--- a/Detai4.docx
+++ b/Detai4.docx
@@ -1,6 +1,6 @@
 
 <file path=word/document.xml><?xml version="1.0" encoding="utf-8"?>
-<w:document xmlns:wpc="http://schemas.microsoft.com/office/word/2010/wordprocessingCanvas" xmlns:cx="http://schemas.microsoft.com/office/drawing/2014/chartex" xmlns:cx1="http://schemas.microsoft.com/office/drawing/2015/9/8/chartex" xmlns:cx2="http://schemas.microsoft.com/office/drawing/2015/10/21/chartex" xmlns:cx3="http://schemas.microsoft.com/office/drawing/2016/5/9/chartex" xmlns:cx4="http://schemas.microsoft.com/office/drawing/2016/5/10/chartex" xmlns:cx5="http://schemas.microsoft.com/office/drawing/2016/5/11/chartex" xmlns:cx6="http://schemas.microsoft.com/office/drawing/2016/5/12/chartex" xmlns:cx7="http://schemas.microsoft.com/office/drawing/2016/5/13/chartex" xmlns:cx8="http://schemas.microsoft.com/office/drawing/2016/5/14/chartex" xmlns:mc="http://schemas.openxmlformats.org/markup-compatibility/2006" xmlns:aink="http://schemas.microsoft.com/office/drawing/2016/ink" xmlns:am3d="http://schemas.microsoft.com/office/drawing/2017/model3d" xmlns:o="urn:schemas-microsoft-com:office:office" xmlns:r="http://schemas.openxmlformats.org/officeDocument/2006/relationships" xmlns:m="http://schemas.openxmlformats.org/officeDocument/2006/math" xmlns:v="urn:schemas-microsoft-com:vml" xmlns:wp14="http://schemas.microsoft.com/office/word/2010/wordprocessingDrawing" xmlns:wp="http://schemas.openxmlformats.org/drawingml/2006/wordprocessingDrawing" xmlns:w10="urn:schemas-microsoft-com:office:word" xmlns:w="http://schemas.openxmlformats.org/wordprocessingml/2006/main" xmlns:w14="http://schemas.microsoft.com/office/word/2010/wordml" xmlns:w15="http://schemas.microsoft.com/office/word/2012/wordml" xmlns:w16cex="http://schemas.microsoft.com/office/word/2018/wordml/cex" xmlns:w16cid="http://schemas.microsoft.com/office/word/2016/wordml/cid" xmlns:w16="http://schemas.microsoft.com/office/word/2018/wordml" xmlns:w16sdtdh="http://schemas.microsoft.com/office/word/2020/wordml/sdtdatahash" xmlns:w16se="http://schemas.microsoft.com/office/word/2015/wordml/symex" xmlns:wpg="http://schemas.microsoft.com/office/word/2010/wordprocessingGroup" xmlns:wpi="http://schemas.microsoft.com/office/word/2010/wordprocessingInk" xmlns:wne="http://schemas.microsoft.com/office/word/2006/wordml" xmlns:wps="http://schemas.microsoft.com/office/word/2010/wordprocessingShape" mc:Ignorable="w14 w15 w16se w16cid w16 w16cex w16sdtdh wp14">
+<w:document xmlns:wpc="http://schemas.microsoft.com/office/word/2010/wordprocessingCanvas" xmlns:cx="http://schemas.microsoft.com/office/drawing/2014/chartex" xmlns:mc="http://schemas.openxmlformats.org/markup-compatibility/2006" xmlns:o="urn:schemas-microsoft-com:office:office" xmlns:r="http://schemas.openxmlformats.org/officeDocument/2006/relationships" xmlns:m="http://schemas.openxmlformats.org/officeDocument/2006/math" xmlns:v="urn:schemas-microsoft-com:vml" xmlns:wp14="http://schemas.microsoft.com/office/word/2010/wordprocessingDrawing" xmlns:wp="http://schemas.openxmlformats.org/drawingml/2006/wordprocessingDrawing" xmlns:w10="urn:schemas-microsoft-com:office:word" xmlns:w="http://schemas.openxmlformats.org/wordprocessingml/2006/main" xmlns:w14="http://schemas.microsoft.com/office/word/2010/wordml" xmlns:w15="http://schemas.microsoft.com/office/word/2012/wordml" xmlns:w16se="http://schemas.microsoft.com/office/word/2015/wordml/symex" xmlns:wpg="http://schemas.microsoft.com/office/word/2010/wordprocessingGroup" xmlns:wpi="http://schemas.microsoft.com/office/word/2010/wordprocessingInk" xmlns:wne="http://schemas.microsoft.com/office/word/2006/wordml" xmlns:wps="http://schemas.microsoft.com/office/word/2010/wordprocessingShape" mc:Ignorable="w14 w15 w16se wp14">
   <w:body>
     <w:p>
       <w:pPr>
@@ -98,6 +98,7 @@
       <w:r>
         <w:rPr>
           <w:noProof/>
+          <w:lang w:val="en-US"/>
         </w:rPr>
         <w:drawing>
           <wp:anchor distT="0" distB="0" distL="114300" distR="114300" simplePos="0" relativeHeight="251658752" behindDoc="1" locked="0" layoutInCell="1" allowOverlap="1" wp14:anchorId="01EABF75" wp14:editId="65AC1224">
@@ -2881,142 +2882,99 @@
       <w:bookmarkEnd w:id="10"/>
     </w:p>
     <w:p>
-      <w:r>
+      <w:pPr>
+        <w:rPr>
+          <w:b/>
+          <w:lang w:val="en-US"/>
+        </w:rPr>
+      </w:pPr>
+      <w:r>
+        <w:rPr>
+          <w:b/>
+        </w:rPr>
         <w:t>Sinh viên trình bày vắn tắt nội dung và mục tiêu đề tài (viết đoạn ít nhất 5 dòng)</w:t>
+      </w:r>
+      <w:r>
+        <w:rPr>
+          <w:b/>
+        </w:rPr>
+        <w:br/>
+      </w:r>
+      <w:r>
+        <w:rPr>
+          <w:b/>
+          <w:lang w:val="en-US"/>
+        </w:rPr>
+        <w:t>Nội Dung</w:t>
       </w:r>
     </w:p>
     <w:p>
       <w:pPr>
-        <w:pStyle w:val="Heading2"/>
-      </w:pPr>
-      <w:bookmarkStart w:id="11" w:name="_Toc127971476"/>
-      <w:r>
-        <w:t>Phân tích yêu cầu</w:t>
-      </w:r>
-      <w:bookmarkEnd w:id="11"/>
+        <w:rPr>
+          <w:lang w:val="en-US"/>
+        </w:rPr>
+      </w:pPr>
+      <w:r>
+        <w:rPr>
+          <w:lang w:val="en-US"/>
+        </w:rPr>
+        <w:t>Trong bối cảnh xã hội hiện đại, việc dùng các công nghệ vào công tác quản lý trong giáo dục càng ngày trở nên cần thiết. Ở các trường mẫu giáo, giáo viên và ban quản lý phải theo dõi rất nhiều thông tin liên quan đến học sinh như là: Hồ sơ cá nhân, tình trạng sức khỏe, học phí, ăn uống, và số liệu thông kê lớp học. Tuy nhiên nếu thực hiện các công việc này thủ công bằng giấy tờ thì sẽ tốn rất nhiều thời gian và rất dễ sai sót, khó lưu trữ và tra cứu. Vì vậy, việc xây dựng 1 phần mềm Quản lý trường mẫu giáo là cần thiết nhằm tự động hóa các nghiệp vụ quản lý, giúp công việc của giáo viên trở nên nhanh chóng, chính xác và hiệu quả hơn.</w:t>
+      </w:r>
     </w:p>
     <w:p>
       <w:pPr>
-        <w:pStyle w:val="Heading3"/>
-      </w:pPr>
-      <w:bookmarkStart w:id="12" w:name="_Toc127971477"/>
-      <w:r>
-        <w:t>Lược đồ use case</w:t>
+        <w:rPr>
+          <w:b/>
+          <w:lang w:val="en-US"/>
+        </w:rPr>
+      </w:pPr>
+      <w:bookmarkStart w:id="11" w:name="_GoBack"/>
+      <w:r>
+        <w:rPr>
+          <w:b/>
+          <w:lang w:val="en-US"/>
+        </w:rPr>
+        <w:t>Mục Tiêu</w:t>
+      </w:r>
+    </w:p>
+    <w:bookmarkEnd w:id="11"/>
+    <w:p>
+      <w:pPr>
+        <w:rPr>
+          <w:lang w:val="en-US"/>
+        </w:rPr>
+      </w:pPr>
+    </w:p>
+    <w:p>
+      <w:pPr>
+        <w:pStyle w:val="Heading2"/>
+      </w:pPr>
+      <w:bookmarkStart w:id="12" w:name="_Toc127971476"/>
+      <w:r>
+        <w:t>Phân tích yêu cầu</w:t>
       </w:r>
       <w:bookmarkEnd w:id="12"/>
     </w:p>
     <w:p>
-      <w:r>
-        <w:rPr>
-          <w:lang w:val="en-US"/>
-        </w:rPr>
-        <w:t>Trình</w:t>
-      </w:r>
-      <w:r>
-        <w:t xml:space="preserve"> bày lược đồ tổng quát use case</w:t>
-      </w:r>
-    </w:p>
-    <w:p>
-      <w:pPr>
-        <w:pStyle w:val="Caption"/>
-        <w:rPr>
-          <w:rFonts w:cs="Times New Roman"/>
-          <w:lang w:val="en-US"/>
-        </w:rPr>
-      </w:pPr>
-      <w:bookmarkStart w:id="13" w:name="_Toc119009573"/>
-      <w:r>
-        <w:rPr>
-          <w:rFonts w:cs="Times New Roman"/>
-        </w:rPr>
-        <w:t xml:space="preserve">Hình </w:t>
-      </w:r>
-      <w:r>
-        <w:rPr>
-          <w:rFonts w:cs="Times New Roman"/>
-        </w:rPr>
-        <w:fldChar w:fldCharType="begin"/>
-      </w:r>
-      <w:r>
-        <w:rPr>
-          <w:rFonts w:cs="Times New Roman"/>
-        </w:rPr>
-        <w:instrText xml:space="preserve"> STYLEREF 1 \s </w:instrText>
-      </w:r>
-      <w:r>
-        <w:rPr>
-          <w:rFonts w:cs="Times New Roman"/>
-        </w:rPr>
-        <w:fldChar w:fldCharType="separate"/>
-      </w:r>
-      <w:r>
-        <w:rPr>
-          <w:rFonts w:cs="Times New Roman"/>
-          <w:noProof/>
-        </w:rPr>
-        <w:t>1</w:t>
-      </w:r>
-      <w:r>
-        <w:rPr>
-          <w:rFonts w:cs="Times New Roman"/>
-          <w:noProof/>
-        </w:rPr>
-        <w:fldChar w:fldCharType="end"/>
-      </w:r>
-      <w:r>
-        <w:rPr>
-          <w:rFonts w:cs="Times New Roman"/>
-        </w:rPr>
-        <w:t>.</w:t>
-      </w:r>
-      <w:r>
-        <w:rPr>
-          <w:rFonts w:cs="Times New Roman"/>
-        </w:rPr>
-        <w:fldChar w:fldCharType="begin"/>
-      </w:r>
-      <w:r>
-        <w:rPr>
-          <w:rFonts w:cs="Times New Roman"/>
-        </w:rPr>
-        <w:instrText xml:space="preserve"> SEQ Hình \* ARABIC \s 1 </w:instrText>
-      </w:r>
-      <w:r>
-        <w:rPr>
-          <w:rFonts w:cs="Times New Roman"/>
-        </w:rPr>
-        <w:fldChar w:fldCharType="separate"/>
-      </w:r>
-      <w:r>
-        <w:rPr>
-          <w:rFonts w:cs="Times New Roman"/>
-          <w:noProof/>
-        </w:rPr>
-        <w:t>1</w:t>
-      </w:r>
-      <w:r>
-        <w:rPr>
-          <w:rFonts w:cs="Times New Roman"/>
-          <w:noProof/>
-        </w:rPr>
-        <w:fldChar w:fldCharType="end"/>
-      </w:r>
-      <w:r>
-        <w:rPr>
-          <w:rFonts w:cs="Times New Roman"/>
-          <w:lang w:val="en-US"/>
-        </w:rPr>
-        <w:t>: Tên hình 1</w:t>
+      <w:pPr>
+        <w:pStyle w:val="Heading3"/>
+      </w:pPr>
+      <w:bookmarkStart w:id="13" w:name="_Toc127971477"/>
+      <w:r>
+        <w:t>Lược đồ use case</w:t>
       </w:r>
       <w:bookmarkEnd w:id="13"/>
     </w:p>
     <w:p>
-      <w:pPr>
-        <w:rPr>
-          <w:rFonts w:cs="Times New Roman"/>
+      <w:r>
+        <w:rPr>
           <w:lang w:val="en-US"/>
         </w:rPr>
-      </w:pPr>
+        <w:t>Trình</w:t>
+      </w:r>
+      <w:r>
+        <w:t xml:space="preserve"> bày lược đồ tổng quát use case</w:t>
+      </w:r>
     </w:p>
     <w:p>
       <w:pPr>
@@ -3026,12 +2984,12 @@
           <w:lang w:val="en-US"/>
         </w:rPr>
       </w:pPr>
-      <w:bookmarkStart w:id="14" w:name="_Toc119009576"/>
-      <w:r>
-        <w:rPr>
-          <w:rFonts w:cs="Times New Roman"/>
-        </w:rPr>
-        <w:t xml:space="preserve">Bảng </w:t>
+      <w:bookmarkStart w:id="14" w:name="_Toc119009573"/>
+      <w:r>
+        <w:rPr>
+          <w:rFonts w:cs="Times New Roman"/>
+        </w:rPr>
+        <w:t xml:space="preserve">Hình </w:t>
       </w:r>
       <w:r>
         <w:rPr>
@@ -3081,7 +3039,7 @@
         <w:rPr>
           <w:rFonts w:cs="Times New Roman"/>
         </w:rPr>
-        <w:instrText xml:space="preserve"> SEQ Bảng \* ARABIC \s 1 </w:instrText>
+        <w:instrText xml:space="preserve"> SEQ Hình \* ARABIC \s 1 </w:instrText>
       </w:r>
       <w:r>
         <w:rPr>
@@ -3108,29 +3066,131 @@
           <w:rFonts w:cs="Times New Roman"/>
           <w:lang w:val="en-US"/>
         </w:rPr>
-        <w:t>: Tên bảng 1</w:t>
+        <w:t>: Tên hình 1</w:t>
       </w:r>
       <w:bookmarkEnd w:id="14"/>
     </w:p>
     <w:p>
       <w:pPr>
         <w:rPr>
+          <w:rFonts w:cs="Times New Roman"/>
           <w:lang w:val="en-US"/>
         </w:rPr>
       </w:pPr>
     </w:p>
     <w:p>
       <w:pPr>
+        <w:pStyle w:val="Caption"/>
+        <w:rPr>
+          <w:rFonts w:cs="Times New Roman"/>
+          <w:lang w:val="en-US"/>
+        </w:rPr>
+      </w:pPr>
+      <w:bookmarkStart w:id="15" w:name="_Toc119009576"/>
+      <w:r>
+        <w:rPr>
+          <w:rFonts w:cs="Times New Roman"/>
+        </w:rPr>
+        <w:t xml:space="preserve">Bảng </w:t>
+      </w:r>
+      <w:r>
+        <w:rPr>
+          <w:rFonts w:cs="Times New Roman"/>
+        </w:rPr>
+        <w:fldChar w:fldCharType="begin"/>
+      </w:r>
+      <w:r>
+        <w:rPr>
+          <w:rFonts w:cs="Times New Roman"/>
+        </w:rPr>
+        <w:instrText xml:space="preserve"> STYLEREF 1 \s </w:instrText>
+      </w:r>
+      <w:r>
+        <w:rPr>
+          <w:rFonts w:cs="Times New Roman"/>
+        </w:rPr>
+        <w:fldChar w:fldCharType="separate"/>
+      </w:r>
+      <w:r>
+        <w:rPr>
+          <w:rFonts w:cs="Times New Roman"/>
+          <w:noProof/>
+        </w:rPr>
+        <w:t>1</w:t>
+      </w:r>
+      <w:r>
+        <w:rPr>
+          <w:rFonts w:cs="Times New Roman"/>
+          <w:noProof/>
+        </w:rPr>
+        <w:fldChar w:fldCharType="end"/>
+      </w:r>
+      <w:r>
+        <w:rPr>
+          <w:rFonts w:cs="Times New Roman"/>
+        </w:rPr>
+        <w:t>.</w:t>
+      </w:r>
+      <w:r>
+        <w:rPr>
+          <w:rFonts w:cs="Times New Roman"/>
+        </w:rPr>
+        <w:fldChar w:fldCharType="begin"/>
+      </w:r>
+      <w:r>
+        <w:rPr>
+          <w:rFonts w:cs="Times New Roman"/>
+        </w:rPr>
+        <w:instrText xml:space="preserve"> SEQ Bảng \* ARABIC \s 1 </w:instrText>
+      </w:r>
+      <w:r>
+        <w:rPr>
+          <w:rFonts w:cs="Times New Roman"/>
+        </w:rPr>
+        <w:fldChar w:fldCharType="separate"/>
+      </w:r>
+      <w:r>
+        <w:rPr>
+          <w:rFonts w:cs="Times New Roman"/>
+          <w:noProof/>
+        </w:rPr>
+        <w:t>1</w:t>
+      </w:r>
+      <w:r>
+        <w:rPr>
+          <w:rFonts w:cs="Times New Roman"/>
+          <w:noProof/>
+        </w:rPr>
+        <w:fldChar w:fldCharType="end"/>
+      </w:r>
+      <w:r>
+        <w:rPr>
+          <w:rFonts w:cs="Times New Roman"/>
+          <w:lang w:val="en-US"/>
+        </w:rPr>
+        <w:t>: Tên bảng 1</w:t>
+      </w:r>
+      <w:bookmarkEnd w:id="15"/>
+    </w:p>
+    <w:p>
+      <w:pPr>
+        <w:rPr>
+          <w:lang w:val="en-US"/>
+        </w:rPr>
+      </w:pPr>
+    </w:p>
+    <w:p>
+      <w:pPr>
         <w:pStyle w:val="Heading3"/>
         <w:rPr>
           <w:lang w:val="vi-VN"/>
         </w:rPr>
       </w:pPr>
-      <w:bookmarkStart w:id="15" w:name="_Toc127971478"/>
+      <w:bookmarkStart w:id="16" w:name="_Toc127971478"/>
       <w:r>
         <w:t>Đặc tả use case</w:t>
       </w:r>
-      <w:bookmarkEnd w:id="15"/>
+      <w:bookmarkEnd w:id="16"/>
     </w:p>
     <w:p>
       <w:r>
@@ -3150,8 +3210,8 @@
           <w:lang w:val="en-US"/>
         </w:rPr>
       </w:pPr>
-      <w:bookmarkStart w:id="16" w:name="_Toc140297269"/>
-      <w:bookmarkStart w:id="17" w:name="_Toc142813558"/>
+      <w:bookmarkStart w:id="17" w:name="_Toc140297269"/>
+      <w:bookmarkStart w:id="18" w:name="_Toc142813558"/>
     </w:p>
     <w:p>
       <w:pPr>
@@ -3199,9 +3259,9 @@
       <w:pPr>
         <w:pStyle w:val="Heading1"/>
       </w:pPr>
-      <w:bookmarkStart w:id="18" w:name="_Toc127971479"/>
-      <w:bookmarkEnd w:id="16"/>
+      <w:bookmarkStart w:id="19" w:name="_Toc127971479"/>
       <w:bookmarkEnd w:id="17"/>
+      <w:bookmarkEnd w:id="18"/>
       <w:r>
         <w:lastRenderedPageBreak/>
         <w:t>THIẾT</w:t>
@@ -3211,241 +3271,241 @@
           <w:lang w:val="vi-VN"/>
         </w:rPr>
         <w:t xml:space="preserve"> KẾ HỆ THỐNG</w:t>
-      </w:r>
-      <w:bookmarkEnd w:id="18"/>
-    </w:p>
-    <w:p>
-      <w:pPr>
-        <w:pStyle w:val="Heading2"/>
-        <w:rPr>
-          <w:lang w:val="vi-VN"/>
-        </w:rPr>
-      </w:pPr>
-      <w:bookmarkStart w:id="19" w:name="_Toc127971480"/>
-      <w:r>
-        <w:rPr>
-          <w:lang w:val="vi-VN"/>
-        </w:rPr>
-        <w:t>Kiến trúc hệ thống</w:t>
-      </w:r>
-    </w:p>
-    <w:p>
-      <w:pPr>
-        <w:pStyle w:val="Heading2"/>
-        <w:rPr>
-          <w:lang w:val="vi-VN"/>
-        </w:rPr>
-      </w:pPr>
-      <w:r>
-        <w:t>Sơ</w:t>
-      </w:r>
-      <w:r>
-        <w:rPr>
-          <w:lang w:val="vi-VN"/>
-        </w:rPr>
-        <w:t xml:space="preserve"> đồ lớp</w:t>
       </w:r>
       <w:bookmarkEnd w:id="19"/>
     </w:p>
     <w:p>
-      <w:r>
-        <w:t>Thiết kế sơ đồ lớp các entity class</w:t>
+      <w:pPr>
+        <w:pStyle w:val="Heading2"/>
+        <w:rPr>
+          <w:lang w:val="vi-VN"/>
+        </w:rPr>
+      </w:pPr>
+      <w:bookmarkStart w:id="20" w:name="_Toc127971480"/>
+      <w:r>
+        <w:rPr>
+          <w:lang w:val="vi-VN"/>
+        </w:rPr>
+        <w:t>Kiến trúc hệ thống</w:t>
       </w:r>
     </w:p>
     <w:p>
-      <w:r>
-        <w:t>Phân tích, giải thích các mối quan hệ thiết lập</w:t>
-      </w:r>
-    </w:p>
-    <w:p>
       <w:pPr>
         <w:pStyle w:val="Heading2"/>
         <w:rPr>
           <w:lang w:val="vi-VN"/>
         </w:rPr>
       </w:pPr>
-      <w:bookmarkStart w:id="20" w:name="_Toc127971481"/>
+      <w:r>
+        <w:t>Sơ</w:t>
+      </w:r>
       <w:r>
         <w:rPr>
           <w:lang w:val="vi-VN"/>
         </w:rPr>
-        <w:t>Sơ đồ hoạt động</w:t>
+        <w:t xml:space="preserve"> đồ lớp</w:t>
       </w:r>
       <w:bookmarkEnd w:id="20"/>
     </w:p>
     <w:p>
+      <w:r>
+        <w:t>Thiết kế sơ đồ lớp các entity class</w:t>
+      </w:r>
+    </w:p>
+    <w:p>
+      <w:r>
+        <w:t>Phân tích, giải thích các mối quan hệ thiết lập</w:t>
+      </w:r>
+    </w:p>
+    <w:p>
       <w:pPr>
         <w:pStyle w:val="Heading2"/>
         <w:rPr>
           <w:lang w:val="vi-VN"/>
         </w:rPr>
       </w:pPr>
-      <w:bookmarkStart w:id="21" w:name="_Toc127971482"/>
+      <w:bookmarkStart w:id="21" w:name="_Toc127971481"/>
       <w:r>
         <w:rPr>
           <w:lang w:val="vi-VN"/>
         </w:rPr>
-        <w:t xml:space="preserve">Sơ đồ </w:t>
-      </w:r>
-      <w:r>
-        <w:rPr>
-          <w:lang w:val="vi-VN"/>
-        </w:rPr>
-        <w:t>tuần tự</w:t>
+        <w:t>Sơ đồ hoạt động</w:t>
       </w:r>
       <w:bookmarkEnd w:id="21"/>
     </w:p>
     <w:p>
-      <w:r>
-        <w:t>Trình bày lược đồ tuần tự các use case</w:t>
-      </w:r>
-    </w:p>
-    <w:p>
       <w:pPr>
         <w:pStyle w:val="Heading2"/>
         <w:rPr>
           <w:lang w:val="vi-VN"/>
         </w:rPr>
       </w:pPr>
-      <w:bookmarkStart w:id="22" w:name="_Toc127971483"/>
-      <w:r>
-        <w:t>Lược</w:t>
-      </w:r>
+      <w:bookmarkStart w:id="22" w:name="_Toc127971482"/>
       <w:r>
         <w:rPr>
           <w:lang w:val="vi-VN"/>
         </w:rPr>
-        <w:t xml:space="preserve"> đồ cơ sở dữ liệu quan hệ</w:t>
+        <w:t xml:space="preserve">Sơ đồ </w:t>
+      </w:r>
+      <w:r>
+        <w:rPr>
+          <w:lang w:val="vi-VN"/>
+        </w:rPr>
+        <w:t>tuần tự</w:t>
       </w:r>
       <w:bookmarkEnd w:id="22"/>
     </w:p>
     <w:p>
       <w:r>
-        <w:t>Lược đồ cơ sở dữ liệu quan hệ.</w:t>
+        <w:t>Trình bày lược đồ tuần tự các use case</w:t>
       </w:r>
     </w:p>
     <w:p>
-      <w:r>
-        <w:t>Giải thích mối quan hệ giữa các bảng.</w:t>
-      </w:r>
-    </w:p>
-    <w:p>
-      <w:r>
-        <w:t>Thông tin các bảng.</w:t>
-      </w:r>
-    </w:p>
-    <w:p>
-      <w:pPr>
-        <w:pStyle w:val="Caption"/>
-        <w:rPr>
-          <w:rFonts w:cs="Times New Roman"/>
-          <w:lang w:val="en-US"/>
-        </w:rPr>
-      </w:pPr>
-    </w:p>
-    <w:p>
-      <w:pPr>
-        <w:pStyle w:val="Caption"/>
-        <w:rPr>
-          <w:rFonts w:cs="Times New Roman"/>
-          <w:lang w:val="en-US"/>
-        </w:rPr>
-      </w:pPr>
-      <w:bookmarkStart w:id="23" w:name="_Toc119009577"/>
-      <w:r>
-        <w:rPr>
-          <w:rFonts w:cs="Times New Roman"/>
-        </w:rPr>
-        <w:t xml:space="preserve">Bảng </w:t>
-      </w:r>
-      <w:r>
-        <w:rPr>
-          <w:rFonts w:cs="Times New Roman"/>
-        </w:rPr>
-        <w:fldChar w:fldCharType="begin"/>
-      </w:r>
-      <w:r>
-        <w:rPr>
-          <w:rFonts w:cs="Times New Roman"/>
-        </w:rPr>
-        <w:instrText xml:space="preserve"> STYLEREF 1 \s </w:instrText>
-      </w:r>
-      <w:r>
-        <w:rPr>
-          <w:rFonts w:cs="Times New Roman"/>
-        </w:rPr>
-        <w:fldChar w:fldCharType="separate"/>
-      </w:r>
-      <w:r>
-        <w:rPr>
-          <w:rFonts w:cs="Times New Roman"/>
-          <w:noProof/>
-        </w:rPr>
-        <w:t>2</w:t>
-      </w:r>
-      <w:r>
-        <w:rPr>
-          <w:rFonts w:cs="Times New Roman"/>
-          <w:noProof/>
-        </w:rPr>
-        <w:fldChar w:fldCharType="end"/>
-      </w:r>
-      <w:r>
-        <w:rPr>
-          <w:rFonts w:cs="Times New Roman"/>
-        </w:rPr>
-        <w:t>.</w:t>
-      </w:r>
-      <w:r>
-        <w:rPr>
-          <w:rFonts w:cs="Times New Roman"/>
-        </w:rPr>
-        <w:fldChar w:fldCharType="begin"/>
-      </w:r>
-      <w:r>
-        <w:rPr>
-          <w:rFonts w:cs="Times New Roman"/>
-        </w:rPr>
-        <w:instrText xml:space="preserve"> SEQ Bảng \* ARABIC \s 1 </w:instrText>
-      </w:r>
-      <w:r>
-        <w:rPr>
-          <w:rFonts w:cs="Times New Roman"/>
-        </w:rPr>
-        <w:fldChar w:fldCharType="separate"/>
-      </w:r>
-      <w:r>
-        <w:rPr>
-          <w:rFonts w:cs="Times New Roman"/>
-          <w:noProof/>
-        </w:rPr>
-        <w:t>1</w:t>
-      </w:r>
-      <w:r>
-        <w:rPr>
-          <w:rFonts w:cs="Times New Roman"/>
-          <w:noProof/>
-        </w:rPr>
-        <w:fldChar w:fldCharType="end"/>
-      </w:r>
-      <w:r>
-        <w:rPr>
-          <w:rFonts w:cs="Times New Roman"/>
-          <w:lang w:val="en-US"/>
-        </w:rPr>
-        <w:t>: Tên bảng 1</w:t>
+      <w:pPr>
+        <w:pStyle w:val="Heading2"/>
+        <w:rPr>
+          <w:lang w:val="vi-VN"/>
+        </w:rPr>
+      </w:pPr>
+      <w:bookmarkStart w:id="23" w:name="_Toc127971483"/>
+      <w:r>
+        <w:t>Lược</w:t>
+      </w:r>
+      <w:r>
+        <w:rPr>
+          <w:lang w:val="vi-VN"/>
+        </w:rPr>
+        <w:t xml:space="preserve"> đồ cơ sở dữ liệu quan hệ</w:t>
       </w:r>
       <w:bookmarkEnd w:id="23"/>
     </w:p>
     <w:p>
+      <w:r>
+        <w:t>Lược đồ cơ sở dữ liệu quan hệ.</w:t>
+      </w:r>
+    </w:p>
+    <w:p>
+      <w:r>
+        <w:t>Giải thích mối quan hệ giữa các bảng.</w:t>
+      </w:r>
+    </w:p>
+    <w:p>
+      <w:r>
+        <w:t>Thông tin các bảng.</w:t>
+      </w:r>
+    </w:p>
+    <w:p>
+      <w:pPr>
+        <w:pStyle w:val="Caption"/>
+        <w:rPr>
+          <w:rFonts w:cs="Times New Roman"/>
+          <w:lang w:val="en-US"/>
+        </w:rPr>
+      </w:pPr>
+    </w:p>
+    <w:p>
+      <w:pPr>
+        <w:pStyle w:val="Caption"/>
+        <w:rPr>
+          <w:rFonts w:cs="Times New Roman"/>
+          <w:lang w:val="en-US"/>
+        </w:rPr>
+      </w:pPr>
+      <w:bookmarkStart w:id="24" w:name="_Toc119009577"/>
+      <w:r>
+        <w:rPr>
+          <w:rFonts w:cs="Times New Roman"/>
+        </w:rPr>
+        <w:t xml:space="preserve">Bảng </w:t>
+      </w:r>
+      <w:r>
+        <w:rPr>
+          <w:rFonts w:cs="Times New Roman"/>
+        </w:rPr>
+        <w:fldChar w:fldCharType="begin"/>
+      </w:r>
+      <w:r>
+        <w:rPr>
+          <w:rFonts w:cs="Times New Roman"/>
+        </w:rPr>
+        <w:instrText xml:space="preserve"> STYLEREF 1 \s </w:instrText>
+      </w:r>
+      <w:r>
+        <w:rPr>
+          <w:rFonts w:cs="Times New Roman"/>
+        </w:rPr>
+        <w:fldChar w:fldCharType="separate"/>
+      </w:r>
+      <w:r>
+        <w:rPr>
+          <w:rFonts w:cs="Times New Roman"/>
+          <w:noProof/>
+        </w:rPr>
+        <w:t>2</w:t>
+      </w:r>
+      <w:r>
+        <w:rPr>
+          <w:rFonts w:cs="Times New Roman"/>
+          <w:noProof/>
+        </w:rPr>
+        <w:fldChar w:fldCharType="end"/>
+      </w:r>
+      <w:r>
+        <w:rPr>
+          <w:rFonts w:cs="Times New Roman"/>
+        </w:rPr>
+        <w:t>.</w:t>
+      </w:r>
+      <w:r>
+        <w:rPr>
+          <w:rFonts w:cs="Times New Roman"/>
+        </w:rPr>
+        <w:fldChar w:fldCharType="begin"/>
+      </w:r>
+      <w:r>
+        <w:rPr>
+          <w:rFonts w:cs="Times New Roman"/>
+        </w:rPr>
+        <w:instrText xml:space="preserve"> SEQ Bảng \* ARABIC \s 1 </w:instrText>
+      </w:r>
+      <w:r>
+        <w:rPr>
+          <w:rFonts w:cs="Times New Roman"/>
+        </w:rPr>
+        <w:fldChar w:fldCharType="separate"/>
+      </w:r>
+      <w:r>
+        <w:rPr>
+          <w:rFonts w:cs="Times New Roman"/>
+          <w:noProof/>
+        </w:rPr>
+        <w:t>1</w:t>
+      </w:r>
+      <w:r>
+        <w:rPr>
+          <w:rFonts w:cs="Times New Roman"/>
+          <w:noProof/>
+        </w:rPr>
+        <w:fldChar w:fldCharType="end"/>
+      </w:r>
+      <w:r>
+        <w:rPr>
+          <w:rFonts w:cs="Times New Roman"/>
+          <w:lang w:val="en-US"/>
+        </w:rPr>
+        <w:t>: Tên bảng 1</w:t>
+      </w:r>
+      <w:bookmarkEnd w:id="24"/>
+    </w:p>
+    <w:p>
       <w:pPr>
         <w:pStyle w:val="Heading2"/>
       </w:pPr>
-      <w:bookmarkStart w:id="24" w:name="_Toc127971484"/>
+      <w:bookmarkStart w:id="25" w:name="_Toc127971484"/>
       <w:r>
         <w:t>Thiết kế giao diện và thiết kế xử lý</w:t>
       </w:r>
-      <w:bookmarkEnd w:id="24"/>
+      <w:bookmarkEnd w:id="25"/>
     </w:p>
     <w:p>
       <w:r>
@@ -3469,8 +3529,8 @@
           <w:lang w:val="en-US"/>
         </w:rPr>
       </w:pPr>
-      <w:bookmarkStart w:id="25" w:name="_Toc367742507"/>
-      <w:bookmarkStart w:id="26" w:name="_Toc49105250"/>
+      <w:bookmarkStart w:id="26" w:name="_Toc367742507"/>
+      <w:bookmarkStart w:id="27" w:name="_Toc49105250"/>
       <w:r>
         <w:br w:type="page"/>
       </w:r>
@@ -3479,9 +3539,9 @@
       <w:pPr>
         <w:pStyle w:val="Heading1"/>
       </w:pPr>
-      <w:bookmarkStart w:id="27" w:name="_Toc127971485"/>
-      <w:bookmarkEnd w:id="25"/>
+      <w:bookmarkStart w:id="28" w:name="_Toc127971485"/>
       <w:bookmarkEnd w:id="26"/>
+      <w:bookmarkEnd w:id="27"/>
       <w:r>
         <w:lastRenderedPageBreak/>
         <w:t>HỆ</w:t>
@@ -3491,73 +3551,73 @@
           <w:lang w:val="vi-VN"/>
         </w:rPr>
         <w:t xml:space="preserve"> THỐNG &lt;TÊN ĐỀ TÀI&gt;</w:t>
-      </w:r>
-      <w:bookmarkEnd w:id="27"/>
-    </w:p>
-    <w:p>
-      <w:pPr>
-        <w:pStyle w:val="Heading2"/>
-        <w:rPr>
-          <w:lang w:val="vi-VN"/>
-        </w:rPr>
-      </w:pPr>
-      <w:bookmarkStart w:id="28" w:name="_Toc127971486"/>
-      <w:r>
-        <w:t>Kết</w:t>
-      </w:r>
-      <w:r>
-        <w:rPr>
-          <w:lang w:val="vi-VN"/>
-        </w:rPr>
-        <w:t xml:space="preserve"> quả đạt được của đề tài</w:t>
       </w:r>
       <w:bookmarkEnd w:id="28"/>
     </w:p>
     <w:p>
       <w:pPr>
         <w:pStyle w:val="Heading2"/>
-      </w:pPr>
-      <w:bookmarkStart w:id="29" w:name="_Toc127971487"/>
-      <w:r>
-        <w:t>Các chức năng hệ thống</w:t>
+        <w:rPr>
+          <w:lang w:val="vi-VN"/>
+        </w:rPr>
+      </w:pPr>
+      <w:bookmarkStart w:id="29" w:name="_Toc127971486"/>
+      <w:r>
+        <w:t>Kết</w:t>
+      </w:r>
+      <w:r>
+        <w:rPr>
+          <w:lang w:val="vi-VN"/>
+        </w:rPr>
+        <w:t xml:space="preserve"> quả đạt được của đề tài</w:t>
       </w:r>
       <w:bookmarkEnd w:id="29"/>
     </w:p>
     <w:p>
       <w:pPr>
-        <w:pStyle w:val="Heading3"/>
-      </w:pPr>
-      <w:bookmarkStart w:id="30" w:name="_Toc127971488"/>
-      <w:r>
-        <w:t xml:space="preserve">Chức </w:t>
-      </w:r>
-      <w:r>
-        <w:t>năng</w:t>
-      </w:r>
-      <w:r>
-        <w:t xml:space="preserve"> 1</w:t>
+        <w:pStyle w:val="Heading2"/>
+      </w:pPr>
+      <w:bookmarkStart w:id="30" w:name="_Toc127971487"/>
+      <w:r>
+        <w:t>Các chức năng hệ thống</w:t>
       </w:r>
       <w:bookmarkEnd w:id="30"/>
     </w:p>
     <w:p>
-      <w:r>
-        <w:rPr>
-          <w:lang w:val="en-US"/>
-        </w:rPr>
-        <w:t>Giới</w:t>
-      </w:r>
-      <w:r>
-        <w:t xml:space="preserve"> thiệu chức năng 1</w:t>
-      </w:r>
+      <w:pPr>
+        <w:pStyle w:val="Heading3"/>
+      </w:pPr>
+      <w:bookmarkStart w:id="31" w:name="_Toc127971488"/>
+      <w:r>
+        <w:t xml:space="preserve">Chức </w:t>
+      </w:r>
+      <w:r>
+        <w:t>năng</w:t>
+      </w:r>
+      <w:r>
+        <w:t xml:space="preserve"> 1</w:t>
+      </w:r>
+      <w:bookmarkEnd w:id="31"/>
     </w:p>
     <w:p>
+      <w:r>
+        <w:rPr>
+          <w:lang w:val="en-US"/>
+        </w:rPr>
+        <w:t>Giới</w:t>
+      </w:r>
+      <w:r>
+        <w:t xml:space="preserve"> thiệu chức năng 1</w:t>
+      </w:r>
+    </w:p>
+    <w:p>
       <w:pPr>
         <w:pStyle w:val="Caption"/>
         <w:rPr>
           <w:rFonts w:cs="Times New Roman"/>
         </w:rPr>
       </w:pPr>
-      <w:bookmarkStart w:id="31" w:name="_Toc119009574"/>
+      <w:bookmarkStart w:id="32" w:name="_Toc119009574"/>
       <w:r>
         <w:rPr>
           <w:rFonts w:cs="Times New Roman"/>
@@ -3667,18 +3727,18 @@
         </w:rPr>
         <w:t>(chụp từ kết quả hệ thống)</w:t>
       </w:r>
-      <w:bookmarkEnd w:id="31"/>
+      <w:bookmarkEnd w:id="32"/>
     </w:p>
     <w:p/>
     <w:p>
       <w:pPr>
         <w:pStyle w:val="Heading3"/>
       </w:pPr>
-      <w:bookmarkStart w:id="32" w:name="_Toc127971489"/>
+      <w:bookmarkStart w:id="33" w:name="_Toc127971489"/>
       <w:r>
         <w:t>Chức năng 2</w:t>
       </w:r>
-      <w:bookmarkEnd w:id="32"/>
+      <w:bookmarkEnd w:id="33"/>
     </w:p>
     <w:p>
       <w:r>
@@ -3698,7 +3758,7 @@
           <w:rFonts w:cs="Times New Roman"/>
         </w:rPr>
       </w:pPr>
-      <w:bookmarkStart w:id="33" w:name="_Toc119009575"/>
+      <w:bookmarkStart w:id="34" w:name="_Toc119009575"/>
       <w:r>
         <w:rPr>
           <w:rFonts w:cs="Times New Roman"/>
@@ -3808,7 +3868,7 @@
         </w:rPr>
         <w:t>(chụp từ kết quả hệ thống)</w:t>
       </w:r>
-      <w:bookmarkEnd w:id="33"/>
+      <w:bookmarkEnd w:id="34"/>
     </w:p>
     <w:p>
       <w:pPr>
@@ -3835,7 +3895,7 @@
 </file>
 
 <file path=word/endnotes.xml><?xml version="1.0" encoding="utf-8"?>
-<w:endnotes xmlns:wpc="http://schemas.microsoft.com/office/word/2010/wordprocessingCanvas" xmlns:cx="http://schemas.microsoft.com/office/drawing/2014/chartex" xmlns:cx1="http://schemas.microsoft.com/office/drawing/2015/9/8/chartex" xmlns:cx2="http://schemas.microsoft.com/office/drawing/2015/10/21/chartex" xmlns:cx3="http://schemas.microsoft.com/office/drawing/2016/5/9/chartex" xmlns:cx4="http://schemas.microsoft.com/office/drawing/2016/5/10/chartex" xmlns:cx5="http://schemas.microsoft.com/office/drawing/2016/5/11/chartex" xmlns:cx6="http://schemas.microsoft.com/office/drawing/2016/5/12/chartex" xmlns:cx7="http://schemas.microsoft.com/office/drawing/2016/5/13/chartex" xmlns:cx8="http://schemas.microsoft.com/office/drawing/2016/5/14/chartex" xmlns:mc="http://schemas.openxmlformats.org/markup-compatibility/2006" xmlns:aink="http://schemas.microsoft.com/office/drawing/2016/ink" xmlns:am3d="http://schemas.microsoft.com/office/drawing/2017/model3d" xmlns:o="urn:schemas-microsoft-com:office:office" xmlns:r="http://schemas.openxmlformats.org/officeDocument/2006/relationships" xmlns:m="http://schemas.openxmlformats.org/officeDocument/2006/math" xmlns:v="urn:schemas-microsoft-com:vml" xmlns:wp14="http://schemas.microsoft.com/office/word/2010/wordprocessingDrawing" xmlns:wp="http://schemas.openxmlformats.org/drawingml/2006/wordprocessingDrawing" xmlns:w10="urn:schemas-microsoft-com:office:word" xmlns:w="http://schemas.openxmlformats.org/wordprocessingml/2006/main" xmlns:w14="http://schemas.microsoft.com/office/word/2010/wordml" xmlns:w15="http://schemas.microsoft.com/office/word/2012/wordml" xmlns:w16cex="http://schemas.microsoft.com/office/word/2018/wordml/cex" xmlns:w16cid="http://schemas.microsoft.com/office/word/2016/wordml/cid" xmlns:w16="http://schemas.microsoft.com/office/word/2018/wordml" xmlns:w16sdtdh="http://schemas.microsoft.com/office/word/2020/wordml/sdtdatahash" xmlns:w16se="http://schemas.microsoft.com/office/word/2015/wordml/symex" xmlns:wpg="http://schemas.microsoft.com/office/word/2010/wordprocessingGroup" xmlns:wpi="http://schemas.microsoft.com/office/word/2010/wordprocessingInk" xmlns:wne="http://schemas.microsoft.com/office/word/2006/wordml" xmlns:wps="http://schemas.microsoft.com/office/word/2010/wordprocessingShape" mc:Ignorable="w14 w15 w16se w16cid w16 w16cex w16sdtdh wp14">
+<w:endnotes xmlns:wpc="http://schemas.microsoft.com/office/word/2010/wordprocessingCanvas" xmlns:cx="http://schemas.microsoft.com/office/drawing/2014/chartex" xmlns:mc="http://schemas.openxmlformats.org/markup-compatibility/2006" xmlns:o="urn:schemas-microsoft-com:office:office" xmlns:r="http://schemas.openxmlformats.org/officeDocument/2006/relationships" xmlns:m="http://schemas.openxmlformats.org/officeDocument/2006/math" xmlns:v="urn:schemas-microsoft-com:vml" xmlns:wp14="http://schemas.microsoft.com/office/word/2010/wordprocessingDrawing" xmlns:wp="http://schemas.openxmlformats.org/drawingml/2006/wordprocessingDrawing" xmlns:w10="urn:schemas-microsoft-com:office:word" xmlns:w="http://schemas.openxmlformats.org/wordprocessingml/2006/main" xmlns:w14="http://schemas.microsoft.com/office/word/2010/wordml" xmlns:w15="http://schemas.microsoft.com/office/word/2012/wordml" xmlns:w16se="http://schemas.microsoft.com/office/word/2015/wordml/symex" xmlns:wpg="http://schemas.microsoft.com/office/word/2010/wordprocessingGroup" xmlns:wpi="http://schemas.microsoft.com/office/word/2010/wordprocessingInk" xmlns:wne="http://schemas.microsoft.com/office/word/2006/wordml" xmlns:wps="http://schemas.microsoft.com/office/word/2010/wordprocessingShape" mc:Ignorable="w14 w15 w16se wp14">
   <w:endnote w:type="separator" w:id="-1">
     <w:p>
       <w:pPr>
@@ -3860,7 +3920,7 @@
 </file>
 
 <file path=word/footer1.xml><?xml version="1.0" encoding="utf-8"?>
-<w:ftr xmlns:wpc="http://schemas.microsoft.com/office/word/2010/wordprocessingCanvas" xmlns:cx="http://schemas.microsoft.com/office/drawing/2014/chartex" xmlns:cx1="http://schemas.microsoft.com/office/drawing/2015/9/8/chartex" xmlns:cx2="http://schemas.microsoft.com/office/drawing/2015/10/21/chartex" xmlns:cx3="http://schemas.microsoft.com/office/drawing/2016/5/9/chartex" xmlns:cx4="http://schemas.microsoft.com/office/drawing/2016/5/10/chartex" xmlns:cx5="http://schemas.microsoft.com/office/drawing/2016/5/11/chartex" xmlns:cx6="http://schemas.microsoft.com/office/drawing/2016/5/12/chartex" xmlns:cx7="http://schemas.microsoft.com/office/drawing/2016/5/13/chartex" xmlns:cx8="http://schemas.microsoft.com/office/drawing/2016/5/14/chartex" xmlns:mc="http://schemas.openxmlformats.org/markup-compatibility/2006" xmlns:aink="http://schemas.microsoft.com/office/drawing/2016/ink" xmlns:am3d="http://schemas.microsoft.com/office/drawing/2017/model3d" xmlns:o="urn:schemas-microsoft-com:office:office" xmlns:r="http://schemas.openxmlformats.org/officeDocument/2006/relationships" xmlns:m="http://schemas.openxmlformats.org/officeDocument/2006/math" xmlns:v="urn:schemas-microsoft-com:vml" xmlns:wp14="http://schemas.microsoft.com/office/word/2010/wordprocessingDrawing" xmlns:wp="http://schemas.openxmlformats.org/drawingml/2006/wordprocessingDrawing" xmlns:w10="urn:schemas-microsoft-com:office:word" xmlns:w="http://schemas.openxmlformats.org/wordprocessingml/2006/main" xmlns:w14="http://schemas.microsoft.com/office/word/2010/wordml" xmlns:w15="http://schemas.microsoft.com/office/word/2012/wordml" xmlns:w16cex="http://schemas.microsoft.com/office/word/2018/wordml/cex" xmlns:w16cid="http://schemas.microsoft.com/office/word/2016/wordml/cid" xmlns:w16="http://schemas.microsoft.com/office/word/2018/wordml" xmlns:w16sdtdh="http://schemas.microsoft.com/office/word/2020/wordml/sdtdatahash" xmlns:w16se="http://schemas.microsoft.com/office/word/2015/wordml/symex" xmlns:wpg="http://schemas.microsoft.com/office/word/2010/wordprocessingGroup" xmlns:wpi="http://schemas.microsoft.com/office/word/2010/wordprocessingInk" xmlns:wne="http://schemas.microsoft.com/office/word/2006/wordml" xmlns:wps="http://schemas.microsoft.com/office/word/2010/wordprocessingShape" mc:Ignorable="w14 w15 w16se w16cid w16 w16cex w16sdtdh wp14">
+<w:ftr xmlns:wpc="http://schemas.microsoft.com/office/word/2010/wordprocessingCanvas" xmlns:cx="http://schemas.microsoft.com/office/drawing/2014/chartex" xmlns:mc="http://schemas.openxmlformats.org/markup-compatibility/2006" xmlns:o="urn:schemas-microsoft-com:office:office" xmlns:r="http://schemas.openxmlformats.org/officeDocument/2006/relationships" xmlns:m="http://schemas.openxmlformats.org/officeDocument/2006/math" xmlns:v="urn:schemas-microsoft-com:vml" xmlns:wp14="http://schemas.microsoft.com/office/word/2010/wordprocessingDrawing" xmlns:wp="http://schemas.openxmlformats.org/drawingml/2006/wordprocessingDrawing" xmlns:w10="urn:schemas-microsoft-com:office:word" xmlns:w="http://schemas.openxmlformats.org/wordprocessingml/2006/main" xmlns:w14="http://schemas.microsoft.com/office/word/2010/wordml" xmlns:w15="http://schemas.microsoft.com/office/word/2012/wordml" xmlns:w16se="http://schemas.microsoft.com/office/word/2015/wordml/symex" xmlns:wpg="http://schemas.microsoft.com/office/word/2010/wordprocessingGroup" xmlns:wpi="http://schemas.microsoft.com/office/word/2010/wordprocessingInk" xmlns:wne="http://schemas.microsoft.com/office/word/2006/wordml" xmlns:wps="http://schemas.microsoft.com/office/word/2010/wordprocessingShape" mc:Ignorable="w14 w15 w16se wp14">
   <w:sdt>
     <w:sdtPr>
       <w:id w:val="-307324234"/>
@@ -3893,7 +3953,7 @@
           <w:rPr>
             <w:noProof/>
           </w:rPr>
-          <w:t>7</w:t>
+          <w:t>4</w:t>
         </w:r>
         <w:r>
           <w:rPr>
@@ -3913,7 +3973,7 @@
 </file>
 
 <file path=word/footer2.xml><?xml version="1.0" encoding="utf-8"?>
-<w:ftr xmlns:wpc="http://schemas.microsoft.com/office/word/2010/wordprocessingCanvas" xmlns:cx="http://schemas.microsoft.com/office/drawing/2014/chartex" xmlns:cx1="http://schemas.microsoft.com/office/drawing/2015/9/8/chartex" xmlns:cx2="http://schemas.microsoft.com/office/drawing/2015/10/21/chartex" xmlns:cx3="http://schemas.microsoft.com/office/drawing/2016/5/9/chartex" xmlns:cx4="http://schemas.microsoft.com/office/drawing/2016/5/10/chartex" xmlns:cx5="http://schemas.microsoft.com/office/drawing/2016/5/11/chartex" xmlns:cx6="http://schemas.microsoft.com/office/drawing/2016/5/12/chartex" xmlns:cx7="http://schemas.microsoft.com/office/drawing/2016/5/13/chartex" xmlns:cx8="http://schemas.microsoft.com/office/drawing/2016/5/14/chartex" xmlns:mc="http://schemas.openxmlformats.org/markup-compatibility/2006" xmlns:aink="http://schemas.microsoft.com/office/drawing/2016/ink" xmlns:am3d="http://schemas.microsoft.com/office/drawing/2017/model3d" xmlns:o="urn:schemas-microsoft-com:office:office" xmlns:r="http://schemas.openxmlformats.org/officeDocument/2006/relationships" xmlns:m="http://schemas.openxmlformats.org/officeDocument/2006/math" xmlns:v="urn:schemas-microsoft-com:vml" xmlns:wp14="http://schemas.microsoft.com/office/word/2010/wordprocessingDrawing" xmlns:wp="http://schemas.openxmlformats.org/drawingml/2006/wordprocessingDrawing" xmlns:w10="urn:schemas-microsoft-com:office:word" xmlns:w="http://schemas.openxmlformats.org/wordprocessingml/2006/main" xmlns:w14="http://schemas.microsoft.com/office/word/2010/wordml" xmlns:w15="http://schemas.microsoft.com/office/word/2012/wordml" xmlns:w16cex="http://schemas.microsoft.com/office/word/2018/wordml/cex" xmlns:w16cid="http://schemas.microsoft.com/office/word/2016/wordml/cid" xmlns:w16="http://schemas.microsoft.com/office/word/2018/wordml" xmlns:w16sdtdh="http://schemas.microsoft.com/office/word/2020/wordml/sdtdatahash" xmlns:w16se="http://schemas.microsoft.com/office/word/2015/wordml/symex" xmlns:wpg="http://schemas.microsoft.com/office/word/2010/wordprocessingGroup" xmlns:wpi="http://schemas.microsoft.com/office/word/2010/wordprocessingInk" xmlns:wne="http://schemas.microsoft.com/office/word/2006/wordml" xmlns:wps="http://schemas.microsoft.com/office/word/2010/wordprocessingShape" mc:Ignorable="w14 w15 w16se w16cid w16 w16cex w16sdtdh wp14">
+<w:ftr xmlns:wpc="http://schemas.microsoft.com/office/word/2010/wordprocessingCanvas" xmlns:cx="http://schemas.microsoft.com/office/drawing/2014/chartex" xmlns:mc="http://schemas.openxmlformats.org/markup-compatibility/2006" xmlns:o="urn:schemas-microsoft-com:office:office" xmlns:r="http://schemas.openxmlformats.org/officeDocument/2006/relationships" xmlns:m="http://schemas.openxmlformats.org/officeDocument/2006/math" xmlns:v="urn:schemas-microsoft-com:vml" xmlns:wp14="http://schemas.microsoft.com/office/word/2010/wordprocessingDrawing" xmlns:wp="http://schemas.openxmlformats.org/drawingml/2006/wordprocessingDrawing" xmlns:w10="urn:schemas-microsoft-com:office:word" xmlns:w="http://schemas.openxmlformats.org/wordprocessingml/2006/main" xmlns:w14="http://schemas.microsoft.com/office/word/2010/wordml" xmlns:w15="http://schemas.microsoft.com/office/word/2012/wordml" xmlns:w16se="http://schemas.microsoft.com/office/word/2015/wordml/symex" xmlns:wpg="http://schemas.microsoft.com/office/word/2010/wordprocessingGroup" xmlns:wpi="http://schemas.microsoft.com/office/word/2010/wordprocessingInk" xmlns:wne="http://schemas.microsoft.com/office/word/2006/wordml" xmlns:wps="http://schemas.microsoft.com/office/word/2010/wordprocessingShape" mc:Ignorable="w14 w15 w16se wp14">
   <w:sdt>
     <w:sdtPr>
       <w:id w:val="-1586215214"/>
@@ -3946,7 +4006,7 @@
           <w:rPr>
             <w:noProof/>
           </w:rPr>
-          <w:t>8</w:t>
+          <w:t>6</w:t>
         </w:r>
         <w:r>
           <w:rPr>
@@ -3969,7 +4029,7 @@
 </file>
 
 <file path=word/footnotes.xml><?xml version="1.0" encoding="utf-8"?>
-<w:footnotes xmlns:wpc="http://schemas.microsoft.com/office/word/2010/wordprocessingCanvas" xmlns:cx="http://schemas.microsoft.com/office/drawing/2014/chartex" xmlns:cx1="http://schemas.microsoft.com/office/drawing/2015/9/8/chartex" xmlns:cx2="http://schemas.microsoft.com/office/drawing/2015/10/21/chartex" xmlns:cx3="http://schemas.microsoft.com/office/drawing/2016/5/9/chartex" xmlns:cx4="http://schemas.microsoft.com/office/drawing/2016/5/10/chartex" xmlns:cx5="http://schemas.microsoft.com/office/drawing/2016/5/11/chartex" xmlns:cx6="http://schemas.microsoft.com/office/drawing/2016/5/12/chartex" xmlns:cx7="http://schemas.microsoft.com/office/drawing/2016/5/13/chartex" xmlns:cx8="http://schemas.microsoft.com/office/drawing/2016/5/14/chartex" xmlns:mc="http://schemas.openxmlformats.org/markup-compatibility/2006" xmlns:aink="http://schemas.microsoft.com/office/drawing/2016/ink" xmlns:am3d="http://schemas.microsoft.com/office/drawing/2017/model3d" xmlns:o="urn:schemas-microsoft-com:office:office" xmlns:r="http://schemas.openxmlformats.org/officeDocument/2006/relationships" xmlns:m="http://schemas.openxmlformats.org/officeDocument/2006/math" xmlns:v="urn:schemas-microsoft-com:vml" xmlns:wp14="http://schemas.microsoft.com/office/word/2010/wordprocessingDrawing" xmlns:wp="http://schemas.openxmlformats.org/drawingml/2006/wordprocessingDrawing" xmlns:w10="urn:schemas-microsoft-com:office:word" xmlns:w="http://schemas.openxmlformats.org/wordprocessingml/2006/main" xmlns:w14="http://schemas.microsoft.com/office/word/2010/wordml" xmlns:w15="http://schemas.microsoft.com/office/word/2012/wordml" xmlns:w16cex="http://schemas.microsoft.com/office/word/2018/wordml/cex" xmlns:w16cid="http://schemas.microsoft.com/office/word/2016/wordml/cid" xmlns:w16="http://schemas.microsoft.com/office/word/2018/wordml" xmlns:w16sdtdh="http://schemas.microsoft.com/office/word/2020/wordml/sdtdatahash" xmlns:w16se="http://schemas.microsoft.com/office/word/2015/wordml/symex" xmlns:wpg="http://schemas.microsoft.com/office/word/2010/wordprocessingGroup" xmlns:wpi="http://schemas.microsoft.com/office/word/2010/wordprocessingInk" xmlns:wne="http://schemas.microsoft.com/office/word/2006/wordml" xmlns:wps="http://schemas.microsoft.com/office/word/2010/wordprocessingShape" mc:Ignorable="w14 w15 w16se w16cid w16 w16cex w16sdtdh wp14">
+<w:footnotes xmlns:wpc="http://schemas.microsoft.com/office/word/2010/wordprocessingCanvas" xmlns:cx="http://schemas.microsoft.com/office/drawing/2014/chartex" xmlns:mc="http://schemas.openxmlformats.org/markup-compatibility/2006" xmlns:o="urn:schemas-microsoft-com:office:office" xmlns:r="http://schemas.openxmlformats.org/officeDocument/2006/relationships" xmlns:m="http://schemas.openxmlformats.org/officeDocument/2006/math" xmlns:v="urn:schemas-microsoft-com:vml" xmlns:wp14="http://schemas.microsoft.com/office/word/2010/wordprocessingDrawing" xmlns:wp="http://schemas.openxmlformats.org/drawingml/2006/wordprocessingDrawing" xmlns:w10="urn:schemas-microsoft-com:office:word" xmlns:w="http://schemas.openxmlformats.org/wordprocessingml/2006/main" xmlns:w14="http://schemas.microsoft.com/office/word/2010/wordml" xmlns:w15="http://schemas.microsoft.com/office/word/2012/wordml" xmlns:w16se="http://schemas.microsoft.com/office/word/2015/wordml/symex" xmlns:wpg="http://schemas.microsoft.com/office/word/2010/wordprocessingGroup" xmlns:wpi="http://schemas.microsoft.com/office/word/2010/wordprocessingInk" xmlns:wne="http://schemas.microsoft.com/office/word/2006/wordml" xmlns:wps="http://schemas.microsoft.com/office/word/2010/wordprocessingShape" mc:Ignorable="w14 w15 w16se wp14">
   <w:footnote w:type="separator" w:id="-1">
     <w:p>
       <w:pPr>
@@ -3994,7 +4054,7 @@
 </file>
 
 <file path=word/numbering.xml><?xml version="1.0" encoding="utf-8"?>
-<w:numbering xmlns:wpc="http://schemas.microsoft.com/office/word/2010/wordprocessingCanvas" xmlns:cx="http://schemas.microsoft.com/office/drawing/2014/chartex" xmlns:cx1="http://schemas.microsoft.com/office/drawing/2015/9/8/chartex" xmlns:cx2="http://schemas.microsoft.com/office/drawing/2015/10/21/chartex" xmlns:cx3="http://schemas.microsoft.com/office/drawing/2016/5/9/chartex" xmlns:cx4="http://schemas.microsoft.com/office/drawing/2016/5/10/chartex" xmlns:cx5="http://schemas.microsoft.com/office/drawing/2016/5/11/chartex" xmlns:cx6="http://schemas.microsoft.com/office/drawing/2016/5/12/chartex" xmlns:cx7="http://schemas.microsoft.com/office/drawing/2016/5/13/chartex" xmlns:cx8="http://schemas.microsoft.com/office/drawing/2016/5/14/chartex" xmlns:mc="http://schemas.openxmlformats.org/markup-compatibility/2006" xmlns:aink="http://schemas.microsoft.com/office/drawing/2016/ink" xmlns:am3d="http://schemas.microsoft.com/office/drawing/2017/model3d" xmlns:o="urn:schemas-microsoft-com:office:office" xmlns:r="http://schemas.openxmlformats.org/officeDocument/2006/relationships" xmlns:m="http://schemas.openxmlformats.org/officeDocument/2006/math" xmlns:v="urn:schemas-microsoft-com:vml" xmlns:wp14="http://schemas.microsoft.com/office/word/2010/wordprocessingDrawing" xmlns:wp="http://schemas.openxmlformats.org/drawingml/2006/wordprocessingDrawing" xmlns:w10="urn:schemas-microsoft-com:office:word" xmlns:w="http://schemas.openxmlformats.org/wordprocessingml/2006/main" xmlns:w14="http://schemas.microsoft.com/office/word/2010/wordml" xmlns:w15="http://schemas.microsoft.com/office/word/2012/wordml" xmlns:w16cex="http://schemas.microsoft.com/office/word/2018/wordml/cex" xmlns:w16cid="http://schemas.microsoft.com/office/word/2016/wordml/cid" xmlns:w16="http://schemas.microsoft.com/office/word/2018/wordml" xmlns:w16sdtdh="http://schemas.microsoft.com/office/word/2020/wordml/sdtdatahash" xmlns:w16se="http://schemas.microsoft.com/office/word/2015/wordml/symex" xmlns:wpg="http://schemas.microsoft.com/office/word/2010/wordprocessingGroup" xmlns:wpi="http://schemas.microsoft.com/office/word/2010/wordprocessingInk" xmlns:wne="http://schemas.microsoft.com/office/word/2006/wordml" xmlns:wps="http://schemas.microsoft.com/office/word/2010/wordprocessingShape" mc:Ignorable="w14 w15 w16se w16cid w16 w16cex w16sdtdh wp14">
+<w:numbering xmlns:wpc="http://schemas.microsoft.com/office/word/2010/wordprocessingCanvas" xmlns:cx="http://schemas.microsoft.com/office/drawing/2014/chartex" xmlns:mc="http://schemas.openxmlformats.org/markup-compatibility/2006" xmlns:o="urn:schemas-microsoft-com:office:office" xmlns:r="http://schemas.openxmlformats.org/officeDocument/2006/relationships" xmlns:m="http://schemas.openxmlformats.org/officeDocument/2006/math" xmlns:v="urn:schemas-microsoft-com:vml" xmlns:wp14="http://schemas.microsoft.com/office/word/2010/wordprocessingDrawing" xmlns:wp="http://schemas.openxmlformats.org/drawingml/2006/wordprocessingDrawing" xmlns:w10="urn:schemas-microsoft-com:office:word" xmlns:w="http://schemas.openxmlformats.org/wordprocessingml/2006/main" xmlns:w14="http://schemas.microsoft.com/office/word/2010/wordml" xmlns:w15="http://schemas.microsoft.com/office/word/2012/wordml" xmlns:w16se="http://schemas.microsoft.com/office/word/2015/wordml/symex" xmlns:wpg="http://schemas.microsoft.com/office/word/2010/wordprocessingGroup" xmlns:wpi="http://schemas.microsoft.com/office/word/2010/wordprocessingInk" xmlns:wne="http://schemas.microsoft.com/office/word/2006/wordml" xmlns:wps="http://schemas.microsoft.com/office/word/2010/wordprocessingShape" mc:Ignorable="w14 w15 w16se wp14">
   <w:abstractNum w:abstractNumId="0" w15:restartNumberingAfterBreak="0">
     <w:nsid w:val="069E05D5"/>
     <w:multiLevelType w:val="hybridMultilevel"/>
@@ -10177,7 +10237,7 @@
 </file>
 
 <file path=word/styles.xml><?xml version="1.0" encoding="utf-8"?>
-<w:styles xmlns:mc="http://schemas.openxmlformats.org/markup-compatibility/2006" xmlns:r="http://schemas.openxmlformats.org/officeDocument/2006/relationships" xmlns:w="http://schemas.openxmlformats.org/wordprocessingml/2006/main" xmlns:w14="http://schemas.microsoft.com/office/word/2010/wordml" xmlns:w15="http://schemas.microsoft.com/office/word/2012/wordml" xmlns:w16cex="http://schemas.microsoft.com/office/word/2018/wordml/cex" xmlns:w16cid="http://schemas.microsoft.com/office/word/2016/wordml/cid" xmlns:w16="http://schemas.microsoft.com/office/word/2018/wordml" xmlns:w16sdtdh="http://schemas.microsoft.com/office/word/2020/wordml/sdtdatahash" xmlns:w16se="http://schemas.microsoft.com/office/word/2015/wordml/symex" mc:Ignorable="w14 w15 w16se w16cid w16 w16cex w16sdtdh">
+<w:styles xmlns:mc="http://schemas.openxmlformats.org/markup-compatibility/2006" xmlns:r="http://schemas.openxmlformats.org/officeDocument/2006/relationships" xmlns:w="http://schemas.openxmlformats.org/wordprocessingml/2006/main" xmlns:w14="http://schemas.microsoft.com/office/word/2010/wordml" xmlns:w15="http://schemas.microsoft.com/office/word/2012/wordml" xmlns:w16se="http://schemas.microsoft.com/office/word/2015/wordml/symex" mc:Ignorable="w14 w15 w16se">
   <w:docDefaults>
     <w:rPrDefault>
       <w:rPr>
@@ -10193,7 +10253,7 @@
       </w:pPr>
     </w:pPrDefault>
   </w:docDefaults>
-  <w:latentStyles w:defLockedState="0" w:defUIPriority="99" w:defSemiHidden="0" w:defUnhideWhenUsed="0" w:defQFormat="0" w:count="376">
+  <w:latentStyles w:defLockedState="0" w:defUIPriority="99" w:defSemiHidden="0" w:defUnhideWhenUsed="0" w:defQFormat="0" w:count="371">
     <w:lsdException w:name="Normal" w:uiPriority="0" w:qFormat="1"/>
     <w:lsdException w:name="heading 1" w:uiPriority="0" w:qFormat="1"/>
     <w:lsdException w:name="heading 2" w:semiHidden="1" w:uiPriority="9" w:unhideWhenUsed="1" w:qFormat="1"/>
@@ -10565,11 +10625,6 @@
     <w:lsdException w:name="List Table 5 Dark Accent 6" w:uiPriority="50"/>
     <w:lsdException w:name="List Table 6 Colorful Accent 6" w:uiPriority="51"/>
     <w:lsdException w:name="List Table 7 Colorful Accent 6" w:uiPriority="52"/>
-    <w:lsdException w:name="Mention" w:semiHidden="1" w:unhideWhenUsed="1"/>
-    <w:lsdException w:name="Smart Hyperlink" w:semiHidden="1" w:unhideWhenUsed="1"/>
-    <w:lsdException w:name="Hashtag" w:semiHidden="1" w:unhideWhenUsed="1"/>
-    <w:lsdException w:name="Unresolved Mention" w:semiHidden="1" w:unhideWhenUsed="1"/>
-    <w:lsdException w:name="Smart Link" w:semiHidden="1" w:unhideWhenUsed="1"/>
   </w:latentStyles>
   <w:style w:type="paragraph" w:default="1" w:styleId="Normal">
     <w:name w:val="Normal"/>
@@ -11405,7 +11460,7 @@
 </file>
 
 <file path=customXml/itemProps1.xml><?xml version="1.0" encoding="utf-8"?>
-<ds:datastoreItem xmlns:ds="http://schemas.openxmlformats.org/officeDocument/2006/customXml" ds:itemID="{B2FACB2E-F187-4CFC-A5AA-A27B1F7BA5A9}">
+<ds:datastoreItem xmlns:ds="http://schemas.openxmlformats.org/officeDocument/2006/customXml" ds:itemID="{95E0BF24-FE7C-49D9-AF29-33700D9C91F7}">
   <ds:schemaRefs>
     <ds:schemaRef ds:uri="http://schemas.openxmlformats.org/officeDocument/2006/bibliography"/>
   </ds:schemaRefs>

--- a/Detai4.docx
+++ b/Detai4.docx
@@ -1,6 +1,6 @@
 
 <file path=word/document.xml><?xml version="1.0" encoding="utf-8"?>
-<w:document xmlns:wpc="http://schemas.microsoft.com/office/word/2010/wordprocessingCanvas" xmlns:cx="http://schemas.microsoft.com/office/drawing/2014/chartex" xmlns:cx1="http://schemas.microsoft.com/office/drawing/2015/9/8/chartex" xmlns:cx2="http://schemas.microsoft.com/office/drawing/2015/10/21/chartex" xmlns:cx3="http://schemas.microsoft.com/office/drawing/2016/5/9/chartex" xmlns:cx4="http://schemas.microsoft.com/office/drawing/2016/5/10/chartex" xmlns:cx5="http://schemas.microsoft.com/office/drawing/2016/5/11/chartex" xmlns:cx6="http://schemas.microsoft.com/office/drawing/2016/5/12/chartex" xmlns:cx7="http://schemas.microsoft.com/office/drawing/2016/5/13/chartex" xmlns:cx8="http://schemas.microsoft.com/office/drawing/2016/5/14/chartex" xmlns:mc="http://schemas.openxmlformats.org/markup-compatibility/2006" xmlns:aink="http://schemas.microsoft.com/office/drawing/2016/ink" xmlns:am3d="http://schemas.microsoft.com/office/drawing/2017/model3d" xmlns:o="urn:schemas-microsoft-com:office:office" xmlns:r="http://schemas.openxmlformats.org/officeDocument/2006/relationships" xmlns:m="http://schemas.openxmlformats.org/officeDocument/2006/math" xmlns:v="urn:schemas-microsoft-com:vml" xmlns:wp14="http://schemas.microsoft.com/office/word/2010/wordprocessingDrawing" xmlns:wp="http://schemas.openxmlformats.org/drawingml/2006/wordprocessingDrawing" xmlns:w10="urn:schemas-microsoft-com:office:word" xmlns:w="http://schemas.openxmlformats.org/wordprocessingml/2006/main" xmlns:w14="http://schemas.microsoft.com/office/word/2010/wordml" xmlns:w15="http://schemas.microsoft.com/office/word/2012/wordml" xmlns:w16cex="http://schemas.microsoft.com/office/word/2018/wordml/cex" xmlns:w16cid="http://schemas.microsoft.com/office/word/2016/wordml/cid" xmlns:w16="http://schemas.microsoft.com/office/word/2018/wordml" xmlns:w16sdtdh="http://schemas.microsoft.com/office/word/2020/wordml/sdtdatahash" xmlns:w16se="http://schemas.microsoft.com/office/word/2015/wordml/symex" xmlns:wpg="http://schemas.microsoft.com/office/word/2010/wordprocessingGroup" xmlns:wpi="http://schemas.microsoft.com/office/word/2010/wordprocessingInk" xmlns:wne="http://schemas.microsoft.com/office/word/2006/wordml" xmlns:wps="http://schemas.microsoft.com/office/word/2010/wordprocessingShape" mc:Ignorable="w14 w15 w16se w16cid w16 w16cex w16sdtdh wp14">
+<w:document xmlns:wpc="http://schemas.microsoft.com/office/word/2010/wordprocessingCanvas" xmlns:cx="http://schemas.microsoft.com/office/drawing/2014/chartex" xmlns:cx1="http://schemas.microsoft.com/office/drawing/2015/9/8/chartex" xmlns:cx2="http://schemas.microsoft.com/office/drawing/2015/10/21/chartex" xmlns:cx3="http://schemas.microsoft.com/office/drawing/2016/5/9/chartex" xmlns:cx4="http://schemas.microsoft.com/office/drawing/2016/5/10/chartex" xmlns:cx5="http://schemas.microsoft.com/office/drawing/2016/5/11/chartex" xmlns:cx6="http://schemas.microsoft.com/office/drawing/2016/5/12/chartex" xmlns:cx7="http://schemas.microsoft.com/office/drawing/2016/5/13/chartex" xmlns:cx8="http://schemas.microsoft.com/office/drawing/2016/5/14/chartex" xmlns:mc="http://schemas.openxmlformats.org/markup-compatibility/2006" xmlns:aink="http://schemas.microsoft.com/office/drawing/2016/ink" xmlns:am3d="http://schemas.microsoft.com/office/drawing/2017/model3d" xmlns:o="urn:schemas-microsoft-com:office:office" xmlns:oel="http://schemas.microsoft.com/office/2019/extlst" xmlns:r="http://schemas.openxmlformats.org/officeDocument/2006/relationships" xmlns:m="http://schemas.openxmlformats.org/officeDocument/2006/math" xmlns:v="urn:schemas-microsoft-com:vml" xmlns:wp14="http://schemas.microsoft.com/office/word/2010/wordprocessingDrawing" xmlns:wp="http://schemas.openxmlformats.org/drawingml/2006/wordprocessingDrawing" xmlns:w10="urn:schemas-microsoft-com:office:word" xmlns:w="http://schemas.openxmlformats.org/wordprocessingml/2006/main" xmlns:w14="http://schemas.microsoft.com/office/word/2010/wordml" xmlns:w15="http://schemas.microsoft.com/office/word/2012/wordml" xmlns:w16cex="http://schemas.microsoft.com/office/word/2018/wordml/cex" xmlns:w16cid="http://schemas.microsoft.com/office/word/2016/wordml/cid" xmlns:w16="http://schemas.microsoft.com/office/word/2018/wordml" xmlns:w16du="http://schemas.microsoft.com/office/word/2023/wordml/word16du" xmlns:w16sdtdh="http://schemas.microsoft.com/office/word/2020/wordml/sdtdatahash" xmlns:w16sdtfl="http://schemas.microsoft.com/office/word/2024/wordml/sdtformatlock" xmlns:w16se="http://schemas.microsoft.com/office/word/2015/wordml/symex" xmlns:wpg="http://schemas.microsoft.com/office/word/2010/wordprocessingGroup" xmlns:wpi="http://schemas.microsoft.com/office/word/2010/wordprocessingInk" xmlns:wne="http://schemas.microsoft.com/office/word/2006/wordml" xmlns:wps="http://schemas.microsoft.com/office/word/2010/wordprocessingShape" mc:Ignorable="w14 w15 w16se w16cid w16 w16cex w16sdtdh w16sdtfl w16du wp14">
   <w:body>
     <w:p>
       <w:pPr>
@@ -224,7 +224,6 @@
           <w:rFonts w:cs="Times New Roman"/>
           <w:b/>
           <w:sz w:val="28"/>
-          <w:lang w:val="en-US"/>
         </w:rPr>
         <w:t>2351050085</w:t>
       </w:r>
@@ -233,7 +232,6 @@
           <w:rFonts w:cs="Times New Roman"/>
           <w:b/>
           <w:sz w:val="28"/>
-          <w:lang w:val="en-US"/>
         </w:rPr>
         <w:t xml:space="preserve"> </w:t>
       </w:r>
@@ -250,7 +248,6 @@
           <w:rFonts w:cs="Times New Roman"/>
           <w:b/>
           <w:sz w:val="28"/>
-          <w:lang w:val="en-US"/>
         </w:rPr>
         <w:t xml:space="preserve"> </w:t>
       </w:r>
@@ -259,7 +256,6 @@
           <w:rFonts w:cs="Times New Roman"/>
           <w:b/>
           <w:sz w:val="28"/>
-          <w:lang w:val="en-US"/>
         </w:rPr>
         <w:t>Lê Tuấn Khôi</w:t>
       </w:r>
@@ -278,7 +274,6 @@
           <w:rFonts w:cs="Times New Roman"/>
           <w:b/>
           <w:sz w:val="28"/>
-          <w:lang w:val="en-US"/>
         </w:rPr>
         <w:t>2351050101</w:t>
       </w:r>
@@ -287,7 +282,6 @@
           <w:rFonts w:cs="Times New Roman"/>
           <w:b/>
           <w:sz w:val="28"/>
-          <w:lang w:val="en-US"/>
         </w:rPr>
         <w:t xml:space="preserve"> </w:t>
       </w:r>
@@ -304,7 +298,6 @@
           <w:rFonts w:cs="Times New Roman"/>
           <w:b/>
           <w:sz w:val="28"/>
-          <w:lang w:val="en-US"/>
         </w:rPr>
         <w:t xml:space="preserve"> </w:t>
       </w:r>
@@ -313,7 +306,6 @@
           <w:rFonts w:cs="Times New Roman"/>
           <w:b/>
           <w:sz w:val="28"/>
-          <w:lang w:val="en-US"/>
         </w:rPr>
         <w:t>Phạm Hoàng Đức Minh</w:t>
       </w:r>
@@ -332,7 +324,6 @@
           <w:rFonts w:cs="Times New Roman"/>
           <w:b/>
           <w:sz w:val="28"/>
-          <w:lang w:val="en-US"/>
         </w:rPr>
         <w:t>2351050162</w:t>
       </w:r>
@@ -341,7 +332,6 @@
           <w:rFonts w:cs="Times New Roman"/>
           <w:b/>
           <w:sz w:val="28"/>
-          <w:lang w:val="en-US"/>
         </w:rPr>
         <w:t xml:space="preserve"> </w:t>
       </w:r>
@@ -358,7 +348,6 @@
           <w:rFonts w:cs="Times New Roman"/>
           <w:b/>
           <w:sz w:val="28"/>
-          <w:lang w:val="en-US"/>
         </w:rPr>
         <w:t xml:space="preserve"> </w:t>
       </w:r>
@@ -367,7 +356,6 @@
           <w:rFonts w:cs="Times New Roman"/>
           <w:b/>
           <w:sz w:val="28"/>
-          <w:lang w:val="en-US"/>
         </w:rPr>
         <w:t>Nguyễn Huy Thành</w:t>
       </w:r>
@@ -400,7 +388,6 @@
           <w:b/>
           <w:sz w:val="36"/>
           <w:szCs w:val="36"/>
-          <w:lang w:val="en-US"/>
         </w:rPr>
       </w:pPr>
       <w:r>
@@ -409,7 +396,6 @@
           <w:b/>
           <w:sz w:val="36"/>
           <w:szCs w:val="36"/>
-          <w:lang w:val="en-US"/>
         </w:rPr>
         <w:t>QUẢN LÝ TRƯỜNG MẪU GIÁO</w:t>
       </w:r>
@@ -505,7 +491,6 @@
           <w:rFonts w:cs="Times New Roman"/>
           <w:b/>
           <w:szCs w:val="26"/>
-          <w:lang w:val="en-US"/>
         </w:rPr>
         <w:sectPr>
           <w:pgSz w:w="11906" w:h="16838" w:code="9"/>
@@ -533,7 +518,6 @@
           <w:rFonts w:cs="Times New Roman"/>
           <w:b/>
           <w:szCs w:val="26"/>
-          <w:lang w:val="en-US"/>
         </w:rPr>
         <w:t>H  NĂM 2025</w:t>
       </w:r>
@@ -546,7 +530,6 @@
         </w:tabs>
         <w:rPr>
           <w:b/>
-          <w:lang w:val="en-US"/>
         </w:rPr>
       </w:pPr>
       <w:r>
@@ -2241,16 +2224,25 @@
     <w:p>
       <w:pPr>
         <w:pStyle w:val="SECTION"/>
+        <w:rPr>
+          <w:lang w:val="vi-VN"/>
+        </w:rPr>
       </w:pPr>
       <w:bookmarkStart w:id="3" w:name="_Toc49105238"/>
       <w:bookmarkStart w:id="4" w:name="_Toc127971471"/>
       <w:r>
+        <w:rPr>
+          <w:lang w:val="vi-VN"/>
+        </w:rPr>
         <w:lastRenderedPageBreak/>
         <w:t>DANH MỤC TỪ VIẾT TẮT</w:t>
       </w:r>
       <w:bookmarkEnd w:id="3"/>
       <w:bookmarkEnd w:id="4"/>
       <w:r>
+        <w:rPr>
+          <w:lang w:val="vi-VN"/>
+        </w:rPr>
         <w:br w:type="page"/>
       </w:r>
     </w:p>
@@ -2889,47 +2881,16 @@
       <w:bookmarkEnd w:id="10"/>
     </w:p>
     <w:p>
-      <w:pPr>
-        <w:rPr>
-          <w:lang w:val="en-US"/>
-        </w:rPr>
-      </w:pPr>
-      <w:r>
-        <w:rPr>
-          <w:lang w:val="en-US"/>
-        </w:rPr>
+      <w:r>
         <w:t>Trong thời đại công nghệ số mạnh mẽ, việc ứng dụng công nghệ thông tin vào các lĩnh vực giáo dục mầm non ngày càng cần thiết. Đề tài “Xây dựng hệ thống quản lý trường mẫu giáo” do công ty Educa phát triển nhằm mang lại giải pháp quản lý hiện đại, khoa học và tiện lợi cho các cơ sở giáo dục mầm non. Hệ thống được xây dựng trên nền tảng Flask Framework, tổ chức theo mô hình MVC dễ dàng mở rộng và bảo trì theo nhu cầu của khách hàng.</w:t>
       </w:r>
     </w:p>
     <w:p>
-      <w:pPr>
-        <w:rPr>
-          <w:lang w:val="en-US"/>
-        </w:rPr>
-      </w:pPr>
-      <w:r>
-        <w:rPr>
-          <w:lang w:val="en-US"/>
-        </w:rPr>
+      <w:r>
         <w:t>Mục tiêu của đề tài là tạo nên một nền tảng quản lý tập trung. Hỗ trợ nhà trường trong việc lưu trữ, cập nhật thông tin học sinh</w:t>
       </w:r>
       <w:r>
-        <w:rPr>
-          <w:lang w:val="en-US"/>
-        </w:rPr>
-        <w:t xml:space="preserve"> (họ tên, ngày sinh, giới tính, phụ huynh, số điện thoại), ghi nhận sức khỏe hằng ngày của trẻ (cân nặng, nhiệt độ nếu trẻ trên 37,5</w:t>
-      </w:r>
-      <w:r>
-        <w:rPr>
-          <w:lang w:val="en-US"/>
-        </w:rPr>
-        <w:t>°C</w:t>
-      </w:r>
-      <w:r>
-        <w:rPr>
-          <w:lang w:val="en-US"/>
-        </w:rPr>
-        <w:t xml:space="preserve"> thì cảnh báo trẻ bị sốt), thu học phí, thống kê – báo cáo, thay đổi quy định.</w:t>
+        <w:t xml:space="preserve"> (họ tên, ngày sinh, giới tính, phụ huynh, số điện thoại), ghi nhận sức khỏe hằng ngày của trẻ (cân nặng, nhiệt độ nếu trẻ trên 37,5°C thì cảnh báo trẻ bị sốt), thu học phí, thống kê – báo cáo, thay đổi quy định.</w:t>
       </w:r>
     </w:p>
     <w:p>
@@ -2964,6 +2925,7 @@
       <w:r>
         <w:rPr>
           <w:rFonts w:cs="Times New Roman"/>
+          <w:noProof/>
           <w:lang w:val="en-US"/>
         </w:rPr>
         <w:drawing>
@@ -3258,6 +3220,145 @@
     </w:p>
     <w:p>
       <w:pPr>
+        <w:pStyle w:val="ListParagraph"/>
+        <w:numPr>
+          <w:ilvl w:val="0"/>
+          <w:numId w:val="46"/>
+        </w:numPr>
+        <w:spacing w:line="276" w:lineRule="auto"/>
+      </w:pPr>
+      <w:r>
+        <w:t>Mô tả</w:t>
+      </w:r>
+      <w:r>
+        <w:t xml:space="preserve">: </w:t>
+      </w:r>
+      <w:r>
+        <w:t>Usecase này cho phép Admin thực hiện các hoạt động liên quan đến việc lưu trữ, cập nhất và chỉnh sửa thông tin của hệ thống gồm thông tin của trẻ và thông tin giáo viên.</w:t>
+      </w:r>
+    </w:p>
+    <w:p>
+      <w:pPr>
+        <w:pStyle w:val="ListParagraph"/>
+        <w:numPr>
+          <w:ilvl w:val="0"/>
+          <w:numId w:val="46"/>
+        </w:numPr>
+        <w:spacing w:line="276" w:lineRule="auto"/>
+      </w:pPr>
+      <w:r>
+        <w:t>Actor chính</w:t>
+      </w:r>
+      <w:r>
+        <w:t>:</w:t>
+      </w:r>
+      <w:r>
+        <w:t xml:space="preserve"> Admin</w:t>
+      </w:r>
+    </w:p>
+    <w:p>
+      <w:pPr>
+        <w:pStyle w:val="ListParagraph"/>
+        <w:numPr>
+          <w:ilvl w:val="0"/>
+          <w:numId w:val="46"/>
+        </w:numPr>
+        <w:spacing w:line="276" w:lineRule="auto"/>
+      </w:pPr>
+      <w:r>
+        <w:t>Actor phụ</w:t>
+      </w:r>
+      <w:r>
+        <w:t>:</w:t>
+      </w:r>
+      <w:r>
+        <w:t xml:space="preserve"> (Google Drive)</w:t>
+      </w:r>
+      <w:r>
+        <w:t xml:space="preserve"> ??</w:t>
+      </w:r>
+    </w:p>
+    <w:p>
+      <w:pPr>
+        <w:pStyle w:val="ListParagraph"/>
+        <w:numPr>
+          <w:ilvl w:val="0"/>
+          <w:numId w:val="46"/>
+        </w:numPr>
+        <w:spacing w:line="276" w:lineRule="auto"/>
+      </w:pPr>
+      <w:r>
+        <w:t>Tiền điều kiện</w:t>
+      </w:r>
+      <w:r>
+        <w:t>:</w:t>
+      </w:r>
+      <w:r>
+        <w:t xml:space="preserve"> </w:t>
+      </w:r>
+      <w:r>
+        <w:t xml:space="preserve">Admin </w:t>
+      </w:r>
+      <w:r>
+        <w:t>phải</w:t>
+      </w:r>
+      <w:r>
+        <w:t xml:space="preserve"> </w:t>
+      </w:r>
+      <w:r>
+        <w:t>đ</w:t>
+      </w:r>
+      <w:r>
+        <w:t>ăng nhập thành công vào hệ thống.</w:t>
+      </w:r>
+    </w:p>
+    <w:p>
+      <w:pPr>
+        <w:pStyle w:val="ListParagraph"/>
+        <w:numPr>
+          <w:ilvl w:val="0"/>
+          <w:numId w:val="46"/>
+        </w:numPr>
+        <w:spacing w:line="276" w:lineRule="auto"/>
+      </w:pPr>
+      <w:r>
+        <w:t>Hậu điều kiện</w:t>
+      </w:r>
+      <w:r>
+        <w:t>:</w:t>
+      </w:r>
+      <w:r>
+        <w:t xml:space="preserve"> </w:t>
+      </w:r>
+      <w:r>
+        <w:t xml:space="preserve">Thông tin được lưu trữ thành công </w:t>
+      </w:r>
+      <w:r>
+        <w:t>vào trong hệ thống</w:t>
+      </w:r>
+      <w:r>
+        <w:t>.</w:t>
+      </w:r>
+    </w:p>
+    <w:p>
+      <w:pPr>
+        <w:pStyle w:val="ListParagraph"/>
+        <w:numPr>
+          <w:ilvl w:val="0"/>
+          <w:numId w:val="46"/>
+        </w:numPr>
+        <w:spacing w:line="276" w:lineRule="auto"/>
+      </w:pPr>
+      <w:r>
+        <w:t>Luồng hoạt động chính</w:t>
+      </w:r>
+      <w:r>
+        <w:t>:</w:t>
+      </w:r>
+    </w:p>
+    <w:p>
+      <w:pPr>
+        <w:spacing w:line="276" w:lineRule="auto"/>
         <w:rPr>
           <w:lang w:val="en-US"/>
         </w:rPr>
@@ -3266,17 +3367,1162 @@
         <w:rPr>
           <w:lang w:val="en-US"/>
         </w:rPr>
+        <w:tab/>
+      </w:r>
+      <w:r>
+        <w:rPr>
+          <w:lang w:val="en-US"/>
+        </w:rPr>
+        <w:tab/>
+      </w:r>
+      <w:r>
+        <w:rPr>
+          <w:u w:val="single"/>
+        </w:rPr>
+        <w:t>Bước 1</w:t>
+      </w:r>
+      <w:r>
+        <w:rPr>
+          <w:u w:val="single"/>
+          <w:lang w:val="en-US"/>
+        </w:rPr>
+        <w:t>:</w:t>
+      </w:r>
+      <w:r>
+        <w:rPr>
+          <w:lang w:val="en-US"/>
+        </w:rPr>
+        <w:t xml:space="preserve"> </w:t>
+      </w:r>
+      <w:r>
+        <w:t>Admin chọn chức năng Lưu trữ thông tin.</w:t>
+      </w:r>
+    </w:p>
+    <w:p>
+      <w:pPr>
+        <w:spacing w:line="276" w:lineRule="auto"/>
+        <w:ind w:left="1440"/>
+        <w:rPr>
+          <w:lang w:val="en-US"/>
+        </w:rPr>
+      </w:pPr>
+      <w:r>
+        <w:rPr>
+          <w:u w:val="single"/>
+        </w:rPr>
+        <w:t>Bước 2</w:t>
+      </w:r>
+      <w:r>
+        <w:rPr>
+          <w:u w:val="single"/>
+          <w:lang w:val="en-US"/>
+        </w:rPr>
+        <w:t>:</w:t>
+      </w:r>
+      <w:r>
+        <w:rPr>
+          <w:lang w:val="en-US"/>
+        </w:rPr>
+        <w:t xml:space="preserve"> </w:t>
+      </w:r>
+      <w:r>
+        <w:t xml:space="preserve">Hệ thống hiển thị giao diện quản lý lưu trữ thông tin, cho phép Admin chọn loại thông tin muốn quản lý </w:t>
+      </w:r>
+      <w:r>
+        <w:rPr>
+          <w:lang w:val="en-US"/>
+        </w:rPr>
+        <w:t>(VD</w:t>
+      </w:r>
+      <w:r>
+        <w:t xml:space="preserve">: Lưu trữ </w:t>
+      </w:r>
+      <w:r>
+        <w:rPr>
+          <w:lang w:val="en-US"/>
+        </w:rPr>
+        <w:t xml:space="preserve">hồ sơ </w:t>
+      </w:r>
+      <w:r>
+        <w:t xml:space="preserve">học sinh, Lưu trữ </w:t>
+      </w:r>
+      <w:r>
+        <w:rPr>
+          <w:lang w:val="en-US"/>
+        </w:rPr>
+        <w:t xml:space="preserve">thông tin </w:t>
+      </w:r>
+      <w:r>
+        <w:t>giáo viên</w:t>
+      </w:r>
+      <w:r>
+        <w:rPr>
+          <w:lang w:val="en-US"/>
+        </w:rPr>
+        <w:t>,…</w:t>
+      </w:r>
+      <w:r>
+        <w:t>).</w:t>
+      </w:r>
+    </w:p>
+    <w:p>
+      <w:pPr>
+        <w:spacing w:line="276" w:lineRule="auto"/>
+        <w:ind w:left="720" w:firstLine="720"/>
+        <w:rPr>
+          <w:lang w:val="en-US"/>
+        </w:rPr>
+      </w:pPr>
+      <w:r>
+        <w:rPr>
+          <w:u w:val="single"/>
+        </w:rPr>
+        <w:t>Bước 3</w:t>
+      </w:r>
+      <w:r>
+        <w:rPr>
+          <w:u w:val="single"/>
+          <w:lang w:val="en-US"/>
+        </w:rPr>
+        <w:t>:</w:t>
+      </w:r>
+      <w:r>
+        <w:rPr>
+          <w:lang w:val="en-US"/>
+        </w:rPr>
+        <w:t xml:space="preserve"> </w:t>
+      </w:r>
+      <w:r>
+        <w:t xml:space="preserve">Admin chọn chức năng </w:t>
+      </w:r>
+      <w:r>
+        <w:rPr>
+          <w:lang w:val="en-US"/>
+        </w:rPr>
+        <w:t>muốn lưu trữ</w:t>
+      </w:r>
+      <w:r>
+        <w:t>.</w:t>
+      </w:r>
+    </w:p>
+    <w:p>
+      <w:pPr>
+        <w:spacing w:line="276" w:lineRule="auto"/>
+        <w:ind w:left="1440"/>
+        <w:rPr>
+          <w:lang w:val="en-US"/>
+        </w:rPr>
+      </w:pPr>
+      <w:r>
+        <w:rPr>
+          <w:u w:val="single"/>
+        </w:rPr>
+        <w:t>Bước 4</w:t>
+      </w:r>
+      <w:r>
+        <w:rPr>
+          <w:u w:val="single"/>
+          <w:lang w:val="en-US"/>
+        </w:rPr>
+        <w:t>:</w:t>
+      </w:r>
+      <w:r>
+        <w:rPr>
+          <w:lang w:val="en-US"/>
+        </w:rPr>
+        <w:t xml:space="preserve"> </w:t>
+      </w:r>
+      <w:r>
+        <w:t>Hệ thống hiển thị danh sách thông tin hiện có và các tùy chọn</w:t>
+      </w:r>
+      <w:r>
+        <w:rPr>
+          <w:lang w:val="en-US"/>
+        </w:rPr>
+        <w:t xml:space="preserve"> </w:t>
+      </w:r>
+      <w:r>
+        <w:t>(</w:t>
+      </w:r>
+      <w:r>
+        <w:rPr>
+          <w:lang w:val="en-US"/>
+        </w:rPr>
+        <w:t>t</w:t>
+      </w:r>
+      <w:r>
+        <w:t>hêm mới</w:t>
+      </w:r>
+      <w:r>
+        <w:rPr>
+          <w:lang w:val="en-US"/>
+        </w:rPr>
+        <w:t>/c</w:t>
+      </w:r>
+      <w:r>
+        <w:t>ập nhật</w:t>
+      </w:r>
+      <w:r>
+        <w:rPr>
+          <w:lang w:val="en-US"/>
+        </w:rPr>
+        <w:t>/s</w:t>
+      </w:r>
+      <w:r>
+        <w:t>ửa</w:t>
+      </w:r>
+      <w:r>
+        <w:rPr>
+          <w:lang w:val="en-US"/>
+        </w:rPr>
+        <w:t>/xóa</w:t>
+      </w:r>
+      <w:r>
+        <w:t xml:space="preserve"> thông tin).</w:t>
+      </w:r>
+    </w:p>
+    <w:p>
+      <w:pPr>
+        <w:spacing w:line="276" w:lineRule="auto"/>
+        <w:ind w:left="1440"/>
+        <w:rPr>
+          <w:lang w:val="en-US"/>
+        </w:rPr>
+      </w:pPr>
+      <w:r>
+        <w:rPr>
+          <w:u w:val="single"/>
+        </w:rPr>
+        <w:t>Bước 5</w:t>
+      </w:r>
+      <w:r>
+        <w:rPr>
+          <w:u w:val="single"/>
+          <w:lang w:val="en-US"/>
+        </w:rPr>
+        <w:t>:</w:t>
+      </w:r>
+      <w:r>
+        <w:rPr>
+          <w:lang w:val="en-US"/>
+        </w:rPr>
+        <w:t xml:space="preserve"> </w:t>
+      </w:r>
+      <w:r>
+        <w:t>Admin thực hiện thao tác (</w:t>
+      </w:r>
+      <w:r>
+        <w:rPr>
+          <w:lang w:val="en-US"/>
+        </w:rPr>
+        <w:t>t</w:t>
+      </w:r>
+      <w:r>
+        <w:t>hêm mới</w:t>
+      </w:r>
+      <w:r>
+        <w:rPr>
+          <w:lang w:val="en-US"/>
+        </w:rPr>
+        <w:t>/c</w:t>
+      </w:r>
+      <w:r>
+        <w:t>ập nhật</w:t>
+      </w:r>
+      <w:r>
+        <w:rPr>
+          <w:lang w:val="en-US"/>
+        </w:rPr>
+        <w:t>/s</w:t>
+      </w:r>
+      <w:r>
+        <w:t>ửa</w:t>
+      </w:r>
+      <w:r>
+        <w:rPr>
+          <w:lang w:val="en-US"/>
+        </w:rPr>
+        <w:t>/xóa</w:t>
+      </w:r>
+      <w:r>
+        <w:t xml:space="preserve"> thông tin</w:t>
+      </w:r>
+      <w:r>
+        <w:t>).</w:t>
+      </w:r>
+    </w:p>
+    <w:p>
+      <w:pPr>
+        <w:spacing w:line="276" w:lineRule="auto"/>
+        <w:ind w:left="720" w:firstLine="720"/>
+        <w:rPr>
+          <w:lang w:val="en-US"/>
+        </w:rPr>
+      </w:pPr>
+      <w:r>
+        <w:rPr>
+          <w:u w:val="single"/>
+        </w:rPr>
+        <w:t>Bước 6</w:t>
+      </w:r>
+      <w:r>
+        <w:rPr>
+          <w:u w:val="single"/>
+          <w:lang w:val="en-US"/>
+        </w:rPr>
+        <w:t>:</w:t>
+      </w:r>
+      <w:r>
+        <w:rPr>
+          <w:lang w:val="en-US"/>
+        </w:rPr>
+        <w:t xml:space="preserve"> </w:t>
+      </w:r>
+      <w:r>
+        <w:t>Hệ thống yêu cầu nhập/chỉnh sửa các trường thông tin cần thiết.</w:t>
+      </w:r>
+    </w:p>
+    <w:p>
+      <w:pPr>
+        <w:spacing w:line="276" w:lineRule="auto"/>
+        <w:ind w:left="720" w:firstLine="720"/>
+        <w:rPr>
+          <w:lang w:val="en-US"/>
+        </w:rPr>
+      </w:pPr>
+      <w:r>
+        <w:rPr>
+          <w:u w:val="single"/>
+        </w:rPr>
+        <w:t>Bước 7</w:t>
+      </w:r>
+      <w:r>
+        <w:rPr>
+          <w:u w:val="single"/>
+          <w:lang w:val="en-US"/>
+        </w:rPr>
+        <w:t>:</w:t>
+      </w:r>
+      <w:r>
+        <w:rPr>
+          <w:lang w:val="en-US"/>
+        </w:rPr>
+        <w:t xml:space="preserve"> </w:t>
+      </w:r>
+      <w:r>
+        <w:t>Admin nhập/chỉnh sửa thông tin và xác nhận.</w:t>
+      </w:r>
+    </w:p>
+    <w:p>
+      <w:pPr>
+        <w:spacing w:line="276" w:lineRule="auto"/>
+        <w:ind w:left="720" w:firstLine="720"/>
+        <w:rPr>
+          <w:lang w:val="en-US"/>
+        </w:rPr>
+      </w:pPr>
+      <w:r>
+        <w:rPr>
+          <w:u w:val="single"/>
+        </w:rPr>
+        <w:t>Bước 8</w:t>
+      </w:r>
+      <w:r>
+        <w:rPr>
+          <w:u w:val="single"/>
+          <w:lang w:val="en-US"/>
+        </w:rPr>
+        <w:t>:</w:t>
+      </w:r>
+      <w:r>
+        <w:rPr>
+          <w:lang w:val="en-US"/>
+        </w:rPr>
+        <w:t xml:space="preserve"> </w:t>
+      </w:r>
+      <w:r>
+        <w:t>Hệ thống kiểm tra tính hợp lệ của dữ liệu.</w:t>
+      </w:r>
+    </w:p>
+    <w:p>
+      <w:pPr>
+        <w:spacing w:line="276" w:lineRule="auto"/>
+        <w:ind w:left="1440"/>
+        <w:rPr>
+          <w:lang w:val="en-US"/>
+        </w:rPr>
+      </w:pPr>
+      <w:r>
+        <w:rPr>
+          <w:u w:val="single"/>
+        </w:rPr>
+        <w:t>Bước 9</w:t>
+      </w:r>
+      <w:r>
+        <w:rPr>
+          <w:u w:val="single"/>
+          <w:lang w:val="en-US"/>
+        </w:rPr>
+        <w:t>:</w:t>
+      </w:r>
+      <w:r>
+        <w:rPr>
+          <w:lang w:val="en-US"/>
+        </w:rPr>
+        <w:t xml:space="preserve"> </w:t>
+      </w:r>
+      <w:r>
+        <w:t>Hệ thống lưu trữ/cập nhật thông tin vào cơ sở dữ liệu và hiển thị thông báo "Lưu trữ thông tin thành công."</w:t>
+      </w:r>
+    </w:p>
+    <w:p>
+      <w:pPr>
+        <w:pStyle w:val="ListParagraph"/>
+        <w:numPr>
+          <w:ilvl w:val="0"/>
+          <w:numId w:val="46"/>
+        </w:numPr>
+        <w:spacing w:line="276" w:lineRule="auto"/>
+      </w:pPr>
+      <w:r>
+        <w:t>Luồng thay thế</w:t>
+      </w:r>
+      <w:r>
+        <w:t>:</w:t>
+      </w:r>
+    </w:p>
+    <w:p>
+      <w:pPr>
+        <w:spacing w:line="276" w:lineRule="auto"/>
+        <w:ind w:left="1440"/>
+        <w:rPr>
+          <w:lang w:val="en-US"/>
+        </w:rPr>
+      </w:pPr>
+      <w:r>
+        <w:rPr>
+          <w:lang w:val="en-US"/>
+        </w:rPr>
+        <w:t xml:space="preserve">Bước 3.1: Nếu </w:t>
+      </w:r>
+      <w:r>
+        <w:t xml:space="preserve">Admin chọn </w:t>
+      </w:r>
+      <w:r>
+        <w:rPr>
+          <w:lang w:val="en-US"/>
+        </w:rPr>
+        <w:t>c</w:t>
+      </w:r>
+      <w:r>
+        <w:t xml:space="preserve">ập nhật thông tin </w:t>
+      </w:r>
+      <w:r>
+        <w:rPr>
+          <w:lang w:val="en-US"/>
+        </w:rPr>
+        <w:t>thì</w:t>
+      </w:r>
+      <w:r>
+        <w:t xml:space="preserve"> </w:t>
+      </w:r>
+      <w:r>
+        <w:rPr>
+          <w:lang w:val="en-US"/>
+        </w:rPr>
+        <w:t xml:space="preserve">về </w:t>
+      </w:r>
+      <w:r>
+        <w:rPr>
+          <w:lang w:val="en-US"/>
+        </w:rPr>
+        <w:t>b</w:t>
+      </w:r>
+      <w:r>
+        <w:t>ước 6 để thực hiện cập nhật.</w:t>
+      </w:r>
+    </w:p>
+    <w:p>
+      <w:pPr>
+        <w:spacing w:line="276" w:lineRule="auto"/>
+        <w:ind w:left="1440"/>
+        <w:rPr>
+          <w:lang w:val="en-US"/>
+        </w:rPr>
+      </w:pPr>
+      <w:r>
+        <w:rPr>
+          <w:lang w:val="en-US"/>
+        </w:rPr>
+        <w:t xml:space="preserve">Bước 5.1: </w:t>
+      </w:r>
+      <w:r>
+        <w:t xml:space="preserve">Admin chọn </w:t>
+      </w:r>
+      <w:r>
+        <w:rPr>
+          <w:lang w:val="en-US"/>
+        </w:rPr>
+        <w:t>s</w:t>
+      </w:r>
+      <w:r>
+        <w:t>ửa thông tin</w:t>
+      </w:r>
+      <w:r>
+        <w:rPr>
+          <w:lang w:val="en-US"/>
+        </w:rPr>
+        <w:t xml:space="preserve"> thì </w:t>
+      </w:r>
+      <w:r>
+        <w:rPr>
+          <w:lang w:val="en-US"/>
+        </w:rPr>
+        <w:t xml:space="preserve">về </w:t>
+      </w:r>
+      <w:r>
+        <w:rPr>
+          <w:lang w:val="en-US"/>
+        </w:rPr>
+        <w:t>bư</w:t>
+      </w:r>
+      <w:r>
+        <w:t>ớc 6 để thực hiện chỉnh sửa.</w:t>
+      </w:r>
+    </w:p>
+    <w:p>
+      <w:pPr>
+        <w:pStyle w:val="ListParagraph"/>
+        <w:numPr>
+          <w:ilvl w:val="0"/>
+          <w:numId w:val="46"/>
+        </w:numPr>
+        <w:spacing w:line="276" w:lineRule="auto"/>
+        <w:rPr>
+          <w:lang w:val="vi-VN"/>
+        </w:rPr>
+      </w:pPr>
+      <w:r>
+        <w:t>Luồng ngoại lệ</w:t>
+      </w:r>
+      <w:r>
+        <w:t>:</w:t>
+      </w:r>
+      <w:r>
+        <w:t xml:space="preserve"> </w:t>
+      </w:r>
+      <w:r>
+        <w:t>Hệ thống phát hiện dữ liệu nhập vào không hợp lệ (</w:t>
+      </w:r>
+      <w:r>
+        <w:t>VD</w:t>
+      </w:r>
+      <w:r>
+        <w:t>: thiếu trường bắt buộc</w:t>
+      </w:r>
+      <w:r>
+        <w:t xml:space="preserve"> hoặc </w:t>
+      </w:r>
+      <w:r>
+        <w:t xml:space="preserve">sai định dạng). Hệ thống hiển thị thông báo lỗi và yêu cầu </w:t>
+      </w:r>
+      <w:r>
+        <w:t>Admin</w:t>
+      </w:r>
+      <w:r>
+        <w:t xml:space="preserve"> nhập lại dữ liệu.</w:t>
+      </w:r>
+    </w:p>
+    <w:p>
+      <w:pPr>
+        <w:pStyle w:val="Heading4"/>
+        <w:rPr>
+          <w:lang w:val="en-US"/>
+        </w:rPr>
+      </w:pPr>
+      <w:r>
+        <w:rPr>
+          <w:lang w:val="en-US"/>
+        </w:rPr>
+        <w:lastRenderedPageBreak/>
+        <w:t>Ghi nhận sức khỏe</w:t>
+      </w:r>
+    </w:p>
+    <w:p>
+      <w:pPr>
+        <w:pStyle w:val="ListParagraph"/>
+        <w:numPr>
+          <w:ilvl w:val="0"/>
+          <w:numId w:val="46"/>
+        </w:numPr>
+        <w:spacing w:line="276" w:lineRule="auto"/>
+        <w:rPr>
+          <w:lang w:val="vi-VN"/>
+        </w:rPr>
+      </w:pPr>
+      <w:r>
         <w:t>Mô tả</w:t>
       </w:r>
       <w:r>
+        <w:t>:</w:t>
+      </w:r>
+      <w:r>
+        <w:t xml:space="preserve"> </w:t>
+      </w:r>
+      <w:r>
+        <w:t>Use</w:t>
+      </w:r>
+      <w:r>
+        <w:t>c</w:t>
+      </w:r>
+      <w:r>
+        <w:t xml:space="preserve">ase này cho phép </w:t>
+      </w:r>
+      <w:r>
+        <w:t>gi</w:t>
+      </w:r>
+      <w:r>
+        <w:t xml:space="preserve">áo viên ghi nhận các chỉ số sức khỏe hàng ngày của trẻ, bao gồm </w:t>
+      </w:r>
+      <w:r>
+        <w:t>câ</w:t>
+      </w:r>
+      <w:r>
+        <w:t xml:space="preserve">n nặng và </w:t>
+      </w:r>
+      <w:r>
+        <w:t>n</w:t>
+      </w:r>
+      <w:r>
+        <w:t>hiệt đ</w:t>
+      </w:r>
+      <w:r>
+        <w:t>ộ đ</w:t>
+      </w:r>
+      <w:r>
+        <w:t xml:space="preserve">ồng thời ghi nhận </w:t>
+      </w:r>
+      <w:r>
+        <w:t>c</w:t>
+      </w:r>
+      <w:r>
+        <w:t>ảnh báo sốt nếu nhiệt độ vượt ngưỡng quy định.</w:t>
+      </w:r>
+    </w:p>
+    <w:p>
+      <w:pPr>
+        <w:pStyle w:val="ListParagraph"/>
+        <w:numPr>
+          <w:ilvl w:val="0"/>
+          <w:numId w:val="46"/>
+        </w:numPr>
+        <w:spacing w:line="276" w:lineRule="auto"/>
+      </w:pPr>
+      <w:r>
+        <w:t>Actor chính</w:t>
+      </w:r>
+      <w:r>
+        <w:t>:</w:t>
+      </w:r>
+      <w:r>
+        <w:t xml:space="preserve"> </w:t>
+      </w:r>
+      <w:r>
+        <w:t>Giáo viên</w:t>
+      </w:r>
+    </w:p>
+    <w:p>
+      <w:pPr>
+        <w:pStyle w:val="ListParagraph"/>
+        <w:numPr>
+          <w:ilvl w:val="0"/>
+          <w:numId w:val="46"/>
+        </w:numPr>
+        <w:spacing w:line="276" w:lineRule="auto"/>
+      </w:pPr>
+      <w:r>
+        <w:t>Actor phụ</w:t>
+      </w:r>
+      <w:r>
+        <w:t>:</w:t>
+      </w:r>
+      <w:r>
+        <w:t xml:space="preserve"> ?</w:t>
+      </w:r>
+    </w:p>
+    <w:p>
+      <w:pPr>
+        <w:pStyle w:val="ListParagraph"/>
+        <w:numPr>
+          <w:ilvl w:val="0"/>
+          <w:numId w:val="46"/>
+        </w:numPr>
+        <w:spacing w:line="276" w:lineRule="auto"/>
+        <w:rPr>
+          <w:lang w:val="vi-VN"/>
+        </w:rPr>
+      </w:pPr>
+      <w:r>
+        <w:rPr>
+          <w:lang w:val="vi-VN"/>
+        </w:rPr>
+        <w:t>Tiền điều kiện</w:t>
+      </w:r>
+      <w:r>
+        <w:rPr>
+          <w:lang w:val="vi-VN"/>
+        </w:rPr>
+        <w:t>:</w:t>
+      </w:r>
+      <w:r>
+        <w:rPr>
+          <w:lang w:val="vi-VN"/>
+        </w:rPr>
+        <w:t xml:space="preserve"> </w:t>
+      </w:r>
+      <w:r>
+        <w:t xml:space="preserve">Giáo viên đã </w:t>
+      </w:r>
+      <w:r>
+        <w:rPr>
+          <w:lang w:val="vi-VN"/>
+        </w:rPr>
+        <w:t>đ</w:t>
+      </w:r>
+      <w:r>
+        <w:t xml:space="preserve">ăng nhập thành </w:t>
+      </w:r>
+      <w:r>
+        <w:t xml:space="preserve">công vào hệ thống và truy cập chức năng </w:t>
+      </w:r>
+      <w:r>
+        <w:rPr>
+          <w:lang w:val="vi-VN"/>
+        </w:rPr>
+        <w:t>g</w:t>
+      </w:r>
+      <w:r>
+        <w:t>hi nhận sức khỏe.</w:t>
+      </w:r>
+    </w:p>
+    <w:p>
+      <w:pPr>
+        <w:pStyle w:val="ListParagraph"/>
+        <w:numPr>
+          <w:ilvl w:val="0"/>
+          <w:numId w:val="46"/>
+        </w:numPr>
+        <w:spacing w:line="276" w:lineRule="auto"/>
+      </w:pPr>
+      <w:r>
+        <w:rPr>
+          <w:lang w:val="vi-VN"/>
+        </w:rPr>
+        <w:t>Hậu điều kiện</w:t>
+      </w:r>
+      <w:r>
+        <w:rPr>
+          <w:lang w:val="vi-VN"/>
+        </w:rPr>
+        <w:t>:</w:t>
+      </w:r>
+      <w:r>
+        <w:rPr>
+          <w:lang w:val="vi-VN"/>
+        </w:rPr>
+        <w:t xml:space="preserve"> </w:t>
+      </w:r>
+      <w:r>
+        <w:rPr>
+          <w:lang w:val="vi-VN"/>
+        </w:rPr>
+        <w:t xml:space="preserve">Thông tin sức khỏe của trẻ được lưu trữ thành công. </w:t>
+      </w:r>
+      <w:r>
+        <w:t>Hệ thống gửi cảnh báo sốt về phu huynh nếu có.</w:t>
+      </w:r>
+    </w:p>
+    <w:p>
+      <w:pPr>
+        <w:pStyle w:val="ListParagraph"/>
+        <w:numPr>
+          <w:ilvl w:val="0"/>
+          <w:numId w:val="46"/>
+        </w:numPr>
+        <w:spacing w:line="276" w:lineRule="auto"/>
+      </w:pPr>
+      <w:r>
+        <w:t>Luồng hoạt động chính</w:t>
+      </w:r>
+      <w:r>
+        <w:t>:</w:t>
+      </w:r>
+    </w:p>
+    <w:p>
+      <w:pPr>
+        <w:spacing w:after="0" w:line="276" w:lineRule="auto"/>
+      </w:pPr>
+      <w:r>
+        <w:tab/>
+      </w:r>
+      <w:r>
         <w:rPr>
           <w:lang w:val="en-US"/>
         </w:rPr>
+        <w:tab/>
+      </w:r>
+      <w:r>
+        <w:rPr>
+          <w:u w:val="single"/>
+        </w:rPr>
+        <w:t>Bước 1</w:t>
+      </w:r>
+      <w:r>
         <w:t xml:space="preserve">: </w:t>
       </w:r>
-    </w:p>
-    <w:p>
-      <w:pPr>
+      <w:r>
+        <w:t xml:space="preserve">Giáo viên chọn chức năng </w:t>
+      </w:r>
+      <w:r>
+        <w:t>g</w:t>
+      </w:r>
+      <w:r>
+        <w:t xml:space="preserve">hi nhận sức khỏe </w:t>
+      </w:r>
+      <w:r>
+        <w:t>trên hệ thống</w:t>
+      </w:r>
+      <w:r>
+        <w:t>.</w:t>
+      </w:r>
+    </w:p>
+    <w:p>
+      <w:pPr>
+        <w:spacing w:after="0" w:line="276" w:lineRule="auto"/>
+        <w:ind w:left="1440"/>
+      </w:pPr>
+      <w:r>
+        <w:rPr>
+          <w:u w:val="single"/>
+        </w:rPr>
+        <w:t>Bước 2</w:t>
+      </w:r>
+      <w:r>
+        <w:t xml:space="preserve">: </w:t>
+      </w:r>
+      <w:r>
+        <w:t xml:space="preserve">Hệ thống hiển thị danh sách trẻ trong lớp mà </w:t>
+      </w:r>
+      <w:r>
+        <w:t>g</w:t>
+      </w:r>
+      <w:r>
+        <w:t>iáo viên phụ trách.</w:t>
+      </w:r>
+    </w:p>
+    <w:p>
+      <w:pPr>
+        <w:spacing w:after="0" w:line="276" w:lineRule="auto"/>
+        <w:ind w:left="720" w:firstLine="720"/>
+      </w:pPr>
+      <w:r>
+        <w:rPr>
+          <w:u w:val="single"/>
+        </w:rPr>
+        <w:t>Bước 3</w:t>
+      </w:r>
+      <w:r>
+        <w:t xml:space="preserve">: </w:t>
+      </w:r>
+      <w:r>
+        <w:t>Giáo viên chọn trẻ</w:t>
+      </w:r>
+      <w:r>
+        <w:t xml:space="preserve"> </w:t>
+      </w:r>
+      <w:r>
+        <w:t>để ghi nhận sức khỏe.</w:t>
+      </w:r>
+    </w:p>
+    <w:p>
+      <w:pPr>
+        <w:spacing w:after="0" w:line="276" w:lineRule="auto"/>
+        <w:ind w:left="720" w:firstLine="720"/>
+      </w:pPr>
+      <w:r>
+        <w:rPr>
+          <w:u w:val="single"/>
+        </w:rPr>
+        <w:t>Bước 4</w:t>
+      </w:r>
+      <w:r>
+        <w:t xml:space="preserve">: </w:t>
+      </w:r>
+      <w:r>
+        <w:t>Hệ thống hiển thị giao diện nhập các chỉ số sức khỏe.</w:t>
+      </w:r>
+    </w:p>
+    <w:p>
+      <w:pPr>
+        <w:spacing w:after="0" w:line="276" w:lineRule="auto"/>
+        <w:ind w:left="720" w:firstLine="720"/>
+      </w:pPr>
+      <w:r>
+        <w:rPr>
+          <w:u w:val="single"/>
+        </w:rPr>
+        <w:t>Bước 5</w:t>
+      </w:r>
+      <w:r>
+        <w:t xml:space="preserve">: </w:t>
+      </w:r>
+      <w:r>
+        <w:t>Giáo viên nhập các chỉ số sức khỏe của trẻ.</w:t>
+      </w:r>
+    </w:p>
+    <w:p>
+      <w:pPr>
+        <w:spacing w:after="0" w:line="276" w:lineRule="auto"/>
+        <w:ind w:left="720" w:firstLine="720"/>
+      </w:pPr>
+      <w:r>
+        <w:rPr>
+          <w:u w:val="single"/>
+        </w:rPr>
+        <w:t>Bước 6</w:t>
+      </w:r>
+      <w:r>
+        <w:t xml:space="preserve">: </w:t>
+      </w:r>
+      <w:r>
+        <w:t>Giáo viên xác nhận lưu.</w:t>
+      </w:r>
+    </w:p>
+    <w:p>
+      <w:pPr>
+        <w:spacing w:after="0" w:line="276" w:lineRule="auto"/>
+        <w:ind w:left="720" w:firstLine="720"/>
+      </w:pPr>
+      <w:r>
+        <w:rPr>
+          <w:u w:val="single"/>
+        </w:rPr>
+        <w:t>Bước 7</w:t>
+      </w:r>
+      <w:r>
+        <w:t>:</w:t>
+      </w:r>
+      <w:r>
+        <w:t xml:space="preserve">Hệ thống kiểm tra dữ liệu và so sánh </w:t>
+      </w:r>
+      <w:r>
+        <w:t>n</w:t>
+      </w:r>
+      <w:r>
+        <w:t>hiệt độ với quy định.</w:t>
+      </w:r>
+    </w:p>
+    <w:p>
+      <w:pPr>
+        <w:spacing w:after="0" w:line="276" w:lineRule="auto"/>
+        <w:ind w:left="1440"/>
+      </w:pPr>
+      <w:r>
+        <w:rPr>
+          <w:u w:val="single"/>
+        </w:rPr>
+        <w:t>Bước 8</w:t>
+      </w:r>
+      <w:r>
+        <w:t xml:space="preserve">: </w:t>
+      </w:r>
+      <w:r>
+        <w:t xml:space="preserve">Hệ thống lưu </w:t>
+      </w:r>
+      <w:r>
+        <w:t xml:space="preserve">lại </w:t>
+      </w:r>
+      <w:r>
+        <w:t>thông tin sức khỏe</w:t>
+      </w:r>
+      <w:r>
+        <w:t xml:space="preserve"> </w:t>
+      </w:r>
+      <w:r>
+        <w:t>và hiển thị thông báo "Ghi nhận sức khỏe thành công.</w:t>
+      </w:r>
+    </w:p>
+    <w:p>
+      <w:pPr>
+        <w:pStyle w:val="ListParagraph"/>
+        <w:numPr>
+          <w:ilvl w:val="0"/>
+          <w:numId w:val="46"/>
+        </w:numPr>
+        <w:spacing w:line="276" w:lineRule="auto"/>
+      </w:pPr>
+      <w:r>
+        <w:t>Luồng thay thế</w:t>
+      </w:r>
+      <w:r>
+        <w:t>:</w:t>
+      </w:r>
+    </w:p>
+    <w:p>
+      <w:pPr>
+        <w:spacing w:line="276" w:lineRule="auto"/>
+        <w:ind w:left="1440"/>
+      </w:pPr>
+      <w:r>
+        <w:t xml:space="preserve">Bước 5.1: </w:t>
+      </w:r>
+      <w:r>
+        <w:t xml:space="preserve">Giáo viên muốn </w:t>
+      </w:r>
+      <w:r>
+        <w:t>c</w:t>
+      </w:r>
+      <w:r>
+        <w:t>ập nhật sức khỏe</w:t>
+      </w:r>
+      <w:r>
+        <w:t xml:space="preserve">: </w:t>
+      </w:r>
+      <w:r>
+        <w:t>Nếu</w:t>
+      </w:r>
+      <w:r>
+        <w:t xml:space="preserve"> g</w:t>
+      </w:r>
+      <w:r>
+        <w:t>iáo viên muốn chỉnh sửa lại thông tin sức khỏe đã nhập</w:t>
+      </w:r>
+      <w:r>
+        <w:t xml:space="preserve"> thig g</w:t>
+      </w:r>
+      <w:r>
+        <w:t xml:space="preserve">iáo viên thực hiện </w:t>
+      </w:r>
+      <w:r>
+        <w:t>c</w:t>
+      </w:r>
+      <w:r>
+        <w:t xml:space="preserve">ập nhật sức khỏe và quay lại </w:t>
+      </w:r>
+      <w:r>
+        <w:t>b</w:t>
+      </w:r>
+      <w:r>
+        <w:t>ước 6.</w:t>
+      </w:r>
+    </w:p>
+    <w:p>
+      <w:pPr>
+        <w:pStyle w:val="ListParagraph"/>
+        <w:numPr>
+          <w:ilvl w:val="0"/>
+          <w:numId w:val="46"/>
+        </w:numPr>
+        <w:spacing w:line="276" w:lineRule="auto"/>
+        <w:rPr>
+          <w:lang w:val="vi-VN"/>
+        </w:rPr>
+      </w:pPr>
+      <w:r>
+        <w:rPr>
+          <w:lang w:val="vi-VN"/>
+        </w:rPr>
+        <w:t>Luồng ngoại</w:t>
+      </w:r>
+      <w:r>
+        <w:rPr>
+          <w:lang w:val="vi-VN"/>
+        </w:rPr>
+        <w:t xml:space="preserve"> lệ</w:t>
+      </w:r>
+      <w:r>
+        <w:rPr>
+          <w:lang w:val="vi-VN"/>
+        </w:rPr>
+        <w:t>:</w:t>
+      </w:r>
+      <w:r>
+        <w:rPr>
+          <w:lang w:val="vi-VN"/>
+        </w:rPr>
+        <w:t xml:space="preserve"> </w:t>
+      </w:r>
+      <w:r>
+        <w:rPr>
+          <w:lang w:val="vi-VN"/>
+        </w:rPr>
+        <w:t>Nếu</w:t>
+      </w:r>
+      <w:r>
+        <w:rPr>
+          <w:lang w:val="vi-VN"/>
+        </w:rPr>
+        <w:t xml:space="preserve"> trẻ có nhiệt độ sốt,</w:t>
+      </w:r>
+      <w:r>
+        <w:rPr>
+          <w:lang w:val="vi-VN"/>
+        </w:rPr>
+        <w:t xml:space="preserve"> hệ thống kích hoạt chức năng </w:t>
+      </w:r>
+      <w:r>
+        <w:rPr>
+          <w:lang w:val="vi-VN"/>
+        </w:rPr>
+        <w:t>c</w:t>
+      </w:r>
+      <w:r>
+        <w:rPr>
+          <w:lang w:val="vi-VN"/>
+        </w:rPr>
+        <w:t>ảnh báo sốt</w:t>
+      </w:r>
+      <w:r>
+        <w:rPr>
+          <w:lang w:val="vi-VN"/>
+        </w:rPr>
+        <w:t xml:space="preserve"> và g</w:t>
+      </w:r>
+      <w:r>
+        <w:rPr>
+          <w:lang w:val="vi-VN"/>
+        </w:rPr>
+        <w:t>ửi thông báo đ</w:t>
+      </w:r>
+      <w:r>
+        <w:rPr>
+          <w:lang w:val="vi-VN"/>
+        </w:rPr>
+        <w:t>ến p</w:t>
+      </w:r>
+      <w:r>
+        <w:rPr>
+          <w:lang w:val="vi-VN"/>
+        </w:rPr>
+        <w:t>hụ huynh</w:t>
+      </w:r>
+      <w:r>
+        <w:rPr>
+          <w:lang w:val="vi-VN"/>
+        </w:rPr>
+        <w:t>.</w:t>
+      </w:r>
+      <w:r>
+        <w:rPr>
+          <w:lang w:val="vi-VN"/>
+        </w:rPr>
+        <w:t xml:space="preserve"> </w:t>
+      </w:r>
+    </w:p>
+    <w:p/>
+    <w:p>
+      <w:pPr>
+        <w:pStyle w:val="Heading4"/>
         <w:rPr>
           <w:lang w:val="en-US"/>
         </w:rPr>
@@ -3285,12 +4531,444 @@
         <w:rPr>
           <w:lang w:val="en-US"/>
         </w:rPr>
+        <w:t>Thu học phí</w:t>
+      </w:r>
+    </w:p>
+    <w:p>
+      <w:pPr>
+        <w:pStyle w:val="ListParagraph"/>
+        <w:numPr>
+          <w:ilvl w:val="0"/>
+          <w:numId w:val="46"/>
+        </w:numPr>
+      </w:pPr>
+      <w:r>
+        <w:t>Mô tả</w:t>
+      </w:r>
+      <w:r>
+        <w:t>:</w:t>
+      </w:r>
+      <w:r>
+        <w:t xml:space="preserve"> </w:t>
+      </w:r>
+      <w:r>
+        <w:t>Use</w:t>
+      </w:r>
+      <w:r>
+        <w:t>c</w:t>
+      </w:r>
+      <w:r>
+        <w:t xml:space="preserve">ase này cho phép </w:t>
+      </w:r>
+      <w:r>
+        <w:t>gi</w:t>
+      </w:r>
+      <w:r>
+        <w:t>áo viên</w:t>
+      </w:r>
+      <w:r>
+        <w:t xml:space="preserve"> ghi nhận việc thu học phí và tiền ăn hàng tháng từ phụ huynh</w:t>
+      </w:r>
+      <w:r>
+        <w:t>.</w:t>
+      </w:r>
+    </w:p>
+    <w:p>
+      <w:pPr>
+        <w:pStyle w:val="ListParagraph"/>
+        <w:numPr>
+          <w:ilvl w:val="0"/>
+          <w:numId w:val="46"/>
+        </w:numPr>
+      </w:pPr>
+      <w:r>
         <w:t>Actor chính</w:t>
       </w:r>
       <w:r>
+        <w:t>:</w:t>
+      </w:r>
+      <w:r>
+        <w:t xml:space="preserve"> Giáo viên</w:t>
+      </w:r>
+    </w:p>
+    <w:p>
+      <w:pPr>
+        <w:pStyle w:val="ListParagraph"/>
+        <w:numPr>
+          <w:ilvl w:val="0"/>
+          <w:numId w:val="46"/>
+        </w:numPr>
+      </w:pPr>
+      <w:r>
+        <w:t>Actor phụ</w:t>
+      </w:r>
+      <w:r>
+        <w:t>:</w:t>
+      </w:r>
+      <w:r>
+        <w:t xml:space="preserve"> </w:t>
+      </w:r>
+      <w:r>
+        <w:t>Phụ huynh</w:t>
+      </w:r>
+    </w:p>
+    <w:p>
+      <w:pPr>
+        <w:pStyle w:val="ListParagraph"/>
+        <w:numPr>
+          <w:ilvl w:val="0"/>
+          <w:numId w:val="46"/>
+        </w:numPr>
+      </w:pPr>
+      <w:r>
+        <w:t>Tiền điều kiện</w:t>
+      </w:r>
+      <w:r>
+        <w:t>:</w:t>
+      </w:r>
+      <w:r>
+        <w:t xml:space="preserve"> </w:t>
+      </w:r>
+      <w:r>
+        <w:t xml:space="preserve">Giáo viên đã </w:t>
+      </w:r>
+      <w:r>
+        <w:t>đ</w:t>
+      </w:r>
+      <w:r>
+        <w:t>ăng nhập thành công</w:t>
+      </w:r>
+      <w:r>
+        <w:t xml:space="preserve"> vào hệ thống và được cấp quyền truy cập chức năng Thu học phí.</w:t>
+      </w:r>
+    </w:p>
+    <w:p>
+      <w:pPr>
+        <w:pStyle w:val="ListParagraph"/>
+        <w:numPr>
+          <w:ilvl w:val="0"/>
+          <w:numId w:val="46"/>
+        </w:numPr>
+      </w:pPr>
+      <w:r>
+        <w:t>Hậu điều kiện</w:t>
+      </w:r>
+      <w:r>
+        <w:t>:</w:t>
+      </w:r>
+      <w:r>
+        <w:t xml:space="preserve"> </w:t>
+      </w:r>
+      <w:r>
+        <w:t>Dữ liệu thanh toán được ghi nhận, trạng thái học phí của trẻ được cập nhật, và hóa đơn đã được xuất ra.</w:t>
+      </w:r>
+    </w:p>
+    <w:p>
+      <w:pPr>
+        <w:pStyle w:val="ListParagraph"/>
+        <w:numPr>
+          <w:ilvl w:val="0"/>
+          <w:numId w:val="46"/>
+        </w:numPr>
+      </w:pPr>
+      <w:r>
+        <w:t>Luồng hoạt động chính</w:t>
+      </w:r>
+      <w:r>
+        <w:t>:</w:t>
+      </w:r>
+    </w:p>
+    <w:p>
+      <w:pPr>
+        <w:pStyle w:val="ListParagraph"/>
+        <w:ind w:left="1440"/>
+      </w:pPr>
+      <w:r>
+        <w:t>Bước 1</w:t>
+      </w:r>
+      <w:r>
+        <w:t xml:space="preserve">: </w:t>
+      </w:r>
+      <w:r>
+        <w:t xml:space="preserve">Giáo viên chọn chức năng </w:t>
+      </w:r>
+      <w:r>
+        <w:t>t</w:t>
+      </w:r>
+      <w:r>
+        <w:t>hu học phí.</w:t>
+      </w:r>
+    </w:p>
+    <w:p>
+      <w:pPr>
+        <w:pStyle w:val="ListParagraph"/>
+        <w:ind w:left="1440"/>
+      </w:pPr>
+      <w:r>
+        <w:t>Bước 2</w:t>
+      </w:r>
+      <w:r>
+        <w:t xml:space="preserve">: </w:t>
+      </w:r>
+      <w:r>
+        <w:t xml:space="preserve">Hệ thống hiển thị giao diện quản lý thanh toán/danh sách học sinh trong lớp của </w:t>
+      </w:r>
+      <w:r>
+        <w:t>g</w:t>
+      </w:r>
+      <w:r>
+        <w:t>iáo viên.</w:t>
+      </w:r>
+    </w:p>
+    <w:p>
+      <w:pPr>
+        <w:pStyle w:val="ListParagraph"/>
+        <w:ind w:left="1440"/>
+      </w:pPr>
+      <w:r>
+        <w:lastRenderedPageBreak/>
+        <w:t>Bước 3</w:t>
+      </w:r>
+      <w:r>
+        <w:t xml:space="preserve">: </w:t>
+      </w:r>
+      <w:r>
+        <w:t>Giáo viên tìm kiếm và chọn học sinh cần thu phí.</w:t>
+      </w:r>
+    </w:p>
+    <w:p>
+      <w:pPr>
+        <w:pStyle w:val="ListParagraph"/>
+        <w:ind w:left="1440"/>
+      </w:pPr>
+      <w:r>
+        <w:t>Bước 4</w:t>
+      </w:r>
+      <w:r>
+        <w:t xml:space="preserve">: </w:t>
+      </w:r>
+      <w:r>
+        <w:t>Hệ thống hiển thị các khoản phí cần thanh to</w:t>
+      </w:r>
+      <w:r>
+        <w:t>án</w:t>
+      </w:r>
+      <w:r>
+        <w:t>.</w:t>
+      </w:r>
+    </w:p>
+    <w:p>
+      <w:pPr>
+        <w:pStyle w:val="ListParagraph"/>
+        <w:ind w:left="1440"/>
+      </w:pPr>
+      <w:r>
+        <w:t>Bước 5</w:t>
+      </w:r>
+      <w:r>
+        <w:t xml:space="preserve">: </w:t>
+      </w:r>
+      <w:r>
+        <w:t xml:space="preserve">Giáo viên chọn chức năng </w:t>
+      </w:r>
+      <w:r>
+        <w:t>đ</w:t>
+      </w:r>
+      <w:r>
+        <w:t>óng tiền ăn nếu Phụ huynh có đăng ký hoặc cập nhật số ngày/tiền ăn.</w:t>
+      </w:r>
+    </w:p>
+    <w:p>
+      <w:pPr>
+        <w:pStyle w:val="ListParagraph"/>
+        <w:ind w:left="1440"/>
+      </w:pPr>
+      <w:r>
+        <w:t>Bước 6</w:t>
+      </w:r>
+      <w:r>
+        <w:t xml:space="preserve">: </w:t>
+      </w:r>
+      <w:r>
+        <w:t>Hệ thống tính tổng số tiền cần thanh toán.</w:t>
+      </w:r>
+    </w:p>
+    <w:p>
+      <w:pPr>
+        <w:pStyle w:val="ListParagraph"/>
+        <w:ind w:left="1440"/>
+      </w:pPr>
+      <w:r>
+        <w:t>Bước 7</w:t>
+      </w:r>
+      <w:r>
+        <w:t xml:space="preserve">: </w:t>
+      </w:r>
+      <w:r>
+        <w:t>Giáo viên xác nhận việc thanh toán đã hoàn tất</w:t>
+      </w:r>
+      <w:r>
+        <w:t xml:space="preserve">. </w:t>
+      </w:r>
+    </w:p>
+    <w:p>
+      <w:pPr>
+        <w:pStyle w:val="ListParagraph"/>
+        <w:ind w:left="1440"/>
+      </w:pPr>
+      <w:r>
+        <w:t>Bước 8</w:t>
+      </w:r>
+      <w:r>
+        <w:t xml:space="preserve">: </w:t>
+      </w:r>
+      <w:r>
+        <w:t xml:space="preserve">Hệ thống kích hoạt chức năng </w:t>
+      </w:r>
+      <w:r>
+        <w:t>x</w:t>
+      </w:r>
+      <w:r>
+        <w:t>uất hóa đơn.</w:t>
+      </w:r>
+    </w:p>
+    <w:p>
+      <w:pPr>
+        <w:pStyle w:val="ListParagraph"/>
+        <w:ind w:left="1440"/>
+      </w:pPr>
+      <w:r>
+        <w:t>Bước 9</w:t>
+      </w:r>
+      <w:r>
+        <w:t xml:space="preserve">: </w:t>
+      </w:r>
+      <w:r>
+        <w:t>Hệ thống lưu dữ liệu thanh toán, cập nhật trạng thái học phí của trẻ và hiển thị thông báo "Thu học phí thành công."</w:t>
+      </w:r>
+    </w:p>
+    <w:p>
+      <w:pPr>
+        <w:pStyle w:val="ListParagraph"/>
+        <w:numPr>
+          <w:ilvl w:val="0"/>
+          <w:numId w:val="46"/>
+        </w:numPr>
+      </w:pPr>
+      <w:r>
+        <w:t>Luồng thay thế</w:t>
+      </w:r>
+      <w:r>
+        <w:t>:</w:t>
+      </w:r>
+      <w:r>
+        <w:t xml:space="preserve"> </w:t>
+      </w:r>
+    </w:p>
+    <w:p>
+      <w:pPr>
+        <w:pStyle w:val="ListParagraph"/>
+        <w:ind w:left="1440"/>
+      </w:pPr>
+      <w:r>
+        <w:t xml:space="preserve">Bước 7.1: </w:t>
+      </w:r>
+      <w:r>
+        <w:t xml:space="preserve">Thay vì nhận tiền </w:t>
+      </w:r>
+      <w:r>
+        <w:t>thanh toán bằng chuyển khoản</w:t>
+      </w:r>
+      <w:r>
+        <w:t xml:space="preserve">, </w:t>
+      </w:r>
+      <w:r>
+        <w:rPr>
+          <w:b/>
+          <w:bCs/>
+        </w:rPr>
+        <w:t>g</w:t>
+      </w:r>
+      <w:r>
+        <w:rPr>
+          <w:b/>
+          <w:bCs/>
+        </w:rPr>
+        <w:t>iáo viên</w:t>
+      </w:r>
+      <w:r>
+        <w:t xml:space="preserve"> ghi nhận thanh toán bằng </w:t>
+      </w:r>
+      <w:r>
+        <w:t>tiền mặt</w:t>
+      </w:r>
+      <w:r>
+        <w:t xml:space="preserve">. Sau khi </w:t>
+      </w:r>
+      <w:r>
+        <w:t xml:space="preserve">nhận tiền từ phụ huynh, thục hiện chụp biê lai vào gửi ảnh xác nhận trên hệ thống </w:t>
+      </w:r>
+    </w:p>
+    <w:p>
+      <w:pPr>
+        <w:pStyle w:val="ListParagraph"/>
+        <w:numPr>
+          <w:ilvl w:val="0"/>
+          <w:numId w:val="46"/>
+        </w:numPr>
+      </w:pPr>
+      <w:r>
+        <w:t>Luồng ngoại lệ</w:t>
+      </w:r>
+      <w:r>
+        <w:t>:</w:t>
+      </w:r>
+      <w:r>
+        <w:t xml:space="preserve"> </w:t>
+      </w:r>
+      <w:r>
+        <w:t xml:space="preserve">Nếu có lỗi xảy ra trong quá trình tính toán hoặc lưu trữ dữ liệu thanh toán, hệ thống hiển thị thông báo lỗi chi tiết và yêu cầu </w:t>
+      </w:r>
+      <w:r>
+        <w:t>g</w:t>
+      </w:r>
+      <w:r>
+        <w:t>iáo viên kiểm</w:t>
+      </w:r>
+      <w:r>
+        <w:t xml:space="preserve"> tra/thực hiện lại.</w:t>
+      </w:r>
+    </w:p>
+    <w:p>
+      <w:pPr>
+        <w:pStyle w:val="Heading4"/>
         <w:rPr>
           <w:lang w:val="en-US"/>
         </w:rPr>
+      </w:pPr>
+      <w:r>
+        <w:rPr>
+          <w:lang w:val="en-US"/>
+        </w:rPr>
+        <w:t>Thống kê – báo cáo</w:t>
+      </w:r>
+    </w:p>
+    <w:p>
+      <w:pPr>
+        <w:rPr>
+          <w:lang w:val="en-US"/>
+        </w:rPr>
+      </w:pPr>
+      <w:r>
+        <w:rPr>
+          <w:lang w:val="en-US"/>
+        </w:rPr>
+        <w:t>Mô tả</w:t>
+      </w:r>
+      <w:r>
+        <w:rPr>
+          <w:lang w:val="en-US"/>
+        </w:rPr>
         <w:t>:</w:t>
       </w:r>
     </w:p>
@@ -3304,6 +4982,25 @@
         <w:rPr>
           <w:lang w:val="en-US"/>
         </w:rPr>
+        <w:t>Actor chính</w:t>
+      </w:r>
+      <w:r>
+        <w:rPr>
+          <w:lang w:val="en-US"/>
+        </w:rPr>
+        <w:t>:</w:t>
+      </w:r>
+    </w:p>
+    <w:p>
+      <w:pPr>
+        <w:rPr>
+          <w:lang w:val="en-US"/>
+        </w:rPr>
+      </w:pPr>
+      <w:r>
+        <w:rPr>
+          <w:lang w:val="en-US"/>
+        </w:rPr>
         <w:t>Actor phụ</w:t>
       </w:r>
       <w:r>
@@ -3419,531 +5116,454 @@
         <w:rPr>
           <w:lang w:val="en-US"/>
         </w:rPr>
-        <w:t>Ghi nhận sức khỏe</w:t>
-      </w:r>
-    </w:p>
-    <w:p>
-      <w:pPr>
-        <w:rPr>
-          <w:lang w:val="en-US"/>
-        </w:rPr>
-      </w:pPr>
-      <w:r>
-        <w:rPr>
-          <w:lang w:val="en-US"/>
-        </w:rPr>
-        <w:t>Mô tả</w:t>
-      </w:r>
-      <w:r>
-        <w:rPr>
-          <w:lang w:val="en-US"/>
-        </w:rPr>
-        <w:t>:</w:t>
-      </w:r>
-    </w:p>
-    <w:p>
-      <w:pPr>
-        <w:rPr>
-          <w:lang w:val="en-US"/>
-        </w:rPr>
-      </w:pPr>
-      <w:r>
-        <w:rPr>
-          <w:lang w:val="en-US"/>
-        </w:rPr>
-        <w:t>Actor chính</w:t>
-      </w:r>
-      <w:r>
-        <w:rPr>
-          <w:lang w:val="en-US"/>
-        </w:rPr>
-        <w:t>:</w:t>
-      </w:r>
-    </w:p>
-    <w:p>
-      <w:pPr>
-        <w:rPr>
-          <w:lang w:val="en-US"/>
-        </w:rPr>
-      </w:pPr>
-      <w:r>
-        <w:rPr>
-          <w:lang w:val="en-US"/>
-        </w:rPr>
-        <w:t>Actor phụ</w:t>
-      </w:r>
-      <w:r>
-        <w:rPr>
-          <w:lang w:val="en-US"/>
-        </w:rPr>
-        <w:t>:</w:t>
-      </w:r>
-    </w:p>
-    <w:p>
-      <w:pPr>
-        <w:rPr>
-          <w:lang w:val="en-US"/>
-        </w:rPr>
-      </w:pPr>
-      <w:r>
-        <w:rPr>
-          <w:lang w:val="en-US"/>
-        </w:rPr>
-        <w:t>Tiền điều kiện</w:t>
-      </w:r>
-      <w:r>
-        <w:rPr>
-          <w:lang w:val="en-US"/>
-        </w:rPr>
-        <w:t>:</w:t>
-      </w:r>
-    </w:p>
-    <w:p>
-      <w:pPr>
-        <w:rPr>
-          <w:lang w:val="en-US"/>
-        </w:rPr>
-      </w:pPr>
-      <w:r>
-        <w:rPr>
-          <w:lang w:val="en-US"/>
-        </w:rPr>
-        <w:t>Hậu điều kiện</w:t>
-      </w:r>
-      <w:r>
-        <w:rPr>
-          <w:lang w:val="en-US"/>
-        </w:rPr>
-        <w:t>:</w:t>
-      </w:r>
-    </w:p>
-    <w:p>
-      <w:pPr>
-        <w:rPr>
-          <w:lang w:val="en-US"/>
-        </w:rPr>
-      </w:pPr>
-      <w:r>
-        <w:rPr>
-          <w:lang w:val="en-US"/>
-        </w:rPr>
-        <w:t>Luồng hoạt động chính</w:t>
-      </w:r>
-      <w:r>
-        <w:rPr>
-          <w:lang w:val="en-US"/>
-        </w:rPr>
-        <w:t>:</w:t>
-      </w:r>
-    </w:p>
-    <w:p>
-      <w:pPr>
-        <w:rPr>
-          <w:lang w:val="en-US"/>
-        </w:rPr>
-      </w:pPr>
-      <w:r>
-        <w:rPr>
-          <w:lang w:val="en-US"/>
-        </w:rPr>
-        <w:t>Luồng thay thế</w:t>
-      </w:r>
-      <w:r>
-        <w:rPr>
-          <w:lang w:val="en-US"/>
-        </w:rPr>
-        <w:t>:</w:t>
-      </w:r>
-    </w:p>
-    <w:p>
-      <w:pPr>
-        <w:rPr>
-          <w:lang w:val="en-US"/>
-        </w:rPr>
-      </w:pPr>
-      <w:r>
-        <w:rPr>
-          <w:lang w:val="en-US"/>
-        </w:rPr>
-        <w:t>Luồng ngoại lệ (Opt)</w:t>
-      </w:r>
-      <w:r>
-        <w:rPr>
-          <w:lang w:val="en-US"/>
-        </w:rPr>
-        <w:t>:</w:t>
-      </w:r>
-    </w:p>
-    <w:p>
-      <w:pPr>
-        <w:pStyle w:val="Heading4"/>
-        <w:rPr>
-          <w:lang w:val="en-US"/>
-        </w:rPr>
-      </w:pPr>
-      <w:r>
-        <w:rPr>
-          <w:lang w:val="en-US"/>
-        </w:rPr>
-        <w:t>Thu học phí</w:t>
-      </w:r>
-    </w:p>
-    <w:p>
-      <w:pPr>
-        <w:rPr>
-          <w:lang w:val="en-US"/>
-        </w:rPr>
-      </w:pPr>
-      <w:r>
-        <w:rPr>
-          <w:lang w:val="en-US"/>
-        </w:rPr>
-        <w:t>Mô tả</w:t>
-      </w:r>
-      <w:r>
-        <w:rPr>
-          <w:lang w:val="en-US"/>
-        </w:rPr>
-        <w:t>:</w:t>
-      </w:r>
-    </w:p>
-    <w:p>
-      <w:pPr>
-        <w:rPr>
-          <w:lang w:val="en-US"/>
-        </w:rPr>
-      </w:pPr>
-      <w:r>
-        <w:rPr>
-          <w:lang w:val="en-US"/>
-        </w:rPr>
-        <w:t>Actor chính</w:t>
-      </w:r>
-      <w:r>
-        <w:rPr>
-          <w:lang w:val="en-US"/>
-        </w:rPr>
-        <w:t>:</w:t>
-      </w:r>
-    </w:p>
-    <w:p>
-      <w:pPr>
-        <w:rPr>
-          <w:lang w:val="en-US"/>
-        </w:rPr>
-      </w:pPr>
-      <w:r>
-        <w:rPr>
-          <w:lang w:val="en-US"/>
-        </w:rPr>
-        <w:t>Actor phụ</w:t>
-      </w:r>
-      <w:r>
-        <w:rPr>
-          <w:lang w:val="en-US"/>
-        </w:rPr>
-        <w:t>:</w:t>
-      </w:r>
-    </w:p>
-    <w:p>
-      <w:pPr>
-        <w:rPr>
-          <w:lang w:val="en-US"/>
-        </w:rPr>
-      </w:pPr>
-      <w:r>
-        <w:rPr>
-          <w:lang w:val="en-US"/>
-        </w:rPr>
-        <w:t>Tiền điều kiện</w:t>
-      </w:r>
-      <w:r>
-        <w:rPr>
-          <w:lang w:val="en-US"/>
-        </w:rPr>
-        <w:t>:</w:t>
-      </w:r>
-    </w:p>
-    <w:p>
-      <w:pPr>
-        <w:rPr>
-          <w:lang w:val="en-US"/>
-        </w:rPr>
-      </w:pPr>
-      <w:r>
-        <w:rPr>
-          <w:lang w:val="en-US"/>
-        </w:rPr>
-        <w:lastRenderedPageBreak/>
-        <w:t>Hậu điều kiện</w:t>
-      </w:r>
-      <w:r>
-        <w:rPr>
-          <w:lang w:val="en-US"/>
-        </w:rPr>
-        <w:t>:</w:t>
-      </w:r>
-    </w:p>
-    <w:p>
-      <w:pPr>
-        <w:rPr>
-          <w:lang w:val="en-US"/>
-        </w:rPr>
-      </w:pPr>
-      <w:r>
-        <w:rPr>
-          <w:lang w:val="en-US"/>
-        </w:rPr>
-        <w:t>Luồng hoạt động chính</w:t>
-      </w:r>
-      <w:r>
-        <w:rPr>
-          <w:lang w:val="en-US"/>
-        </w:rPr>
-        <w:t>:</w:t>
-      </w:r>
-    </w:p>
-    <w:p>
-      <w:pPr>
-        <w:rPr>
-          <w:lang w:val="en-US"/>
-        </w:rPr>
-      </w:pPr>
-      <w:r>
-        <w:rPr>
-          <w:lang w:val="en-US"/>
-        </w:rPr>
-        <w:t>Luồng thay thế</w:t>
-      </w:r>
-      <w:r>
-        <w:rPr>
-          <w:lang w:val="en-US"/>
-        </w:rPr>
-        <w:t>:</w:t>
-      </w:r>
-    </w:p>
-    <w:p>
-      <w:pPr>
-        <w:rPr>
-          <w:lang w:val="en-US"/>
-        </w:rPr>
-      </w:pPr>
-      <w:r>
-        <w:rPr>
-          <w:lang w:val="en-US"/>
-        </w:rPr>
-        <w:t>Luồng ngoại lệ (Opt)</w:t>
-      </w:r>
-      <w:r>
-        <w:rPr>
-          <w:lang w:val="en-US"/>
-        </w:rPr>
-        <w:t>:</w:t>
-      </w:r>
-    </w:p>
-    <w:p>
-      <w:pPr>
-        <w:pStyle w:val="Heading4"/>
-        <w:rPr>
-          <w:lang w:val="en-US"/>
-        </w:rPr>
-      </w:pPr>
-      <w:r>
-        <w:rPr>
-          <w:lang w:val="en-US"/>
-        </w:rPr>
-        <w:t>Thống kê – báo cáo</w:t>
-      </w:r>
-    </w:p>
-    <w:p>
-      <w:pPr>
-        <w:rPr>
-          <w:lang w:val="en-US"/>
-        </w:rPr>
-      </w:pPr>
-      <w:r>
-        <w:rPr>
-          <w:lang w:val="en-US"/>
-        </w:rPr>
-        <w:t>Mô tả</w:t>
-      </w:r>
-      <w:r>
-        <w:rPr>
-          <w:lang w:val="en-US"/>
-        </w:rPr>
-        <w:t>:</w:t>
-      </w:r>
-    </w:p>
-    <w:p>
-      <w:pPr>
-        <w:rPr>
-          <w:lang w:val="en-US"/>
-        </w:rPr>
-      </w:pPr>
-      <w:r>
-        <w:rPr>
-          <w:lang w:val="en-US"/>
-        </w:rPr>
-        <w:t>Actor chính</w:t>
-      </w:r>
-      <w:r>
-        <w:rPr>
-          <w:lang w:val="en-US"/>
-        </w:rPr>
-        <w:t>:</w:t>
-      </w:r>
-    </w:p>
-    <w:p>
-      <w:pPr>
-        <w:rPr>
-          <w:lang w:val="en-US"/>
-        </w:rPr>
-      </w:pPr>
-      <w:r>
-        <w:rPr>
-          <w:lang w:val="en-US"/>
-        </w:rPr>
-        <w:t>Actor phụ</w:t>
-      </w:r>
-      <w:r>
-        <w:rPr>
-          <w:lang w:val="en-US"/>
-        </w:rPr>
-        <w:t>:</w:t>
-      </w:r>
-    </w:p>
-    <w:p>
-      <w:pPr>
-        <w:rPr>
-          <w:lang w:val="en-US"/>
-        </w:rPr>
-      </w:pPr>
-      <w:r>
-        <w:rPr>
-          <w:lang w:val="en-US"/>
-        </w:rPr>
-        <w:t>Tiền điều kiện</w:t>
-      </w:r>
-      <w:r>
-        <w:rPr>
-          <w:lang w:val="en-US"/>
-        </w:rPr>
-        <w:t>:</w:t>
-      </w:r>
-    </w:p>
-    <w:p>
-      <w:pPr>
-        <w:rPr>
-          <w:lang w:val="en-US"/>
-        </w:rPr>
-      </w:pPr>
-      <w:r>
-        <w:rPr>
-          <w:lang w:val="en-US"/>
-        </w:rPr>
-        <w:t>Hậu điều kiện</w:t>
-      </w:r>
-      <w:r>
-        <w:rPr>
-          <w:lang w:val="en-US"/>
-        </w:rPr>
-        <w:t>:</w:t>
-      </w:r>
-    </w:p>
-    <w:p>
-      <w:pPr>
-        <w:rPr>
-          <w:lang w:val="en-US"/>
-        </w:rPr>
-      </w:pPr>
-      <w:r>
-        <w:rPr>
-          <w:lang w:val="en-US"/>
-        </w:rPr>
-        <w:t>Luồng hoạt động chính</w:t>
-      </w:r>
-      <w:r>
-        <w:rPr>
-          <w:lang w:val="en-US"/>
-        </w:rPr>
-        <w:t>:</w:t>
-      </w:r>
-    </w:p>
-    <w:p>
-      <w:pPr>
-        <w:rPr>
-          <w:lang w:val="en-US"/>
-        </w:rPr>
-      </w:pPr>
-      <w:r>
-        <w:rPr>
-          <w:lang w:val="en-US"/>
-        </w:rPr>
-        <w:t>Luồng thay thế</w:t>
-      </w:r>
-      <w:r>
-        <w:rPr>
-          <w:lang w:val="en-US"/>
-        </w:rPr>
-        <w:t>:</w:t>
-      </w:r>
-    </w:p>
-    <w:p>
-      <w:pPr>
-        <w:rPr>
-          <w:lang w:val="en-US"/>
-        </w:rPr>
-      </w:pPr>
-      <w:r>
-        <w:rPr>
-          <w:lang w:val="en-US"/>
-        </w:rPr>
-        <w:t>Luồng ngoại lệ (Opt)</w:t>
-      </w:r>
-      <w:r>
-        <w:rPr>
-          <w:lang w:val="en-US"/>
-        </w:rPr>
-        <w:t>:</w:t>
-      </w:r>
-    </w:p>
-    <w:p>
-      <w:pPr>
-        <w:pStyle w:val="Heading4"/>
-        <w:rPr>
-          <w:lang w:val="en-US"/>
-        </w:rPr>
-      </w:pPr>
-      <w:r>
-        <w:rPr>
-          <w:lang w:val="en-US"/>
-        </w:rPr>
         <w:t>Thay đổi quy định</w:t>
       </w:r>
     </w:p>
     <w:p>
       <w:pPr>
-        <w:rPr>
-          <w:lang w:val="en-US"/>
-        </w:rPr>
+        <w:pStyle w:val="ListParagraph"/>
+        <w:numPr>
+          <w:ilvl w:val="0"/>
+          <w:numId w:val="46"/>
+        </w:numPr>
+        <w:spacing w:line="276" w:lineRule="auto"/>
       </w:pPr>
       <w:bookmarkStart w:id="16" w:name="_Toc140297269"/>
       <w:bookmarkStart w:id="17" w:name="_Toc142813558"/>
       <w:r>
+        <w:t>Mô tả</w:t>
+      </w:r>
+      <w:r>
+        <w:t>:</w:t>
+      </w:r>
+      <w:r>
+        <w:t xml:space="preserve"> </w:t>
+      </w:r>
+      <w:r>
+        <w:t>Use</w:t>
+      </w:r>
+      <w:r>
+        <w:t>c</w:t>
+      </w:r>
+      <w:r>
+        <w:t xml:space="preserve">ase này cho phép </w:t>
+      </w:r>
+      <w:r>
+        <w:t>a</w:t>
+      </w:r>
+      <w:r>
+        <w:t xml:space="preserve">dmin quản trị và cập nhật các quy định chung của nhà trường như: </w:t>
+      </w:r>
+      <w:r>
+        <w:t>t</w:t>
+      </w:r>
+      <w:r>
+        <w:t xml:space="preserve">hay đổi học phí, </w:t>
+      </w:r>
+      <w:r>
+        <w:t>th</w:t>
+      </w:r>
+      <w:r>
+        <w:t>ay đổi tiền ăn</w:t>
+      </w:r>
+      <w:r>
+        <w:t xml:space="preserve"> theo từng </w:t>
+      </w:r>
+      <w:r>
+        <w:t>ngày</w:t>
+      </w:r>
+      <w:r>
+        <w:t xml:space="preserve"> và c</w:t>
+      </w:r>
+      <w:r>
+        <w:t>ập nhật số lượng tối đa 1 lớp.</w:t>
+      </w:r>
+    </w:p>
+    <w:p>
+      <w:pPr>
+        <w:pStyle w:val="ListParagraph"/>
+        <w:numPr>
+          <w:ilvl w:val="0"/>
+          <w:numId w:val="46"/>
+        </w:numPr>
+        <w:spacing w:line="276" w:lineRule="auto"/>
+      </w:pPr>
+      <w:r>
+        <w:t>Actor chính</w:t>
+      </w:r>
+      <w:r>
+        <w:t>:</w:t>
+      </w:r>
+      <w:r>
+        <w:t xml:space="preserve"> </w:t>
+      </w:r>
+      <w:r>
+        <w:t>Admin</w:t>
+      </w:r>
+    </w:p>
+    <w:p>
+      <w:pPr>
+        <w:pStyle w:val="ListParagraph"/>
+        <w:numPr>
+          <w:ilvl w:val="0"/>
+          <w:numId w:val="46"/>
+        </w:numPr>
+        <w:spacing w:line="276" w:lineRule="auto"/>
+      </w:pPr>
+      <w:r>
+        <w:t>Actor phụ</w:t>
+      </w:r>
+      <w:r>
+        <w:t>:</w:t>
+      </w:r>
+      <w:r>
+        <w:t xml:space="preserve"> ? </w:t>
+      </w:r>
+    </w:p>
+    <w:p>
+      <w:pPr>
+        <w:pStyle w:val="ListParagraph"/>
+        <w:numPr>
+          <w:ilvl w:val="0"/>
+          <w:numId w:val="46"/>
+        </w:numPr>
+        <w:spacing w:line="276" w:lineRule="auto"/>
+      </w:pPr>
+      <w:r>
+        <w:t>Tiền điều kiện</w:t>
+      </w:r>
+      <w:r>
+        <w:t>:</w:t>
+      </w:r>
+      <w:r>
+        <w:t xml:space="preserve"> </w:t>
+      </w:r>
+      <w:r>
+        <w:t xml:space="preserve">Admin đã </w:t>
+      </w:r>
+      <w:r>
+        <w:t>đ</w:t>
+      </w:r>
+      <w:r>
+        <w:t>ăng nhập thành công vào hệ thống.</w:t>
+      </w:r>
+    </w:p>
+    <w:p>
+      <w:pPr>
+        <w:pStyle w:val="ListParagraph"/>
+        <w:numPr>
+          <w:ilvl w:val="0"/>
+          <w:numId w:val="46"/>
+        </w:numPr>
+        <w:spacing w:line="276" w:lineRule="auto"/>
+      </w:pPr>
+      <w:r>
+        <w:t>Hậu điều kiện</w:t>
+      </w:r>
+      <w:r>
+        <w:t>:</w:t>
+      </w:r>
+      <w:r>
+        <w:t xml:space="preserve"> </w:t>
+      </w:r>
+      <w:r>
+        <w:t>Các quy định trong hệ thống được cập nhật thành công</w:t>
+      </w:r>
+      <w:r>
+        <w:t>.</w:t>
+      </w:r>
+    </w:p>
+    <w:p>
+      <w:pPr>
+        <w:pStyle w:val="ListParagraph"/>
+        <w:numPr>
+          <w:ilvl w:val="0"/>
+          <w:numId w:val="46"/>
+        </w:numPr>
+        <w:spacing w:line="276" w:lineRule="auto"/>
+      </w:pPr>
+      <w:r>
+        <w:t>Luồng hoạt động chính</w:t>
+      </w:r>
+      <w:r>
+        <w:t>:</w:t>
+      </w:r>
+      <w:r>
+        <w:t xml:space="preserve"> </w:t>
+      </w:r>
+    </w:p>
+    <w:p>
+      <w:pPr>
+        <w:spacing w:line="276" w:lineRule="auto"/>
         <w:rPr>
           <w:lang w:val="en-US"/>
         </w:rPr>
-        <w:t>Mô tả</w:t>
-      </w:r>
+      </w:pPr>
       <w:r>
         <w:rPr>
           <w:lang w:val="en-US"/>
         </w:rPr>
+        <w:tab/>
+      </w:r>
+      <w:r>
+        <w:rPr>
+          <w:lang w:val="en-US"/>
+        </w:rPr>
+        <w:tab/>
+      </w:r>
+      <w:r>
+        <w:t>Bước 1</w:t>
+      </w:r>
+      <w:r>
+        <w:rPr>
+          <w:lang w:val="en-US"/>
+        </w:rPr>
+        <w:t xml:space="preserve">: </w:t>
+      </w:r>
+      <w:r>
+        <w:t xml:space="preserve">Admin chọn chức năng </w:t>
+      </w:r>
+      <w:r>
+        <w:rPr>
+          <w:lang w:val="en-US"/>
+        </w:rPr>
+        <w:t>t</w:t>
+      </w:r>
+      <w:r>
+        <w:t>hay đổi quy định.</w:t>
+      </w:r>
+    </w:p>
+    <w:p>
+      <w:pPr>
+        <w:spacing w:line="276" w:lineRule="auto"/>
+        <w:ind w:left="1440"/>
+        <w:rPr>
+          <w:lang w:val="en-US"/>
+        </w:rPr>
+      </w:pPr>
+      <w:r>
+        <w:lastRenderedPageBreak/>
+        <w:t>Bước 2</w:t>
+      </w:r>
+      <w:r>
+        <w:rPr>
+          <w:lang w:val="en-US"/>
+        </w:rPr>
+        <w:t xml:space="preserve">: </w:t>
+      </w:r>
+      <w:r>
+        <w:t>Hệ thống hiển thị danh sách các quy định có thể thay đổi</w:t>
+      </w:r>
+      <w:r>
+        <w:rPr>
+          <w:lang w:val="en-US"/>
+        </w:rPr>
+        <w:t xml:space="preserve"> </w:t>
+      </w:r>
+      <w:r>
+        <w:t>(</w:t>
+      </w:r>
+      <w:r>
+        <w:rPr>
+          <w:lang w:val="en-US"/>
+        </w:rPr>
+        <w:t>h</w:t>
+      </w:r>
+      <w:r>
+        <w:t>ọc phí</w:t>
+      </w:r>
+      <w:r>
+        <w:rPr>
+          <w:lang w:val="en-US"/>
+        </w:rPr>
+        <w:t>/</w:t>
+      </w:r>
+      <w:r>
+        <w:t xml:space="preserve"> </w:t>
+      </w:r>
+      <w:r>
+        <w:rPr>
+          <w:lang w:val="en-US"/>
+        </w:rPr>
+        <w:t>t</w:t>
+      </w:r>
+      <w:r>
+        <w:t>iền ăn/</w:t>
+      </w:r>
+      <w:r>
+        <w:rPr>
+          <w:lang w:val="en-US"/>
+        </w:rPr>
+        <w:t>s</w:t>
+      </w:r>
+      <w:r>
+        <w:t xml:space="preserve">ố lượng </w:t>
+      </w:r>
+      <w:r>
+        <w:rPr>
+          <w:lang w:val="en-US"/>
+        </w:rPr>
+        <w:t xml:space="preserve">trẻ </w:t>
+      </w:r>
+      <w:r>
+        <w:t>tối đa</w:t>
+      </w:r>
+      <w:r>
+        <w:rPr>
+          <w:lang w:val="en-US"/>
+        </w:rPr>
+        <w:t xml:space="preserve"> mỗi </w:t>
+      </w:r>
+      <w:r>
+        <w:t>lớp).</w:t>
+      </w:r>
+    </w:p>
+    <w:p>
+      <w:pPr>
+        <w:spacing w:line="276" w:lineRule="auto"/>
+        <w:ind w:left="720" w:firstLine="720"/>
+        <w:rPr>
+          <w:lang w:val="en-US"/>
+        </w:rPr>
+      </w:pPr>
+      <w:r>
+        <w:t>Bước 3</w:t>
+      </w:r>
+      <w:r>
+        <w:rPr>
+          <w:lang w:val="en-US"/>
+        </w:rPr>
+        <w:t xml:space="preserve">: </w:t>
+      </w:r>
+      <w:r>
+        <w:t>Admin chọn quy định muốn thay đổi.</w:t>
+      </w:r>
+    </w:p>
+    <w:p>
+      <w:pPr>
+        <w:spacing w:line="276" w:lineRule="auto"/>
+        <w:ind w:left="1440"/>
+        <w:rPr>
+          <w:lang w:val="en-US"/>
+        </w:rPr>
+      </w:pPr>
+      <w:r>
+        <w:t>Bước 4</w:t>
+      </w:r>
+      <w:r>
+        <w:rPr>
+          <w:lang w:val="en-US"/>
+        </w:rPr>
+        <w:t xml:space="preserve">: </w:t>
+      </w:r>
+      <w:r>
+        <w:t>Hệ thống hiển thị giao diện nhập giá trị mới cho quy định được chọn.</w:t>
+      </w:r>
+    </w:p>
+    <w:p>
+      <w:pPr>
+        <w:spacing w:line="276" w:lineRule="auto"/>
+        <w:ind w:left="720" w:firstLine="720"/>
+        <w:rPr>
+          <w:lang w:val="en-US"/>
+        </w:rPr>
+      </w:pPr>
+      <w:r>
+        <w:t>Bước 5</w:t>
+      </w:r>
+      <w:r>
+        <w:rPr>
+          <w:lang w:val="en-US"/>
+        </w:rPr>
+        <w:t xml:space="preserve">: </w:t>
+      </w:r>
+      <w:r>
+        <w:t>Admin nhập giá trị mới.</w:t>
+      </w:r>
+    </w:p>
+    <w:p>
+      <w:pPr>
+        <w:spacing w:line="276" w:lineRule="auto"/>
+        <w:ind w:left="720" w:firstLine="720"/>
+        <w:rPr>
+          <w:lang w:val="en-US"/>
+        </w:rPr>
+      </w:pPr>
+      <w:r>
+        <w:t>Bước 6</w:t>
+      </w:r>
+      <w:r>
+        <w:rPr>
+          <w:lang w:val="en-US"/>
+        </w:rPr>
+        <w:t xml:space="preserve">: </w:t>
+      </w:r>
+      <w:r>
+        <w:t>Admin xác nhận lưu thay đổi.</w:t>
+      </w:r>
+    </w:p>
+    <w:p>
+      <w:pPr>
+        <w:spacing w:line="276" w:lineRule="auto"/>
+        <w:ind w:left="720" w:firstLine="720"/>
+        <w:rPr>
+          <w:lang w:val="en-US"/>
+        </w:rPr>
+      </w:pPr>
+      <w:r>
+        <w:t>Bước 7</w:t>
+      </w:r>
+      <w:r>
+        <w:rPr>
+          <w:lang w:val="en-US"/>
+        </w:rPr>
+        <w:t xml:space="preserve">: </w:t>
+      </w:r>
+      <w:r>
+        <w:t>Hệ thống kiểm tra tính hợp lệ của giá trị nhập vào.</w:t>
+      </w:r>
+    </w:p>
+    <w:p>
+      <w:pPr>
+        <w:spacing w:line="276" w:lineRule="auto"/>
+        <w:ind w:left="720"/>
+        <w:rPr>
+          <w:lang w:val="en-US"/>
+        </w:rPr>
+      </w:pPr>
+      <w:r>
+        <w:t>Bước 8</w:t>
+      </w:r>
+      <w:r>
+        <w:rPr>
+          <w:lang w:val="en-US"/>
+        </w:rPr>
+        <w:t xml:space="preserve">: </w:t>
+      </w:r>
+      <w:r>
+        <w:t>Hệ thống lưu trữ giá trị mới vào cơ sở dữ liệu và hiển thị thông báo "Cập nhật quy định thành công."</w:t>
+      </w:r>
+    </w:p>
+    <w:p>
+      <w:pPr>
+        <w:pStyle w:val="ListParagraph"/>
+        <w:numPr>
+          <w:ilvl w:val="0"/>
+          <w:numId w:val="46"/>
+        </w:numPr>
+        <w:spacing w:line="276" w:lineRule="auto"/>
+      </w:pPr>
+      <w:r>
+        <w:t>Luồng thay thế</w:t>
+      </w:r>
+      <w:r>
         <w:t>:</w:t>
       </w:r>
     </w:p>
     <w:p>
       <w:pPr>
+        <w:spacing w:line="276" w:lineRule="auto"/>
+        <w:ind w:left="1440"/>
         <w:rPr>
           <w:lang w:val="en-US"/>
         </w:rPr>
@@ -3952,152 +5572,102 @@
         <w:rPr>
           <w:lang w:val="en-US"/>
         </w:rPr>
-        <w:t>Actor chính</w:t>
+        <w:t xml:space="preserve">Bước 2.1: </w:t>
+      </w:r>
+      <w:r>
+        <w:t xml:space="preserve">Nếu </w:t>
       </w:r>
       <w:r>
         <w:rPr>
           <w:lang w:val="en-US"/>
         </w:rPr>
+        <w:t>a</w:t>
+      </w:r>
+      <w:r>
+        <w:t xml:space="preserve">dmin chọn thay đổi </w:t>
+      </w:r>
+      <w:r>
+        <w:rPr>
+          <w:lang w:val="en-US"/>
+        </w:rPr>
+        <w:t>h</w:t>
+      </w:r>
+      <w:r>
+        <w:t xml:space="preserve">ọc phí cơ bản, hệ thống có thể bao gồm việc cập nhật </w:t>
+      </w:r>
+      <w:r>
+        <w:rPr>
+          <w:lang w:val="en-US"/>
+        </w:rPr>
+        <w:t>t</w:t>
+      </w:r>
+      <w:r>
+        <w:t>hay đổi tiền ăn 1 ngày</w:t>
+      </w:r>
+      <w:r>
+        <w:t xml:space="preserve"> </w:t>
+      </w:r>
+    </w:p>
+    <w:p>
+      <w:pPr>
+        <w:pStyle w:val="ListParagraph"/>
+        <w:numPr>
+          <w:ilvl w:val="0"/>
+          <w:numId w:val="46"/>
+        </w:numPr>
+        <w:spacing w:line="276" w:lineRule="auto"/>
+      </w:pPr>
+      <w:r>
+        <w:t>Luồng ngoại lệ</w:t>
+      </w:r>
+      <w:r>
         <w:t>:</w:t>
       </w:r>
-    </w:p>
-    <w:p>
-      <w:pPr>
-        <w:rPr>
-          <w:lang w:val="en-US"/>
-        </w:rPr>
-      </w:pPr>
-      <w:r>
-        <w:rPr>
-          <w:lang w:val="en-US"/>
-        </w:rPr>
-        <w:t>Actor phụ</w:t>
-      </w:r>
-      <w:r>
-        <w:rPr>
-          <w:lang w:val="en-US"/>
-        </w:rPr>
-        <w:t>:</w:t>
-      </w:r>
-    </w:p>
-    <w:p>
-      <w:pPr>
-        <w:rPr>
-          <w:lang w:val="en-US"/>
-        </w:rPr>
-      </w:pPr>
-      <w:r>
-        <w:rPr>
-          <w:lang w:val="en-US"/>
-        </w:rPr>
-        <w:t>Tiền điều kiện</w:t>
-      </w:r>
-      <w:r>
-        <w:rPr>
-          <w:lang w:val="en-US"/>
-        </w:rPr>
-        <w:t>:</w:t>
-      </w:r>
-    </w:p>
-    <w:p>
-      <w:pPr>
-        <w:rPr>
-          <w:lang w:val="en-US"/>
-        </w:rPr>
-      </w:pPr>
-      <w:r>
-        <w:rPr>
-          <w:lang w:val="en-US"/>
-        </w:rPr>
-        <w:t>Hậu điều kiện</w:t>
-      </w:r>
-      <w:r>
-        <w:rPr>
-          <w:lang w:val="en-US"/>
-        </w:rPr>
-        <w:t>:</w:t>
-      </w:r>
-    </w:p>
-    <w:p>
-      <w:pPr>
-        <w:rPr>
-          <w:lang w:val="en-US"/>
-        </w:rPr>
-      </w:pPr>
-      <w:r>
-        <w:rPr>
-          <w:lang w:val="en-US"/>
-        </w:rPr>
-        <w:t>Luồng hoạt động chính</w:t>
-      </w:r>
-      <w:r>
-        <w:rPr>
-          <w:lang w:val="en-US"/>
-        </w:rPr>
-        <w:t>:</w:t>
-      </w:r>
-    </w:p>
-    <w:p>
-      <w:pPr>
-        <w:rPr>
-          <w:lang w:val="en-US"/>
-        </w:rPr>
-      </w:pPr>
-      <w:r>
-        <w:rPr>
-          <w:lang w:val="en-US"/>
-        </w:rPr>
-        <w:t>Luồng thay thế</w:t>
-      </w:r>
-      <w:r>
-        <w:rPr>
-          <w:lang w:val="en-US"/>
-        </w:rPr>
-        <w:t>:</w:t>
-      </w:r>
-    </w:p>
-    <w:p>
-      <w:pPr>
-        <w:rPr>
-          <w:lang w:val="en-US"/>
-        </w:rPr>
-      </w:pPr>
-      <w:r>
-        <w:rPr>
-          <w:lang w:val="en-US"/>
-        </w:rPr>
-        <w:t>Luồng ngoại lệ (Opt)</w:t>
-      </w:r>
-      <w:r>
-        <w:rPr>
-          <w:lang w:val="en-US"/>
-        </w:rPr>
-        <w:t>:</w:t>
-      </w:r>
-    </w:p>
-    <w:p>
-      <w:pPr>
+      <w:r>
+        <w:t xml:space="preserve"> </w:t>
+      </w:r>
+      <w:r>
+        <w:t xml:space="preserve">Hệ thống phát hiện giá trị nhập vào không hợp lệ </w:t>
+      </w:r>
+      <w:r>
+        <w:t xml:space="preserve">thì </w:t>
+      </w:r>
+      <w:r>
+        <w:t xml:space="preserve">hiển thị thông báo lỗi và yêu cầu </w:t>
+      </w:r>
+      <w:r>
+        <w:t>admin</w:t>
+      </w:r>
+      <w:r>
+        <w:t xml:space="preserve"> nhập lại giá tr</w:t>
+      </w:r>
+      <w:r>
+        <w:t>ị.</w:t>
+      </w:r>
+    </w:p>
+    <w:p>
+      <w:pPr>
+        <w:spacing w:line="276" w:lineRule="auto"/>
         <w:rPr>
           <w:rFonts w:cs="Times New Roman"/>
-          <w:lang w:val="en-US"/>
-        </w:rPr>
-      </w:pPr>
-    </w:p>
-    <w:p>
-      <w:pPr>
+        </w:rPr>
+      </w:pPr>
+    </w:p>
+    <w:p>
+      <w:pPr>
+        <w:spacing w:line="276" w:lineRule="auto"/>
         <w:rPr>
           <w:rFonts w:cs="Times New Roman"/>
           <w:szCs w:val="26"/>
-          <w:lang w:val="en-US"/>
-        </w:rPr>
-      </w:pPr>
-    </w:p>
-    <w:p>
-      <w:pPr>
+        </w:rPr>
+      </w:pPr>
+    </w:p>
+    <w:p>
+      <w:pPr>
+        <w:spacing w:line="276" w:lineRule="auto"/>
         <w:rPr>
           <w:rFonts w:cs="Times New Roman"/>
           <w:szCs w:val="26"/>
-          <w:lang w:val="en-US"/>
         </w:rPr>
       </w:pPr>
     </w:p>
@@ -4106,7 +5676,6 @@
         <w:rPr>
           <w:rFonts w:cs="Times New Roman"/>
           <w:szCs w:val="26"/>
-          <w:lang w:val="en-US"/>
         </w:rPr>
         <w:sectPr>
           <w:footerReference w:type="default" r:id="rId11"/>
@@ -4231,6 +5800,9 @@
       </w:pPr>
       <w:bookmarkStart w:id="22" w:name="_Toc127971483"/>
       <w:r>
+        <w:rPr>
+          <w:lang w:val="vi-VN"/>
+        </w:rPr>
         <w:t>Lược</w:t>
       </w:r>
       <w:r>
@@ -4559,27 +6131,18 @@
       <w:r>
         <w:rPr>
           <w:rFonts w:cs="Times New Roman"/>
-          <w:lang w:val="en-US"/>
-        </w:rPr>
-        <w:t xml:space="preserve">: </w:t>
+        </w:rPr>
+        <w:t>: Hình</w:t>
       </w:r>
       <w:r>
         <w:rPr>
           <w:rFonts w:cs="Times New Roman"/>
-          <w:lang w:val="en-US"/>
-        </w:rPr>
-        <w:t>Hình</w:t>
+        </w:rPr>
+        <w:t xml:space="preserve"> chức năng 1</w:t>
       </w:r>
       <w:r>
         <w:rPr>
           <w:rFonts w:cs="Times New Roman"/>
-        </w:rPr>
-        <w:t xml:space="preserve"> chức năng 1</w:t>
-      </w:r>
-      <w:r>
-        <w:rPr>
-          <w:rFonts w:cs="Times New Roman"/>
-          <w:lang w:val="en-US"/>
         </w:rPr>
         <w:t xml:space="preserve"> </w:t>
       </w:r>
@@ -4700,45 +6263,30 @@
       <w:r>
         <w:rPr>
           <w:rFonts w:cs="Times New Roman"/>
-          <w:lang w:val="en-US"/>
-        </w:rPr>
-        <w:t xml:space="preserve">: </w:t>
+        </w:rPr>
+        <w:t>: Hình</w:t>
       </w:r>
       <w:r>
         <w:rPr>
           <w:rFonts w:cs="Times New Roman"/>
-          <w:lang w:val="en-US"/>
-        </w:rPr>
-        <w:t>Hình</w:t>
+        </w:rPr>
+        <w:t xml:space="preserve"> chức năng 2</w:t>
       </w:r>
       <w:r>
         <w:rPr>
           <w:rFonts w:cs="Times New Roman"/>
         </w:rPr>
-        <w:t xml:space="preserve"> chức năng 2</w:t>
+        <w:t xml:space="preserve"> </w:t>
       </w:r>
       <w:r>
         <w:rPr>
           <w:rFonts w:cs="Times New Roman"/>
-          <w:lang w:val="en-US"/>
-        </w:rPr>
-        <w:t xml:space="preserve"> </w:t>
-      </w:r>
-      <w:r>
-        <w:rPr>
-          <w:rFonts w:cs="Times New Roman"/>
         </w:rPr>
         <w:t>(chụp từ kết quả hệ thống)</w:t>
       </w:r>
       <w:bookmarkEnd w:id="33"/>
     </w:p>
-    <w:p>
-      <w:pPr>
-        <w:rPr>
-          <w:lang w:val="en-US"/>
-        </w:rPr>
-      </w:pPr>
-    </w:p>
+    <w:p/>
     <w:p/>
     <w:p/>
     <w:p>
@@ -4757,7 +6305,7 @@
 </file>
 
 <file path=word/endnotes.xml><?xml version="1.0" encoding="utf-8"?>
-<w:endnotes xmlns:wpc="http://schemas.microsoft.com/office/word/2010/wordprocessingCanvas" xmlns:cx="http://schemas.microsoft.com/office/drawing/2014/chartex" xmlns:cx1="http://schemas.microsoft.com/office/drawing/2015/9/8/chartex" xmlns:cx2="http://schemas.microsoft.com/office/drawing/2015/10/21/chartex" xmlns:cx3="http://schemas.microsoft.com/office/drawing/2016/5/9/chartex" xmlns:cx4="http://schemas.microsoft.com/office/drawing/2016/5/10/chartex" xmlns:cx5="http://schemas.microsoft.com/office/drawing/2016/5/11/chartex" xmlns:cx6="http://schemas.microsoft.com/office/drawing/2016/5/12/chartex" xmlns:cx7="http://schemas.microsoft.com/office/drawing/2016/5/13/chartex" xmlns:cx8="http://schemas.microsoft.com/office/drawing/2016/5/14/chartex" xmlns:mc="http://schemas.openxmlformats.org/markup-compatibility/2006" xmlns:aink="http://schemas.microsoft.com/office/drawing/2016/ink" xmlns:am3d="http://schemas.microsoft.com/office/drawing/2017/model3d" xmlns:o="urn:schemas-microsoft-com:office:office" xmlns:r="http://schemas.openxmlformats.org/officeDocument/2006/relationships" xmlns:m="http://schemas.openxmlformats.org/officeDocument/2006/math" xmlns:v="urn:schemas-microsoft-com:vml" xmlns:wp14="http://schemas.microsoft.com/office/word/2010/wordprocessingDrawing" xmlns:wp="http://schemas.openxmlformats.org/drawingml/2006/wordprocessingDrawing" xmlns:w10="urn:schemas-microsoft-com:office:word" xmlns:w="http://schemas.openxmlformats.org/wordprocessingml/2006/main" xmlns:w14="http://schemas.microsoft.com/office/word/2010/wordml" xmlns:w15="http://schemas.microsoft.com/office/word/2012/wordml" xmlns:w16cex="http://schemas.microsoft.com/office/word/2018/wordml/cex" xmlns:w16cid="http://schemas.microsoft.com/office/word/2016/wordml/cid" xmlns:w16="http://schemas.microsoft.com/office/word/2018/wordml" xmlns:w16sdtdh="http://schemas.microsoft.com/office/word/2020/wordml/sdtdatahash" xmlns:w16se="http://schemas.microsoft.com/office/word/2015/wordml/symex" xmlns:wpg="http://schemas.microsoft.com/office/word/2010/wordprocessingGroup" xmlns:wpi="http://schemas.microsoft.com/office/word/2010/wordprocessingInk" xmlns:wne="http://schemas.microsoft.com/office/word/2006/wordml" xmlns:wps="http://schemas.microsoft.com/office/word/2010/wordprocessingShape" mc:Ignorable="w14 w15 w16se w16cid w16 w16cex w16sdtdh wp14">
+<w:endnotes xmlns:wpc="http://schemas.microsoft.com/office/word/2010/wordprocessingCanvas" xmlns:cx="http://schemas.microsoft.com/office/drawing/2014/chartex" xmlns:cx1="http://schemas.microsoft.com/office/drawing/2015/9/8/chartex" xmlns:cx2="http://schemas.microsoft.com/office/drawing/2015/10/21/chartex" xmlns:cx3="http://schemas.microsoft.com/office/drawing/2016/5/9/chartex" xmlns:cx4="http://schemas.microsoft.com/office/drawing/2016/5/10/chartex" xmlns:cx5="http://schemas.microsoft.com/office/drawing/2016/5/11/chartex" xmlns:cx6="http://schemas.microsoft.com/office/drawing/2016/5/12/chartex" xmlns:cx7="http://schemas.microsoft.com/office/drawing/2016/5/13/chartex" xmlns:cx8="http://schemas.microsoft.com/office/drawing/2016/5/14/chartex" xmlns:mc="http://schemas.openxmlformats.org/markup-compatibility/2006" xmlns:aink="http://schemas.microsoft.com/office/drawing/2016/ink" xmlns:am3d="http://schemas.microsoft.com/office/drawing/2017/model3d" xmlns:o="urn:schemas-microsoft-com:office:office" xmlns:oel="http://schemas.microsoft.com/office/2019/extlst" xmlns:r="http://schemas.openxmlformats.org/officeDocument/2006/relationships" xmlns:m="http://schemas.openxmlformats.org/officeDocument/2006/math" xmlns:v="urn:schemas-microsoft-com:vml" xmlns:wp14="http://schemas.microsoft.com/office/word/2010/wordprocessingDrawing" xmlns:wp="http://schemas.openxmlformats.org/drawingml/2006/wordprocessingDrawing" xmlns:w10="urn:schemas-microsoft-com:office:word" xmlns:w="http://schemas.openxmlformats.org/wordprocessingml/2006/main" xmlns:w14="http://schemas.microsoft.com/office/word/2010/wordml" xmlns:w15="http://schemas.microsoft.com/office/word/2012/wordml" xmlns:w16cex="http://schemas.microsoft.com/office/word/2018/wordml/cex" xmlns:w16cid="http://schemas.microsoft.com/office/word/2016/wordml/cid" xmlns:w16="http://schemas.microsoft.com/office/word/2018/wordml" xmlns:w16du="http://schemas.microsoft.com/office/word/2023/wordml/word16du" xmlns:w16sdtdh="http://schemas.microsoft.com/office/word/2020/wordml/sdtdatahash" xmlns:w16sdtfl="http://schemas.microsoft.com/office/word/2024/wordml/sdtformatlock" xmlns:w16se="http://schemas.microsoft.com/office/word/2015/wordml/symex" xmlns:wpg="http://schemas.microsoft.com/office/word/2010/wordprocessingGroup" xmlns:wpi="http://schemas.microsoft.com/office/word/2010/wordprocessingInk" xmlns:wne="http://schemas.microsoft.com/office/word/2006/wordml" xmlns:wps="http://schemas.microsoft.com/office/word/2010/wordprocessingShape" mc:Ignorable="w14 w15 w16se w16cid w16 w16cex w16sdtdh w16sdtfl w16du wp14">
   <w:endnote w:type="separator" w:id="-1">
     <w:p>
       <w:pPr>
@@ -4782,7 +6330,7 @@
 </file>
 
 <file path=word/footer1.xml><?xml version="1.0" encoding="utf-8"?>
-<w:ftr xmlns:wpc="http://schemas.microsoft.com/office/word/2010/wordprocessingCanvas" xmlns:cx="http://schemas.microsoft.com/office/drawing/2014/chartex" xmlns:cx1="http://schemas.microsoft.com/office/drawing/2015/9/8/chartex" xmlns:cx2="http://schemas.microsoft.com/office/drawing/2015/10/21/chartex" xmlns:cx3="http://schemas.microsoft.com/office/drawing/2016/5/9/chartex" xmlns:cx4="http://schemas.microsoft.com/office/drawing/2016/5/10/chartex" xmlns:cx5="http://schemas.microsoft.com/office/drawing/2016/5/11/chartex" xmlns:cx6="http://schemas.microsoft.com/office/drawing/2016/5/12/chartex" xmlns:cx7="http://schemas.microsoft.com/office/drawing/2016/5/13/chartex" xmlns:cx8="http://schemas.microsoft.com/office/drawing/2016/5/14/chartex" xmlns:mc="http://schemas.openxmlformats.org/markup-compatibility/2006" xmlns:aink="http://schemas.microsoft.com/office/drawing/2016/ink" xmlns:am3d="http://schemas.microsoft.com/office/drawing/2017/model3d" xmlns:o="urn:schemas-microsoft-com:office:office" xmlns:r="http://schemas.openxmlformats.org/officeDocument/2006/relationships" xmlns:m="http://schemas.openxmlformats.org/officeDocument/2006/math" xmlns:v="urn:schemas-microsoft-com:vml" xmlns:wp14="http://schemas.microsoft.com/office/word/2010/wordprocessingDrawing" xmlns:wp="http://schemas.openxmlformats.org/drawingml/2006/wordprocessingDrawing" xmlns:w10="urn:schemas-microsoft-com:office:word" xmlns:w="http://schemas.openxmlformats.org/wordprocessingml/2006/main" xmlns:w14="http://schemas.microsoft.com/office/word/2010/wordml" xmlns:w15="http://schemas.microsoft.com/office/word/2012/wordml" xmlns:w16cex="http://schemas.microsoft.com/office/word/2018/wordml/cex" xmlns:w16cid="http://schemas.microsoft.com/office/word/2016/wordml/cid" xmlns:w16="http://schemas.microsoft.com/office/word/2018/wordml" xmlns:w16sdtdh="http://schemas.microsoft.com/office/word/2020/wordml/sdtdatahash" xmlns:w16se="http://schemas.microsoft.com/office/word/2015/wordml/symex" xmlns:wpg="http://schemas.microsoft.com/office/word/2010/wordprocessingGroup" xmlns:wpi="http://schemas.microsoft.com/office/word/2010/wordprocessingInk" xmlns:wne="http://schemas.microsoft.com/office/word/2006/wordml" xmlns:wps="http://schemas.microsoft.com/office/word/2010/wordprocessingShape" mc:Ignorable="w14 w15 w16se w16cid w16 w16cex w16sdtdh wp14">
+<w:ftr xmlns:wpc="http://schemas.microsoft.com/office/word/2010/wordprocessingCanvas" xmlns:cx="http://schemas.microsoft.com/office/drawing/2014/chartex" xmlns:cx1="http://schemas.microsoft.com/office/drawing/2015/9/8/chartex" xmlns:cx2="http://schemas.microsoft.com/office/drawing/2015/10/21/chartex" xmlns:cx3="http://schemas.microsoft.com/office/drawing/2016/5/9/chartex" xmlns:cx4="http://schemas.microsoft.com/office/drawing/2016/5/10/chartex" xmlns:cx5="http://schemas.microsoft.com/office/drawing/2016/5/11/chartex" xmlns:cx6="http://schemas.microsoft.com/office/drawing/2016/5/12/chartex" xmlns:cx7="http://schemas.microsoft.com/office/drawing/2016/5/13/chartex" xmlns:cx8="http://schemas.microsoft.com/office/drawing/2016/5/14/chartex" xmlns:mc="http://schemas.openxmlformats.org/markup-compatibility/2006" xmlns:aink="http://schemas.microsoft.com/office/drawing/2016/ink" xmlns:am3d="http://schemas.microsoft.com/office/drawing/2017/model3d" xmlns:o="urn:schemas-microsoft-com:office:office" xmlns:oel="http://schemas.microsoft.com/office/2019/extlst" xmlns:r="http://schemas.openxmlformats.org/officeDocument/2006/relationships" xmlns:m="http://schemas.openxmlformats.org/officeDocument/2006/math" xmlns:v="urn:schemas-microsoft-com:vml" xmlns:wp14="http://schemas.microsoft.com/office/word/2010/wordprocessingDrawing" xmlns:wp="http://schemas.openxmlformats.org/drawingml/2006/wordprocessingDrawing" xmlns:w10="urn:schemas-microsoft-com:office:word" xmlns:w="http://schemas.openxmlformats.org/wordprocessingml/2006/main" xmlns:w14="http://schemas.microsoft.com/office/word/2010/wordml" xmlns:w15="http://schemas.microsoft.com/office/word/2012/wordml" xmlns:w16cex="http://schemas.microsoft.com/office/word/2018/wordml/cex" xmlns:w16cid="http://schemas.microsoft.com/office/word/2016/wordml/cid" xmlns:w16="http://schemas.microsoft.com/office/word/2018/wordml" xmlns:w16du="http://schemas.microsoft.com/office/word/2023/wordml/word16du" xmlns:w16sdtdh="http://schemas.microsoft.com/office/word/2020/wordml/sdtdatahash" xmlns:w16sdtfl="http://schemas.microsoft.com/office/word/2024/wordml/sdtformatlock" xmlns:w16se="http://schemas.microsoft.com/office/word/2015/wordml/symex" xmlns:wpg="http://schemas.microsoft.com/office/word/2010/wordprocessingGroup" xmlns:wpi="http://schemas.microsoft.com/office/word/2010/wordprocessingInk" xmlns:wne="http://schemas.microsoft.com/office/word/2006/wordml" xmlns:wps="http://schemas.microsoft.com/office/word/2010/wordprocessingShape" mc:Ignorable="w14 w15 w16se w16cid w16 w16cex w16sdtdh w16sdtfl w16du wp14">
   <w:sdt>
     <w:sdtPr>
       <w:id w:val="-307324234"/>
@@ -4835,7 +6383,7 @@
 </file>
 
 <file path=word/footer2.xml><?xml version="1.0" encoding="utf-8"?>
-<w:ftr xmlns:wpc="http://schemas.microsoft.com/office/word/2010/wordprocessingCanvas" xmlns:cx="http://schemas.microsoft.com/office/drawing/2014/chartex" xmlns:cx1="http://schemas.microsoft.com/office/drawing/2015/9/8/chartex" xmlns:cx2="http://schemas.microsoft.com/office/drawing/2015/10/21/chartex" xmlns:cx3="http://schemas.microsoft.com/office/drawing/2016/5/9/chartex" xmlns:cx4="http://schemas.microsoft.com/office/drawing/2016/5/10/chartex" xmlns:cx5="http://schemas.microsoft.com/office/drawing/2016/5/11/chartex" xmlns:cx6="http://schemas.microsoft.com/office/drawing/2016/5/12/chartex" xmlns:cx7="http://schemas.microsoft.com/office/drawing/2016/5/13/chartex" xmlns:cx8="http://schemas.microsoft.com/office/drawing/2016/5/14/chartex" xmlns:mc="http://schemas.openxmlformats.org/markup-compatibility/2006" xmlns:aink="http://schemas.microsoft.com/office/drawing/2016/ink" xmlns:am3d="http://schemas.microsoft.com/office/drawing/2017/model3d" xmlns:o="urn:schemas-microsoft-com:office:office" xmlns:r="http://schemas.openxmlformats.org/officeDocument/2006/relationships" xmlns:m="http://schemas.openxmlformats.org/officeDocument/2006/math" xmlns:v="urn:schemas-microsoft-com:vml" xmlns:wp14="http://schemas.microsoft.com/office/word/2010/wordprocessingDrawing" xmlns:wp="http://schemas.openxmlformats.org/drawingml/2006/wordprocessingDrawing" xmlns:w10="urn:schemas-microsoft-com:office:word" xmlns:w="http://schemas.openxmlformats.org/wordprocessingml/2006/main" xmlns:w14="http://schemas.microsoft.com/office/word/2010/wordml" xmlns:w15="http://schemas.microsoft.com/office/word/2012/wordml" xmlns:w16cex="http://schemas.microsoft.com/office/word/2018/wordml/cex" xmlns:w16cid="http://schemas.microsoft.com/office/word/2016/wordml/cid" xmlns:w16="http://schemas.microsoft.com/office/word/2018/wordml" xmlns:w16sdtdh="http://schemas.microsoft.com/office/word/2020/wordml/sdtdatahash" xmlns:w16se="http://schemas.microsoft.com/office/word/2015/wordml/symex" xmlns:wpg="http://schemas.microsoft.com/office/word/2010/wordprocessingGroup" xmlns:wpi="http://schemas.microsoft.com/office/word/2010/wordprocessingInk" xmlns:wne="http://schemas.microsoft.com/office/word/2006/wordml" xmlns:wps="http://schemas.microsoft.com/office/word/2010/wordprocessingShape" mc:Ignorable="w14 w15 w16se w16cid w16 w16cex w16sdtdh wp14">
+<w:ftr xmlns:wpc="http://schemas.microsoft.com/office/word/2010/wordprocessingCanvas" xmlns:cx="http://schemas.microsoft.com/office/drawing/2014/chartex" xmlns:cx1="http://schemas.microsoft.com/office/drawing/2015/9/8/chartex" xmlns:cx2="http://schemas.microsoft.com/office/drawing/2015/10/21/chartex" xmlns:cx3="http://schemas.microsoft.com/office/drawing/2016/5/9/chartex" xmlns:cx4="http://schemas.microsoft.com/office/drawing/2016/5/10/chartex" xmlns:cx5="http://schemas.microsoft.com/office/drawing/2016/5/11/chartex" xmlns:cx6="http://schemas.microsoft.com/office/drawing/2016/5/12/chartex" xmlns:cx7="http://schemas.microsoft.com/office/drawing/2016/5/13/chartex" xmlns:cx8="http://schemas.microsoft.com/office/drawing/2016/5/14/chartex" xmlns:mc="http://schemas.openxmlformats.org/markup-compatibility/2006" xmlns:aink="http://schemas.microsoft.com/office/drawing/2016/ink" xmlns:am3d="http://schemas.microsoft.com/office/drawing/2017/model3d" xmlns:o="urn:schemas-microsoft-com:office:office" xmlns:oel="http://schemas.microsoft.com/office/2019/extlst" xmlns:r="http://schemas.openxmlformats.org/officeDocument/2006/relationships" xmlns:m="http://schemas.openxmlformats.org/officeDocument/2006/math" xmlns:v="urn:schemas-microsoft-com:vml" xmlns:wp14="http://schemas.microsoft.com/office/word/2010/wordprocessingDrawing" xmlns:wp="http://schemas.openxmlformats.org/drawingml/2006/wordprocessingDrawing" xmlns:w10="urn:schemas-microsoft-com:office:word" xmlns:w="http://schemas.openxmlformats.org/wordprocessingml/2006/main" xmlns:w14="http://schemas.microsoft.com/office/word/2010/wordml" xmlns:w15="http://schemas.microsoft.com/office/word/2012/wordml" xmlns:w16cex="http://schemas.microsoft.com/office/word/2018/wordml/cex" xmlns:w16cid="http://schemas.microsoft.com/office/word/2016/wordml/cid" xmlns:w16="http://schemas.microsoft.com/office/word/2018/wordml" xmlns:w16du="http://schemas.microsoft.com/office/word/2023/wordml/word16du" xmlns:w16sdtdh="http://schemas.microsoft.com/office/word/2020/wordml/sdtdatahash" xmlns:w16sdtfl="http://schemas.microsoft.com/office/word/2024/wordml/sdtformatlock" xmlns:w16se="http://schemas.microsoft.com/office/word/2015/wordml/symex" xmlns:wpg="http://schemas.microsoft.com/office/word/2010/wordprocessingGroup" xmlns:wpi="http://schemas.microsoft.com/office/word/2010/wordprocessingInk" xmlns:wne="http://schemas.microsoft.com/office/word/2006/wordml" xmlns:wps="http://schemas.microsoft.com/office/word/2010/wordprocessingShape" mc:Ignorable="w14 w15 w16se w16cid w16 w16cex w16sdtdh w16sdtfl w16du wp14">
   <w:sdt>
     <w:sdtPr>
       <w:id w:val="-1586215214"/>
@@ -4891,7 +6439,7 @@
 </file>
 
 <file path=word/footnotes.xml><?xml version="1.0" encoding="utf-8"?>
-<w:footnotes xmlns:wpc="http://schemas.microsoft.com/office/word/2010/wordprocessingCanvas" xmlns:cx="http://schemas.microsoft.com/office/drawing/2014/chartex" xmlns:cx1="http://schemas.microsoft.com/office/drawing/2015/9/8/chartex" xmlns:cx2="http://schemas.microsoft.com/office/drawing/2015/10/21/chartex" xmlns:cx3="http://schemas.microsoft.com/office/drawing/2016/5/9/chartex" xmlns:cx4="http://schemas.microsoft.com/office/drawing/2016/5/10/chartex" xmlns:cx5="http://schemas.microsoft.com/office/drawing/2016/5/11/chartex" xmlns:cx6="http://schemas.microsoft.com/office/drawing/2016/5/12/chartex" xmlns:cx7="http://schemas.microsoft.com/office/drawing/2016/5/13/chartex" xmlns:cx8="http://schemas.microsoft.com/office/drawing/2016/5/14/chartex" xmlns:mc="http://schemas.openxmlformats.org/markup-compatibility/2006" xmlns:aink="http://schemas.microsoft.com/office/drawing/2016/ink" xmlns:am3d="http://schemas.microsoft.com/office/drawing/2017/model3d" xmlns:o="urn:schemas-microsoft-com:office:office" xmlns:r="http://schemas.openxmlformats.org/officeDocument/2006/relationships" xmlns:m="http://schemas.openxmlformats.org/officeDocument/2006/math" xmlns:v="urn:schemas-microsoft-com:vml" xmlns:wp14="http://schemas.microsoft.com/office/word/2010/wordprocessingDrawing" xmlns:wp="http://schemas.openxmlformats.org/drawingml/2006/wordprocessingDrawing" xmlns:w10="urn:schemas-microsoft-com:office:word" xmlns:w="http://schemas.openxmlformats.org/wordprocessingml/2006/main" xmlns:w14="http://schemas.microsoft.com/office/word/2010/wordml" xmlns:w15="http://schemas.microsoft.com/office/word/2012/wordml" xmlns:w16cex="http://schemas.microsoft.com/office/word/2018/wordml/cex" xmlns:w16cid="http://schemas.microsoft.com/office/word/2016/wordml/cid" xmlns:w16="http://schemas.microsoft.com/office/word/2018/wordml" xmlns:w16sdtdh="http://schemas.microsoft.com/office/word/2020/wordml/sdtdatahash" xmlns:w16se="http://schemas.microsoft.com/office/word/2015/wordml/symex" xmlns:wpg="http://schemas.microsoft.com/office/word/2010/wordprocessingGroup" xmlns:wpi="http://schemas.microsoft.com/office/word/2010/wordprocessingInk" xmlns:wne="http://schemas.microsoft.com/office/word/2006/wordml" xmlns:wps="http://schemas.microsoft.com/office/word/2010/wordprocessingShape" mc:Ignorable="w14 w15 w16se w16cid w16 w16cex w16sdtdh wp14">
+<w:footnotes xmlns:wpc="http://schemas.microsoft.com/office/word/2010/wordprocessingCanvas" xmlns:cx="http://schemas.microsoft.com/office/drawing/2014/chartex" xmlns:cx1="http://schemas.microsoft.com/office/drawing/2015/9/8/chartex" xmlns:cx2="http://schemas.microsoft.com/office/drawing/2015/10/21/chartex" xmlns:cx3="http://schemas.microsoft.com/office/drawing/2016/5/9/chartex" xmlns:cx4="http://schemas.microsoft.com/office/drawing/2016/5/10/chartex" xmlns:cx5="http://schemas.microsoft.com/office/drawing/2016/5/11/chartex" xmlns:cx6="http://schemas.microsoft.com/office/drawing/2016/5/12/chartex" xmlns:cx7="http://schemas.microsoft.com/office/drawing/2016/5/13/chartex" xmlns:cx8="http://schemas.microsoft.com/office/drawing/2016/5/14/chartex" xmlns:mc="http://schemas.openxmlformats.org/markup-compatibility/2006" xmlns:aink="http://schemas.microsoft.com/office/drawing/2016/ink" xmlns:am3d="http://schemas.microsoft.com/office/drawing/2017/model3d" xmlns:o="urn:schemas-microsoft-com:office:office" xmlns:oel="http://schemas.microsoft.com/office/2019/extlst" xmlns:r="http://schemas.openxmlformats.org/officeDocument/2006/relationships" xmlns:m="http://schemas.openxmlformats.org/officeDocument/2006/math" xmlns:v="urn:schemas-microsoft-com:vml" xmlns:wp14="http://schemas.microsoft.com/office/word/2010/wordprocessingDrawing" xmlns:wp="http://schemas.openxmlformats.org/drawingml/2006/wordprocessingDrawing" xmlns:w10="urn:schemas-microsoft-com:office:word" xmlns:w="http://schemas.openxmlformats.org/wordprocessingml/2006/main" xmlns:w14="http://schemas.microsoft.com/office/word/2010/wordml" xmlns:w15="http://schemas.microsoft.com/office/word/2012/wordml" xmlns:w16cex="http://schemas.microsoft.com/office/word/2018/wordml/cex" xmlns:w16cid="http://schemas.microsoft.com/office/word/2016/wordml/cid" xmlns:w16="http://schemas.microsoft.com/office/word/2018/wordml" xmlns:w16du="http://schemas.microsoft.com/office/word/2023/wordml/word16du" xmlns:w16sdtdh="http://schemas.microsoft.com/office/word/2020/wordml/sdtdatahash" xmlns:w16sdtfl="http://schemas.microsoft.com/office/word/2024/wordml/sdtformatlock" xmlns:w16se="http://schemas.microsoft.com/office/word/2015/wordml/symex" xmlns:wpg="http://schemas.microsoft.com/office/word/2010/wordprocessingGroup" xmlns:wpi="http://schemas.microsoft.com/office/word/2010/wordprocessingInk" xmlns:wne="http://schemas.microsoft.com/office/word/2006/wordml" xmlns:wps="http://schemas.microsoft.com/office/word/2010/wordprocessingShape" mc:Ignorable="w14 w15 w16se w16cid w16 w16cex w16sdtdh w16sdtfl w16du wp14">
   <w:footnote w:type="separator" w:id="-1">
     <w:p>
       <w:pPr>
@@ -4916,7 +6464,7 @@
 </file>
 
 <file path=word/numbering.xml><?xml version="1.0" encoding="utf-8"?>
-<w:numbering xmlns:wpc="http://schemas.microsoft.com/office/word/2010/wordprocessingCanvas" xmlns:cx="http://schemas.microsoft.com/office/drawing/2014/chartex" xmlns:cx1="http://schemas.microsoft.com/office/drawing/2015/9/8/chartex" xmlns:cx2="http://schemas.microsoft.com/office/drawing/2015/10/21/chartex" xmlns:cx3="http://schemas.microsoft.com/office/drawing/2016/5/9/chartex" xmlns:cx4="http://schemas.microsoft.com/office/drawing/2016/5/10/chartex" xmlns:cx5="http://schemas.microsoft.com/office/drawing/2016/5/11/chartex" xmlns:cx6="http://schemas.microsoft.com/office/drawing/2016/5/12/chartex" xmlns:cx7="http://schemas.microsoft.com/office/drawing/2016/5/13/chartex" xmlns:cx8="http://schemas.microsoft.com/office/drawing/2016/5/14/chartex" xmlns:mc="http://schemas.openxmlformats.org/markup-compatibility/2006" xmlns:aink="http://schemas.microsoft.com/office/drawing/2016/ink" xmlns:am3d="http://schemas.microsoft.com/office/drawing/2017/model3d" xmlns:o="urn:schemas-microsoft-com:office:office" xmlns:r="http://schemas.openxmlformats.org/officeDocument/2006/relationships" xmlns:m="http://schemas.openxmlformats.org/officeDocument/2006/math" xmlns:v="urn:schemas-microsoft-com:vml" xmlns:wp14="http://schemas.microsoft.com/office/word/2010/wordprocessingDrawing" xmlns:wp="http://schemas.openxmlformats.org/drawingml/2006/wordprocessingDrawing" xmlns:w10="urn:schemas-microsoft-com:office:word" xmlns:w="http://schemas.openxmlformats.org/wordprocessingml/2006/main" xmlns:w14="http://schemas.microsoft.com/office/word/2010/wordml" xmlns:w15="http://schemas.microsoft.com/office/word/2012/wordml" xmlns:w16cex="http://schemas.microsoft.com/office/word/2018/wordml/cex" xmlns:w16cid="http://schemas.microsoft.com/office/word/2016/wordml/cid" xmlns:w16="http://schemas.microsoft.com/office/word/2018/wordml" xmlns:w16sdtdh="http://schemas.microsoft.com/office/word/2020/wordml/sdtdatahash" xmlns:w16se="http://schemas.microsoft.com/office/word/2015/wordml/symex" xmlns:wpg="http://schemas.microsoft.com/office/word/2010/wordprocessingGroup" xmlns:wpi="http://schemas.microsoft.com/office/word/2010/wordprocessingInk" xmlns:wne="http://schemas.microsoft.com/office/word/2006/wordml" xmlns:wps="http://schemas.microsoft.com/office/word/2010/wordprocessingShape" mc:Ignorable="w14 w15 w16se w16cid w16 w16cex w16sdtdh wp14">
+<w:numbering xmlns:wpc="http://schemas.microsoft.com/office/word/2010/wordprocessingCanvas" xmlns:cx="http://schemas.microsoft.com/office/drawing/2014/chartex" xmlns:cx1="http://schemas.microsoft.com/office/drawing/2015/9/8/chartex" xmlns:cx2="http://schemas.microsoft.com/office/drawing/2015/10/21/chartex" xmlns:cx3="http://schemas.microsoft.com/office/drawing/2016/5/9/chartex" xmlns:cx4="http://schemas.microsoft.com/office/drawing/2016/5/10/chartex" xmlns:cx5="http://schemas.microsoft.com/office/drawing/2016/5/11/chartex" xmlns:cx6="http://schemas.microsoft.com/office/drawing/2016/5/12/chartex" xmlns:cx7="http://schemas.microsoft.com/office/drawing/2016/5/13/chartex" xmlns:cx8="http://schemas.microsoft.com/office/drawing/2016/5/14/chartex" xmlns:mc="http://schemas.openxmlformats.org/markup-compatibility/2006" xmlns:aink="http://schemas.microsoft.com/office/drawing/2016/ink" xmlns:am3d="http://schemas.microsoft.com/office/drawing/2017/model3d" xmlns:o="urn:schemas-microsoft-com:office:office" xmlns:oel="http://schemas.microsoft.com/office/2019/extlst" xmlns:r="http://schemas.openxmlformats.org/officeDocument/2006/relationships" xmlns:m="http://schemas.openxmlformats.org/officeDocument/2006/math" xmlns:v="urn:schemas-microsoft-com:vml" xmlns:wp14="http://schemas.microsoft.com/office/word/2010/wordprocessingDrawing" xmlns:wp="http://schemas.openxmlformats.org/drawingml/2006/wordprocessingDrawing" xmlns:w10="urn:schemas-microsoft-com:office:word" xmlns:w="http://schemas.openxmlformats.org/wordprocessingml/2006/main" xmlns:w14="http://schemas.microsoft.com/office/word/2010/wordml" xmlns:w15="http://schemas.microsoft.com/office/word/2012/wordml" xmlns:w16cex="http://schemas.microsoft.com/office/word/2018/wordml/cex" xmlns:w16cid="http://schemas.microsoft.com/office/word/2016/wordml/cid" xmlns:w16="http://schemas.microsoft.com/office/word/2018/wordml" xmlns:w16du="http://schemas.microsoft.com/office/word/2023/wordml/word16du" xmlns:w16sdtdh="http://schemas.microsoft.com/office/word/2020/wordml/sdtdatahash" xmlns:w16sdtfl="http://schemas.microsoft.com/office/word/2024/wordml/sdtformatlock" xmlns:w16se="http://schemas.microsoft.com/office/word/2015/wordml/symex" xmlns:wpg="http://schemas.microsoft.com/office/word/2010/wordprocessingGroup" xmlns:wpi="http://schemas.microsoft.com/office/word/2010/wordprocessingInk" xmlns:wne="http://schemas.microsoft.com/office/word/2006/wordml" xmlns:wps="http://schemas.microsoft.com/office/word/2010/wordprocessingShape" mc:Ignorable="w14 w15 w16se w16cid w16 w16cex w16sdtdh w16sdtfl w16du wp14">
   <w:abstractNum w:abstractNumId="0" w15:restartNumberingAfterBreak="0">
     <w:nsid w:val="069E05D5"/>
     <w:multiLevelType w:val="hybridMultilevel"/>
@@ -10126,6 +11674,118 @@
     </w:lvl>
   </w:abstractNum>
   <w:abstractNum w:abstractNumId="38" w15:restartNumberingAfterBreak="0">
+    <w:nsid w:val="6AA16924"/>
+    <w:multiLevelType w:val="hybridMultilevel"/>
+    <w:tmpl w:val="78C47396"/>
+    <w:lvl w:ilvl="0" w:tplc="91F255DE">
+      <w:numFmt w:val="bullet"/>
+      <w:lvlText w:val="-"/>
+      <w:lvlJc w:val="left"/>
+      <w:pPr>
+        <w:ind w:left="720" w:hanging="360"/>
+      </w:pPr>
+      <w:rPr>
+        <w:rFonts w:ascii="Times New Roman" w:eastAsiaTheme="minorHAnsi" w:hAnsi="Times New Roman" w:cs="Times New Roman" w:hint="default"/>
+      </w:rPr>
+    </w:lvl>
+    <w:lvl w:ilvl="1" w:tplc="04090003">
+      <w:start w:val="1"/>
+      <w:numFmt w:val="bullet"/>
+      <w:lvlText w:val="o"/>
+      <w:lvlJc w:val="left"/>
+      <w:pPr>
+        <w:ind w:left="1440" w:hanging="360"/>
+      </w:pPr>
+      <w:rPr>
+        <w:rFonts w:ascii="Courier New" w:hAnsi="Courier New" w:cs="Courier New" w:hint="default"/>
+      </w:rPr>
+    </w:lvl>
+    <w:lvl w:ilvl="2" w:tplc="04090005" w:tentative="1">
+      <w:start w:val="1"/>
+      <w:numFmt w:val="bullet"/>
+      <w:lvlText w:val=""/>
+      <w:lvlJc w:val="left"/>
+      <w:pPr>
+        <w:ind w:left="2160" w:hanging="360"/>
+      </w:pPr>
+      <w:rPr>
+        <w:rFonts w:ascii="Wingdings" w:hAnsi="Wingdings" w:hint="default"/>
+      </w:rPr>
+    </w:lvl>
+    <w:lvl w:ilvl="3" w:tplc="04090001" w:tentative="1">
+      <w:start w:val="1"/>
+      <w:numFmt w:val="bullet"/>
+      <w:lvlText w:val=""/>
+      <w:lvlJc w:val="left"/>
+      <w:pPr>
+        <w:ind w:left="2880" w:hanging="360"/>
+      </w:pPr>
+      <w:rPr>
+        <w:rFonts w:ascii="Symbol" w:hAnsi="Symbol" w:hint="default"/>
+      </w:rPr>
+    </w:lvl>
+    <w:lvl w:ilvl="4" w:tplc="04090003" w:tentative="1">
+      <w:start w:val="1"/>
+      <w:numFmt w:val="bullet"/>
+      <w:lvlText w:val="o"/>
+      <w:lvlJc w:val="left"/>
+      <w:pPr>
+        <w:ind w:left="3600" w:hanging="360"/>
+      </w:pPr>
+      <w:rPr>
+        <w:rFonts w:ascii="Courier New" w:hAnsi="Courier New" w:cs="Courier New" w:hint="default"/>
+      </w:rPr>
+    </w:lvl>
+    <w:lvl w:ilvl="5" w:tplc="04090005" w:tentative="1">
+      <w:start w:val="1"/>
+      <w:numFmt w:val="bullet"/>
+      <w:lvlText w:val=""/>
+      <w:lvlJc w:val="left"/>
+      <w:pPr>
+        <w:ind w:left="4320" w:hanging="360"/>
+      </w:pPr>
+      <w:rPr>
+        <w:rFonts w:ascii="Wingdings" w:hAnsi="Wingdings" w:hint="default"/>
+      </w:rPr>
+    </w:lvl>
+    <w:lvl w:ilvl="6" w:tplc="04090001" w:tentative="1">
+      <w:start w:val="1"/>
+      <w:numFmt w:val="bullet"/>
+      <w:lvlText w:val=""/>
+      <w:lvlJc w:val="left"/>
+      <w:pPr>
+        <w:ind w:left="5040" w:hanging="360"/>
+      </w:pPr>
+      <w:rPr>
+        <w:rFonts w:ascii="Symbol" w:hAnsi="Symbol" w:hint="default"/>
+      </w:rPr>
+    </w:lvl>
+    <w:lvl w:ilvl="7" w:tplc="04090003" w:tentative="1">
+      <w:start w:val="1"/>
+      <w:numFmt w:val="bullet"/>
+      <w:lvlText w:val="o"/>
+      <w:lvlJc w:val="left"/>
+      <w:pPr>
+        <w:ind w:left="5760" w:hanging="360"/>
+      </w:pPr>
+      <w:rPr>
+        <w:rFonts w:ascii="Courier New" w:hAnsi="Courier New" w:cs="Courier New" w:hint="default"/>
+      </w:rPr>
+    </w:lvl>
+    <w:lvl w:ilvl="8" w:tplc="04090005" w:tentative="1">
+      <w:start w:val="1"/>
+      <w:numFmt w:val="bullet"/>
+      <w:lvlText w:val=""/>
+      <w:lvlJc w:val="left"/>
+      <w:pPr>
+        <w:ind w:left="6480" w:hanging="360"/>
+      </w:pPr>
+      <w:rPr>
+        <w:rFonts w:ascii="Wingdings" w:hAnsi="Wingdings" w:hint="default"/>
+      </w:rPr>
+    </w:lvl>
+  </w:abstractNum>
+  <w:abstractNum w:abstractNumId="39" w15:restartNumberingAfterBreak="0">
     <w:nsid w:val="6EBE32AA"/>
     <w:multiLevelType w:val="hybridMultilevel"/>
     <w:tmpl w:val="0BF06FCA"/>
@@ -10214,7 +11874,7 @@
       </w:pPr>
     </w:lvl>
   </w:abstractNum>
-  <w:abstractNum w:abstractNumId="39" w15:restartNumberingAfterBreak="0">
+  <w:abstractNum w:abstractNumId="40" w15:restartNumberingAfterBreak="0">
     <w:nsid w:val="72963973"/>
     <w:multiLevelType w:val="hybridMultilevel"/>
     <w:tmpl w:val="8AFA3846"/>
@@ -10306,7 +11966,7 @@
       </w:pPr>
     </w:lvl>
   </w:abstractNum>
-  <w:abstractNum w:abstractNumId="40" w15:restartNumberingAfterBreak="0">
+  <w:abstractNum w:abstractNumId="41" w15:restartNumberingAfterBreak="0">
     <w:nsid w:val="7462323A"/>
     <w:multiLevelType w:val="hybridMultilevel"/>
     <w:tmpl w:val="243A3D34"/>
@@ -10446,7 +12106,7 @@
       </w:rPr>
     </w:lvl>
   </w:abstractNum>
-  <w:abstractNum w:abstractNumId="41" w15:restartNumberingAfterBreak="0">
+  <w:abstractNum w:abstractNumId="42" w15:restartNumberingAfterBreak="0">
     <w:nsid w:val="765D1CFB"/>
     <w:multiLevelType w:val="multilevel"/>
     <w:tmpl w:val="AEAEC4E8"/>
@@ -10591,7 +12251,7 @@
       </w:rPr>
     </w:lvl>
   </w:abstractNum>
-  <w:abstractNum w:abstractNumId="42" w15:restartNumberingAfterBreak="0">
+  <w:abstractNum w:abstractNumId="43" w15:restartNumberingAfterBreak="0">
     <w:nsid w:val="775A04FB"/>
     <w:multiLevelType w:val="hybridMultilevel"/>
     <w:tmpl w:val="A146645C"/>
@@ -10680,7 +12340,7 @@
       </w:pPr>
     </w:lvl>
   </w:abstractNum>
-  <w:abstractNum w:abstractNumId="43" w15:restartNumberingAfterBreak="0">
+  <w:abstractNum w:abstractNumId="44" w15:restartNumberingAfterBreak="0">
     <w:nsid w:val="7A5A1B12"/>
     <w:multiLevelType w:val="hybridMultilevel"/>
     <w:tmpl w:val="6622A604"/>
@@ -10820,7 +12480,7 @@
       </w:rPr>
     </w:lvl>
   </w:abstractNum>
-  <w:abstractNum w:abstractNumId="44" w15:restartNumberingAfterBreak="0">
+  <w:abstractNum w:abstractNumId="45" w15:restartNumberingAfterBreak="0">
     <w:nsid w:val="7C2F66C6"/>
     <w:multiLevelType w:val="hybridMultilevel"/>
     <w:tmpl w:val="E884D53A"/>
@@ -10960,146 +12620,149 @@
       </w:rPr>
     </w:lvl>
   </w:abstractNum>
-  <w:num w:numId="1">
+  <w:num w:numId="1" w16cid:durableId="368186669">
     <w:abstractNumId w:val="36"/>
   </w:num>
-  <w:num w:numId="2">
+  <w:num w:numId="2" w16cid:durableId="642468817">
     <w:abstractNumId w:val="21"/>
   </w:num>
-  <w:num w:numId="3">
+  <w:num w:numId="3" w16cid:durableId="1002511421">
     <w:abstractNumId w:val="31"/>
   </w:num>
-  <w:num w:numId="4">
+  <w:num w:numId="4" w16cid:durableId="1673877963">
     <w:abstractNumId w:val="5"/>
   </w:num>
-  <w:num w:numId="5">
+  <w:num w:numId="5" w16cid:durableId="777136359">
     <w:abstractNumId w:val="25"/>
   </w:num>
-  <w:num w:numId="6">
+  <w:num w:numId="6" w16cid:durableId="257446084">
     <w:abstractNumId w:val="1"/>
   </w:num>
-  <w:num w:numId="7">
+  <w:num w:numId="7" w16cid:durableId="248463771">
     <w:abstractNumId w:val="18"/>
   </w:num>
-  <w:num w:numId="8">
+  <w:num w:numId="8" w16cid:durableId="1846358756">
     <w:abstractNumId w:val="30"/>
   </w:num>
-  <w:num w:numId="9">
+  <w:num w:numId="9" w16cid:durableId="1451976604">
+    <w:abstractNumId w:val="41"/>
+  </w:num>
+  <w:num w:numId="10" w16cid:durableId="1572350988">
+    <w:abstractNumId w:val="2"/>
+  </w:num>
+  <w:num w:numId="11" w16cid:durableId="1917323665">
+    <w:abstractNumId w:val="44"/>
+  </w:num>
+  <w:num w:numId="12" w16cid:durableId="2083140686">
+    <w:abstractNumId w:val="35"/>
+  </w:num>
+  <w:num w:numId="13" w16cid:durableId="1708720131">
+    <w:abstractNumId w:val="27"/>
+  </w:num>
+  <w:num w:numId="14" w16cid:durableId="397024204">
+    <w:abstractNumId w:val="23"/>
+  </w:num>
+  <w:num w:numId="15" w16cid:durableId="789323582">
+    <w:abstractNumId w:val="26"/>
+  </w:num>
+  <w:num w:numId="16" w16cid:durableId="255941471">
+    <w:abstractNumId w:val="0"/>
+  </w:num>
+  <w:num w:numId="17" w16cid:durableId="31660214">
+    <w:abstractNumId w:val="20"/>
+  </w:num>
+  <w:num w:numId="18" w16cid:durableId="1779983246">
+    <w:abstractNumId w:val="37"/>
+  </w:num>
+  <w:num w:numId="19" w16cid:durableId="108594381">
+    <w:abstractNumId w:val="42"/>
+  </w:num>
+  <w:num w:numId="20" w16cid:durableId="1092821363">
+    <w:abstractNumId w:val="6"/>
+  </w:num>
+  <w:num w:numId="21" w16cid:durableId="1984963816">
+    <w:abstractNumId w:val="24"/>
+  </w:num>
+  <w:num w:numId="22" w16cid:durableId="957951179">
+    <w:abstractNumId w:val="8"/>
+  </w:num>
+  <w:num w:numId="23" w16cid:durableId="261652311">
+    <w:abstractNumId w:val="15"/>
+  </w:num>
+  <w:num w:numId="24" w16cid:durableId="374545471">
+    <w:abstractNumId w:val="10"/>
+  </w:num>
+  <w:num w:numId="25" w16cid:durableId="346560985">
+    <w:abstractNumId w:val="3"/>
+  </w:num>
+  <w:num w:numId="26" w16cid:durableId="2115592391">
+    <w:abstractNumId w:val="7"/>
+  </w:num>
+  <w:num w:numId="27" w16cid:durableId="906570389">
+    <w:abstractNumId w:val="9"/>
+  </w:num>
+  <w:num w:numId="28" w16cid:durableId="88501231">
+    <w:abstractNumId w:val="19"/>
+  </w:num>
+  <w:num w:numId="29" w16cid:durableId="410930848">
+    <w:abstractNumId w:val="4"/>
+  </w:num>
+  <w:num w:numId="30" w16cid:durableId="1710498077">
+    <w:abstractNumId w:val="16"/>
+  </w:num>
+  <w:num w:numId="31" w16cid:durableId="1761095040">
+    <w:abstractNumId w:val="11"/>
+  </w:num>
+  <w:num w:numId="32" w16cid:durableId="1402757359">
+    <w:abstractNumId w:val="14"/>
+  </w:num>
+  <w:num w:numId="33" w16cid:durableId="489521053">
+    <w:abstractNumId w:val="17"/>
+  </w:num>
+  <w:num w:numId="34" w16cid:durableId="1598363068">
+    <w:abstractNumId w:val="12"/>
+  </w:num>
+  <w:num w:numId="35" w16cid:durableId="588317397">
+    <w:abstractNumId w:val="29"/>
+  </w:num>
+  <w:num w:numId="36" w16cid:durableId="1455708912">
+    <w:abstractNumId w:val="45"/>
+  </w:num>
+  <w:num w:numId="37" w16cid:durableId="240407361">
+    <w:abstractNumId w:val="13"/>
+  </w:num>
+  <w:num w:numId="38" w16cid:durableId="987972862">
+    <w:abstractNumId w:val="34"/>
+  </w:num>
+  <w:num w:numId="39" w16cid:durableId="644894291">
+    <w:abstractNumId w:val="32"/>
+  </w:num>
+  <w:num w:numId="40" w16cid:durableId="744381887">
+    <w:abstractNumId w:val="28"/>
+  </w:num>
+  <w:num w:numId="41" w16cid:durableId="294871155">
+    <w:abstractNumId w:val="22"/>
+  </w:num>
+  <w:num w:numId="42" w16cid:durableId="1162426750">
+    <w:abstractNumId w:val="39"/>
+  </w:num>
+  <w:num w:numId="43" w16cid:durableId="254678131">
+    <w:abstractNumId w:val="43"/>
+  </w:num>
+  <w:num w:numId="44" w16cid:durableId="595751111">
+    <w:abstractNumId w:val="33"/>
+  </w:num>
+  <w:num w:numId="45" w16cid:durableId="3440472">
     <w:abstractNumId w:val="40"/>
   </w:num>
-  <w:num w:numId="10">
-    <w:abstractNumId w:val="2"/>
-  </w:num>
-  <w:num w:numId="11">
-    <w:abstractNumId w:val="43"/>
-  </w:num>
-  <w:num w:numId="12">
-    <w:abstractNumId w:val="35"/>
-  </w:num>
-  <w:num w:numId="13">
-    <w:abstractNumId w:val="27"/>
-  </w:num>
-  <w:num w:numId="14">
-    <w:abstractNumId w:val="23"/>
-  </w:num>
-  <w:num w:numId="15">
-    <w:abstractNumId w:val="26"/>
-  </w:num>
-  <w:num w:numId="16">
-    <w:abstractNumId w:val="0"/>
-  </w:num>
-  <w:num w:numId="17">
-    <w:abstractNumId w:val="20"/>
-  </w:num>
-  <w:num w:numId="18">
-    <w:abstractNumId w:val="37"/>
-  </w:num>
-  <w:num w:numId="19">
-    <w:abstractNumId w:val="41"/>
-  </w:num>
-  <w:num w:numId="20">
-    <w:abstractNumId w:val="6"/>
-  </w:num>
-  <w:num w:numId="21">
-    <w:abstractNumId w:val="24"/>
-  </w:num>
-  <w:num w:numId="22">
-    <w:abstractNumId w:val="8"/>
-  </w:num>
-  <w:num w:numId="23">
-    <w:abstractNumId w:val="15"/>
-  </w:num>
-  <w:num w:numId="24">
-    <w:abstractNumId w:val="10"/>
-  </w:num>
-  <w:num w:numId="25">
-    <w:abstractNumId w:val="3"/>
-  </w:num>
-  <w:num w:numId="26">
-    <w:abstractNumId w:val="7"/>
-  </w:num>
-  <w:num w:numId="27">
-    <w:abstractNumId w:val="9"/>
-  </w:num>
-  <w:num w:numId="28">
-    <w:abstractNumId w:val="19"/>
-  </w:num>
-  <w:num w:numId="29">
-    <w:abstractNumId w:val="4"/>
-  </w:num>
-  <w:num w:numId="30">
-    <w:abstractNumId w:val="16"/>
-  </w:num>
-  <w:num w:numId="31">
-    <w:abstractNumId w:val="11"/>
-  </w:num>
-  <w:num w:numId="32">
-    <w:abstractNumId w:val="14"/>
-  </w:num>
-  <w:num w:numId="33">
-    <w:abstractNumId w:val="17"/>
-  </w:num>
-  <w:num w:numId="34">
-    <w:abstractNumId w:val="12"/>
-  </w:num>
-  <w:num w:numId="35">
-    <w:abstractNumId w:val="29"/>
-  </w:num>
-  <w:num w:numId="36">
-    <w:abstractNumId w:val="44"/>
-  </w:num>
-  <w:num w:numId="37">
-    <w:abstractNumId w:val="13"/>
-  </w:num>
-  <w:num w:numId="38">
-    <w:abstractNumId w:val="34"/>
-  </w:num>
-  <w:num w:numId="39">
-    <w:abstractNumId w:val="32"/>
-  </w:num>
-  <w:num w:numId="40">
-    <w:abstractNumId w:val="28"/>
-  </w:num>
-  <w:num w:numId="41">
-    <w:abstractNumId w:val="22"/>
-  </w:num>
-  <w:num w:numId="42">
+  <w:num w:numId="46" w16cid:durableId="742413042">
     <w:abstractNumId w:val="38"/>
-  </w:num>
-  <w:num w:numId="43">
-    <w:abstractNumId w:val="42"/>
-  </w:num>
-  <w:num w:numId="44">
-    <w:abstractNumId w:val="33"/>
-  </w:num>
-  <w:num w:numId="45">
-    <w:abstractNumId w:val="39"/>
   </w:num>
 </w:numbering>
 </file>
 
 <file path=word/styles.xml><?xml version="1.0" encoding="utf-8"?>
-<w:styles xmlns:mc="http://schemas.openxmlformats.org/markup-compatibility/2006" xmlns:r="http://schemas.openxmlformats.org/officeDocument/2006/relationships" xmlns:w="http://schemas.openxmlformats.org/wordprocessingml/2006/main" xmlns:w14="http://schemas.microsoft.com/office/word/2010/wordml" xmlns:w15="http://schemas.microsoft.com/office/word/2012/wordml" xmlns:w16cex="http://schemas.microsoft.com/office/word/2018/wordml/cex" xmlns:w16cid="http://schemas.microsoft.com/office/word/2016/wordml/cid" xmlns:w16="http://schemas.microsoft.com/office/word/2018/wordml" xmlns:w16sdtdh="http://schemas.microsoft.com/office/word/2020/wordml/sdtdatahash" xmlns:w16se="http://schemas.microsoft.com/office/word/2015/wordml/symex" mc:Ignorable="w14 w15 w16se w16cid w16 w16cex w16sdtdh">
+<w:styles xmlns:mc="http://schemas.openxmlformats.org/markup-compatibility/2006" xmlns:r="http://schemas.openxmlformats.org/officeDocument/2006/relationships" xmlns:w="http://schemas.openxmlformats.org/wordprocessingml/2006/main" xmlns:w14="http://schemas.microsoft.com/office/word/2010/wordml" xmlns:w15="http://schemas.microsoft.com/office/word/2012/wordml" xmlns:w16cex="http://schemas.microsoft.com/office/word/2018/wordml/cex" xmlns:w16cid="http://schemas.microsoft.com/office/word/2016/wordml/cid" xmlns:w16="http://schemas.microsoft.com/office/word/2018/wordml" xmlns:w16du="http://schemas.microsoft.com/office/word/2023/wordml/word16du" xmlns:w16sdtdh="http://schemas.microsoft.com/office/word/2020/wordml/sdtdatahash" xmlns:w16sdtfl="http://schemas.microsoft.com/office/word/2024/wordml/sdtformatlock" xmlns:w16se="http://schemas.microsoft.com/office/word/2015/wordml/symex" mc:Ignorable="w14 w15 w16se w16cid w16 w16cex w16sdtdh w16sdtfl w16du">
   <w:docDefaults>
     <w:rPrDefault>
       <w:rPr>
@@ -11638,6 +13301,7 @@
   <w:style w:type="character" w:default="1" w:styleId="DefaultParagraphFont">
     <w:name w:val="Default Paragraph Font"/>
     <w:uiPriority w:val="1"/>
+    <w:semiHidden/>
     <w:unhideWhenUsed/>
   </w:style>
   <w:style w:type="table" w:default="1" w:styleId="TableNormal">
@@ -12033,6 +13697,24 @@
       <w:lang w:val="en-US"/>
     </w:rPr>
   </w:style>
+  <w:style w:type="character" w:customStyle="1" w:styleId="math-inline">
+    <w:name w:val="math-inline"/>
+    <w:basedOn w:val="DefaultParagraphFont"/>
+    <w:rsid w:val="00E87CF4"/>
+  </w:style>
+  <w:style w:type="character" w:styleId="HTMLCode">
+    <w:name w:val="HTML Code"/>
+    <w:basedOn w:val="DefaultParagraphFont"/>
+    <w:uiPriority w:val="99"/>
+    <w:semiHidden/>
+    <w:unhideWhenUsed/>
+    <w:rsid w:val="00A77E87"/>
+    <w:rPr>
+      <w:rFonts w:ascii="Courier New" w:eastAsia="Times New Roman" w:hAnsi="Courier New" w:cs="Courier New"/>
+      <w:sz w:val="20"/>
+      <w:szCs w:val="20"/>
+    </w:rPr>
+  </w:style>
 </w:styles>
 </file>
 

--- a/Detai4.docx
+++ b/Detai4.docx
@@ -1,6 +1,6 @@
 
 <file path=word/document.xml><?xml version="1.0" encoding="utf-8"?>
-<w:document xmlns:wpc="http://schemas.microsoft.com/office/word/2010/wordprocessingCanvas" xmlns:cx="http://schemas.microsoft.com/office/drawing/2014/chartex" xmlns:cx1="http://schemas.microsoft.com/office/drawing/2015/9/8/chartex" xmlns:cx2="http://schemas.microsoft.com/office/drawing/2015/10/21/chartex" xmlns:cx3="http://schemas.microsoft.com/office/drawing/2016/5/9/chartex" xmlns:cx4="http://schemas.microsoft.com/office/drawing/2016/5/10/chartex" xmlns:cx5="http://schemas.microsoft.com/office/drawing/2016/5/11/chartex" xmlns:cx6="http://schemas.microsoft.com/office/drawing/2016/5/12/chartex" xmlns:cx7="http://schemas.microsoft.com/office/drawing/2016/5/13/chartex" xmlns:cx8="http://schemas.microsoft.com/office/drawing/2016/5/14/chartex" xmlns:mc="http://schemas.openxmlformats.org/markup-compatibility/2006" xmlns:aink="http://schemas.microsoft.com/office/drawing/2016/ink" xmlns:am3d="http://schemas.microsoft.com/office/drawing/2017/model3d" xmlns:o="urn:schemas-microsoft-com:office:office" xmlns:oel="http://schemas.microsoft.com/office/2019/extlst" xmlns:r="http://schemas.openxmlformats.org/officeDocument/2006/relationships" xmlns:m="http://schemas.openxmlformats.org/officeDocument/2006/math" xmlns:v="urn:schemas-microsoft-com:vml" xmlns:wp14="http://schemas.microsoft.com/office/word/2010/wordprocessingDrawing" xmlns:wp="http://schemas.openxmlformats.org/drawingml/2006/wordprocessingDrawing" xmlns:w10="urn:schemas-microsoft-com:office:word" xmlns:w="http://schemas.openxmlformats.org/wordprocessingml/2006/main" xmlns:w14="http://schemas.microsoft.com/office/word/2010/wordml" xmlns:w15="http://schemas.microsoft.com/office/word/2012/wordml" xmlns:w16cex="http://schemas.microsoft.com/office/word/2018/wordml/cex" xmlns:w16cid="http://schemas.microsoft.com/office/word/2016/wordml/cid" xmlns:w16="http://schemas.microsoft.com/office/word/2018/wordml" xmlns:w16du="http://schemas.microsoft.com/office/word/2023/wordml/word16du" xmlns:w16sdtdh="http://schemas.microsoft.com/office/word/2020/wordml/sdtdatahash" xmlns:w16sdtfl="http://schemas.microsoft.com/office/word/2024/wordml/sdtformatlock" xmlns:w16se="http://schemas.microsoft.com/office/word/2015/wordml/symex" xmlns:wpg="http://schemas.microsoft.com/office/word/2010/wordprocessingGroup" xmlns:wpi="http://schemas.microsoft.com/office/word/2010/wordprocessingInk" xmlns:wne="http://schemas.microsoft.com/office/word/2006/wordml" xmlns:wps="http://schemas.microsoft.com/office/word/2010/wordprocessingShape" mc:Ignorable="w14 w15 w16se w16cid w16 w16cex w16sdtdh w16sdtfl w16du wp14">
+<w:document xmlns:wpc="http://schemas.microsoft.com/office/word/2010/wordprocessingCanvas" xmlns:cx="http://schemas.microsoft.com/office/drawing/2014/chartex" xmlns:mc="http://schemas.openxmlformats.org/markup-compatibility/2006" xmlns:o="urn:schemas-microsoft-com:office:office" xmlns:r="http://schemas.openxmlformats.org/officeDocument/2006/relationships" xmlns:m="http://schemas.openxmlformats.org/officeDocument/2006/math" xmlns:v="urn:schemas-microsoft-com:vml" xmlns:wp14="http://schemas.microsoft.com/office/word/2010/wordprocessingDrawing" xmlns:wp="http://schemas.openxmlformats.org/drawingml/2006/wordprocessingDrawing" xmlns:w10="urn:schemas-microsoft-com:office:word" xmlns:w="http://schemas.openxmlformats.org/wordprocessingml/2006/main" xmlns:w14="http://schemas.microsoft.com/office/word/2010/wordml" xmlns:w15="http://schemas.microsoft.com/office/word/2012/wordml" xmlns:w16se="http://schemas.microsoft.com/office/word/2015/wordml/symex" xmlns:wpg="http://schemas.microsoft.com/office/word/2010/wordprocessingGroup" xmlns:wpi="http://schemas.microsoft.com/office/word/2010/wordprocessingInk" xmlns:wne="http://schemas.microsoft.com/office/word/2006/wordml" xmlns:wps="http://schemas.microsoft.com/office/word/2010/wordprocessingShape" mc:Ignorable="w14 w15 w16se wp14">
   <w:body>
     <w:p>
       <w:pPr>
@@ -98,6 +98,7 @@
       <w:r>
         <w:rPr>
           <w:noProof/>
+          <w:lang w:val="en-US"/>
         </w:rPr>
         <w:drawing>
           <wp:anchor distT="0" distB="0" distL="114300" distR="114300" simplePos="0" relativeHeight="251658752" behindDoc="1" locked="0" layoutInCell="1" allowOverlap="1" wp14:anchorId="01EABF75" wp14:editId="65AC1224">
@@ -2887,31 +2888,42 @@
     </w:p>
     <w:p>
       <w:r>
-        <w:t>Mục tiêu của đề tài là tạo nên một nền tảng quản lý tập trung. Hỗ trợ nhà trường trong việc lưu trữ, cập nhật thông tin học sinh</w:t>
-      </w:r>
-      <w:r>
-        <w:t xml:space="preserve"> (họ tên, ngày sinh, giới tính, phụ huynh, số điện thoại), ghi nhận sức khỏe hằng ngày của trẻ (cân nặng, nhiệt độ nếu trẻ trên 37,5°C thì cảnh báo trẻ bị sốt), thu học phí, thống kê – báo cáo, thay đổi quy định.</w:t>
+        <w:rPr>
+          <w:b/>
+        </w:rPr>
+        <w:t>Mục tiêu</w:t>
+      </w:r>
+      <w:r>
+        <w:t xml:space="preserve"> của đề tài là tạo nên một nền tảng quản lý tập trung. Hỗ trợ nhà trường trong việc lưu trữ, cập nhật thông tin học sinh</w:t>
+      </w:r>
+      <w:r>
+        <w:t xml:space="preserve"> (họ tên, ngày sin</w:t>
+      </w:r>
+      <w:bookmarkStart w:id="11" w:name="_GoBack"/>
+      <w:bookmarkEnd w:id="11"/>
+      <w:r>
+        <w:t>h, giới tính, phụ huynh, số điện thoại), ghi nhận sức khỏe hằng ngày của trẻ (cân nặng, nhiệt độ nếu trẻ trên 37,5°C thì cảnh báo trẻ bị sốt), thu học phí, thống kê – báo cáo, thay đổi quy định.</w:t>
       </w:r>
     </w:p>
     <w:p>
       <w:pPr>
         <w:pStyle w:val="Heading2"/>
       </w:pPr>
-      <w:bookmarkStart w:id="11" w:name="_Toc127971476"/>
+      <w:bookmarkStart w:id="12" w:name="_Toc127971476"/>
       <w:r>
         <w:t>Phân tích yêu cầu</w:t>
       </w:r>
-      <w:bookmarkEnd w:id="11"/>
+      <w:bookmarkEnd w:id="12"/>
     </w:p>
     <w:p>
       <w:pPr>
         <w:pStyle w:val="Heading3"/>
       </w:pPr>
-      <w:bookmarkStart w:id="12" w:name="_Toc127971477"/>
+      <w:bookmarkStart w:id="13" w:name="_Toc127971477"/>
       <w:r>
         <w:t>Lược đồ use case</w:t>
       </w:r>
-      <w:bookmarkEnd w:id="12"/>
+      <w:bookmarkEnd w:id="13"/>
     </w:p>
     <w:p>
       <w:pPr>
@@ -2921,7 +2933,7 @@
           <w:lang w:val="en-US"/>
         </w:rPr>
       </w:pPr>
-      <w:bookmarkStart w:id="13" w:name="_Toc119009573"/>
+      <w:bookmarkStart w:id="14" w:name="_Toc119009573"/>
       <w:r>
         <w:rPr>
           <w:rFonts w:cs="Times New Roman"/>
@@ -3073,7 +3085,7 @@
         </w:rPr>
         <w:t xml:space="preserve">: </w:t>
       </w:r>
-      <w:bookmarkEnd w:id="13"/>
+      <w:bookmarkEnd w:id="14"/>
       <w:r>
         <w:rPr>
           <w:rFonts w:cs="Times New Roman"/>
@@ -3100,7 +3112,7 @@
           <w:lang w:val="en-US"/>
         </w:rPr>
       </w:pPr>
-      <w:bookmarkStart w:id="14" w:name="_Toc119009576"/>
+      <w:bookmarkStart w:id="15" w:name="_Toc119009576"/>
       <w:r>
         <w:rPr>
           <w:rFonts w:cs="Times New Roman"/>
@@ -3185,7 +3197,7 @@
         </w:rPr>
         <w:t>: Tên bảng 1</w:t>
       </w:r>
-      <w:bookmarkEnd w:id="14"/>
+      <w:bookmarkEnd w:id="15"/>
     </w:p>
     <w:p>
       <w:pPr>
@@ -3198,11 +3210,11 @@
       <w:pPr>
         <w:pStyle w:val="Heading3"/>
       </w:pPr>
-      <w:bookmarkStart w:id="15" w:name="_Toc127971478"/>
+      <w:bookmarkStart w:id="16" w:name="_Toc127971478"/>
       <w:r>
         <w:t>Đặc tả use case</w:t>
       </w:r>
-      <w:bookmarkEnd w:id="15"/>
+      <w:bookmarkEnd w:id="16"/>
     </w:p>
     <w:p>
       <w:pPr>
@@ -3967,10 +3979,7 @@
         <w:t>:</w:t>
       </w:r>
       <w:r>
-        <w:t xml:space="preserve"> </w:t>
-      </w:r>
-      <w:r>
-        <w:t>Use</w:t>
+        <w:t xml:space="preserve"> Use</w:t>
       </w:r>
       <w:r>
         <w:t>c</w:t>
@@ -4130,13 +4139,7 @@
         <w:rPr>
           <w:lang w:val="vi-VN"/>
         </w:rPr>
-        <w:t xml:space="preserve"> </w:t>
-      </w:r>
-      <w:r>
-        <w:rPr>
-          <w:lang w:val="vi-VN"/>
-        </w:rPr>
-        <w:t xml:space="preserve">Thông tin sức khỏe của trẻ được lưu trữ thành công. </w:t>
+        <w:t xml:space="preserve"> Thông tin sức khỏe của trẻ được lưu trữ thành công. </w:t>
       </w:r>
       <w:r>
         <w:t>Hệ thống gửi cảnh báo sốt về phu huynh nếu có.</w:t>
@@ -4178,22 +4181,7 @@
         <w:t>Bước 1</w:t>
       </w:r>
       <w:r>
-        <w:t xml:space="preserve">: </w:t>
-      </w:r>
-      <w:r>
-        <w:t xml:space="preserve">Giáo viên chọn chức năng </w:t>
-      </w:r>
-      <w:r>
-        <w:t>g</w:t>
-      </w:r>
-      <w:r>
-        <w:t xml:space="preserve">hi nhận sức khỏe </w:t>
-      </w:r>
-      <w:r>
-        <w:t>trên hệ thống</w:t>
-      </w:r>
-      <w:r>
-        <w:t>.</w:t>
+        <w:t>: Giáo viên chọn chức năng ghi nhận sức khỏe trên hệ thống.</w:t>
       </w:r>
     </w:p>
     <w:p>
@@ -4208,16 +4196,7 @@
         <w:t>Bước 2</w:t>
       </w:r>
       <w:r>
-        <w:t xml:space="preserve">: </w:t>
-      </w:r>
-      <w:r>
-        <w:t xml:space="preserve">Hệ thống hiển thị danh sách trẻ trong lớp mà </w:t>
-      </w:r>
-      <w:r>
-        <w:t>g</w:t>
-      </w:r>
-      <w:r>
-        <w:t>iáo viên phụ trách.</w:t>
+        <w:t>: Hệ thống hiển thị danh sách trẻ trong lớp mà giáo viên phụ trách.</w:t>
       </w:r>
     </w:p>
     <w:p>
@@ -4232,16 +4211,7 @@
         <w:t>Bước 3</w:t>
       </w:r>
       <w:r>
-        <w:t xml:space="preserve">: </w:t>
-      </w:r>
-      <w:r>
-        <w:t>Giáo viên chọn trẻ</w:t>
-      </w:r>
-      <w:r>
-        <w:t xml:space="preserve"> </w:t>
-      </w:r>
-      <w:r>
-        <w:t>để ghi nhận sức khỏe.</w:t>
+        <w:t>: Giáo viên chọn trẻ để ghi nhận sức khỏe.</w:t>
       </w:r>
     </w:p>
     <w:p>
@@ -4256,10 +4226,7 @@
         <w:t>Bước 4</w:t>
       </w:r>
       <w:r>
-        <w:t xml:space="preserve">: </w:t>
-      </w:r>
-      <w:r>
-        <w:t>Hệ thống hiển thị giao diện nhập các chỉ số sức khỏe.</w:t>
+        <w:t>: Hệ thống hiển thị giao diện nhập các chỉ số sức khỏe.</w:t>
       </w:r>
     </w:p>
     <w:p>
@@ -4274,10 +4241,7 @@
         <w:t>Bước 5</w:t>
       </w:r>
       <w:r>
-        <w:t xml:space="preserve">: </w:t>
-      </w:r>
-      <w:r>
-        <w:t>Giáo viên nhập các chỉ số sức khỏe của trẻ.</w:t>
+        <w:t>: Giáo viên nhập các chỉ số sức khỏe của trẻ.</w:t>
       </w:r>
     </w:p>
     <w:p>
@@ -4292,10 +4256,7 @@
         <w:t>Bước 6</w:t>
       </w:r>
       <w:r>
-        <w:t xml:space="preserve">: </w:t>
-      </w:r>
-      <w:r>
-        <w:t>Giáo viên xác nhận lưu.</w:t>
+        <w:t>: Giáo viên xác nhận lưu.</w:t>
       </w:r>
     </w:p>
     <w:p>
@@ -4310,16 +4271,7 @@
         <w:t>Bước 7</w:t>
       </w:r>
       <w:r>
-        <w:t>:</w:t>
-      </w:r>
-      <w:r>
-        <w:t xml:space="preserve">Hệ thống kiểm tra dữ liệu và so sánh </w:t>
-      </w:r>
-      <w:r>
-        <w:t>n</w:t>
-      </w:r>
-      <w:r>
-        <w:t>hiệt độ với quy định.</w:t>
+        <w:t>:Hệ thống kiểm tra dữ liệu và so sánh nhiệt độ với quy định.</w:t>
       </w:r>
     </w:p>
     <w:p>
@@ -4334,22 +4286,7 @@
         <w:t>Bước 8</w:t>
       </w:r>
       <w:r>
-        <w:t xml:space="preserve">: </w:t>
-      </w:r>
-      <w:r>
-        <w:t xml:space="preserve">Hệ thống lưu </w:t>
-      </w:r>
-      <w:r>
-        <w:t xml:space="preserve">lại </w:t>
-      </w:r>
-      <w:r>
-        <w:t>thông tin sức khỏe</w:t>
-      </w:r>
-      <w:r>
-        <w:t xml:space="preserve"> </w:t>
-      </w:r>
-      <w:r>
-        <w:t>và hiển thị thông báo "Ghi nhận sức khỏe thành công.</w:t>
+        <w:t>: Hệ thống lưu lại thông tin sức khỏe và hiển thị thông báo "Ghi nhận sức khỏe thành công.</w:t>
       </w:r>
     </w:p>
     <w:p>
@@ -4374,46 +4311,7 @@
         <w:ind w:left="1440"/>
       </w:pPr>
       <w:r>
-        <w:t xml:space="preserve">Bước 5.1: </w:t>
-      </w:r>
-      <w:r>
-        <w:t xml:space="preserve">Giáo viên muốn </w:t>
-      </w:r>
-      <w:r>
-        <w:t>c</w:t>
-      </w:r>
-      <w:r>
-        <w:t>ập nhật sức khỏe</w:t>
-      </w:r>
-      <w:r>
-        <w:t xml:space="preserve">: </w:t>
-      </w:r>
-      <w:r>
-        <w:t>Nếu</w:t>
-      </w:r>
-      <w:r>
-        <w:t xml:space="preserve"> g</w:t>
-      </w:r>
-      <w:r>
-        <w:t>iáo viên muốn chỉnh sửa lại thông tin sức khỏe đã nhập</w:t>
-      </w:r>
-      <w:r>
-        <w:t xml:space="preserve"> thig g</w:t>
-      </w:r>
-      <w:r>
-        <w:t xml:space="preserve">iáo viên thực hiện </w:t>
-      </w:r>
-      <w:r>
-        <w:t>c</w:t>
-      </w:r>
-      <w:r>
-        <w:t xml:space="preserve">ập nhật sức khỏe và quay lại </w:t>
-      </w:r>
-      <w:r>
-        <w:t>b</w:t>
-      </w:r>
-      <w:r>
-        <w:t>ước 6.</w:t>
+        <w:t>Bước 5.1: Giáo viên muốn cập nhật sức khỏe: Nếu giáo viên muốn chỉnh sửa lại thông tin sức khỏe đã nhập thig giáo viên thực hiện cập nhật sức khỏe và quay lại bước 6.</w:t>
       </w:r>
     </w:p>
     <w:p>
@@ -4450,73 +4348,7 @@
         <w:rPr>
           <w:lang w:val="vi-VN"/>
         </w:rPr>
-        <w:t xml:space="preserve"> </w:t>
-      </w:r>
-      <w:r>
-        <w:rPr>
-          <w:lang w:val="vi-VN"/>
-        </w:rPr>
-        <w:t>Nếu</w:t>
-      </w:r>
-      <w:r>
-        <w:rPr>
-          <w:lang w:val="vi-VN"/>
-        </w:rPr>
-        <w:t xml:space="preserve"> trẻ có nhiệt độ sốt,</w:t>
-      </w:r>
-      <w:r>
-        <w:rPr>
-          <w:lang w:val="vi-VN"/>
-        </w:rPr>
-        <w:t xml:space="preserve"> hệ thống kích hoạt chức năng </w:t>
-      </w:r>
-      <w:r>
-        <w:rPr>
-          <w:lang w:val="vi-VN"/>
-        </w:rPr>
-        <w:t>c</w:t>
-      </w:r>
-      <w:r>
-        <w:rPr>
-          <w:lang w:val="vi-VN"/>
-        </w:rPr>
-        <w:t>ảnh báo sốt</w:t>
-      </w:r>
-      <w:r>
-        <w:rPr>
-          <w:lang w:val="vi-VN"/>
-        </w:rPr>
-        <w:t xml:space="preserve"> và g</w:t>
-      </w:r>
-      <w:r>
-        <w:rPr>
-          <w:lang w:val="vi-VN"/>
-        </w:rPr>
-        <w:t>ửi thông báo đ</w:t>
-      </w:r>
-      <w:r>
-        <w:rPr>
-          <w:lang w:val="vi-VN"/>
-        </w:rPr>
-        <w:t>ến p</w:t>
-      </w:r>
-      <w:r>
-        <w:rPr>
-          <w:lang w:val="vi-VN"/>
-        </w:rPr>
-        <w:t>hụ huynh</w:t>
-      </w:r>
-      <w:r>
-        <w:rPr>
-          <w:lang w:val="vi-VN"/>
-        </w:rPr>
-        <w:t>.</w:t>
-      </w:r>
-      <w:r>
-        <w:rPr>
-          <w:lang w:val="vi-VN"/>
-        </w:rPr>
-        <w:t xml:space="preserve"> </w:t>
+        <w:t xml:space="preserve"> Nếu trẻ có nhiệt độ sốt, hệ thống kích hoạt chức năng cảnh báo sốt và gửi thông báo đến phụ huynh. </w:t>
       </w:r>
     </w:p>
     <w:p/>
@@ -4561,10 +4393,7 @@
         <w:t xml:space="preserve">ase này cho phép </w:t>
       </w:r>
       <w:r>
-        <w:t>gi</w:t>
-      </w:r>
-      <w:r>
-        <w:t>áo viên</w:t>
+        <w:t>giáo viên</w:t>
       </w:r>
       <w:r>
         <w:t xml:space="preserve"> ghi nhận việc thu học phí và tiền ăn hàng tháng từ phụ huynh</w:t>
@@ -4627,16 +4456,7 @@
         <w:t>:</w:t>
       </w:r>
       <w:r>
-        <w:t xml:space="preserve"> </w:t>
-      </w:r>
-      <w:r>
-        <w:t xml:space="preserve">Giáo viên đã </w:t>
-      </w:r>
-      <w:r>
-        <w:t>đ</w:t>
-      </w:r>
-      <w:r>
-        <w:t>ăng nhập thành công</w:t>
+        <w:t xml:space="preserve"> Giáo viên đã đăng nhập thành công</w:t>
       </w:r>
       <w:r>
         <w:t xml:space="preserve"> vào hệ thống và được cấp quyền truy cập chức năng Thu học phí.</w:t>
@@ -4684,19 +4504,7 @@
         <w:ind w:left="1440"/>
       </w:pPr>
       <w:r>
-        <w:t>Bước 1</w:t>
-      </w:r>
-      <w:r>
-        <w:t xml:space="preserve">: </w:t>
-      </w:r>
-      <w:r>
-        <w:t xml:space="preserve">Giáo viên chọn chức năng </w:t>
-      </w:r>
-      <w:r>
-        <w:t>t</w:t>
-      </w:r>
-      <w:r>
-        <w:t>hu học phí.</w:t>
+        <w:t>Bước 1: Giáo viên chọn chức năng thu học phí.</w:t>
       </w:r>
     </w:p>
     <w:p>
@@ -4705,19 +4513,7 @@
         <w:ind w:left="1440"/>
       </w:pPr>
       <w:r>
-        <w:t>Bước 2</w:t>
-      </w:r>
-      <w:r>
-        <w:t xml:space="preserve">: </w:t>
-      </w:r>
-      <w:r>
-        <w:t xml:space="preserve">Hệ thống hiển thị giao diện quản lý thanh toán/danh sách học sinh trong lớp của </w:t>
-      </w:r>
-      <w:r>
-        <w:t>g</w:t>
-      </w:r>
-      <w:r>
-        <w:t>iáo viên.</w:t>
+        <w:t>Bước 2: Hệ thống hiển thị giao diện quản lý thanh toán/danh sách học sinh trong lớp của giáo viên.</w:t>
       </w:r>
     </w:p>
     <w:p>
@@ -4727,13 +4523,7 @@
       </w:pPr>
       <w:r>
         <w:lastRenderedPageBreak/>
-        <w:t>Bước 3</w:t>
-      </w:r>
-      <w:r>
-        <w:t xml:space="preserve">: </w:t>
-      </w:r>
-      <w:r>
-        <w:t>Giáo viên tìm kiếm và chọn học sinh cần thu phí.</w:t>
+        <w:t>Bước 3: Giáo viên tìm kiếm và chọn học sinh cần thu phí.</w:t>
       </w:r>
     </w:p>
     <w:p>
@@ -4742,19 +4532,7 @@
         <w:ind w:left="1440"/>
       </w:pPr>
       <w:r>
-        <w:t>Bước 4</w:t>
-      </w:r>
-      <w:r>
-        <w:t xml:space="preserve">: </w:t>
-      </w:r>
-      <w:r>
-        <w:t>Hệ thống hiển thị các khoản phí cần thanh to</w:t>
-      </w:r>
-      <w:r>
-        <w:t>án</w:t>
-      </w:r>
-      <w:r>
-        <w:t>.</w:t>
+        <w:t>Bước 4: Hệ thống hiển thị các khoản phí cần thanh toán.</w:t>
       </w:r>
     </w:p>
     <w:p>
@@ -4763,19 +4541,7 @@
         <w:ind w:left="1440"/>
       </w:pPr>
       <w:r>
-        <w:t>Bước 5</w:t>
-      </w:r>
-      <w:r>
-        <w:t xml:space="preserve">: </w:t>
-      </w:r>
-      <w:r>
-        <w:t xml:space="preserve">Giáo viên chọn chức năng </w:t>
-      </w:r>
-      <w:r>
-        <w:t>đ</w:t>
-      </w:r>
-      <w:r>
-        <w:t>óng tiền ăn nếu Phụ huynh có đăng ký hoặc cập nhật số ngày/tiền ăn.</w:t>
+        <w:t>Bước 5: Giáo viên chọn chức năng đóng tiền ăn nếu Phụ huynh có đăng ký hoặc cập nhật số ngày/tiền ăn.</w:t>
       </w:r>
     </w:p>
     <w:p>
@@ -4784,13 +4550,7 @@
         <w:ind w:left="1440"/>
       </w:pPr>
       <w:r>
-        <w:t>Bước 6</w:t>
-      </w:r>
-      <w:r>
-        <w:t xml:space="preserve">: </w:t>
-      </w:r>
-      <w:r>
-        <w:t>Hệ thống tính tổng số tiền cần thanh toán.</w:t>
+        <w:t>Bước 6: Hệ thống tính tổng số tiền cần thanh toán.</w:t>
       </w:r>
     </w:p>
     <w:p>
@@ -4799,16 +4559,7 @@
         <w:ind w:left="1440"/>
       </w:pPr>
       <w:r>
-        <w:t>Bước 7</w:t>
-      </w:r>
-      <w:r>
-        <w:t xml:space="preserve">: </w:t>
-      </w:r>
-      <w:r>
-        <w:t>Giáo viên xác nhận việc thanh toán đã hoàn tất</w:t>
-      </w:r>
-      <w:r>
-        <w:t xml:space="preserve">. </w:t>
+        <w:t xml:space="preserve">Bước 7: Giáo viên xác nhận việc thanh toán đã hoàn tất. </w:t>
       </w:r>
     </w:p>
     <w:p>
@@ -4817,19 +4568,7 @@
         <w:ind w:left="1440"/>
       </w:pPr>
       <w:r>
-        <w:t>Bước 8</w:t>
-      </w:r>
-      <w:r>
-        <w:t xml:space="preserve">: </w:t>
-      </w:r>
-      <w:r>
-        <w:t xml:space="preserve">Hệ thống kích hoạt chức năng </w:t>
-      </w:r>
-      <w:r>
-        <w:t>x</w:t>
-      </w:r>
-      <w:r>
-        <w:t>uất hóa đơn.</w:t>
+        <w:t>Bước 8: Hệ thống kích hoạt chức năng xuất hóa đơn.</w:t>
       </w:r>
     </w:p>
     <w:p>
@@ -4838,13 +4577,7 @@
         <w:ind w:left="1440"/>
       </w:pPr>
       <w:r>
-        <w:t>Bước 9</w:t>
-      </w:r>
-      <w:r>
-        <w:t xml:space="preserve">: </w:t>
-      </w:r>
-      <w:r>
-        <w:t>Hệ thống lưu dữ liệu thanh toán, cập nhật trạng thái học phí của trẻ và hiển thị thông báo "Thu học phí thành công."</w:t>
+        <w:t>Bước 9: Hệ thống lưu dữ liệu thanh toán, cập nhật trạng thái học phí của trẻ và hiển thị thông báo "Thu học phí thành công."</w:t>
       </w:r>
     </w:p>
     <w:p>
@@ -4871,42 +4604,17 @@
         <w:ind w:left="1440"/>
       </w:pPr>
       <w:r>
-        <w:t xml:space="preserve">Bước 7.1: </w:t>
-      </w:r>
-      <w:r>
-        <w:t xml:space="preserve">Thay vì nhận tiền </w:t>
-      </w:r>
-      <w:r>
-        <w:t>thanh toán bằng chuyển khoản</w:t>
-      </w:r>
-      <w:r>
-        <w:t xml:space="preserve">, </w:t>
+        <w:t xml:space="preserve">Bước 7.1: Thay vì nhận tiền thanh toán bằng chuyển khoản, </w:t>
       </w:r>
       <w:r>
         <w:rPr>
           <w:b/>
           <w:bCs/>
         </w:rPr>
-        <w:t>g</w:t>
-      </w:r>
-      <w:r>
-        <w:rPr>
-          <w:b/>
-          <w:bCs/>
-        </w:rPr>
-        <w:t>iáo viên</w:t>
-      </w:r>
-      <w:r>
-        <w:t xml:space="preserve"> ghi nhận thanh toán bằng </w:t>
-      </w:r>
-      <w:r>
-        <w:t>tiền mặt</w:t>
-      </w:r>
-      <w:r>
-        <w:t xml:space="preserve">. Sau khi </w:t>
-      </w:r>
-      <w:r>
-        <w:t xml:space="preserve">nhận tiền từ phụ huynh, thục hiện chụp biê lai vào gửi ảnh xác nhận trên hệ thống </w:t>
+        <w:t>giáo viên</w:t>
+      </w:r>
+      <w:r>
+        <w:t xml:space="preserve"> ghi nhận thanh toán bằng tiền mặt. Sau khi nhận tiền từ phụ huynh, thục hiện chụp biê lai vào gửi ảnh xác nhận trên hệ thống </w:t>
       </w:r>
     </w:p>
     <w:p>
@@ -4924,16 +4632,10 @@
         <w:t>:</w:t>
       </w:r>
       <w:r>
-        <w:t xml:space="preserve"> </w:t>
-      </w:r>
-      <w:r>
-        <w:t xml:space="preserve">Nếu có lỗi xảy ra trong quá trình tính toán hoặc lưu trữ dữ liệu thanh toán, hệ thống hiển thị thông báo lỗi chi tiết và yêu cầu </w:t>
-      </w:r>
-      <w:r>
-        <w:t>g</w:t>
-      </w:r>
-      <w:r>
-        <w:t>iáo viên kiểm</w:t>
+        <w:t xml:space="preserve"> Nếu có lỗi xảy ra trong quá trình tính toán hoặc lưu trữ dữ liệu thanh toán, hệ thống hiển thị thông báo lỗi chi tiết và yêu cầu </w:t>
+      </w:r>
+      <w:r>
+        <w:t>giáo viên kiểm</w:t>
       </w:r>
       <w:r>
         <w:t xml:space="preserve"> tra/thực hiện lại.</w:t>
@@ -5128,8 +4830,8 @@
         </w:numPr>
         <w:spacing w:line="276" w:lineRule="auto"/>
       </w:pPr>
-      <w:bookmarkStart w:id="16" w:name="_Toc140297269"/>
-      <w:bookmarkStart w:id="17" w:name="_Toc142813558"/>
+      <w:bookmarkStart w:id="17" w:name="_Toc140297269"/>
+      <w:bookmarkStart w:id="18" w:name="_Toc142813558"/>
       <w:r>
         <w:t>Mô tả</w:t>
       </w:r>
@@ -5140,43 +4842,7 @@
         <w:t xml:space="preserve"> </w:t>
       </w:r>
       <w:r>
-        <w:t>Use</w:t>
-      </w:r>
-      <w:r>
-        <w:t>c</w:t>
-      </w:r>
-      <w:r>
-        <w:t xml:space="preserve">ase này cho phép </w:t>
-      </w:r>
-      <w:r>
-        <w:t>a</w:t>
-      </w:r>
-      <w:r>
-        <w:t xml:space="preserve">dmin quản trị và cập nhật các quy định chung của nhà trường như: </w:t>
-      </w:r>
-      <w:r>
-        <w:t>t</w:t>
-      </w:r>
-      <w:r>
-        <w:t xml:space="preserve">hay đổi học phí, </w:t>
-      </w:r>
-      <w:r>
-        <w:t>th</w:t>
-      </w:r>
-      <w:r>
-        <w:t>ay đổi tiền ăn</w:t>
-      </w:r>
-      <w:r>
-        <w:t xml:space="preserve"> theo từng </w:t>
-      </w:r>
-      <w:r>
-        <w:t>ngày</w:t>
-      </w:r>
-      <w:r>
-        <w:t xml:space="preserve"> và c</w:t>
-      </w:r>
-      <w:r>
-        <w:t>ập nhật số lượng tối đa 1 lớp.</w:t>
+        <w:t>Usecase này cho phép admin quản trị và cập nhật các quy định chung của nhà trường như: thay đổi học phí, thay đổi tiền ăn theo từng ngày và cập nhật số lượng tối đa 1 lớp.</w:t>
       </w:r>
     </w:p>
     <w:p>
@@ -5236,16 +4902,7 @@
         <w:t>:</w:t>
       </w:r>
       <w:r>
-        <w:t xml:space="preserve"> </w:t>
-      </w:r>
-      <w:r>
-        <w:t xml:space="preserve">Admin đã </w:t>
-      </w:r>
-      <w:r>
-        <w:t>đ</w:t>
-      </w:r>
-      <w:r>
-        <w:t>ăng nhập thành công vào hệ thống.</w:t>
+        <w:t xml:space="preserve"> Admin đã đăng nhập thành công vào hệ thống.</w:t>
       </w:r>
     </w:p>
     <w:p>
@@ -5624,25 +5281,7 @@
         <w:t>:</w:t>
       </w:r>
       <w:r>
-        <w:t xml:space="preserve"> </w:t>
-      </w:r>
-      <w:r>
-        <w:t xml:space="preserve">Hệ thống phát hiện giá trị nhập vào không hợp lệ </w:t>
-      </w:r>
-      <w:r>
-        <w:t xml:space="preserve">thì </w:t>
-      </w:r>
-      <w:r>
-        <w:t xml:space="preserve">hiển thị thông báo lỗi và yêu cầu </w:t>
-      </w:r>
-      <w:r>
-        <w:t>admin</w:t>
-      </w:r>
-      <w:r>
-        <w:t xml:space="preserve"> nhập lại giá tr</w:t>
-      </w:r>
-      <w:r>
-        <w:t>ị.</w:t>
+        <w:t xml:space="preserve"> Hệ thống phát hiện giá trị nhập vào không hợp lệ thì hiển thị thông báo lỗi và yêu cầu admin nhập lại giá trị.</w:t>
       </w:r>
     </w:p>
     <w:p>
@@ -5690,9 +5329,9 @@
       <w:pPr>
         <w:pStyle w:val="Heading1"/>
       </w:pPr>
-      <w:bookmarkStart w:id="18" w:name="_Toc127971479"/>
-      <w:bookmarkEnd w:id="16"/>
+      <w:bookmarkStart w:id="19" w:name="_Toc127971479"/>
       <w:bookmarkEnd w:id="17"/>
+      <w:bookmarkEnd w:id="18"/>
       <w:r>
         <w:lastRenderedPageBreak/>
         <w:t>THIẾT</w:t>
@@ -5703,7 +5342,7 @@
         </w:rPr>
         <w:t xml:space="preserve"> KẾ HỆ THỐNG</w:t>
       </w:r>
-      <w:bookmarkEnd w:id="18"/>
+      <w:bookmarkEnd w:id="19"/>
     </w:p>
     <w:p>
       <w:pPr>
@@ -5712,7 +5351,7 @@
           <w:lang w:val="vi-VN"/>
         </w:rPr>
       </w:pPr>
-      <w:bookmarkStart w:id="19" w:name="_Toc127971480"/>
+      <w:bookmarkStart w:id="20" w:name="_Toc127971480"/>
       <w:r>
         <w:rPr>
           <w:lang w:val="vi-VN"/>
@@ -5736,7 +5375,7 @@
         </w:rPr>
         <w:t xml:space="preserve"> đồ lớp</w:t>
       </w:r>
-      <w:bookmarkEnd w:id="19"/>
+      <w:bookmarkEnd w:id="20"/>
     </w:p>
     <w:p>
       <w:r>
@@ -5755,14 +5394,14 @@
           <w:lang w:val="vi-VN"/>
         </w:rPr>
       </w:pPr>
-      <w:bookmarkStart w:id="20" w:name="_Toc127971481"/>
+      <w:bookmarkStart w:id="21" w:name="_Toc127971481"/>
       <w:r>
         <w:rPr>
           <w:lang w:val="vi-VN"/>
         </w:rPr>
         <w:t>Sơ đồ hoạt động</w:t>
       </w:r>
-      <w:bookmarkEnd w:id="20"/>
+      <w:bookmarkEnd w:id="21"/>
     </w:p>
     <w:p>
       <w:pPr>
@@ -5771,7 +5410,7 @@
           <w:lang w:val="vi-VN"/>
         </w:rPr>
       </w:pPr>
-      <w:bookmarkStart w:id="21" w:name="_Toc127971482"/>
+      <w:bookmarkStart w:id="22" w:name="_Toc127971482"/>
       <w:r>
         <w:rPr>
           <w:lang w:val="vi-VN"/>
@@ -5784,7 +5423,7 @@
         </w:rPr>
         <w:t>tuần tự</w:t>
       </w:r>
-      <w:bookmarkEnd w:id="21"/>
+      <w:bookmarkEnd w:id="22"/>
     </w:p>
     <w:p>
       <w:r>
@@ -5798,7 +5437,7 @@
           <w:lang w:val="vi-VN"/>
         </w:rPr>
       </w:pPr>
-      <w:bookmarkStart w:id="22" w:name="_Toc127971483"/>
+      <w:bookmarkStart w:id="23" w:name="_Toc127971483"/>
       <w:r>
         <w:rPr>
           <w:lang w:val="vi-VN"/>
@@ -5811,7 +5450,7 @@
         </w:rPr>
         <w:t xml:space="preserve"> đồ cơ sở dữ liệu quan hệ</w:t>
       </w:r>
-      <w:bookmarkEnd w:id="22"/>
+      <w:bookmarkEnd w:id="23"/>
     </w:p>
     <w:p>
       <w:r>
@@ -5845,7 +5484,7 @@
           <w:lang w:val="en-US"/>
         </w:rPr>
       </w:pPr>
-      <w:bookmarkStart w:id="23" w:name="_Toc119009577"/>
+      <w:bookmarkStart w:id="24" w:name="_Toc119009577"/>
       <w:r>
         <w:rPr>
           <w:rFonts w:cs="Times New Roman"/>
@@ -5929,17 +5568,17 @@
         </w:rPr>
         <w:t>: Tên bảng 1</w:t>
       </w:r>
-      <w:bookmarkEnd w:id="23"/>
+      <w:bookmarkEnd w:id="24"/>
     </w:p>
     <w:p>
       <w:pPr>
         <w:pStyle w:val="Heading2"/>
       </w:pPr>
-      <w:bookmarkStart w:id="24" w:name="_Toc127971484"/>
+      <w:bookmarkStart w:id="25" w:name="_Toc127971484"/>
       <w:r>
         <w:t>Thiết kế giao diện và thiết kế xử lý</w:t>
       </w:r>
-      <w:bookmarkEnd w:id="24"/>
+      <w:bookmarkEnd w:id="25"/>
     </w:p>
     <w:p>
       <w:r>
@@ -5963,8 +5602,8 @@
           <w:lang w:val="en-US"/>
         </w:rPr>
       </w:pPr>
-      <w:bookmarkStart w:id="25" w:name="_Toc367742507"/>
-      <w:bookmarkStart w:id="26" w:name="_Toc49105250"/>
+      <w:bookmarkStart w:id="26" w:name="_Toc367742507"/>
+      <w:bookmarkStart w:id="27" w:name="_Toc49105250"/>
       <w:r>
         <w:br w:type="page"/>
       </w:r>
@@ -5973,9 +5612,9 @@
       <w:pPr>
         <w:pStyle w:val="Heading1"/>
       </w:pPr>
-      <w:bookmarkStart w:id="27" w:name="_Toc127971485"/>
-      <w:bookmarkEnd w:id="25"/>
+      <w:bookmarkStart w:id="28" w:name="_Toc127971485"/>
       <w:bookmarkEnd w:id="26"/>
+      <w:bookmarkEnd w:id="27"/>
       <w:r>
         <w:lastRenderedPageBreak/>
         <w:t>HỆ</w:t>
@@ -5986,7 +5625,7 @@
         </w:rPr>
         <w:t xml:space="preserve"> THỐNG &lt;TÊN ĐỀ TÀI&gt;</w:t>
       </w:r>
-      <w:bookmarkEnd w:id="27"/>
+      <w:bookmarkEnd w:id="28"/>
     </w:p>
     <w:p>
       <w:pPr>
@@ -5995,7 +5634,7 @@
           <w:lang w:val="vi-VN"/>
         </w:rPr>
       </w:pPr>
-      <w:bookmarkStart w:id="28" w:name="_Toc127971486"/>
+      <w:bookmarkStart w:id="29" w:name="_Toc127971486"/>
       <w:r>
         <w:t>Kết</w:t>
       </w:r>
@@ -6005,23 +5644,23 @@
         </w:rPr>
         <w:t xml:space="preserve"> quả đạt được của đề tài</w:t>
       </w:r>
-      <w:bookmarkEnd w:id="28"/>
+      <w:bookmarkEnd w:id="29"/>
     </w:p>
     <w:p>
       <w:pPr>
         <w:pStyle w:val="Heading2"/>
       </w:pPr>
-      <w:bookmarkStart w:id="29" w:name="_Toc127971487"/>
+      <w:bookmarkStart w:id="30" w:name="_Toc127971487"/>
       <w:r>
         <w:t>Các chức năng hệ thống</w:t>
       </w:r>
-      <w:bookmarkEnd w:id="29"/>
+      <w:bookmarkEnd w:id="30"/>
     </w:p>
     <w:p>
       <w:pPr>
         <w:pStyle w:val="Heading3"/>
       </w:pPr>
-      <w:bookmarkStart w:id="30" w:name="_Toc127971488"/>
+      <w:bookmarkStart w:id="31" w:name="_Toc127971488"/>
       <w:r>
         <w:t xml:space="preserve">Chức </w:t>
       </w:r>
@@ -6031,7 +5670,7 @@
       <w:r>
         <w:t xml:space="preserve"> 1</w:t>
       </w:r>
-      <w:bookmarkEnd w:id="30"/>
+      <w:bookmarkEnd w:id="31"/>
     </w:p>
     <w:p>
       <w:r>
@@ -6051,7 +5690,7 @@
           <w:rFonts w:cs="Times New Roman"/>
         </w:rPr>
       </w:pPr>
-      <w:bookmarkStart w:id="31" w:name="_Toc119009574"/>
+      <w:bookmarkStart w:id="32" w:name="_Toc119009574"/>
       <w:r>
         <w:rPr>
           <w:rFonts w:cs="Times New Roman"/>
@@ -6152,18 +5791,18 @@
         </w:rPr>
         <w:t>(chụp từ kết quả hệ thống)</w:t>
       </w:r>
-      <w:bookmarkEnd w:id="31"/>
+      <w:bookmarkEnd w:id="32"/>
     </w:p>
     <w:p/>
     <w:p>
       <w:pPr>
         <w:pStyle w:val="Heading3"/>
       </w:pPr>
-      <w:bookmarkStart w:id="32" w:name="_Toc127971489"/>
+      <w:bookmarkStart w:id="33" w:name="_Toc127971489"/>
       <w:r>
         <w:t>Chức năng 2</w:t>
       </w:r>
-      <w:bookmarkEnd w:id="32"/>
+      <w:bookmarkEnd w:id="33"/>
     </w:p>
     <w:p>
       <w:r>
@@ -6183,7 +5822,7 @@
           <w:rFonts w:cs="Times New Roman"/>
         </w:rPr>
       </w:pPr>
-      <w:bookmarkStart w:id="33" w:name="_Toc119009575"/>
+      <w:bookmarkStart w:id="34" w:name="_Toc119009575"/>
       <w:r>
         <w:rPr>
           <w:rFonts w:cs="Times New Roman"/>
@@ -6284,7 +5923,7 @@
         </w:rPr>
         <w:t>(chụp từ kết quả hệ thống)</w:t>
       </w:r>
-      <w:bookmarkEnd w:id="33"/>
+      <w:bookmarkEnd w:id="34"/>
     </w:p>
     <w:p/>
     <w:p/>
@@ -6305,7 +5944,7 @@
 </file>
 
 <file path=word/endnotes.xml><?xml version="1.0" encoding="utf-8"?>
-<w:endnotes xmlns:wpc="http://schemas.microsoft.com/office/word/2010/wordprocessingCanvas" xmlns:cx="http://schemas.microsoft.com/office/drawing/2014/chartex" xmlns:cx1="http://schemas.microsoft.com/office/drawing/2015/9/8/chartex" xmlns:cx2="http://schemas.microsoft.com/office/drawing/2015/10/21/chartex" xmlns:cx3="http://schemas.microsoft.com/office/drawing/2016/5/9/chartex" xmlns:cx4="http://schemas.microsoft.com/office/drawing/2016/5/10/chartex" xmlns:cx5="http://schemas.microsoft.com/office/drawing/2016/5/11/chartex" xmlns:cx6="http://schemas.microsoft.com/office/drawing/2016/5/12/chartex" xmlns:cx7="http://schemas.microsoft.com/office/drawing/2016/5/13/chartex" xmlns:cx8="http://schemas.microsoft.com/office/drawing/2016/5/14/chartex" xmlns:mc="http://schemas.openxmlformats.org/markup-compatibility/2006" xmlns:aink="http://schemas.microsoft.com/office/drawing/2016/ink" xmlns:am3d="http://schemas.microsoft.com/office/drawing/2017/model3d" xmlns:o="urn:schemas-microsoft-com:office:office" xmlns:oel="http://schemas.microsoft.com/office/2019/extlst" xmlns:r="http://schemas.openxmlformats.org/officeDocument/2006/relationships" xmlns:m="http://schemas.openxmlformats.org/officeDocument/2006/math" xmlns:v="urn:schemas-microsoft-com:vml" xmlns:wp14="http://schemas.microsoft.com/office/word/2010/wordprocessingDrawing" xmlns:wp="http://schemas.openxmlformats.org/drawingml/2006/wordprocessingDrawing" xmlns:w10="urn:schemas-microsoft-com:office:word" xmlns:w="http://schemas.openxmlformats.org/wordprocessingml/2006/main" xmlns:w14="http://schemas.microsoft.com/office/word/2010/wordml" xmlns:w15="http://schemas.microsoft.com/office/word/2012/wordml" xmlns:w16cex="http://schemas.microsoft.com/office/word/2018/wordml/cex" xmlns:w16cid="http://schemas.microsoft.com/office/word/2016/wordml/cid" xmlns:w16="http://schemas.microsoft.com/office/word/2018/wordml" xmlns:w16du="http://schemas.microsoft.com/office/word/2023/wordml/word16du" xmlns:w16sdtdh="http://schemas.microsoft.com/office/word/2020/wordml/sdtdatahash" xmlns:w16sdtfl="http://schemas.microsoft.com/office/word/2024/wordml/sdtformatlock" xmlns:w16se="http://schemas.microsoft.com/office/word/2015/wordml/symex" xmlns:wpg="http://schemas.microsoft.com/office/word/2010/wordprocessingGroup" xmlns:wpi="http://schemas.microsoft.com/office/word/2010/wordprocessingInk" xmlns:wne="http://schemas.microsoft.com/office/word/2006/wordml" xmlns:wps="http://schemas.microsoft.com/office/word/2010/wordprocessingShape" mc:Ignorable="w14 w15 w16se w16cid w16 w16cex w16sdtdh w16sdtfl w16du wp14">
+<w:endnotes xmlns:wpc="http://schemas.microsoft.com/office/word/2010/wordprocessingCanvas" xmlns:cx="http://schemas.microsoft.com/office/drawing/2014/chartex" xmlns:mc="http://schemas.openxmlformats.org/markup-compatibility/2006" xmlns:o="urn:schemas-microsoft-com:office:office" xmlns:r="http://schemas.openxmlformats.org/officeDocument/2006/relationships" xmlns:m="http://schemas.openxmlformats.org/officeDocument/2006/math" xmlns:v="urn:schemas-microsoft-com:vml" xmlns:wp14="http://schemas.microsoft.com/office/word/2010/wordprocessingDrawing" xmlns:wp="http://schemas.openxmlformats.org/drawingml/2006/wordprocessingDrawing" xmlns:w10="urn:schemas-microsoft-com:office:word" xmlns:w="http://schemas.openxmlformats.org/wordprocessingml/2006/main" xmlns:w14="http://schemas.microsoft.com/office/word/2010/wordml" xmlns:w15="http://schemas.microsoft.com/office/word/2012/wordml" xmlns:w16se="http://schemas.microsoft.com/office/word/2015/wordml/symex" xmlns:wpg="http://schemas.microsoft.com/office/word/2010/wordprocessingGroup" xmlns:wpi="http://schemas.microsoft.com/office/word/2010/wordprocessingInk" xmlns:wne="http://schemas.microsoft.com/office/word/2006/wordml" xmlns:wps="http://schemas.microsoft.com/office/word/2010/wordprocessingShape" mc:Ignorable="w14 w15 w16se wp14">
   <w:endnote w:type="separator" w:id="-1">
     <w:p>
       <w:pPr>
@@ -6330,7 +5969,7 @@
 </file>
 
 <file path=word/footer1.xml><?xml version="1.0" encoding="utf-8"?>
-<w:ftr xmlns:wpc="http://schemas.microsoft.com/office/word/2010/wordprocessingCanvas" xmlns:cx="http://schemas.microsoft.com/office/drawing/2014/chartex" xmlns:cx1="http://schemas.microsoft.com/office/drawing/2015/9/8/chartex" xmlns:cx2="http://schemas.microsoft.com/office/drawing/2015/10/21/chartex" xmlns:cx3="http://schemas.microsoft.com/office/drawing/2016/5/9/chartex" xmlns:cx4="http://schemas.microsoft.com/office/drawing/2016/5/10/chartex" xmlns:cx5="http://schemas.microsoft.com/office/drawing/2016/5/11/chartex" xmlns:cx6="http://schemas.microsoft.com/office/drawing/2016/5/12/chartex" xmlns:cx7="http://schemas.microsoft.com/office/drawing/2016/5/13/chartex" xmlns:cx8="http://schemas.microsoft.com/office/drawing/2016/5/14/chartex" xmlns:mc="http://schemas.openxmlformats.org/markup-compatibility/2006" xmlns:aink="http://schemas.microsoft.com/office/drawing/2016/ink" xmlns:am3d="http://schemas.microsoft.com/office/drawing/2017/model3d" xmlns:o="urn:schemas-microsoft-com:office:office" xmlns:oel="http://schemas.microsoft.com/office/2019/extlst" xmlns:r="http://schemas.openxmlformats.org/officeDocument/2006/relationships" xmlns:m="http://schemas.openxmlformats.org/officeDocument/2006/math" xmlns:v="urn:schemas-microsoft-com:vml" xmlns:wp14="http://schemas.microsoft.com/office/word/2010/wordprocessingDrawing" xmlns:wp="http://schemas.openxmlformats.org/drawingml/2006/wordprocessingDrawing" xmlns:w10="urn:schemas-microsoft-com:office:word" xmlns:w="http://schemas.openxmlformats.org/wordprocessingml/2006/main" xmlns:w14="http://schemas.microsoft.com/office/word/2010/wordml" xmlns:w15="http://schemas.microsoft.com/office/word/2012/wordml" xmlns:w16cex="http://schemas.microsoft.com/office/word/2018/wordml/cex" xmlns:w16cid="http://schemas.microsoft.com/office/word/2016/wordml/cid" xmlns:w16="http://schemas.microsoft.com/office/word/2018/wordml" xmlns:w16du="http://schemas.microsoft.com/office/word/2023/wordml/word16du" xmlns:w16sdtdh="http://schemas.microsoft.com/office/word/2020/wordml/sdtdatahash" xmlns:w16sdtfl="http://schemas.microsoft.com/office/word/2024/wordml/sdtformatlock" xmlns:w16se="http://schemas.microsoft.com/office/word/2015/wordml/symex" xmlns:wpg="http://schemas.microsoft.com/office/word/2010/wordprocessingGroup" xmlns:wpi="http://schemas.microsoft.com/office/word/2010/wordprocessingInk" xmlns:wne="http://schemas.microsoft.com/office/word/2006/wordml" xmlns:wps="http://schemas.microsoft.com/office/word/2010/wordprocessingShape" mc:Ignorable="w14 w15 w16se w16cid w16 w16cex w16sdtdh w16sdtfl w16du wp14">
+<w:ftr xmlns:wpc="http://schemas.microsoft.com/office/word/2010/wordprocessingCanvas" xmlns:cx="http://schemas.microsoft.com/office/drawing/2014/chartex" xmlns:mc="http://schemas.openxmlformats.org/markup-compatibility/2006" xmlns:o="urn:schemas-microsoft-com:office:office" xmlns:r="http://schemas.openxmlformats.org/officeDocument/2006/relationships" xmlns:m="http://schemas.openxmlformats.org/officeDocument/2006/math" xmlns:v="urn:schemas-microsoft-com:vml" xmlns:wp14="http://schemas.microsoft.com/office/word/2010/wordprocessingDrawing" xmlns:wp="http://schemas.openxmlformats.org/drawingml/2006/wordprocessingDrawing" xmlns:w10="urn:schemas-microsoft-com:office:word" xmlns:w="http://schemas.openxmlformats.org/wordprocessingml/2006/main" xmlns:w14="http://schemas.microsoft.com/office/word/2010/wordml" xmlns:w15="http://schemas.microsoft.com/office/word/2012/wordml" xmlns:w16se="http://schemas.microsoft.com/office/word/2015/wordml/symex" xmlns:wpg="http://schemas.microsoft.com/office/word/2010/wordprocessingGroup" xmlns:wpi="http://schemas.microsoft.com/office/word/2010/wordprocessingInk" xmlns:wne="http://schemas.microsoft.com/office/word/2006/wordml" xmlns:wps="http://schemas.microsoft.com/office/word/2010/wordprocessingShape" mc:Ignorable="w14 w15 w16se wp14">
   <w:sdt>
     <w:sdtPr>
       <w:id w:val="-307324234"/>
@@ -6363,7 +6002,7 @@
           <w:rPr>
             <w:noProof/>
           </w:rPr>
-          <w:t>7</w:t>
+          <w:t>4</w:t>
         </w:r>
         <w:r>
           <w:rPr>
@@ -6383,7 +6022,7 @@
 </file>
 
 <file path=word/footer2.xml><?xml version="1.0" encoding="utf-8"?>
-<w:ftr xmlns:wpc="http://schemas.microsoft.com/office/word/2010/wordprocessingCanvas" xmlns:cx="http://schemas.microsoft.com/office/drawing/2014/chartex" xmlns:cx1="http://schemas.microsoft.com/office/drawing/2015/9/8/chartex" xmlns:cx2="http://schemas.microsoft.com/office/drawing/2015/10/21/chartex" xmlns:cx3="http://schemas.microsoft.com/office/drawing/2016/5/9/chartex" xmlns:cx4="http://schemas.microsoft.com/office/drawing/2016/5/10/chartex" xmlns:cx5="http://schemas.microsoft.com/office/drawing/2016/5/11/chartex" xmlns:cx6="http://schemas.microsoft.com/office/drawing/2016/5/12/chartex" xmlns:cx7="http://schemas.microsoft.com/office/drawing/2016/5/13/chartex" xmlns:cx8="http://schemas.microsoft.com/office/drawing/2016/5/14/chartex" xmlns:mc="http://schemas.openxmlformats.org/markup-compatibility/2006" xmlns:aink="http://schemas.microsoft.com/office/drawing/2016/ink" xmlns:am3d="http://schemas.microsoft.com/office/drawing/2017/model3d" xmlns:o="urn:schemas-microsoft-com:office:office" xmlns:oel="http://schemas.microsoft.com/office/2019/extlst" xmlns:r="http://schemas.openxmlformats.org/officeDocument/2006/relationships" xmlns:m="http://schemas.openxmlformats.org/officeDocument/2006/math" xmlns:v="urn:schemas-microsoft-com:vml" xmlns:wp14="http://schemas.microsoft.com/office/word/2010/wordprocessingDrawing" xmlns:wp="http://schemas.openxmlformats.org/drawingml/2006/wordprocessingDrawing" xmlns:w10="urn:schemas-microsoft-com:office:word" xmlns:w="http://schemas.openxmlformats.org/wordprocessingml/2006/main" xmlns:w14="http://schemas.microsoft.com/office/word/2010/wordml" xmlns:w15="http://schemas.microsoft.com/office/word/2012/wordml" xmlns:w16cex="http://schemas.microsoft.com/office/word/2018/wordml/cex" xmlns:w16cid="http://schemas.microsoft.com/office/word/2016/wordml/cid" xmlns:w16="http://schemas.microsoft.com/office/word/2018/wordml" xmlns:w16du="http://schemas.microsoft.com/office/word/2023/wordml/word16du" xmlns:w16sdtdh="http://schemas.microsoft.com/office/word/2020/wordml/sdtdatahash" xmlns:w16sdtfl="http://schemas.microsoft.com/office/word/2024/wordml/sdtformatlock" xmlns:w16se="http://schemas.microsoft.com/office/word/2015/wordml/symex" xmlns:wpg="http://schemas.microsoft.com/office/word/2010/wordprocessingGroup" xmlns:wpi="http://schemas.microsoft.com/office/word/2010/wordprocessingInk" xmlns:wne="http://schemas.microsoft.com/office/word/2006/wordml" xmlns:wps="http://schemas.microsoft.com/office/word/2010/wordprocessingShape" mc:Ignorable="w14 w15 w16se w16cid w16 w16cex w16sdtdh w16sdtfl w16du wp14">
+<w:ftr xmlns:wpc="http://schemas.microsoft.com/office/word/2010/wordprocessingCanvas" xmlns:cx="http://schemas.microsoft.com/office/drawing/2014/chartex" xmlns:mc="http://schemas.openxmlformats.org/markup-compatibility/2006" xmlns:o="urn:schemas-microsoft-com:office:office" xmlns:r="http://schemas.openxmlformats.org/officeDocument/2006/relationships" xmlns:m="http://schemas.openxmlformats.org/officeDocument/2006/math" xmlns:v="urn:schemas-microsoft-com:vml" xmlns:wp14="http://schemas.microsoft.com/office/word/2010/wordprocessingDrawing" xmlns:wp="http://schemas.openxmlformats.org/drawingml/2006/wordprocessingDrawing" xmlns:w10="urn:schemas-microsoft-com:office:word" xmlns:w="http://schemas.openxmlformats.org/wordprocessingml/2006/main" xmlns:w14="http://schemas.microsoft.com/office/word/2010/wordml" xmlns:w15="http://schemas.microsoft.com/office/word/2012/wordml" xmlns:w16se="http://schemas.microsoft.com/office/word/2015/wordml/symex" xmlns:wpg="http://schemas.microsoft.com/office/word/2010/wordprocessingGroup" xmlns:wpi="http://schemas.microsoft.com/office/word/2010/wordprocessingInk" xmlns:wne="http://schemas.microsoft.com/office/word/2006/wordml" xmlns:wps="http://schemas.microsoft.com/office/word/2010/wordprocessingShape" mc:Ignorable="w14 w15 w16se wp14">
   <w:sdt>
     <w:sdtPr>
       <w:id w:val="-1586215214"/>
@@ -6416,7 +6055,7 @@
           <w:rPr>
             <w:noProof/>
           </w:rPr>
-          <w:t>8</w:t>
+          <w:t>10</w:t>
         </w:r>
         <w:r>
           <w:rPr>
@@ -6439,7 +6078,7 @@
 </file>
 
 <file path=word/footnotes.xml><?xml version="1.0" encoding="utf-8"?>
-<w:footnotes xmlns:wpc="http://schemas.microsoft.com/office/word/2010/wordprocessingCanvas" xmlns:cx="http://schemas.microsoft.com/office/drawing/2014/chartex" xmlns:cx1="http://schemas.microsoft.com/office/drawing/2015/9/8/chartex" xmlns:cx2="http://schemas.microsoft.com/office/drawing/2015/10/21/chartex" xmlns:cx3="http://schemas.microsoft.com/office/drawing/2016/5/9/chartex" xmlns:cx4="http://schemas.microsoft.com/office/drawing/2016/5/10/chartex" xmlns:cx5="http://schemas.microsoft.com/office/drawing/2016/5/11/chartex" xmlns:cx6="http://schemas.microsoft.com/office/drawing/2016/5/12/chartex" xmlns:cx7="http://schemas.microsoft.com/office/drawing/2016/5/13/chartex" xmlns:cx8="http://schemas.microsoft.com/office/drawing/2016/5/14/chartex" xmlns:mc="http://schemas.openxmlformats.org/markup-compatibility/2006" xmlns:aink="http://schemas.microsoft.com/office/drawing/2016/ink" xmlns:am3d="http://schemas.microsoft.com/office/drawing/2017/model3d" xmlns:o="urn:schemas-microsoft-com:office:office" xmlns:oel="http://schemas.microsoft.com/office/2019/extlst" xmlns:r="http://schemas.openxmlformats.org/officeDocument/2006/relationships" xmlns:m="http://schemas.openxmlformats.org/officeDocument/2006/math" xmlns:v="urn:schemas-microsoft-com:vml" xmlns:wp14="http://schemas.microsoft.com/office/word/2010/wordprocessingDrawing" xmlns:wp="http://schemas.openxmlformats.org/drawingml/2006/wordprocessingDrawing" xmlns:w10="urn:schemas-microsoft-com:office:word" xmlns:w="http://schemas.openxmlformats.org/wordprocessingml/2006/main" xmlns:w14="http://schemas.microsoft.com/office/word/2010/wordml" xmlns:w15="http://schemas.microsoft.com/office/word/2012/wordml" xmlns:w16cex="http://schemas.microsoft.com/office/word/2018/wordml/cex" xmlns:w16cid="http://schemas.microsoft.com/office/word/2016/wordml/cid" xmlns:w16="http://schemas.microsoft.com/office/word/2018/wordml" xmlns:w16du="http://schemas.microsoft.com/office/word/2023/wordml/word16du" xmlns:w16sdtdh="http://schemas.microsoft.com/office/word/2020/wordml/sdtdatahash" xmlns:w16sdtfl="http://schemas.microsoft.com/office/word/2024/wordml/sdtformatlock" xmlns:w16se="http://schemas.microsoft.com/office/word/2015/wordml/symex" xmlns:wpg="http://schemas.microsoft.com/office/word/2010/wordprocessingGroup" xmlns:wpi="http://schemas.microsoft.com/office/word/2010/wordprocessingInk" xmlns:wne="http://schemas.microsoft.com/office/word/2006/wordml" xmlns:wps="http://schemas.microsoft.com/office/word/2010/wordprocessingShape" mc:Ignorable="w14 w15 w16se w16cid w16 w16cex w16sdtdh w16sdtfl w16du wp14">
+<w:footnotes xmlns:wpc="http://schemas.microsoft.com/office/word/2010/wordprocessingCanvas" xmlns:cx="http://schemas.microsoft.com/office/drawing/2014/chartex" xmlns:mc="http://schemas.openxmlformats.org/markup-compatibility/2006" xmlns:o="urn:schemas-microsoft-com:office:office" xmlns:r="http://schemas.openxmlformats.org/officeDocument/2006/relationships" xmlns:m="http://schemas.openxmlformats.org/officeDocument/2006/math" xmlns:v="urn:schemas-microsoft-com:vml" xmlns:wp14="http://schemas.microsoft.com/office/word/2010/wordprocessingDrawing" xmlns:wp="http://schemas.openxmlformats.org/drawingml/2006/wordprocessingDrawing" xmlns:w10="urn:schemas-microsoft-com:office:word" xmlns:w="http://schemas.openxmlformats.org/wordprocessingml/2006/main" xmlns:w14="http://schemas.microsoft.com/office/word/2010/wordml" xmlns:w15="http://schemas.microsoft.com/office/word/2012/wordml" xmlns:w16se="http://schemas.microsoft.com/office/word/2015/wordml/symex" xmlns:wpg="http://schemas.microsoft.com/office/word/2010/wordprocessingGroup" xmlns:wpi="http://schemas.microsoft.com/office/word/2010/wordprocessingInk" xmlns:wne="http://schemas.microsoft.com/office/word/2006/wordml" xmlns:wps="http://schemas.microsoft.com/office/word/2010/wordprocessingShape" mc:Ignorable="w14 w15 w16se wp14">
   <w:footnote w:type="separator" w:id="-1">
     <w:p>
       <w:pPr>
@@ -6464,7 +6103,7 @@
 </file>
 
 <file path=word/numbering.xml><?xml version="1.0" encoding="utf-8"?>
-<w:numbering xmlns:wpc="http://schemas.microsoft.com/office/word/2010/wordprocessingCanvas" xmlns:cx="http://schemas.microsoft.com/office/drawing/2014/chartex" xmlns:cx1="http://schemas.microsoft.com/office/drawing/2015/9/8/chartex" xmlns:cx2="http://schemas.microsoft.com/office/drawing/2015/10/21/chartex" xmlns:cx3="http://schemas.microsoft.com/office/drawing/2016/5/9/chartex" xmlns:cx4="http://schemas.microsoft.com/office/drawing/2016/5/10/chartex" xmlns:cx5="http://schemas.microsoft.com/office/drawing/2016/5/11/chartex" xmlns:cx6="http://schemas.microsoft.com/office/drawing/2016/5/12/chartex" xmlns:cx7="http://schemas.microsoft.com/office/drawing/2016/5/13/chartex" xmlns:cx8="http://schemas.microsoft.com/office/drawing/2016/5/14/chartex" xmlns:mc="http://schemas.openxmlformats.org/markup-compatibility/2006" xmlns:aink="http://schemas.microsoft.com/office/drawing/2016/ink" xmlns:am3d="http://schemas.microsoft.com/office/drawing/2017/model3d" xmlns:o="urn:schemas-microsoft-com:office:office" xmlns:oel="http://schemas.microsoft.com/office/2019/extlst" xmlns:r="http://schemas.openxmlformats.org/officeDocument/2006/relationships" xmlns:m="http://schemas.openxmlformats.org/officeDocument/2006/math" xmlns:v="urn:schemas-microsoft-com:vml" xmlns:wp14="http://schemas.microsoft.com/office/word/2010/wordprocessingDrawing" xmlns:wp="http://schemas.openxmlformats.org/drawingml/2006/wordprocessingDrawing" xmlns:w10="urn:schemas-microsoft-com:office:word" xmlns:w="http://schemas.openxmlformats.org/wordprocessingml/2006/main" xmlns:w14="http://schemas.microsoft.com/office/word/2010/wordml" xmlns:w15="http://schemas.microsoft.com/office/word/2012/wordml" xmlns:w16cex="http://schemas.microsoft.com/office/word/2018/wordml/cex" xmlns:w16cid="http://schemas.microsoft.com/office/word/2016/wordml/cid" xmlns:w16="http://schemas.microsoft.com/office/word/2018/wordml" xmlns:w16du="http://schemas.microsoft.com/office/word/2023/wordml/word16du" xmlns:w16sdtdh="http://schemas.microsoft.com/office/word/2020/wordml/sdtdatahash" xmlns:w16sdtfl="http://schemas.microsoft.com/office/word/2024/wordml/sdtformatlock" xmlns:w16se="http://schemas.microsoft.com/office/word/2015/wordml/symex" xmlns:wpg="http://schemas.microsoft.com/office/word/2010/wordprocessingGroup" xmlns:wpi="http://schemas.microsoft.com/office/word/2010/wordprocessingInk" xmlns:wne="http://schemas.microsoft.com/office/word/2006/wordml" xmlns:wps="http://schemas.microsoft.com/office/word/2010/wordprocessingShape" mc:Ignorable="w14 w15 w16se w16cid w16 w16cex w16sdtdh w16sdtfl w16du wp14">
+<w:numbering xmlns:wpc="http://schemas.microsoft.com/office/word/2010/wordprocessingCanvas" xmlns:cx="http://schemas.microsoft.com/office/drawing/2014/chartex" xmlns:mc="http://schemas.openxmlformats.org/markup-compatibility/2006" xmlns:o="urn:schemas-microsoft-com:office:office" xmlns:r="http://schemas.openxmlformats.org/officeDocument/2006/relationships" xmlns:m="http://schemas.openxmlformats.org/officeDocument/2006/math" xmlns:v="urn:schemas-microsoft-com:vml" xmlns:wp14="http://schemas.microsoft.com/office/word/2010/wordprocessingDrawing" xmlns:wp="http://schemas.openxmlformats.org/drawingml/2006/wordprocessingDrawing" xmlns:w10="urn:schemas-microsoft-com:office:word" xmlns:w="http://schemas.openxmlformats.org/wordprocessingml/2006/main" xmlns:w14="http://schemas.microsoft.com/office/word/2010/wordml" xmlns:w15="http://schemas.microsoft.com/office/word/2012/wordml" xmlns:w16se="http://schemas.microsoft.com/office/word/2015/wordml/symex" xmlns:wpg="http://schemas.microsoft.com/office/word/2010/wordprocessingGroup" xmlns:wpi="http://schemas.microsoft.com/office/word/2010/wordprocessingInk" xmlns:wne="http://schemas.microsoft.com/office/word/2006/wordml" xmlns:wps="http://schemas.microsoft.com/office/word/2010/wordprocessingShape" mc:Ignorable="w14 w15 w16se wp14">
   <w:abstractNum w:abstractNumId="0" w15:restartNumberingAfterBreak="0">
     <w:nsid w:val="069E05D5"/>
     <w:multiLevelType w:val="hybridMultilevel"/>
@@ -12620,149 +12259,149 @@
       </w:rPr>
     </w:lvl>
   </w:abstractNum>
-  <w:num w:numId="1" w16cid:durableId="368186669">
+  <w:num w:numId="1">
     <w:abstractNumId w:val="36"/>
   </w:num>
-  <w:num w:numId="2" w16cid:durableId="642468817">
+  <w:num w:numId="2">
     <w:abstractNumId w:val="21"/>
   </w:num>
-  <w:num w:numId="3" w16cid:durableId="1002511421">
+  <w:num w:numId="3">
     <w:abstractNumId w:val="31"/>
   </w:num>
-  <w:num w:numId="4" w16cid:durableId="1673877963">
+  <w:num w:numId="4">
     <w:abstractNumId w:val="5"/>
   </w:num>
-  <w:num w:numId="5" w16cid:durableId="777136359">
+  <w:num w:numId="5">
     <w:abstractNumId w:val="25"/>
   </w:num>
-  <w:num w:numId="6" w16cid:durableId="257446084">
+  <w:num w:numId="6">
     <w:abstractNumId w:val="1"/>
   </w:num>
-  <w:num w:numId="7" w16cid:durableId="248463771">
+  <w:num w:numId="7">
     <w:abstractNumId w:val="18"/>
   </w:num>
-  <w:num w:numId="8" w16cid:durableId="1846358756">
+  <w:num w:numId="8">
     <w:abstractNumId w:val="30"/>
   </w:num>
-  <w:num w:numId="9" w16cid:durableId="1451976604">
+  <w:num w:numId="9">
     <w:abstractNumId w:val="41"/>
   </w:num>
-  <w:num w:numId="10" w16cid:durableId="1572350988">
+  <w:num w:numId="10">
     <w:abstractNumId w:val="2"/>
   </w:num>
-  <w:num w:numId="11" w16cid:durableId="1917323665">
+  <w:num w:numId="11">
     <w:abstractNumId w:val="44"/>
   </w:num>
-  <w:num w:numId="12" w16cid:durableId="2083140686">
+  <w:num w:numId="12">
     <w:abstractNumId w:val="35"/>
   </w:num>
-  <w:num w:numId="13" w16cid:durableId="1708720131">
+  <w:num w:numId="13">
     <w:abstractNumId w:val="27"/>
   </w:num>
-  <w:num w:numId="14" w16cid:durableId="397024204">
+  <w:num w:numId="14">
     <w:abstractNumId w:val="23"/>
   </w:num>
-  <w:num w:numId="15" w16cid:durableId="789323582">
+  <w:num w:numId="15">
     <w:abstractNumId w:val="26"/>
   </w:num>
-  <w:num w:numId="16" w16cid:durableId="255941471">
+  <w:num w:numId="16">
     <w:abstractNumId w:val="0"/>
   </w:num>
-  <w:num w:numId="17" w16cid:durableId="31660214">
+  <w:num w:numId="17">
     <w:abstractNumId w:val="20"/>
   </w:num>
-  <w:num w:numId="18" w16cid:durableId="1779983246">
+  <w:num w:numId="18">
     <w:abstractNumId w:val="37"/>
   </w:num>
-  <w:num w:numId="19" w16cid:durableId="108594381">
+  <w:num w:numId="19">
     <w:abstractNumId w:val="42"/>
   </w:num>
-  <w:num w:numId="20" w16cid:durableId="1092821363">
+  <w:num w:numId="20">
     <w:abstractNumId w:val="6"/>
   </w:num>
-  <w:num w:numId="21" w16cid:durableId="1984963816">
+  <w:num w:numId="21">
     <w:abstractNumId w:val="24"/>
   </w:num>
-  <w:num w:numId="22" w16cid:durableId="957951179">
+  <w:num w:numId="22">
     <w:abstractNumId w:val="8"/>
   </w:num>
-  <w:num w:numId="23" w16cid:durableId="261652311">
+  <w:num w:numId="23">
     <w:abstractNumId w:val="15"/>
   </w:num>
-  <w:num w:numId="24" w16cid:durableId="374545471">
+  <w:num w:numId="24">
     <w:abstractNumId w:val="10"/>
   </w:num>
-  <w:num w:numId="25" w16cid:durableId="346560985">
+  <w:num w:numId="25">
     <w:abstractNumId w:val="3"/>
   </w:num>
-  <w:num w:numId="26" w16cid:durableId="2115592391">
+  <w:num w:numId="26">
     <w:abstractNumId w:val="7"/>
   </w:num>
-  <w:num w:numId="27" w16cid:durableId="906570389">
+  <w:num w:numId="27">
     <w:abstractNumId w:val="9"/>
   </w:num>
-  <w:num w:numId="28" w16cid:durableId="88501231">
+  <w:num w:numId="28">
     <w:abstractNumId w:val="19"/>
   </w:num>
-  <w:num w:numId="29" w16cid:durableId="410930848">
+  <w:num w:numId="29">
     <w:abstractNumId w:val="4"/>
   </w:num>
-  <w:num w:numId="30" w16cid:durableId="1710498077">
+  <w:num w:numId="30">
     <w:abstractNumId w:val="16"/>
   </w:num>
-  <w:num w:numId="31" w16cid:durableId="1761095040">
+  <w:num w:numId="31">
     <w:abstractNumId w:val="11"/>
   </w:num>
-  <w:num w:numId="32" w16cid:durableId="1402757359">
+  <w:num w:numId="32">
     <w:abstractNumId w:val="14"/>
   </w:num>
-  <w:num w:numId="33" w16cid:durableId="489521053">
+  <w:num w:numId="33">
     <w:abstractNumId w:val="17"/>
   </w:num>
-  <w:num w:numId="34" w16cid:durableId="1598363068">
+  <w:num w:numId="34">
     <w:abstractNumId w:val="12"/>
   </w:num>
-  <w:num w:numId="35" w16cid:durableId="588317397">
+  <w:num w:numId="35">
     <w:abstractNumId w:val="29"/>
   </w:num>
-  <w:num w:numId="36" w16cid:durableId="1455708912">
+  <w:num w:numId="36">
     <w:abstractNumId w:val="45"/>
   </w:num>
-  <w:num w:numId="37" w16cid:durableId="240407361">
+  <w:num w:numId="37">
     <w:abstractNumId w:val="13"/>
   </w:num>
-  <w:num w:numId="38" w16cid:durableId="987972862">
+  <w:num w:numId="38">
     <w:abstractNumId w:val="34"/>
   </w:num>
-  <w:num w:numId="39" w16cid:durableId="644894291">
+  <w:num w:numId="39">
     <w:abstractNumId w:val="32"/>
   </w:num>
-  <w:num w:numId="40" w16cid:durableId="744381887">
+  <w:num w:numId="40">
     <w:abstractNumId w:val="28"/>
   </w:num>
-  <w:num w:numId="41" w16cid:durableId="294871155">
+  <w:num w:numId="41">
     <w:abstractNumId w:val="22"/>
   </w:num>
-  <w:num w:numId="42" w16cid:durableId="1162426750">
+  <w:num w:numId="42">
     <w:abstractNumId w:val="39"/>
   </w:num>
-  <w:num w:numId="43" w16cid:durableId="254678131">
+  <w:num w:numId="43">
     <w:abstractNumId w:val="43"/>
   </w:num>
-  <w:num w:numId="44" w16cid:durableId="595751111">
+  <w:num w:numId="44">
     <w:abstractNumId w:val="33"/>
   </w:num>
-  <w:num w:numId="45" w16cid:durableId="3440472">
+  <w:num w:numId="45">
     <w:abstractNumId w:val="40"/>
   </w:num>
-  <w:num w:numId="46" w16cid:durableId="742413042">
+  <w:num w:numId="46">
     <w:abstractNumId w:val="38"/>
   </w:num>
 </w:numbering>
 </file>
 
 <file path=word/styles.xml><?xml version="1.0" encoding="utf-8"?>
-<w:styles xmlns:mc="http://schemas.openxmlformats.org/markup-compatibility/2006" xmlns:r="http://schemas.openxmlformats.org/officeDocument/2006/relationships" xmlns:w="http://schemas.openxmlformats.org/wordprocessingml/2006/main" xmlns:w14="http://schemas.microsoft.com/office/word/2010/wordml" xmlns:w15="http://schemas.microsoft.com/office/word/2012/wordml" xmlns:w16cex="http://schemas.microsoft.com/office/word/2018/wordml/cex" xmlns:w16cid="http://schemas.microsoft.com/office/word/2016/wordml/cid" xmlns:w16="http://schemas.microsoft.com/office/word/2018/wordml" xmlns:w16du="http://schemas.microsoft.com/office/word/2023/wordml/word16du" xmlns:w16sdtdh="http://schemas.microsoft.com/office/word/2020/wordml/sdtdatahash" xmlns:w16sdtfl="http://schemas.microsoft.com/office/word/2024/wordml/sdtformatlock" xmlns:w16se="http://schemas.microsoft.com/office/word/2015/wordml/symex" mc:Ignorable="w14 w15 w16se w16cid w16 w16cex w16sdtdh w16sdtfl w16du">
+<w:styles xmlns:mc="http://schemas.openxmlformats.org/markup-compatibility/2006" xmlns:r="http://schemas.openxmlformats.org/officeDocument/2006/relationships" xmlns:w="http://schemas.openxmlformats.org/wordprocessingml/2006/main" xmlns:w14="http://schemas.microsoft.com/office/word/2010/wordml" xmlns:w15="http://schemas.microsoft.com/office/word/2012/wordml" xmlns:w16se="http://schemas.microsoft.com/office/word/2015/wordml/symex" mc:Ignorable="w14 w15 w16se">
   <w:docDefaults>
     <w:rPrDefault>
       <w:rPr>
@@ -12778,7 +12417,7 @@
       </w:pPr>
     </w:pPrDefault>
   </w:docDefaults>
-  <w:latentStyles w:defLockedState="0" w:defUIPriority="99" w:defSemiHidden="0" w:defUnhideWhenUsed="0" w:defQFormat="0" w:count="376">
+  <w:latentStyles w:defLockedState="0" w:defUIPriority="99" w:defSemiHidden="0" w:defUnhideWhenUsed="0" w:defQFormat="0" w:count="371">
     <w:lsdException w:name="Normal" w:uiPriority="0" w:qFormat="1"/>
     <w:lsdException w:name="heading 1" w:uiPriority="0" w:qFormat="1"/>
     <w:lsdException w:name="heading 2" w:semiHidden="1" w:uiPriority="9" w:unhideWhenUsed="1" w:qFormat="1"/>
@@ -13150,11 +12789,6 @@
     <w:lsdException w:name="List Table 5 Dark Accent 6" w:uiPriority="50"/>
     <w:lsdException w:name="List Table 6 Colorful Accent 6" w:uiPriority="51"/>
     <w:lsdException w:name="List Table 7 Colorful Accent 6" w:uiPriority="52"/>
-    <w:lsdException w:name="Mention" w:semiHidden="1" w:unhideWhenUsed="1"/>
-    <w:lsdException w:name="Smart Hyperlink" w:semiHidden="1" w:unhideWhenUsed="1"/>
-    <w:lsdException w:name="Hashtag" w:semiHidden="1" w:unhideWhenUsed="1"/>
-    <w:lsdException w:name="Unresolved Mention" w:semiHidden="1" w:unhideWhenUsed="1"/>
-    <w:lsdException w:name="Smart Link" w:semiHidden="1" w:unhideWhenUsed="1"/>
   </w:latentStyles>
   <w:style w:type="paragraph" w:default="1" w:styleId="Normal">
     <w:name w:val="Normal"/>
@@ -14008,7 +13642,7 @@
 </file>
 
 <file path=customXml/itemProps1.xml><?xml version="1.0" encoding="utf-8"?>
-<ds:datastoreItem xmlns:ds="http://schemas.openxmlformats.org/officeDocument/2006/customXml" ds:itemID="{B2FACB2E-F187-4CFC-A5AA-A27B1F7BA5A9}">
+<ds:datastoreItem xmlns:ds="http://schemas.openxmlformats.org/officeDocument/2006/customXml" ds:itemID="{FA78202B-CF34-420F-9B24-8E81FB608EDF}">
   <ds:schemaRefs>
     <ds:schemaRef ds:uri="http://schemas.openxmlformats.org/officeDocument/2006/bibliography"/>
   </ds:schemaRefs>

--- a/Detai4.docx
+++ b/Detai4.docx
@@ -1,6 +1,6 @@
 
 <file path=word/document.xml><?xml version="1.0" encoding="utf-8"?>
-<w:document xmlns:wpc="http://schemas.microsoft.com/office/word/2010/wordprocessingCanvas" xmlns:cx="http://schemas.microsoft.com/office/drawing/2014/chartex" xmlns:cx1="http://schemas.microsoft.com/office/drawing/2015/9/8/chartex" xmlns:cx2="http://schemas.microsoft.com/office/drawing/2015/10/21/chartex" xmlns:cx3="http://schemas.microsoft.com/office/drawing/2016/5/9/chartex" xmlns:cx4="http://schemas.microsoft.com/office/drawing/2016/5/10/chartex" xmlns:cx5="http://schemas.microsoft.com/office/drawing/2016/5/11/chartex" xmlns:cx6="http://schemas.microsoft.com/office/drawing/2016/5/12/chartex" xmlns:cx7="http://schemas.microsoft.com/office/drawing/2016/5/13/chartex" xmlns:cx8="http://schemas.microsoft.com/office/drawing/2016/5/14/chartex" xmlns:mc="http://schemas.openxmlformats.org/markup-compatibility/2006" xmlns:aink="http://schemas.microsoft.com/office/drawing/2016/ink" xmlns:am3d="http://schemas.microsoft.com/office/drawing/2017/model3d" xmlns:o="urn:schemas-microsoft-com:office:office" xmlns:oel="http://schemas.microsoft.com/office/2019/extlst" xmlns:r="http://schemas.openxmlformats.org/officeDocument/2006/relationships" xmlns:m="http://schemas.openxmlformats.org/officeDocument/2006/math" xmlns:v="urn:schemas-microsoft-com:vml" xmlns:wp14="http://schemas.microsoft.com/office/word/2010/wordprocessingDrawing" xmlns:wp="http://schemas.openxmlformats.org/drawingml/2006/wordprocessingDrawing" xmlns:w10="urn:schemas-microsoft-com:office:word" xmlns:w="http://schemas.openxmlformats.org/wordprocessingml/2006/main" xmlns:w14="http://schemas.microsoft.com/office/word/2010/wordml" xmlns:w15="http://schemas.microsoft.com/office/word/2012/wordml" xmlns:w16cex="http://schemas.microsoft.com/office/word/2018/wordml/cex" xmlns:w16cid="http://schemas.microsoft.com/office/word/2016/wordml/cid" xmlns:w16="http://schemas.microsoft.com/office/word/2018/wordml" xmlns:w16du="http://schemas.microsoft.com/office/word/2023/wordml/word16du" xmlns:w16sdtdh="http://schemas.microsoft.com/office/word/2020/wordml/sdtdatahash" xmlns:w16sdtfl="http://schemas.microsoft.com/office/word/2024/wordml/sdtformatlock" xmlns:w16se="http://schemas.microsoft.com/office/word/2015/wordml/symex" xmlns:wpg="http://schemas.microsoft.com/office/word/2010/wordprocessingGroup" xmlns:wpi="http://schemas.microsoft.com/office/word/2010/wordprocessingInk" xmlns:wne="http://schemas.microsoft.com/office/word/2006/wordml" xmlns:wps="http://schemas.microsoft.com/office/word/2010/wordprocessingShape" mc:Ignorable="w14 w15 w16se w16cid w16 w16cex w16sdtdh w16sdtfl w16du wp14">
+<w:document xmlns:wpc="http://schemas.microsoft.com/office/word/2010/wordprocessingCanvas" xmlns:cx="http://schemas.microsoft.com/office/drawing/2014/chartex" xmlns:cx1="http://schemas.microsoft.com/office/drawing/2015/9/8/chartex" xmlns:cx2="http://schemas.microsoft.com/office/drawing/2015/10/21/chartex" xmlns:cx3="http://schemas.microsoft.com/office/drawing/2016/5/9/chartex" xmlns:cx4="http://schemas.microsoft.com/office/drawing/2016/5/10/chartex" xmlns:cx5="http://schemas.microsoft.com/office/drawing/2016/5/11/chartex" xmlns:cx6="http://schemas.microsoft.com/office/drawing/2016/5/12/chartex" xmlns:cx7="http://schemas.microsoft.com/office/drawing/2016/5/13/chartex" xmlns:cx8="http://schemas.microsoft.com/office/drawing/2016/5/14/chartex" xmlns:mc="http://schemas.openxmlformats.org/markup-compatibility/2006" xmlns:aink="http://schemas.microsoft.com/office/drawing/2016/ink" xmlns:am3d="http://schemas.microsoft.com/office/drawing/2017/model3d" xmlns:o="urn:schemas-microsoft-com:office:office" xmlns:r="http://schemas.openxmlformats.org/officeDocument/2006/relationships" xmlns:m="http://schemas.openxmlformats.org/officeDocument/2006/math" xmlns:v="urn:schemas-microsoft-com:vml" xmlns:wp14="http://schemas.microsoft.com/office/word/2010/wordprocessingDrawing" xmlns:wp="http://schemas.openxmlformats.org/drawingml/2006/wordprocessingDrawing" xmlns:w10="urn:schemas-microsoft-com:office:word" xmlns:w="http://schemas.openxmlformats.org/wordprocessingml/2006/main" xmlns:w14="http://schemas.microsoft.com/office/word/2010/wordml" xmlns:w15="http://schemas.microsoft.com/office/word/2012/wordml" xmlns:w16cex="http://schemas.microsoft.com/office/word/2018/wordml/cex" xmlns:w16cid="http://schemas.microsoft.com/office/word/2016/wordml/cid" xmlns:w16="http://schemas.microsoft.com/office/word/2018/wordml" xmlns:w16sdtdh="http://schemas.microsoft.com/office/word/2020/wordml/sdtdatahash" xmlns:w16se="http://schemas.microsoft.com/office/word/2015/wordml/symex" xmlns:wpg="http://schemas.microsoft.com/office/word/2010/wordprocessingGroup" xmlns:wpi="http://schemas.microsoft.com/office/word/2010/wordprocessingInk" xmlns:wne="http://schemas.microsoft.com/office/word/2006/wordml" xmlns:wps="http://schemas.microsoft.com/office/word/2010/wordprocessingShape" mc:Ignorable="w14 w15 w16se w16cid w16 w16cex w16sdtdh wp14">
   <w:body>
     <w:p>
       <w:pPr>
@@ -3234,7 +3234,19 @@
         <w:t xml:space="preserve">: </w:t>
       </w:r>
       <w:r>
-        <w:t>Usecase này cho phép Admin thực hiện các hoạt động liên quan đến việc lưu trữ, cập nhất và chỉnh sửa thông tin của hệ thống gồm thông tin của trẻ và thông tin giáo viên.</w:t>
+        <w:t xml:space="preserve">Usecase này cho phép </w:t>
+      </w:r>
+      <w:r>
+        <w:t>giáo viên</w:t>
+      </w:r>
+      <w:r>
+        <w:t xml:space="preserve"> thực hiện các hoạt động liên quan đến việc lưu trữ, cập </w:t>
+      </w:r>
+      <w:r>
+        <w:t>nhật</w:t>
+      </w:r>
+      <w:r>
+        <w:t xml:space="preserve"> và chỉnh sửa thông tin của trẻ.</w:t>
       </w:r>
     </w:p>
     <w:p>
@@ -3253,7 +3265,10 @@
         <w:t>:</w:t>
       </w:r>
       <w:r>
-        <w:t xml:space="preserve"> Admin</w:t>
+        <w:t xml:space="preserve"> </w:t>
+      </w:r>
+      <w:r>
+        <w:t>Giáo viên</w:t>
       </w:r>
     </w:p>
     <w:p>
@@ -3272,10 +3287,10 @@
         <w:t>:</w:t>
       </w:r>
       <w:r>
-        <w:t xml:space="preserve"> (Google Drive)</w:t>
-      </w:r>
-      <w:r>
-        <w:t xml:space="preserve"> ??</w:t>
+        <w:t xml:space="preserve"> </w:t>
+      </w:r>
+      <w:r>
+        <w:t>Google Sheet</w:t>
       </w:r>
     </w:p>
     <w:p>
@@ -3967,10 +3982,7 @@
         <w:t>:</w:t>
       </w:r>
       <w:r>
-        <w:t xml:space="preserve"> </w:t>
-      </w:r>
-      <w:r>
-        <w:t>Use</w:t>
+        <w:t xml:space="preserve"> Use</w:t>
       </w:r>
       <w:r>
         <w:t>c</w:t>
@@ -4130,13 +4142,7 @@
         <w:rPr>
           <w:lang w:val="vi-VN"/>
         </w:rPr>
-        <w:t xml:space="preserve"> </w:t>
-      </w:r>
-      <w:r>
-        <w:rPr>
-          <w:lang w:val="vi-VN"/>
-        </w:rPr>
-        <w:t xml:space="preserve">Thông tin sức khỏe của trẻ được lưu trữ thành công. </w:t>
+        <w:t xml:space="preserve"> Thông tin sức khỏe của trẻ được lưu trữ thành công. </w:t>
       </w:r>
       <w:r>
         <w:t>Hệ thống gửi cảnh báo sốt về phu huynh nếu có.</w:t>
@@ -4178,22 +4184,7 @@
         <w:t>Bước 1</w:t>
       </w:r>
       <w:r>
-        <w:t xml:space="preserve">: </w:t>
-      </w:r>
-      <w:r>
-        <w:t xml:space="preserve">Giáo viên chọn chức năng </w:t>
-      </w:r>
-      <w:r>
-        <w:t>g</w:t>
-      </w:r>
-      <w:r>
-        <w:t xml:space="preserve">hi nhận sức khỏe </w:t>
-      </w:r>
-      <w:r>
-        <w:t>trên hệ thống</w:t>
-      </w:r>
-      <w:r>
-        <w:t>.</w:t>
+        <w:t>: Giáo viên chọn chức năng ghi nhận sức khỏe trên hệ thống.</w:t>
       </w:r>
     </w:p>
     <w:p>
@@ -4208,16 +4199,7 @@
         <w:t>Bước 2</w:t>
       </w:r>
       <w:r>
-        <w:t xml:space="preserve">: </w:t>
-      </w:r>
-      <w:r>
-        <w:t xml:space="preserve">Hệ thống hiển thị danh sách trẻ trong lớp mà </w:t>
-      </w:r>
-      <w:r>
-        <w:t>g</w:t>
-      </w:r>
-      <w:r>
-        <w:t>iáo viên phụ trách.</w:t>
+        <w:t>: Hệ thống hiển thị danh sách trẻ trong lớp mà giáo viên phụ trách.</w:t>
       </w:r>
     </w:p>
     <w:p>
@@ -4232,16 +4214,7 @@
         <w:t>Bước 3</w:t>
       </w:r>
       <w:r>
-        <w:t xml:space="preserve">: </w:t>
-      </w:r>
-      <w:r>
-        <w:t>Giáo viên chọn trẻ</w:t>
-      </w:r>
-      <w:r>
-        <w:t xml:space="preserve"> </w:t>
-      </w:r>
-      <w:r>
-        <w:t>để ghi nhận sức khỏe.</w:t>
+        <w:t>: Giáo viên chọn trẻ để ghi nhận sức khỏe.</w:t>
       </w:r>
     </w:p>
     <w:p>
@@ -4256,10 +4229,7 @@
         <w:t>Bước 4</w:t>
       </w:r>
       <w:r>
-        <w:t xml:space="preserve">: </w:t>
-      </w:r>
-      <w:r>
-        <w:t>Hệ thống hiển thị giao diện nhập các chỉ số sức khỏe.</w:t>
+        <w:t>: Hệ thống hiển thị giao diện nhập các chỉ số sức khỏe.</w:t>
       </w:r>
     </w:p>
     <w:p>
@@ -4274,10 +4244,7 @@
         <w:t>Bước 5</w:t>
       </w:r>
       <w:r>
-        <w:t xml:space="preserve">: </w:t>
-      </w:r>
-      <w:r>
-        <w:t>Giáo viên nhập các chỉ số sức khỏe của trẻ.</w:t>
+        <w:t>: Giáo viên nhập các chỉ số sức khỏe của trẻ.</w:t>
       </w:r>
     </w:p>
     <w:p>
@@ -4292,10 +4259,7 @@
         <w:t>Bước 6</w:t>
       </w:r>
       <w:r>
-        <w:t xml:space="preserve">: </w:t>
-      </w:r>
-      <w:r>
-        <w:t>Giáo viên xác nhận lưu.</w:t>
+        <w:t>: Giáo viên xác nhận lưu.</w:t>
       </w:r>
     </w:p>
     <w:p>
@@ -4310,16 +4274,7 @@
         <w:t>Bước 7</w:t>
       </w:r>
       <w:r>
-        <w:t>:</w:t>
-      </w:r>
-      <w:r>
-        <w:t xml:space="preserve">Hệ thống kiểm tra dữ liệu và so sánh </w:t>
-      </w:r>
-      <w:r>
-        <w:t>n</w:t>
-      </w:r>
-      <w:r>
-        <w:t>hiệt độ với quy định.</w:t>
+        <w:t>:Hệ thống kiểm tra dữ liệu và so sánh nhiệt độ với quy định.</w:t>
       </w:r>
     </w:p>
     <w:p>
@@ -4334,22 +4289,7 @@
         <w:t>Bước 8</w:t>
       </w:r>
       <w:r>
-        <w:t xml:space="preserve">: </w:t>
-      </w:r>
-      <w:r>
-        <w:t xml:space="preserve">Hệ thống lưu </w:t>
-      </w:r>
-      <w:r>
-        <w:t xml:space="preserve">lại </w:t>
-      </w:r>
-      <w:r>
-        <w:t>thông tin sức khỏe</w:t>
-      </w:r>
-      <w:r>
-        <w:t xml:space="preserve"> </w:t>
-      </w:r>
-      <w:r>
-        <w:t>và hiển thị thông báo "Ghi nhận sức khỏe thành công.</w:t>
+        <w:t>: Hệ thống lưu lại thông tin sức khỏe và hiển thị thông báo "Ghi nhận sức khỏe thành công.</w:t>
       </w:r>
     </w:p>
     <w:p>
@@ -4374,46 +4314,7 @@
         <w:ind w:left="1440"/>
       </w:pPr>
       <w:r>
-        <w:t xml:space="preserve">Bước 5.1: </w:t>
-      </w:r>
-      <w:r>
-        <w:t xml:space="preserve">Giáo viên muốn </w:t>
-      </w:r>
-      <w:r>
-        <w:t>c</w:t>
-      </w:r>
-      <w:r>
-        <w:t>ập nhật sức khỏe</w:t>
-      </w:r>
-      <w:r>
-        <w:t xml:space="preserve">: </w:t>
-      </w:r>
-      <w:r>
-        <w:t>Nếu</w:t>
-      </w:r>
-      <w:r>
-        <w:t xml:space="preserve"> g</w:t>
-      </w:r>
-      <w:r>
-        <w:t>iáo viên muốn chỉnh sửa lại thông tin sức khỏe đã nhập</w:t>
-      </w:r>
-      <w:r>
-        <w:t xml:space="preserve"> thig g</w:t>
-      </w:r>
-      <w:r>
-        <w:t xml:space="preserve">iáo viên thực hiện </w:t>
-      </w:r>
-      <w:r>
-        <w:t>c</w:t>
-      </w:r>
-      <w:r>
-        <w:t xml:space="preserve">ập nhật sức khỏe và quay lại </w:t>
-      </w:r>
-      <w:r>
-        <w:t>b</w:t>
-      </w:r>
-      <w:r>
-        <w:t>ước 6.</w:t>
+        <w:t>Bước 5.1: Giáo viên muốn cập nhật sức khỏe: Nếu giáo viên muốn chỉnh sửa lại thông tin sức khỏe đã nhập thig giáo viên thực hiện cập nhật sức khỏe và quay lại bước 6.</w:t>
       </w:r>
     </w:p>
     <w:p>
@@ -4450,73 +4351,7 @@
         <w:rPr>
           <w:lang w:val="vi-VN"/>
         </w:rPr>
-        <w:t xml:space="preserve"> </w:t>
-      </w:r>
-      <w:r>
-        <w:rPr>
-          <w:lang w:val="vi-VN"/>
-        </w:rPr>
-        <w:t>Nếu</w:t>
-      </w:r>
-      <w:r>
-        <w:rPr>
-          <w:lang w:val="vi-VN"/>
-        </w:rPr>
-        <w:t xml:space="preserve"> trẻ có nhiệt độ sốt,</w:t>
-      </w:r>
-      <w:r>
-        <w:rPr>
-          <w:lang w:val="vi-VN"/>
-        </w:rPr>
-        <w:t xml:space="preserve"> hệ thống kích hoạt chức năng </w:t>
-      </w:r>
-      <w:r>
-        <w:rPr>
-          <w:lang w:val="vi-VN"/>
-        </w:rPr>
-        <w:t>c</w:t>
-      </w:r>
-      <w:r>
-        <w:rPr>
-          <w:lang w:val="vi-VN"/>
-        </w:rPr>
-        <w:t>ảnh báo sốt</w:t>
-      </w:r>
-      <w:r>
-        <w:rPr>
-          <w:lang w:val="vi-VN"/>
-        </w:rPr>
-        <w:t xml:space="preserve"> và g</w:t>
-      </w:r>
-      <w:r>
-        <w:rPr>
-          <w:lang w:val="vi-VN"/>
-        </w:rPr>
-        <w:t>ửi thông báo đ</w:t>
-      </w:r>
-      <w:r>
-        <w:rPr>
-          <w:lang w:val="vi-VN"/>
-        </w:rPr>
-        <w:t>ến p</w:t>
-      </w:r>
-      <w:r>
-        <w:rPr>
-          <w:lang w:val="vi-VN"/>
-        </w:rPr>
-        <w:t>hụ huynh</w:t>
-      </w:r>
-      <w:r>
-        <w:rPr>
-          <w:lang w:val="vi-VN"/>
-        </w:rPr>
-        <w:t>.</w:t>
-      </w:r>
-      <w:r>
-        <w:rPr>
-          <w:lang w:val="vi-VN"/>
-        </w:rPr>
-        <w:t xml:space="preserve"> </w:t>
+        <w:t xml:space="preserve"> Nếu trẻ có nhiệt độ sốt, hệ thống kích hoạt chức năng cảnh báo sốt và gửi thông báo đến phụ huynh. </w:t>
       </w:r>
     </w:p>
     <w:p/>
@@ -4561,10 +4396,7 @@
         <w:t xml:space="preserve">ase này cho phép </w:t>
       </w:r>
       <w:r>
-        <w:t>gi</w:t>
-      </w:r>
-      <w:r>
-        <w:t>áo viên</w:t>
+        <w:t>giáo viên</w:t>
       </w:r>
       <w:r>
         <w:t xml:space="preserve"> ghi nhận việc thu học phí và tiền ăn hàng tháng từ phụ huynh</w:t>
@@ -4627,16 +4459,7 @@
         <w:t>:</w:t>
       </w:r>
       <w:r>
-        <w:t xml:space="preserve"> </w:t>
-      </w:r>
-      <w:r>
-        <w:t xml:space="preserve">Giáo viên đã </w:t>
-      </w:r>
-      <w:r>
-        <w:t>đ</w:t>
-      </w:r>
-      <w:r>
-        <w:t>ăng nhập thành công</w:t>
+        <w:t xml:space="preserve"> Giáo viên đã đăng nhập thành công</w:t>
       </w:r>
       <w:r>
         <w:t xml:space="preserve"> vào hệ thống và được cấp quyền truy cập chức năng Thu học phí.</w:t>
@@ -4684,19 +4507,7 @@
         <w:ind w:left="1440"/>
       </w:pPr>
       <w:r>
-        <w:t>Bước 1</w:t>
-      </w:r>
-      <w:r>
-        <w:t xml:space="preserve">: </w:t>
-      </w:r>
-      <w:r>
-        <w:t xml:space="preserve">Giáo viên chọn chức năng </w:t>
-      </w:r>
-      <w:r>
-        <w:t>t</w:t>
-      </w:r>
-      <w:r>
-        <w:t>hu học phí.</w:t>
+        <w:t>Bước 1: Giáo viên chọn chức năng thu học phí.</w:t>
       </w:r>
     </w:p>
     <w:p>
@@ -4705,19 +4516,7 @@
         <w:ind w:left="1440"/>
       </w:pPr>
       <w:r>
-        <w:t>Bước 2</w:t>
-      </w:r>
-      <w:r>
-        <w:t xml:space="preserve">: </w:t>
-      </w:r>
-      <w:r>
-        <w:t xml:space="preserve">Hệ thống hiển thị giao diện quản lý thanh toán/danh sách học sinh trong lớp của </w:t>
-      </w:r>
-      <w:r>
-        <w:t>g</w:t>
-      </w:r>
-      <w:r>
-        <w:t>iáo viên.</w:t>
+        <w:t>Bước 2: Hệ thống hiển thị giao diện quản lý thanh toán/danh sách học sinh trong lớp của giáo viên.</w:t>
       </w:r>
     </w:p>
     <w:p>
@@ -4727,13 +4526,7 @@
       </w:pPr>
       <w:r>
         <w:lastRenderedPageBreak/>
-        <w:t>Bước 3</w:t>
-      </w:r>
-      <w:r>
-        <w:t xml:space="preserve">: </w:t>
-      </w:r>
-      <w:r>
-        <w:t>Giáo viên tìm kiếm và chọn học sinh cần thu phí.</w:t>
+        <w:t>Bước 3: Giáo viên tìm kiếm và chọn học sinh cần thu phí.</w:t>
       </w:r>
     </w:p>
     <w:p>
@@ -4742,19 +4535,7 @@
         <w:ind w:left="1440"/>
       </w:pPr>
       <w:r>
-        <w:t>Bước 4</w:t>
-      </w:r>
-      <w:r>
-        <w:t xml:space="preserve">: </w:t>
-      </w:r>
-      <w:r>
-        <w:t>Hệ thống hiển thị các khoản phí cần thanh to</w:t>
-      </w:r>
-      <w:r>
-        <w:t>án</w:t>
-      </w:r>
-      <w:r>
-        <w:t>.</w:t>
+        <w:t>Bước 4: Hệ thống hiển thị các khoản phí cần thanh toán.</w:t>
       </w:r>
     </w:p>
     <w:p>
@@ -4763,19 +4544,7 @@
         <w:ind w:left="1440"/>
       </w:pPr>
       <w:r>
-        <w:t>Bước 5</w:t>
-      </w:r>
-      <w:r>
-        <w:t xml:space="preserve">: </w:t>
-      </w:r>
-      <w:r>
-        <w:t xml:space="preserve">Giáo viên chọn chức năng </w:t>
-      </w:r>
-      <w:r>
-        <w:t>đ</w:t>
-      </w:r>
-      <w:r>
-        <w:t>óng tiền ăn nếu Phụ huynh có đăng ký hoặc cập nhật số ngày/tiền ăn.</w:t>
+        <w:t>Bước 5: Giáo viên chọn chức năng đóng tiền ăn nếu Phụ huynh có đăng ký hoặc cập nhật số ngày/tiền ăn.</w:t>
       </w:r>
     </w:p>
     <w:p>
@@ -4784,13 +4553,7 @@
         <w:ind w:left="1440"/>
       </w:pPr>
       <w:r>
-        <w:t>Bước 6</w:t>
-      </w:r>
-      <w:r>
-        <w:t xml:space="preserve">: </w:t>
-      </w:r>
-      <w:r>
-        <w:t>Hệ thống tính tổng số tiền cần thanh toán.</w:t>
+        <w:t>Bước 6: Hệ thống tính tổng số tiền cần thanh toán.</w:t>
       </w:r>
     </w:p>
     <w:p>
@@ -4799,16 +4562,7 @@
         <w:ind w:left="1440"/>
       </w:pPr>
       <w:r>
-        <w:t>Bước 7</w:t>
-      </w:r>
-      <w:r>
-        <w:t xml:space="preserve">: </w:t>
-      </w:r>
-      <w:r>
-        <w:t>Giáo viên xác nhận việc thanh toán đã hoàn tất</w:t>
-      </w:r>
-      <w:r>
-        <w:t xml:space="preserve">. </w:t>
+        <w:t xml:space="preserve">Bước 7: Giáo viên xác nhận việc thanh toán đã hoàn tất. </w:t>
       </w:r>
     </w:p>
     <w:p>
@@ -4817,19 +4571,7 @@
         <w:ind w:left="1440"/>
       </w:pPr>
       <w:r>
-        <w:t>Bước 8</w:t>
-      </w:r>
-      <w:r>
-        <w:t xml:space="preserve">: </w:t>
-      </w:r>
-      <w:r>
-        <w:t xml:space="preserve">Hệ thống kích hoạt chức năng </w:t>
-      </w:r>
-      <w:r>
-        <w:t>x</w:t>
-      </w:r>
-      <w:r>
-        <w:t>uất hóa đơn.</w:t>
+        <w:t>Bước 8: Hệ thống kích hoạt chức năng xuất hóa đơn.</w:t>
       </w:r>
     </w:p>
     <w:p>
@@ -4838,13 +4580,7 @@
         <w:ind w:left="1440"/>
       </w:pPr>
       <w:r>
-        <w:t>Bước 9</w:t>
-      </w:r>
-      <w:r>
-        <w:t xml:space="preserve">: </w:t>
-      </w:r>
-      <w:r>
-        <w:t>Hệ thống lưu dữ liệu thanh toán, cập nhật trạng thái học phí của trẻ và hiển thị thông báo "Thu học phí thành công."</w:t>
+        <w:t>Bước 9: Hệ thống lưu dữ liệu thanh toán, cập nhật trạng thái học phí của trẻ và hiển thị thông báo "Thu học phí thành công."</w:t>
       </w:r>
     </w:p>
     <w:p>
@@ -4871,42 +4607,17 @@
         <w:ind w:left="1440"/>
       </w:pPr>
       <w:r>
-        <w:t xml:space="preserve">Bước 7.1: </w:t>
-      </w:r>
-      <w:r>
-        <w:t xml:space="preserve">Thay vì nhận tiền </w:t>
-      </w:r>
-      <w:r>
-        <w:t>thanh toán bằng chuyển khoản</w:t>
-      </w:r>
-      <w:r>
-        <w:t xml:space="preserve">, </w:t>
+        <w:t xml:space="preserve">Bước 7.1: Thay vì nhận tiền thanh toán bằng chuyển khoản, </w:t>
       </w:r>
       <w:r>
         <w:rPr>
           <w:b/>
           <w:bCs/>
         </w:rPr>
-        <w:t>g</w:t>
-      </w:r>
-      <w:r>
-        <w:rPr>
-          <w:b/>
-          <w:bCs/>
-        </w:rPr>
-        <w:t>iáo viên</w:t>
-      </w:r>
-      <w:r>
-        <w:t xml:space="preserve"> ghi nhận thanh toán bằng </w:t>
-      </w:r>
-      <w:r>
-        <w:t>tiền mặt</w:t>
-      </w:r>
-      <w:r>
-        <w:t xml:space="preserve">. Sau khi </w:t>
-      </w:r>
-      <w:r>
-        <w:t xml:space="preserve">nhận tiền từ phụ huynh, thục hiện chụp biê lai vào gửi ảnh xác nhận trên hệ thống </w:t>
+        <w:t>giáo viên</w:t>
+      </w:r>
+      <w:r>
+        <w:t xml:space="preserve"> ghi nhận thanh toán bằng tiền mặt. Sau khi nhận tiền từ phụ huynh, thục hiện chụp biê lai vào gửi ảnh xác nhận trên hệ thống </w:t>
       </w:r>
     </w:p>
     <w:p>
@@ -4924,16 +4635,10 @@
         <w:t>:</w:t>
       </w:r>
       <w:r>
-        <w:t xml:space="preserve"> </w:t>
-      </w:r>
-      <w:r>
-        <w:t xml:space="preserve">Nếu có lỗi xảy ra trong quá trình tính toán hoặc lưu trữ dữ liệu thanh toán, hệ thống hiển thị thông báo lỗi chi tiết và yêu cầu </w:t>
-      </w:r>
-      <w:r>
-        <w:t>g</w:t>
-      </w:r>
-      <w:r>
-        <w:t>iáo viên kiểm</w:t>
+        <w:t xml:space="preserve"> Nếu có lỗi xảy ra trong quá trình tính toán hoặc lưu trữ dữ liệu thanh toán, hệ thống hiển thị thông báo lỗi chi tiết và yêu cầu </w:t>
+      </w:r>
+      <w:r>
+        <w:t>giáo viên kiểm</w:t>
       </w:r>
       <w:r>
         <w:t xml:space="preserve"> tra/thực hiện lại.</w:t>
@@ -5140,43 +4845,7 @@
         <w:t xml:space="preserve"> </w:t>
       </w:r>
       <w:r>
-        <w:t>Use</w:t>
-      </w:r>
-      <w:r>
-        <w:t>c</w:t>
-      </w:r>
-      <w:r>
-        <w:t xml:space="preserve">ase này cho phép </w:t>
-      </w:r>
-      <w:r>
-        <w:t>a</w:t>
-      </w:r>
-      <w:r>
-        <w:t xml:space="preserve">dmin quản trị và cập nhật các quy định chung của nhà trường như: </w:t>
-      </w:r>
-      <w:r>
-        <w:t>t</w:t>
-      </w:r>
-      <w:r>
-        <w:t xml:space="preserve">hay đổi học phí, </w:t>
-      </w:r>
-      <w:r>
-        <w:t>th</w:t>
-      </w:r>
-      <w:r>
-        <w:t>ay đổi tiền ăn</w:t>
-      </w:r>
-      <w:r>
-        <w:t xml:space="preserve"> theo từng </w:t>
-      </w:r>
-      <w:r>
-        <w:t>ngày</w:t>
-      </w:r>
-      <w:r>
-        <w:t xml:space="preserve"> và c</w:t>
-      </w:r>
-      <w:r>
-        <w:t>ập nhật số lượng tối đa 1 lớp.</w:t>
+        <w:t>Usecase này cho phép admin quản trị và cập nhật các quy định chung của nhà trường như: thay đổi học phí, thay đổi tiền ăn theo từng ngày và cập nhật số lượng tối đa 1 lớp.</w:t>
       </w:r>
     </w:p>
     <w:p>
@@ -5236,16 +4905,7 @@
         <w:t>:</w:t>
       </w:r>
       <w:r>
-        <w:t xml:space="preserve"> </w:t>
-      </w:r>
-      <w:r>
-        <w:t xml:space="preserve">Admin đã </w:t>
-      </w:r>
-      <w:r>
-        <w:t>đ</w:t>
-      </w:r>
-      <w:r>
-        <w:t>ăng nhập thành công vào hệ thống.</w:t>
+        <w:t xml:space="preserve"> Admin đã đăng nhập thành công vào hệ thống.</w:t>
       </w:r>
     </w:p>
     <w:p>
@@ -5624,25 +5284,7 @@
         <w:t>:</w:t>
       </w:r>
       <w:r>
-        <w:t xml:space="preserve"> </w:t>
-      </w:r>
-      <w:r>
-        <w:t xml:space="preserve">Hệ thống phát hiện giá trị nhập vào không hợp lệ </w:t>
-      </w:r>
-      <w:r>
-        <w:t xml:space="preserve">thì </w:t>
-      </w:r>
-      <w:r>
-        <w:t xml:space="preserve">hiển thị thông báo lỗi và yêu cầu </w:t>
-      </w:r>
-      <w:r>
-        <w:t>admin</w:t>
-      </w:r>
-      <w:r>
-        <w:t xml:space="preserve"> nhập lại giá tr</w:t>
-      </w:r>
-      <w:r>
-        <w:t>ị.</w:t>
+        <w:t xml:space="preserve"> Hệ thống phát hiện giá trị nhập vào không hợp lệ thì hiển thị thông báo lỗi và yêu cầu admin nhập lại giá trị.</w:t>
       </w:r>
     </w:p>
     <w:p>
@@ -6305,7 +5947,7 @@
 </file>
 
 <file path=word/endnotes.xml><?xml version="1.0" encoding="utf-8"?>
-<w:endnotes xmlns:wpc="http://schemas.microsoft.com/office/word/2010/wordprocessingCanvas" xmlns:cx="http://schemas.microsoft.com/office/drawing/2014/chartex" xmlns:cx1="http://schemas.microsoft.com/office/drawing/2015/9/8/chartex" xmlns:cx2="http://schemas.microsoft.com/office/drawing/2015/10/21/chartex" xmlns:cx3="http://schemas.microsoft.com/office/drawing/2016/5/9/chartex" xmlns:cx4="http://schemas.microsoft.com/office/drawing/2016/5/10/chartex" xmlns:cx5="http://schemas.microsoft.com/office/drawing/2016/5/11/chartex" xmlns:cx6="http://schemas.microsoft.com/office/drawing/2016/5/12/chartex" xmlns:cx7="http://schemas.microsoft.com/office/drawing/2016/5/13/chartex" xmlns:cx8="http://schemas.microsoft.com/office/drawing/2016/5/14/chartex" xmlns:mc="http://schemas.openxmlformats.org/markup-compatibility/2006" xmlns:aink="http://schemas.microsoft.com/office/drawing/2016/ink" xmlns:am3d="http://schemas.microsoft.com/office/drawing/2017/model3d" xmlns:o="urn:schemas-microsoft-com:office:office" xmlns:oel="http://schemas.microsoft.com/office/2019/extlst" xmlns:r="http://schemas.openxmlformats.org/officeDocument/2006/relationships" xmlns:m="http://schemas.openxmlformats.org/officeDocument/2006/math" xmlns:v="urn:schemas-microsoft-com:vml" xmlns:wp14="http://schemas.microsoft.com/office/word/2010/wordprocessingDrawing" xmlns:wp="http://schemas.openxmlformats.org/drawingml/2006/wordprocessingDrawing" xmlns:w10="urn:schemas-microsoft-com:office:word" xmlns:w="http://schemas.openxmlformats.org/wordprocessingml/2006/main" xmlns:w14="http://schemas.microsoft.com/office/word/2010/wordml" xmlns:w15="http://schemas.microsoft.com/office/word/2012/wordml" xmlns:w16cex="http://schemas.microsoft.com/office/word/2018/wordml/cex" xmlns:w16cid="http://schemas.microsoft.com/office/word/2016/wordml/cid" xmlns:w16="http://schemas.microsoft.com/office/word/2018/wordml" xmlns:w16du="http://schemas.microsoft.com/office/word/2023/wordml/word16du" xmlns:w16sdtdh="http://schemas.microsoft.com/office/word/2020/wordml/sdtdatahash" xmlns:w16sdtfl="http://schemas.microsoft.com/office/word/2024/wordml/sdtformatlock" xmlns:w16se="http://schemas.microsoft.com/office/word/2015/wordml/symex" xmlns:wpg="http://schemas.microsoft.com/office/word/2010/wordprocessingGroup" xmlns:wpi="http://schemas.microsoft.com/office/word/2010/wordprocessingInk" xmlns:wne="http://schemas.microsoft.com/office/word/2006/wordml" xmlns:wps="http://schemas.microsoft.com/office/word/2010/wordprocessingShape" mc:Ignorable="w14 w15 w16se w16cid w16 w16cex w16sdtdh w16sdtfl w16du wp14">
+<w:endnotes xmlns:wpc="http://schemas.microsoft.com/office/word/2010/wordprocessingCanvas" xmlns:cx="http://schemas.microsoft.com/office/drawing/2014/chartex" xmlns:cx1="http://schemas.microsoft.com/office/drawing/2015/9/8/chartex" xmlns:cx2="http://schemas.microsoft.com/office/drawing/2015/10/21/chartex" xmlns:cx3="http://schemas.microsoft.com/office/drawing/2016/5/9/chartex" xmlns:cx4="http://schemas.microsoft.com/office/drawing/2016/5/10/chartex" xmlns:cx5="http://schemas.microsoft.com/office/drawing/2016/5/11/chartex" xmlns:cx6="http://schemas.microsoft.com/office/drawing/2016/5/12/chartex" xmlns:cx7="http://schemas.microsoft.com/office/drawing/2016/5/13/chartex" xmlns:cx8="http://schemas.microsoft.com/office/drawing/2016/5/14/chartex" xmlns:mc="http://schemas.openxmlformats.org/markup-compatibility/2006" xmlns:aink="http://schemas.microsoft.com/office/drawing/2016/ink" xmlns:am3d="http://schemas.microsoft.com/office/drawing/2017/model3d" xmlns:o="urn:schemas-microsoft-com:office:office" xmlns:r="http://schemas.openxmlformats.org/officeDocument/2006/relationships" xmlns:m="http://schemas.openxmlformats.org/officeDocument/2006/math" xmlns:v="urn:schemas-microsoft-com:vml" xmlns:wp14="http://schemas.microsoft.com/office/word/2010/wordprocessingDrawing" xmlns:wp="http://schemas.openxmlformats.org/drawingml/2006/wordprocessingDrawing" xmlns:w10="urn:schemas-microsoft-com:office:word" xmlns:w="http://schemas.openxmlformats.org/wordprocessingml/2006/main" xmlns:w14="http://schemas.microsoft.com/office/word/2010/wordml" xmlns:w15="http://schemas.microsoft.com/office/word/2012/wordml" xmlns:w16cex="http://schemas.microsoft.com/office/word/2018/wordml/cex" xmlns:w16cid="http://schemas.microsoft.com/office/word/2016/wordml/cid" xmlns:w16="http://schemas.microsoft.com/office/word/2018/wordml" xmlns:w16sdtdh="http://schemas.microsoft.com/office/word/2020/wordml/sdtdatahash" xmlns:w16se="http://schemas.microsoft.com/office/word/2015/wordml/symex" xmlns:wpg="http://schemas.microsoft.com/office/word/2010/wordprocessingGroup" xmlns:wpi="http://schemas.microsoft.com/office/word/2010/wordprocessingInk" xmlns:wne="http://schemas.microsoft.com/office/word/2006/wordml" xmlns:wps="http://schemas.microsoft.com/office/word/2010/wordprocessingShape" mc:Ignorable="w14 w15 w16se w16cid w16 w16cex w16sdtdh wp14">
   <w:endnote w:type="separator" w:id="-1">
     <w:p>
       <w:pPr>
@@ -6330,7 +5972,7 @@
 </file>
 
 <file path=word/footer1.xml><?xml version="1.0" encoding="utf-8"?>
-<w:ftr xmlns:wpc="http://schemas.microsoft.com/office/word/2010/wordprocessingCanvas" xmlns:cx="http://schemas.microsoft.com/office/drawing/2014/chartex" xmlns:cx1="http://schemas.microsoft.com/office/drawing/2015/9/8/chartex" xmlns:cx2="http://schemas.microsoft.com/office/drawing/2015/10/21/chartex" xmlns:cx3="http://schemas.microsoft.com/office/drawing/2016/5/9/chartex" xmlns:cx4="http://schemas.microsoft.com/office/drawing/2016/5/10/chartex" xmlns:cx5="http://schemas.microsoft.com/office/drawing/2016/5/11/chartex" xmlns:cx6="http://schemas.microsoft.com/office/drawing/2016/5/12/chartex" xmlns:cx7="http://schemas.microsoft.com/office/drawing/2016/5/13/chartex" xmlns:cx8="http://schemas.microsoft.com/office/drawing/2016/5/14/chartex" xmlns:mc="http://schemas.openxmlformats.org/markup-compatibility/2006" xmlns:aink="http://schemas.microsoft.com/office/drawing/2016/ink" xmlns:am3d="http://schemas.microsoft.com/office/drawing/2017/model3d" xmlns:o="urn:schemas-microsoft-com:office:office" xmlns:oel="http://schemas.microsoft.com/office/2019/extlst" xmlns:r="http://schemas.openxmlformats.org/officeDocument/2006/relationships" xmlns:m="http://schemas.openxmlformats.org/officeDocument/2006/math" xmlns:v="urn:schemas-microsoft-com:vml" xmlns:wp14="http://schemas.microsoft.com/office/word/2010/wordprocessingDrawing" xmlns:wp="http://schemas.openxmlformats.org/drawingml/2006/wordprocessingDrawing" xmlns:w10="urn:schemas-microsoft-com:office:word" xmlns:w="http://schemas.openxmlformats.org/wordprocessingml/2006/main" xmlns:w14="http://schemas.microsoft.com/office/word/2010/wordml" xmlns:w15="http://schemas.microsoft.com/office/word/2012/wordml" xmlns:w16cex="http://schemas.microsoft.com/office/word/2018/wordml/cex" xmlns:w16cid="http://schemas.microsoft.com/office/word/2016/wordml/cid" xmlns:w16="http://schemas.microsoft.com/office/word/2018/wordml" xmlns:w16du="http://schemas.microsoft.com/office/word/2023/wordml/word16du" xmlns:w16sdtdh="http://schemas.microsoft.com/office/word/2020/wordml/sdtdatahash" xmlns:w16sdtfl="http://schemas.microsoft.com/office/word/2024/wordml/sdtformatlock" xmlns:w16se="http://schemas.microsoft.com/office/word/2015/wordml/symex" xmlns:wpg="http://schemas.microsoft.com/office/word/2010/wordprocessingGroup" xmlns:wpi="http://schemas.microsoft.com/office/word/2010/wordprocessingInk" xmlns:wne="http://schemas.microsoft.com/office/word/2006/wordml" xmlns:wps="http://schemas.microsoft.com/office/word/2010/wordprocessingShape" mc:Ignorable="w14 w15 w16se w16cid w16 w16cex w16sdtdh w16sdtfl w16du wp14">
+<w:ftr xmlns:wpc="http://schemas.microsoft.com/office/word/2010/wordprocessingCanvas" xmlns:cx="http://schemas.microsoft.com/office/drawing/2014/chartex" xmlns:cx1="http://schemas.microsoft.com/office/drawing/2015/9/8/chartex" xmlns:cx2="http://schemas.microsoft.com/office/drawing/2015/10/21/chartex" xmlns:cx3="http://schemas.microsoft.com/office/drawing/2016/5/9/chartex" xmlns:cx4="http://schemas.microsoft.com/office/drawing/2016/5/10/chartex" xmlns:cx5="http://schemas.microsoft.com/office/drawing/2016/5/11/chartex" xmlns:cx6="http://schemas.microsoft.com/office/drawing/2016/5/12/chartex" xmlns:cx7="http://schemas.microsoft.com/office/drawing/2016/5/13/chartex" xmlns:cx8="http://schemas.microsoft.com/office/drawing/2016/5/14/chartex" xmlns:mc="http://schemas.openxmlformats.org/markup-compatibility/2006" xmlns:aink="http://schemas.microsoft.com/office/drawing/2016/ink" xmlns:am3d="http://schemas.microsoft.com/office/drawing/2017/model3d" xmlns:o="urn:schemas-microsoft-com:office:office" xmlns:r="http://schemas.openxmlformats.org/officeDocument/2006/relationships" xmlns:m="http://schemas.openxmlformats.org/officeDocument/2006/math" xmlns:v="urn:schemas-microsoft-com:vml" xmlns:wp14="http://schemas.microsoft.com/office/word/2010/wordprocessingDrawing" xmlns:wp="http://schemas.openxmlformats.org/drawingml/2006/wordprocessingDrawing" xmlns:w10="urn:schemas-microsoft-com:office:word" xmlns:w="http://schemas.openxmlformats.org/wordprocessingml/2006/main" xmlns:w14="http://schemas.microsoft.com/office/word/2010/wordml" xmlns:w15="http://schemas.microsoft.com/office/word/2012/wordml" xmlns:w16cex="http://schemas.microsoft.com/office/word/2018/wordml/cex" xmlns:w16cid="http://schemas.microsoft.com/office/word/2016/wordml/cid" xmlns:w16="http://schemas.microsoft.com/office/word/2018/wordml" xmlns:w16sdtdh="http://schemas.microsoft.com/office/word/2020/wordml/sdtdatahash" xmlns:w16se="http://schemas.microsoft.com/office/word/2015/wordml/symex" xmlns:wpg="http://schemas.microsoft.com/office/word/2010/wordprocessingGroup" xmlns:wpi="http://schemas.microsoft.com/office/word/2010/wordprocessingInk" xmlns:wne="http://schemas.microsoft.com/office/word/2006/wordml" xmlns:wps="http://schemas.microsoft.com/office/word/2010/wordprocessingShape" mc:Ignorable="w14 w15 w16se w16cid w16 w16cex w16sdtdh wp14">
   <w:sdt>
     <w:sdtPr>
       <w:id w:val="-307324234"/>
@@ -6383,7 +6025,7 @@
 </file>
 
 <file path=word/footer2.xml><?xml version="1.0" encoding="utf-8"?>
-<w:ftr xmlns:wpc="http://schemas.microsoft.com/office/word/2010/wordprocessingCanvas" xmlns:cx="http://schemas.microsoft.com/office/drawing/2014/chartex" xmlns:cx1="http://schemas.microsoft.com/office/drawing/2015/9/8/chartex" xmlns:cx2="http://schemas.microsoft.com/office/drawing/2015/10/21/chartex" xmlns:cx3="http://schemas.microsoft.com/office/drawing/2016/5/9/chartex" xmlns:cx4="http://schemas.microsoft.com/office/drawing/2016/5/10/chartex" xmlns:cx5="http://schemas.microsoft.com/office/drawing/2016/5/11/chartex" xmlns:cx6="http://schemas.microsoft.com/office/drawing/2016/5/12/chartex" xmlns:cx7="http://schemas.microsoft.com/office/drawing/2016/5/13/chartex" xmlns:cx8="http://schemas.microsoft.com/office/drawing/2016/5/14/chartex" xmlns:mc="http://schemas.openxmlformats.org/markup-compatibility/2006" xmlns:aink="http://schemas.microsoft.com/office/drawing/2016/ink" xmlns:am3d="http://schemas.microsoft.com/office/drawing/2017/model3d" xmlns:o="urn:schemas-microsoft-com:office:office" xmlns:oel="http://schemas.microsoft.com/office/2019/extlst" xmlns:r="http://schemas.openxmlformats.org/officeDocument/2006/relationships" xmlns:m="http://schemas.openxmlformats.org/officeDocument/2006/math" xmlns:v="urn:schemas-microsoft-com:vml" xmlns:wp14="http://schemas.microsoft.com/office/word/2010/wordprocessingDrawing" xmlns:wp="http://schemas.openxmlformats.org/drawingml/2006/wordprocessingDrawing" xmlns:w10="urn:schemas-microsoft-com:office:word" xmlns:w="http://schemas.openxmlformats.org/wordprocessingml/2006/main" xmlns:w14="http://schemas.microsoft.com/office/word/2010/wordml" xmlns:w15="http://schemas.microsoft.com/office/word/2012/wordml" xmlns:w16cex="http://schemas.microsoft.com/office/word/2018/wordml/cex" xmlns:w16cid="http://schemas.microsoft.com/office/word/2016/wordml/cid" xmlns:w16="http://schemas.microsoft.com/office/word/2018/wordml" xmlns:w16du="http://schemas.microsoft.com/office/word/2023/wordml/word16du" xmlns:w16sdtdh="http://schemas.microsoft.com/office/word/2020/wordml/sdtdatahash" xmlns:w16sdtfl="http://schemas.microsoft.com/office/word/2024/wordml/sdtformatlock" xmlns:w16se="http://schemas.microsoft.com/office/word/2015/wordml/symex" xmlns:wpg="http://schemas.microsoft.com/office/word/2010/wordprocessingGroup" xmlns:wpi="http://schemas.microsoft.com/office/word/2010/wordprocessingInk" xmlns:wne="http://schemas.microsoft.com/office/word/2006/wordml" xmlns:wps="http://schemas.microsoft.com/office/word/2010/wordprocessingShape" mc:Ignorable="w14 w15 w16se w16cid w16 w16cex w16sdtdh w16sdtfl w16du wp14">
+<w:ftr xmlns:wpc="http://schemas.microsoft.com/office/word/2010/wordprocessingCanvas" xmlns:cx="http://schemas.microsoft.com/office/drawing/2014/chartex" xmlns:cx1="http://schemas.microsoft.com/office/drawing/2015/9/8/chartex" xmlns:cx2="http://schemas.microsoft.com/office/drawing/2015/10/21/chartex" xmlns:cx3="http://schemas.microsoft.com/office/drawing/2016/5/9/chartex" xmlns:cx4="http://schemas.microsoft.com/office/drawing/2016/5/10/chartex" xmlns:cx5="http://schemas.microsoft.com/office/drawing/2016/5/11/chartex" xmlns:cx6="http://schemas.microsoft.com/office/drawing/2016/5/12/chartex" xmlns:cx7="http://schemas.microsoft.com/office/drawing/2016/5/13/chartex" xmlns:cx8="http://schemas.microsoft.com/office/drawing/2016/5/14/chartex" xmlns:mc="http://schemas.openxmlformats.org/markup-compatibility/2006" xmlns:aink="http://schemas.microsoft.com/office/drawing/2016/ink" xmlns:am3d="http://schemas.microsoft.com/office/drawing/2017/model3d" xmlns:o="urn:schemas-microsoft-com:office:office" xmlns:r="http://schemas.openxmlformats.org/officeDocument/2006/relationships" xmlns:m="http://schemas.openxmlformats.org/officeDocument/2006/math" xmlns:v="urn:schemas-microsoft-com:vml" xmlns:wp14="http://schemas.microsoft.com/office/word/2010/wordprocessingDrawing" xmlns:wp="http://schemas.openxmlformats.org/drawingml/2006/wordprocessingDrawing" xmlns:w10="urn:schemas-microsoft-com:office:word" xmlns:w="http://schemas.openxmlformats.org/wordprocessingml/2006/main" xmlns:w14="http://schemas.microsoft.com/office/word/2010/wordml" xmlns:w15="http://schemas.microsoft.com/office/word/2012/wordml" xmlns:w16cex="http://schemas.microsoft.com/office/word/2018/wordml/cex" xmlns:w16cid="http://schemas.microsoft.com/office/word/2016/wordml/cid" xmlns:w16="http://schemas.microsoft.com/office/word/2018/wordml" xmlns:w16sdtdh="http://schemas.microsoft.com/office/word/2020/wordml/sdtdatahash" xmlns:w16se="http://schemas.microsoft.com/office/word/2015/wordml/symex" xmlns:wpg="http://schemas.microsoft.com/office/word/2010/wordprocessingGroup" xmlns:wpi="http://schemas.microsoft.com/office/word/2010/wordprocessingInk" xmlns:wne="http://schemas.microsoft.com/office/word/2006/wordml" xmlns:wps="http://schemas.microsoft.com/office/word/2010/wordprocessingShape" mc:Ignorable="w14 w15 w16se w16cid w16 w16cex w16sdtdh wp14">
   <w:sdt>
     <w:sdtPr>
       <w:id w:val="-1586215214"/>
@@ -6439,7 +6081,7 @@
 </file>
 
 <file path=word/footnotes.xml><?xml version="1.0" encoding="utf-8"?>
-<w:footnotes xmlns:wpc="http://schemas.microsoft.com/office/word/2010/wordprocessingCanvas" xmlns:cx="http://schemas.microsoft.com/office/drawing/2014/chartex" xmlns:cx1="http://schemas.microsoft.com/office/drawing/2015/9/8/chartex" xmlns:cx2="http://schemas.microsoft.com/office/drawing/2015/10/21/chartex" xmlns:cx3="http://schemas.microsoft.com/office/drawing/2016/5/9/chartex" xmlns:cx4="http://schemas.microsoft.com/office/drawing/2016/5/10/chartex" xmlns:cx5="http://schemas.microsoft.com/office/drawing/2016/5/11/chartex" xmlns:cx6="http://schemas.microsoft.com/office/drawing/2016/5/12/chartex" xmlns:cx7="http://schemas.microsoft.com/office/drawing/2016/5/13/chartex" xmlns:cx8="http://schemas.microsoft.com/office/drawing/2016/5/14/chartex" xmlns:mc="http://schemas.openxmlformats.org/markup-compatibility/2006" xmlns:aink="http://schemas.microsoft.com/office/drawing/2016/ink" xmlns:am3d="http://schemas.microsoft.com/office/drawing/2017/model3d" xmlns:o="urn:schemas-microsoft-com:office:office" xmlns:oel="http://schemas.microsoft.com/office/2019/extlst" xmlns:r="http://schemas.openxmlformats.org/officeDocument/2006/relationships" xmlns:m="http://schemas.openxmlformats.org/officeDocument/2006/math" xmlns:v="urn:schemas-microsoft-com:vml" xmlns:wp14="http://schemas.microsoft.com/office/word/2010/wordprocessingDrawing" xmlns:wp="http://schemas.openxmlformats.org/drawingml/2006/wordprocessingDrawing" xmlns:w10="urn:schemas-microsoft-com:office:word" xmlns:w="http://schemas.openxmlformats.org/wordprocessingml/2006/main" xmlns:w14="http://schemas.microsoft.com/office/word/2010/wordml" xmlns:w15="http://schemas.microsoft.com/office/word/2012/wordml" xmlns:w16cex="http://schemas.microsoft.com/office/word/2018/wordml/cex" xmlns:w16cid="http://schemas.microsoft.com/office/word/2016/wordml/cid" xmlns:w16="http://schemas.microsoft.com/office/word/2018/wordml" xmlns:w16du="http://schemas.microsoft.com/office/word/2023/wordml/word16du" xmlns:w16sdtdh="http://schemas.microsoft.com/office/word/2020/wordml/sdtdatahash" xmlns:w16sdtfl="http://schemas.microsoft.com/office/word/2024/wordml/sdtformatlock" xmlns:w16se="http://schemas.microsoft.com/office/word/2015/wordml/symex" xmlns:wpg="http://schemas.microsoft.com/office/word/2010/wordprocessingGroup" xmlns:wpi="http://schemas.microsoft.com/office/word/2010/wordprocessingInk" xmlns:wne="http://schemas.microsoft.com/office/word/2006/wordml" xmlns:wps="http://schemas.microsoft.com/office/word/2010/wordprocessingShape" mc:Ignorable="w14 w15 w16se w16cid w16 w16cex w16sdtdh w16sdtfl w16du wp14">
+<w:footnotes xmlns:wpc="http://schemas.microsoft.com/office/word/2010/wordprocessingCanvas" xmlns:cx="http://schemas.microsoft.com/office/drawing/2014/chartex" xmlns:cx1="http://schemas.microsoft.com/office/drawing/2015/9/8/chartex" xmlns:cx2="http://schemas.microsoft.com/office/drawing/2015/10/21/chartex" xmlns:cx3="http://schemas.microsoft.com/office/drawing/2016/5/9/chartex" xmlns:cx4="http://schemas.microsoft.com/office/drawing/2016/5/10/chartex" xmlns:cx5="http://schemas.microsoft.com/office/drawing/2016/5/11/chartex" xmlns:cx6="http://schemas.microsoft.com/office/drawing/2016/5/12/chartex" xmlns:cx7="http://schemas.microsoft.com/office/drawing/2016/5/13/chartex" xmlns:cx8="http://schemas.microsoft.com/office/drawing/2016/5/14/chartex" xmlns:mc="http://schemas.openxmlformats.org/markup-compatibility/2006" xmlns:aink="http://schemas.microsoft.com/office/drawing/2016/ink" xmlns:am3d="http://schemas.microsoft.com/office/drawing/2017/model3d" xmlns:o="urn:schemas-microsoft-com:office:office" xmlns:r="http://schemas.openxmlformats.org/officeDocument/2006/relationships" xmlns:m="http://schemas.openxmlformats.org/officeDocument/2006/math" xmlns:v="urn:schemas-microsoft-com:vml" xmlns:wp14="http://schemas.microsoft.com/office/word/2010/wordprocessingDrawing" xmlns:wp="http://schemas.openxmlformats.org/drawingml/2006/wordprocessingDrawing" xmlns:w10="urn:schemas-microsoft-com:office:word" xmlns:w="http://schemas.openxmlformats.org/wordprocessingml/2006/main" xmlns:w14="http://schemas.microsoft.com/office/word/2010/wordml" xmlns:w15="http://schemas.microsoft.com/office/word/2012/wordml" xmlns:w16cex="http://schemas.microsoft.com/office/word/2018/wordml/cex" xmlns:w16cid="http://schemas.microsoft.com/office/word/2016/wordml/cid" xmlns:w16="http://schemas.microsoft.com/office/word/2018/wordml" xmlns:w16sdtdh="http://schemas.microsoft.com/office/word/2020/wordml/sdtdatahash" xmlns:w16se="http://schemas.microsoft.com/office/word/2015/wordml/symex" xmlns:wpg="http://schemas.microsoft.com/office/word/2010/wordprocessingGroup" xmlns:wpi="http://schemas.microsoft.com/office/word/2010/wordprocessingInk" xmlns:wne="http://schemas.microsoft.com/office/word/2006/wordml" xmlns:wps="http://schemas.microsoft.com/office/word/2010/wordprocessingShape" mc:Ignorable="w14 w15 w16se w16cid w16 w16cex w16sdtdh wp14">
   <w:footnote w:type="separator" w:id="-1">
     <w:p>
       <w:pPr>
@@ -6464,7 +6106,7 @@
 </file>
 
 <file path=word/numbering.xml><?xml version="1.0" encoding="utf-8"?>
-<w:numbering xmlns:wpc="http://schemas.microsoft.com/office/word/2010/wordprocessingCanvas" xmlns:cx="http://schemas.microsoft.com/office/drawing/2014/chartex" xmlns:cx1="http://schemas.microsoft.com/office/drawing/2015/9/8/chartex" xmlns:cx2="http://schemas.microsoft.com/office/drawing/2015/10/21/chartex" xmlns:cx3="http://schemas.microsoft.com/office/drawing/2016/5/9/chartex" xmlns:cx4="http://schemas.microsoft.com/office/drawing/2016/5/10/chartex" xmlns:cx5="http://schemas.microsoft.com/office/drawing/2016/5/11/chartex" xmlns:cx6="http://schemas.microsoft.com/office/drawing/2016/5/12/chartex" xmlns:cx7="http://schemas.microsoft.com/office/drawing/2016/5/13/chartex" xmlns:cx8="http://schemas.microsoft.com/office/drawing/2016/5/14/chartex" xmlns:mc="http://schemas.openxmlformats.org/markup-compatibility/2006" xmlns:aink="http://schemas.microsoft.com/office/drawing/2016/ink" xmlns:am3d="http://schemas.microsoft.com/office/drawing/2017/model3d" xmlns:o="urn:schemas-microsoft-com:office:office" xmlns:oel="http://schemas.microsoft.com/office/2019/extlst" xmlns:r="http://schemas.openxmlformats.org/officeDocument/2006/relationships" xmlns:m="http://schemas.openxmlformats.org/officeDocument/2006/math" xmlns:v="urn:schemas-microsoft-com:vml" xmlns:wp14="http://schemas.microsoft.com/office/word/2010/wordprocessingDrawing" xmlns:wp="http://schemas.openxmlformats.org/drawingml/2006/wordprocessingDrawing" xmlns:w10="urn:schemas-microsoft-com:office:word" xmlns:w="http://schemas.openxmlformats.org/wordprocessingml/2006/main" xmlns:w14="http://schemas.microsoft.com/office/word/2010/wordml" xmlns:w15="http://schemas.microsoft.com/office/word/2012/wordml" xmlns:w16cex="http://schemas.microsoft.com/office/word/2018/wordml/cex" xmlns:w16cid="http://schemas.microsoft.com/office/word/2016/wordml/cid" xmlns:w16="http://schemas.microsoft.com/office/word/2018/wordml" xmlns:w16du="http://schemas.microsoft.com/office/word/2023/wordml/word16du" xmlns:w16sdtdh="http://schemas.microsoft.com/office/word/2020/wordml/sdtdatahash" xmlns:w16sdtfl="http://schemas.microsoft.com/office/word/2024/wordml/sdtformatlock" xmlns:w16se="http://schemas.microsoft.com/office/word/2015/wordml/symex" xmlns:wpg="http://schemas.microsoft.com/office/word/2010/wordprocessingGroup" xmlns:wpi="http://schemas.microsoft.com/office/word/2010/wordprocessingInk" xmlns:wne="http://schemas.microsoft.com/office/word/2006/wordml" xmlns:wps="http://schemas.microsoft.com/office/word/2010/wordprocessingShape" mc:Ignorable="w14 w15 w16se w16cid w16 w16cex w16sdtdh w16sdtfl w16du wp14">
+<w:numbering xmlns:wpc="http://schemas.microsoft.com/office/word/2010/wordprocessingCanvas" xmlns:cx="http://schemas.microsoft.com/office/drawing/2014/chartex" xmlns:cx1="http://schemas.microsoft.com/office/drawing/2015/9/8/chartex" xmlns:cx2="http://schemas.microsoft.com/office/drawing/2015/10/21/chartex" xmlns:cx3="http://schemas.microsoft.com/office/drawing/2016/5/9/chartex" xmlns:cx4="http://schemas.microsoft.com/office/drawing/2016/5/10/chartex" xmlns:cx5="http://schemas.microsoft.com/office/drawing/2016/5/11/chartex" xmlns:cx6="http://schemas.microsoft.com/office/drawing/2016/5/12/chartex" xmlns:cx7="http://schemas.microsoft.com/office/drawing/2016/5/13/chartex" xmlns:cx8="http://schemas.microsoft.com/office/drawing/2016/5/14/chartex" xmlns:mc="http://schemas.openxmlformats.org/markup-compatibility/2006" xmlns:aink="http://schemas.microsoft.com/office/drawing/2016/ink" xmlns:am3d="http://schemas.microsoft.com/office/drawing/2017/model3d" xmlns:o="urn:schemas-microsoft-com:office:office" xmlns:r="http://schemas.openxmlformats.org/officeDocument/2006/relationships" xmlns:m="http://schemas.openxmlformats.org/officeDocument/2006/math" xmlns:v="urn:schemas-microsoft-com:vml" xmlns:wp14="http://schemas.microsoft.com/office/word/2010/wordprocessingDrawing" xmlns:wp="http://schemas.openxmlformats.org/drawingml/2006/wordprocessingDrawing" xmlns:w10="urn:schemas-microsoft-com:office:word" xmlns:w="http://schemas.openxmlformats.org/wordprocessingml/2006/main" xmlns:w14="http://schemas.microsoft.com/office/word/2010/wordml" xmlns:w15="http://schemas.microsoft.com/office/word/2012/wordml" xmlns:w16cex="http://schemas.microsoft.com/office/word/2018/wordml/cex" xmlns:w16cid="http://schemas.microsoft.com/office/word/2016/wordml/cid" xmlns:w16="http://schemas.microsoft.com/office/word/2018/wordml" xmlns:w16sdtdh="http://schemas.microsoft.com/office/word/2020/wordml/sdtdatahash" xmlns:w16se="http://schemas.microsoft.com/office/word/2015/wordml/symex" xmlns:wpg="http://schemas.microsoft.com/office/word/2010/wordprocessingGroup" xmlns:wpi="http://schemas.microsoft.com/office/word/2010/wordprocessingInk" xmlns:wne="http://schemas.microsoft.com/office/word/2006/wordml" xmlns:wps="http://schemas.microsoft.com/office/word/2010/wordprocessingShape" mc:Ignorable="w14 w15 w16se w16cid w16 w16cex w16sdtdh wp14">
   <w:abstractNum w:abstractNumId="0" w15:restartNumberingAfterBreak="0">
     <w:nsid w:val="069E05D5"/>
     <w:multiLevelType w:val="hybridMultilevel"/>
@@ -12620,149 +12262,149 @@
       </w:rPr>
     </w:lvl>
   </w:abstractNum>
-  <w:num w:numId="1" w16cid:durableId="368186669">
+  <w:num w:numId="1">
     <w:abstractNumId w:val="36"/>
   </w:num>
-  <w:num w:numId="2" w16cid:durableId="642468817">
+  <w:num w:numId="2">
     <w:abstractNumId w:val="21"/>
   </w:num>
-  <w:num w:numId="3" w16cid:durableId="1002511421">
+  <w:num w:numId="3">
     <w:abstractNumId w:val="31"/>
   </w:num>
-  <w:num w:numId="4" w16cid:durableId="1673877963">
+  <w:num w:numId="4">
     <w:abstractNumId w:val="5"/>
   </w:num>
-  <w:num w:numId="5" w16cid:durableId="777136359">
+  <w:num w:numId="5">
     <w:abstractNumId w:val="25"/>
   </w:num>
-  <w:num w:numId="6" w16cid:durableId="257446084">
+  <w:num w:numId="6">
     <w:abstractNumId w:val="1"/>
   </w:num>
-  <w:num w:numId="7" w16cid:durableId="248463771">
+  <w:num w:numId="7">
     <w:abstractNumId w:val="18"/>
   </w:num>
-  <w:num w:numId="8" w16cid:durableId="1846358756">
+  <w:num w:numId="8">
     <w:abstractNumId w:val="30"/>
   </w:num>
-  <w:num w:numId="9" w16cid:durableId="1451976604">
+  <w:num w:numId="9">
     <w:abstractNumId w:val="41"/>
   </w:num>
-  <w:num w:numId="10" w16cid:durableId="1572350988">
+  <w:num w:numId="10">
     <w:abstractNumId w:val="2"/>
   </w:num>
-  <w:num w:numId="11" w16cid:durableId="1917323665">
+  <w:num w:numId="11">
     <w:abstractNumId w:val="44"/>
   </w:num>
-  <w:num w:numId="12" w16cid:durableId="2083140686">
+  <w:num w:numId="12">
     <w:abstractNumId w:val="35"/>
   </w:num>
-  <w:num w:numId="13" w16cid:durableId="1708720131">
+  <w:num w:numId="13">
     <w:abstractNumId w:val="27"/>
   </w:num>
-  <w:num w:numId="14" w16cid:durableId="397024204">
+  <w:num w:numId="14">
     <w:abstractNumId w:val="23"/>
   </w:num>
-  <w:num w:numId="15" w16cid:durableId="789323582">
+  <w:num w:numId="15">
     <w:abstractNumId w:val="26"/>
   </w:num>
-  <w:num w:numId="16" w16cid:durableId="255941471">
+  <w:num w:numId="16">
     <w:abstractNumId w:val="0"/>
   </w:num>
-  <w:num w:numId="17" w16cid:durableId="31660214">
+  <w:num w:numId="17">
     <w:abstractNumId w:val="20"/>
   </w:num>
-  <w:num w:numId="18" w16cid:durableId="1779983246">
+  <w:num w:numId="18">
     <w:abstractNumId w:val="37"/>
   </w:num>
-  <w:num w:numId="19" w16cid:durableId="108594381">
+  <w:num w:numId="19">
     <w:abstractNumId w:val="42"/>
   </w:num>
-  <w:num w:numId="20" w16cid:durableId="1092821363">
+  <w:num w:numId="20">
     <w:abstractNumId w:val="6"/>
   </w:num>
-  <w:num w:numId="21" w16cid:durableId="1984963816">
+  <w:num w:numId="21">
     <w:abstractNumId w:val="24"/>
   </w:num>
-  <w:num w:numId="22" w16cid:durableId="957951179">
+  <w:num w:numId="22">
     <w:abstractNumId w:val="8"/>
   </w:num>
-  <w:num w:numId="23" w16cid:durableId="261652311">
+  <w:num w:numId="23">
     <w:abstractNumId w:val="15"/>
   </w:num>
-  <w:num w:numId="24" w16cid:durableId="374545471">
+  <w:num w:numId="24">
     <w:abstractNumId w:val="10"/>
   </w:num>
-  <w:num w:numId="25" w16cid:durableId="346560985">
+  <w:num w:numId="25">
     <w:abstractNumId w:val="3"/>
   </w:num>
-  <w:num w:numId="26" w16cid:durableId="2115592391">
+  <w:num w:numId="26">
     <w:abstractNumId w:val="7"/>
   </w:num>
-  <w:num w:numId="27" w16cid:durableId="906570389">
+  <w:num w:numId="27">
     <w:abstractNumId w:val="9"/>
   </w:num>
-  <w:num w:numId="28" w16cid:durableId="88501231">
+  <w:num w:numId="28">
     <w:abstractNumId w:val="19"/>
   </w:num>
-  <w:num w:numId="29" w16cid:durableId="410930848">
+  <w:num w:numId="29">
     <w:abstractNumId w:val="4"/>
   </w:num>
-  <w:num w:numId="30" w16cid:durableId="1710498077">
+  <w:num w:numId="30">
     <w:abstractNumId w:val="16"/>
   </w:num>
-  <w:num w:numId="31" w16cid:durableId="1761095040">
+  <w:num w:numId="31">
     <w:abstractNumId w:val="11"/>
   </w:num>
-  <w:num w:numId="32" w16cid:durableId="1402757359">
+  <w:num w:numId="32">
     <w:abstractNumId w:val="14"/>
   </w:num>
-  <w:num w:numId="33" w16cid:durableId="489521053">
+  <w:num w:numId="33">
     <w:abstractNumId w:val="17"/>
   </w:num>
-  <w:num w:numId="34" w16cid:durableId="1598363068">
+  <w:num w:numId="34">
     <w:abstractNumId w:val="12"/>
   </w:num>
-  <w:num w:numId="35" w16cid:durableId="588317397">
+  <w:num w:numId="35">
     <w:abstractNumId w:val="29"/>
   </w:num>
-  <w:num w:numId="36" w16cid:durableId="1455708912">
+  <w:num w:numId="36">
     <w:abstractNumId w:val="45"/>
   </w:num>
-  <w:num w:numId="37" w16cid:durableId="240407361">
+  <w:num w:numId="37">
     <w:abstractNumId w:val="13"/>
   </w:num>
-  <w:num w:numId="38" w16cid:durableId="987972862">
+  <w:num w:numId="38">
     <w:abstractNumId w:val="34"/>
   </w:num>
-  <w:num w:numId="39" w16cid:durableId="644894291">
+  <w:num w:numId="39">
     <w:abstractNumId w:val="32"/>
   </w:num>
-  <w:num w:numId="40" w16cid:durableId="744381887">
+  <w:num w:numId="40">
     <w:abstractNumId w:val="28"/>
   </w:num>
-  <w:num w:numId="41" w16cid:durableId="294871155">
+  <w:num w:numId="41">
     <w:abstractNumId w:val="22"/>
   </w:num>
-  <w:num w:numId="42" w16cid:durableId="1162426750">
+  <w:num w:numId="42">
     <w:abstractNumId w:val="39"/>
   </w:num>
-  <w:num w:numId="43" w16cid:durableId="254678131">
+  <w:num w:numId="43">
     <w:abstractNumId w:val="43"/>
   </w:num>
-  <w:num w:numId="44" w16cid:durableId="595751111">
+  <w:num w:numId="44">
     <w:abstractNumId w:val="33"/>
   </w:num>
-  <w:num w:numId="45" w16cid:durableId="3440472">
+  <w:num w:numId="45">
     <w:abstractNumId w:val="40"/>
   </w:num>
-  <w:num w:numId="46" w16cid:durableId="742413042">
+  <w:num w:numId="46">
     <w:abstractNumId w:val="38"/>
   </w:num>
 </w:numbering>
 </file>
 
 <file path=word/styles.xml><?xml version="1.0" encoding="utf-8"?>
-<w:styles xmlns:mc="http://schemas.openxmlformats.org/markup-compatibility/2006" xmlns:r="http://schemas.openxmlformats.org/officeDocument/2006/relationships" xmlns:w="http://schemas.openxmlformats.org/wordprocessingml/2006/main" xmlns:w14="http://schemas.microsoft.com/office/word/2010/wordml" xmlns:w15="http://schemas.microsoft.com/office/word/2012/wordml" xmlns:w16cex="http://schemas.microsoft.com/office/word/2018/wordml/cex" xmlns:w16cid="http://schemas.microsoft.com/office/word/2016/wordml/cid" xmlns:w16="http://schemas.microsoft.com/office/word/2018/wordml" xmlns:w16du="http://schemas.microsoft.com/office/word/2023/wordml/word16du" xmlns:w16sdtdh="http://schemas.microsoft.com/office/word/2020/wordml/sdtdatahash" xmlns:w16sdtfl="http://schemas.microsoft.com/office/word/2024/wordml/sdtformatlock" xmlns:w16se="http://schemas.microsoft.com/office/word/2015/wordml/symex" mc:Ignorable="w14 w15 w16se w16cid w16 w16cex w16sdtdh w16sdtfl w16du">
+<w:styles xmlns:mc="http://schemas.openxmlformats.org/markup-compatibility/2006" xmlns:r="http://schemas.openxmlformats.org/officeDocument/2006/relationships" xmlns:w="http://schemas.openxmlformats.org/wordprocessingml/2006/main" xmlns:w14="http://schemas.microsoft.com/office/word/2010/wordml" xmlns:w15="http://schemas.microsoft.com/office/word/2012/wordml" xmlns:w16cex="http://schemas.microsoft.com/office/word/2018/wordml/cex" xmlns:w16cid="http://schemas.microsoft.com/office/word/2016/wordml/cid" xmlns:w16="http://schemas.microsoft.com/office/word/2018/wordml" xmlns:w16sdtdh="http://schemas.microsoft.com/office/word/2020/wordml/sdtdatahash" xmlns:w16se="http://schemas.microsoft.com/office/word/2015/wordml/symex" mc:Ignorable="w14 w15 w16se w16cid w16 w16cex w16sdtdh">
   <w:docDefaults>
     <w:rPrDefault>
       <w:rPr>

--- a/Detai4.docx
+++ b/Detai4.docx
@@ -2916,6 +2916,7 @@
     <w:p>
       <w:pPr>
         <w:pStyle w:val="Caption"/>
+        <w:ind w:left="-180"/>
         <w:rPr>
           <w:rFonts w:cs="Times New Roman"/>
           <w:lang w:val="en-US"/>
@@ -2925,14 +2926,14 @@
       <w:r>
         <w:rPr>
           <w:rFonts w:cs="Times New Roman"/>
-          <w:noProof/>
-          <w:lang w:val="en-US"/>
+          <w:b/>
+          <w:bCs w:val="0"/>
         </w:rPr>
         <w:drawing>
-          <wp:inline distT="0" distB="0" distL="0" distR="0" wp14:anchorId="5792F7EF" wp14:editId="29444829">
-            <wp:extent cx="5760085" cy="3956685"/>
+          <wp:inline distT="0" distB="0" distL="0" distR="0" wp14:anchorId="496F740C" wp14:editId="33627AB8">
+            <wp:extent cx="5760085" cy="3689985"/>
             <wp:effectExtent l="0" t="0" r="0" b="0"/>
-            <wp:docPr id="2" name="Picture 2"/>
+            <wp:docPr id="5" name="Picture 5"/>
             <wp:cNvGraphicFramePr>
               <a:graphicFrameLocks xmlns:a="http://schemas.openxmlformats.org/drawingml/2006/main" noChangeAspect="1"/>
             </wp:cNvGraphicFramePr>
@@ -2952,7 +2953,7 @@
                   <pic:spPr>
                     <a:xfrm>
                       <a:off x="0" y="0"/>
-                      <a:ext cx="5760085" cy="3956685"/>
+                      <a:ext cx="5760085" cy="3689985"/>
                     </a:xfrm>
                     <a:prstGeom prst="rect">
                       <a:avLst/>
@@ -3087,122 +3088,20 @@
     <w:p>
       <w:pPr>
         <w:rPr>
-          <w:rFonts w:cs="Times New Roman"/>
-          <w:lang w:val="en-US"/>
-        </w:rPr>
-      </w:pPr>
-    </w:p>
-    <w:p>
-      <w:pPr>
-        <w:pStyle w:val="Caption"/>
-        <w:rPr>
-          <w:rFonts w:cs="Times New Roman"/>
-          <w:lang w:val="en-US"/>
-        </w:rPr>
-      </w:pPr>
-      <w:bookmarkStart w:id="14" w:name="_Toc119009576"/>
-      <w:r>
-        <w:rPr>
-          <w:rFonts w:cs="Times New Roman"/>
-        </w:rPr>
+          <w:lang w:val="en-US"/>
+        </w:rPr>
+      </w:pPr>
+    </w:p>
+    <w:p>
+      <w:pPr>
+        <w:pStyle w:val="Heading3"/>
+      </w:pPr>
+      <w:bookmarkStart w:id="14" w:name="_Toc127971478"/>
+      <w:r>
         <w:lastRenderedPageBreak/>
-        <w:t xml:space="preserve">Bảng </w:t>
-      </w:r>
-      <w:r>
-        <w:rPr>
-          <w:rFonts w:cs="Times New Roman"/>
-        </w:rPr>
-        <w:fldChar w:fldCharType="begin"/>
-      </w:r>
-      <w:r>
-        <w:rPr>
-          <w:rFonts w:cs="Times New Roman"/>
-        </w:rPr>
-        <w:instrText xml:space="preserve"> STYLEREF 1 \s </w:instrText>
-      </w:r>
-      <w:r>
-        <w:rPr>
-          <w:rFonts w:cs="Times New Roman"/>
-        </w:rPr>
-        <w:fldChar w:fldCharType="separate"/>
-      </w:r>
-      <w:r>
-        <w:rPr>
-          <w:rFonts w:cs="Times New Roman"/>
-          <w:noProof/>
-        </w:rPr>
-        <w:t>1</w:t>
-      </w:r>
-      <w:r>
-        <w:rPr>
-          <w:rFonts w:cs="Times New Roman"/>
-          <w:noProof/>
-        </w:rPr>
-        <w:fldChar w:fldCharType="end"/>
-      </w:r>
-      <w:r>
-        <w:rPr>
-          <w:rFonts w:cs="Times New Roman"/>
-        </w:rPr>
-        <w:t>.</w:t>
-      </w:r>
-      <w:r>
-        <w:rPr>
-          <w:rFonts w:cs="Times New Roman"/>
-        </w:rPr>
-        <w:fldChar w:fldCharType="begin"/>
-      </w:r>
-      <w:r>
-        <w:rPr>
-          <w:rFonts w:cs="Times New Roman"/>
-        </w:rPr>
-        <w:instrText xml:space="preserve"> SEQ Bảng \* ARABIC \s 1 </w:instrText>
-      </w:r>
-      <w:r>
-        <w:rPr>
-          <w:rFonts w:cs="Times New Roman"/>
-        </w:rPr>
-        <w:fldChar w:fldCharType="separate"/>
-      </w:r>
-      <w:r>
-        <w:rPr>
-          <w:rFonts w:cs="Times New Roman"/>
-          <w:noProof/>
-        </w:rPr>
-        <w:t>1</w:t>
-      </w:r>
-      <w:r>
-        <w:rPr>
-          <w:rFonts w:cs="Times New Roman"/>
-          <w:noProof/>
-        </w:rPr>
-        <w:fldChar w:fldCharType="end"/>
-      </w:r>
-      <w:r>
-        <w:rPr>
-          <w:rFonts w:cs="Times New Roman"/>
-          <w:lang w:val="en-US"/>
-        </w:rPr>
-        <w:t>: Tên bảng 1</w:t>
+        <w:t>Đặc tả use case</w:t>
       </w:r>
       <w:bookmarkEnd w:id="14"/>
-    </w:p>
-    <w:p>
-      <w:pPr>
-        <w:rPr>
-          <w:lang w:val="en-US"/>
-        </w:rPr>
-      </w:pPr>
-    </w:p>
-    <w:p>
-      <w:pPr>
-        <w:pStyle w:val="Heading3"/>
-      </w:pPr>
-      <w:bookmarkStart w:id="15" w:name="_Toc127971478"/>
-      <w:r>
-        <w:t>Đặc tả use case</w:t>
-      </w:r>
-      <w:bookmarkEnd w:id="15"/>
     </w:p>
     <w:p>
       <w:pPr>
@@ -3292,6 +3191,9 @@
       <w:r>
         <w:t>Google Sheet</w:t>
       </w:r>
+      <w:r>
+        <w:t>, Phụ huynh</w:t>
+      </w:r>
     </w:p>
     <w:p>
       <w:pPr>
@@ -3312,7 +3214,10 @@
         <w:t xml:space="preserve"> </w:t>
       </w:r>
       <w:r>
-        <w:t xml:space="preserve">Admin </w:t>
+        <w:t>Giáo viên</w:t>
+      </w:r>
+      <w:r>
+        <w:t xml:space="preserve"> </w:t>
       </w:r>
       <w:r>
         <w:t>phải</w:t>
@@ -3410,7 +3315,13 @@
         <w:t xml:space="preserve"> </w:t>
       </w:r>
       <w:r>
-        <w:t>Admin chọn chức năng Lưu trữ thông tin.</w:t>
+        <w:rPr>
+          <w:lang w:val="en-US"/>
+        </w:rPr>
+        <w:t>Giáo viên</w:t>
+      </w:r>
+      <w:r>
+        <w:t xml:space="preserve"> chọn chức năng Lưu trữ thông tin.</w:t>
       </w:r>
     </w:p>
     <w:p>
@@ -3441,40 +3352,170 @@
         <w:t xml:space="preserve"> </w:t>
       </w:r>
       <w:r>
-        <w:t xml:space="preserve">Hệ thống hiển thị giao diện quản lý lưu trữ thông tin, cho phép Admin chọn loại thông tin muốn quản lý </w:t>
-      </w:r>
-      <w:r>
-        <w:rPr>
-          <w:lang w:val="en-US"/>
-        </w:rPr>
-        <w:t>(VD</w:t>
-      </w:r>
-      <w:r>
-        <w:t xml:space="preserve">: Lưu trữ </w:t>
-      </w:r>
-      <w:r>
-        <w:rPr>
-          <w:lang w:val="en-US"/>
-        </w:rPr>
-        <w:t xml:space="preserve">hồ sơ </w:t>
-      </w:r>
-      <w:r>
-        <w:t xml:space="preserve">học sinh, Lưu trữ </w:t>
-      </w:r>
-      <w:r>
-        <w:rPr>
-          <w:lang w:val="en-US"/>
-        </w:rPr>
-        <w:t xml:space="preserve">thông tin </w:t>
-      </w:r>
-      <w:r>
-        <w:t>giáo viên</w:t>
-      </w:r>
-      <w:r>
-        <w:rPr>
-          <w:lang w:val="en-US"/>
-        </w:rPr>
-        <w:t>,…</w:t>
+        <w:t>Hệ thống hiển thị giao diện quản lý lưu trữ thông tin</w:t>
+      </w:r>
+    </w:p>
+    <w:p>
+      <w:pPr>
+        <w:spacing w:line="276" w:lineRule="auto"/>
+        <w:ind w:left="1440"/>
+        <w:rPr>
+          <w:lang w:val="en-US"/>
+        </w:rPr>
+      </w:pPr>
+      <w:r>
+        <w:rPr>
+          <w:u w:val="single"/>
+        </w:rPr>
+        <w:t xml:space="preserve">Bước </w:t>
+      </w:r>
+      <w:r>
+        <w:rPr>
+          <w:u w:val="single"/>
+          <w:lang w:val="en-US"/>
+        </w:rPr>
+        <w:t>3</w:t>
+      </w:r>
+      <w:r>
+        <w:rPr>
+          <w:u w:val="single"/>
+          <w:lang w:val="en-US"/>
+        </w:rPr>
+        <w:t>:</w:t>
+      </w:r>
+      <w:r>
+        <w:rPr>
+          <w:lang w:val="en-US"/>
+        </w:rPr>
+        <w:t xml:space="preserve"> </w:t>
+      </w:r>
+      <w:r>
+        <w:t>Hệ thống hiển thị danh sách thông tin hiện có và các tùy chọn</w:t>
+      </w:r>
+      <w:r>
+        <w:rPr>
+          <w:lang w:val="en-US"/>
+        </w:rPr>
+        <w:t xml:space="preserve"> </w:t>
+      </w:r>
+      <w:r>
+        <w:t>(</w:t>
+      </w:r>
+      <w:r>
+        <w:rPr>
+          <w:lang w:val="en-US"/>
+        </w:rPr>
+        <w:t>t</w:t>
+      </w:r>
+      <w:r>
+        <w:t>hêm mới</w:t>
+      </w:r>
+      <w:r>
+        <w:rPr>
+          <w:lang w:val="en-US"/>
+        </w:rPr>
+        <w:t>/c</w:t>
+      </w:r>
+      <w:r>
+        <w:t>ập nhật</w:t>
+      </w:r>
+      <w:r>
+        <w:rPr>
+          <w:lang w:val="en-US"/>
+        </w:rPr>
+        <w:t>/s</w:t>
+      </w:r>
+      <w:r>
+        <w:t>ửa</w:t>
+      </w:r>
+      <w:r>
+        <w:rPr>
+          <w:lang w:val="en-US"/>
+        </w:rPr>
+        <w:t>/xóa</w:t>
+      </w:r>
+      <w:r>
+        <w:t xml:space="preserve"> thông tin).</w:t>
+      </w:r>
+    </w:p>
+    <w:p>
+      <w:pPr>
+        <w:spacing w:line="276" w:lineRule="auto"/>
+        <w:ind w:left="1440"/>
+        <w:rPr>
+          <w:lang w:val="en-US"/>
+        </w:rPr>
+      </w:pPr>
+      <w:r>
+        <w:rPr>
+          <w:u w:val="single"/>
+        </w:rPr>
+        <w:t xml:space="preserve">Bước </w:t>
+      </w:r>
+      <w:r>
+        <w:rPr>
+          <w:u w:val="single"/>
+          <w:lang w:val="en-US"/>
+        </w:rPr>
+        <w:t>4</w:t>
+      </w:r>
+      <w:r>
+        <w:rPr>
+          <w:u w:val="single"/>
+          <w:lang w:val="en-US"/>
+        </w:rPr>
+        <w:t>:</w:t>
+      </w:r>
+      <w:r>
+        <w:rPr>
+          <w:lang w:val="en-US"/>
+        </w:rPr>
+        <w:t xml:space="preserve"> </w:t>
+      </w:r>
+      <w:r>
+        <w:rPr>
+          <w:lang w:val="en-US"/>
+        </w:rPr>
+        <w:t>Giáo viên</w:t>
+      </w:r>
+      <w:r>
+        <w:t xml:space="preserve"> thực hiện thao tác (</w:t>
+      </w:r>
+      <w:r>
+        <w:rPr>
+          <w:lang w:val="en-US"/>
+        </w:rPr>
+        <w:t>t</w:t>
+      </w:r>
+      <w:r>
+        <w:t>hêm mới</w:t>
+      </w:r>
+      <w:r>
+        <w:rPr>
+          <w:lang w:val="en-US"/>
+        </w:rPr>
+        <w:t>/c</w:t>
+      </w:r>
+      <w:r>
+        <w:t>ập nhật</w:t>
+      </w:r>
+      <w:r>
+        <w:rPr>
+          <w:lang w:val="en-US"/>
+        </w:rPr>
+        <w:t>/s</w:t>
+      </w:r>
+      <w:r>
+        <w:t>ửa</w:t>
+      </w:r>
+      <w:r>
+        <w:rPr>
+          <w:lang w:val="en-US"/>
+        </w:rPr>
+        <w:t>/xóa</w:t>
+      </w:r>
+      <w:r>
+        <w:t xml:space="preserve"> thông tin</w:t>
       </w:r>
       <w:r>
         <w:t>).</w:t>
@@ -3492,13 +3533,20 @@
         <w:rPr>
           <w:u w:val="single"/>
         </w:rPr>
-        <w:t>Bước 3</w:t>
+        <w:t xml:space="preserve">Bước </w:t>
       </w:r>
       <w:r>
         <w:rPr>
           <w:u w:val="single"/>
           <w:lang w:val="en-US"/>
         </w:rPr>
+        <w:t>5</w:t>
+      </w:r>
+      <w:r>
+        <w:rPr>
+          <w:u w:val="single"/>
+          <w:lang w:val="en-US"/>
+        </w:rPr>
         <w:t>:</w:t>
       </w:r>
       <w:r>
@@ -3508,22 +3556,14 @@
         <w:t xml:space="preserve"> </w:t>
       </w:r>
       <w:r>
-        <w:t xml:space="preserve">Admin chọn chức năng </w:t>
-      </w:r>
-      <w:r>
-        <w:rPr>
-          <w:lang w:val="en-US"/>
-        </w:rPr>
-        <w:t>muốn lưu trữ</w:t>
-      </w:r>
-      <w:r>
-        <w:t>.</w:t>
+        <w:t>Hệ thống yêu cầu nhập/chỉnh sửa các trường thông tin cần thiết.</w:t>
       </w:r>
     </w:p>
     <w:p>
       <w:pPr>
         <w:spacing w:line="276" w:lineRule="auto"/>
         <w:ind w:left="1440"/>
+        <w:jc w:val="both"/>
         <w:rPr>
           <w:lang w:val="en-US"/>
         </w:rPr>
@@ -3532,13 +3572,20 @@
         <w:rPr>
           <w:u w:val="single"/>
         </w:rPr>
-        <w:t>Bước 4</w:t>
+        <w:t xml:space="preserve">Bước </w:t>
       </w:r>
       <w:r>
         <w:rPr>
           <w:u w:val="single"/>
           <w:lang w:val="en-US"/>
         </w:rPr>
+        <w:t>6</w:t>
+      </w:r>
+      <w:r>
+        <w:rPr>
+          <w:u w:val="single"/>
+          <w:lang w:val="en-US"/>
+        </w:rPr>
         <w:t>:</w:t>
       </w:r>
       <w:r>
@@ -3548,7 +3595,48 @@
         <w:t xml:space="preserve"> </w:t>
       </w:r>
       <w:r>
-        <w:t>Hệ thống hiển thị danh sách thông tin hiện có và các tùy chọn</w:t>
+        <w:rPr>
+          <w:lang w:val="en-US"/>
+        </w:rPr>
+        <w:t>Giáo viên</w:t>
+      </w:r>
+      <w:r>
+        <w:t xml:space="preserve"> nhập/chỉnh sửa thông tin và xác nhận</w:t>
+      </w:r>
+      <w:r>
+        <w:rPr>
+          <w:lang w:val="en-US"/>
+        </w:rPr>
+        <w:t xml:space="preserve"> thông tin trẻ  được phụ huynh cung cấp</w:t>
+      </w:r>
+      <w:r>
+        <w:t>.</w:t>
+      </w:r>
+    </w:p>
+    <w:p>
+      <w:pPr>
+        <w:spacing w:line="276" w:lineRule="auto"/>
+        <w:ind w:left="720" w:firstLine="720"/>
+      </w:pPr>
+      <w:r>
+        <w:rPr>
+          <w:u w:val="single"/>
+        </w:rPr>
+        <w:t xml:space="preserve">Bước </w:t>
+      </w:r>
+      <w:r>
+        <w:rPr>
+          <w:u w:val="single"/>
+          <w:lang w:val="en-US"/>
+        </w:rPr>
+        <w:t>7</w:t>
+      </w:r>
+      <w:r>
+        <w:rPr>
+          <w:u w:val="single"/>
+          <w:lang w:val="en-US"/>
+        </w:rPr>
+        <w:t>:</w:t>
       </w:r>
       <w:r>
         <w:rPr>
@@ -3557,43 +3645,54 @@
         <w:t xml:space="preserve"> </w:t>
       </w:r>
       <w:r>
-        <w:t>(</w:t>
-      </w:r>
-      <w:r>
-        <w:rPr>
-          <w:lang w:val="en-US"/>
-        </w:rPr>
-        <w:t>t</w:t>
-      </w:r>
-      <w:r>
-        <w:t>hêm mới</w:t>
-      </w:r>
-      <w:r>
-        <w:rPr>
-          <w:lang w:val="en-US"/>
-        </w:rPr>
-        <w:t>/c</w:t>
-      </w:r>
-      <w:r>
-        <w:t>ập nhật</w:t>
-      </w:r>
-      <w:r>
-        <w:rPr>
-          <w:lang w:val="en-US"/>
-        </w:rPr>
-        <w:t>/s</w:t>
-      </w:r>
-      <w:r>
-        <w:t>ửa</w:t>
-      </w:r>
-      <w:r>
-        <w:rPr>
-          <w:lang w:val="en-US"/>
-        </w:rPr>
-        <w:t>/xóa</w:t>
-      </w:r>
-      <w:r>
-        <w:t xml:space="preserve"> thông tin).</w:t>
+        <w:t>Hệ thống kiểm tra tính hợp lệ của dữ liệu.</w:t>
+      </w:r>
+    </w:p>
+    <w:p>
+      <w:pPr>
+        <w:spacing w:line="276" w:lineRule="auto"/>
+        <w:ind w:left="720" w:firstLine="720"/>
+      </w:pPr>
+      <w:r>
+        <w:rPr>
+          <w:u w:val="single"/>
+        </w:rPr>
+        <w:t xml:space="preserve">Bước </w:t>
+      </w:r>
+      <w:r>
+        <w:rPr>
+          <w:u w:val="single"/>
+          <w:lang w:val="en-US"/>
+        </w:rPr>
+        <w:t>8</w:t>
+      </w:r>
+      <w:r>
+        <w:rPr>
+          <w:u w:val="single"/>
+          <w:lang w:val="en-US"/>
+        </w:rPr>
+        <w:t>:</w:t>
+      </w:r>
+      <w:r>
+        <w:rPr>
+          <w:lang w:val="en-US"/>
+        </w:rPr>
+        <w:t xml:space="preserve"> </w:t>
+      </w:r>
+      <w:r>
+        <w:rPr>
+          <w:lang w:val="en-US"/>
+        </w:rPr>
+        <w:t>Giáo viên phải nhấn vào nút lưu</w:t>
+      </w:r>
+      <w:r>
+        <w:rPr>
+          <w:lang w:val="en-US"/>
+        </w:rPr>
+        <w:t xml:space="preserve"> để cập nhật thông tin</w:t>
+      </w:r>
+      <w:r>
+        <w:t>.</w:t>
       </w:r>
     </w:p>
     <w:p>
@@ -3608,13 +3707,20 @@
         <w:rPr>
           <w:u w:val="single"/>
         </w:rPr>
-        <w:t>Bước 5</w:t>
+        <w:t xml:space="preserve">Bước </w:t>
       </w:r>
       <w:r>
         <w:rPr>
           <w:u w:val="single"/>
           <w:lang w:val="en-US"/>
         </w:rPr>
+        <w:t>9</w:t>
+      </w:r>
+      <w:r>
+        <w:rPr>
+          <w:u w:val="single"/>
+          <w:lang w:val="en-US"/>
+        </w:rPr>
         <w:t>:</w:t>
       </w:r>
       <w:r>
@@ -3624,170 +3730,16 @@
         <w:t xml:space="preserve"> </w:t>
       </w:r>
       <w:r>
-        <w:t>Admin thực hiện thao tác (</w:t>
-      </w:r>
-      <w:r>
-        <w:rPr>
-          <w:lang w:val="en-US"/>
-        </w:rPr>
-        <w:t>t</w:t>
-      </w:r>
-      <w:r>
-        <w:t>hêm mới</w:t>
-      </w:r>
-      <w:r>
-        <w:rPr>
-          <w:lang w:val="en-US"/>
-        </w:rPr>
-        <w:t>/c</w:t>
-      </w:r>
-      <w:r>
-        <w:t>ập nhật</w:t>
-      </w:r>
-      <w:r>
-        <w:rPr>
-          <w:lang w:val="en-US"/>
-        </w:rPr>
-        <w:t>/s</w:t>
-      </w:r>
-      <w:r>
-        <w:t>ửa</w:t>
-      </w:r>
-      <w:r>
-        <w:rPr>
-          <w:lang w:val="en-US"/>
-        </w:rPr>
-        <w:t>/xóa</w:t>
-      </w:r>
-      <w:r>
-        <w:t xml:space="preserve"> thông tin</w:t>
-      </w:r>
-      <w:r>
-        <w:t>).</w:t>
-      </w:r>
-    </w:p>
-    <w:p>
-      <w:pPr>
-        <w:spacing w:line="276" w:lineRule="auto"/>
-        <w:ind w:left="720" w:firstLine="720"/>
-        <w:rPr>
-          <w:lang w:val="en-US"/>
-        </w:rPr>
-      </w:pPr>
-      <w:r>
-        <w:rPr>
-          <w:u w:val="single"/>
-        </w:rPr>
-        <w:t>Bước 6</w:t>
-      </w:r>
-      <w:r>
-        <w:rPr>
-          <w:u w:val="single"/>
-          <w:lang w:val="en-US"/>
-        </w:rPr>
-        <w:t>:</w:t>
-      </w:r>
-      <w:r>
-        <w:rPr>
-          <w:lang w:val="en-US"/>
-        </w:rPr>
-        <w:t xml:space="preserve"> </w:t>
-      </w:r>
-      <w:r>
-        <w:t>Hệ thống yêu cầu nhập/chỉnh sửa các trường thông tin cần thiết.</w:t>
-      </w:r>
-    </w:p>
-    <w:p>
-      <w:pPr>
-        <w:spacing w:line="276" w:lineRule="auto"/>
-        <w:ind w:left="720" w:firstLine="720"/>
-        <w:rPr>
-          <w:lang w:val="en-US"/>
-        </w:rPr>
-      </w:pPr>
-      <w:r>
-        <w:rPr>
-          <w:u w:val="single"/>
-        </w:rPr>
-        <w:t>Bước 7</w:t>
-      </w:r>
-      <w:r>
-        <w:rPr>
-          <w:u w:val="single"/>
-          <w:lang w:val="en-US"/>
-        </w:rPr>
-        <w:t>:</w:t>
-      </w:r>
-      <w:r>
-        <w:rPr>
-          <w:lang w:val="en-US"/>
-        </w:rPr>
-        <w:t xml:space="preserve"> </w:t>
-      </w:r>
-      <w:r>
-        <w:t>Admin nhập/chỉnh sửa thông tin và xác nhận.</w:t>
-      </w:r>
-    </w:p>
-    <w:p>
-      <w:pPr>
-        <w:spacing w:line="276" w:lineRule="auto"/>
-        <w:ind w:left="720" w:firstLine="720"/>
-        <w:rPr>
-          <w:lang w:val="en-US"/>
-        </w:rPr>
-      </w:pPr>
-      <w:r>
-        <w:rPr>
-          <w:u w:val="single"/>
-        </w:rPr>
-        <w:t>Bước 8</w:t>
-      </w:r>
-      <w:r>
-        <w:rPr>
-          <w:u w:val="single"/>
-          <w:lang w:val="en-US"/>
-        </w:rPr>
-        <w:t>:</w:t>
-      </w:r>
-      <w:r>
-        <w:rPr>
-          <w:lang w:val="en-US"/>
-        </w:rPr>
-        <w:t xml:space="preserve"> </w:t>
-      </w:r>
-      <w:r>
-        <w:t>Hệ thống kiểm tra tính hợp lệ của dữ liệu.</w:t>
-      </w:r>
-    </w:p>
-    <w:p>
-      <w:pPr>
-        <w:spacing w:line="276" w:lineRule="auto"/>
-        <w:ind w:left="1440"/>
-        <w:rPr>
-          <w:lang w:val="en-US"/>
-        </w:rPr>
-      </w:pPr>
-      <w:r>
-        <w:rPr>
-          <w:u w:val="single"/>
-        </w:rPr>
-        <w:t>Bước 9</w:t>
-      </w:r>
-      <w:r>
-        <w:rPr>
-          <w:u w:val="single"/>
-          <w:lang w:val="en-US"/>
-        </w:rPr>
-        <w:t>:</w:t>
-      </w:r>
-      <w:r>
-        <w:rPr>
-          <w:lang w:val="en-US"/>
-        </w:rPr>
-        <w:t xml:space="preserve"> </w:t>
-      </w:r>
-      <w:r>
-        <w:t>Hệ thống lưu trữ/cập nhật thông tin vào cơ sở dữ liệu và hiển thị thông báo "Lưu trữ thông tin thành công."</w:t>
+        <w:t xml:space="preserve">Hệ thống lưu trữ/cập nhật thông tin vào </w:t>
+      </w:r>
+      <w:r>
+        <w:rPr>
+          <w:lang w:val="en-US"/>
+        </w:rPr>
+        <w:t xml:space="preserve">Google Sheet </w:t>
+      </w:r>
+      <w:r>
+        <w:t>và hiển thị thông báo "Lưu trữ thông tin thành công."</w:t>
       </w:r>
     </w:p>
     <w:p>
@@ -3816,12 +3768,25 @@
       </w:pPr>
       <w:r>
         <w:rPr>
-          <w:lang w:val="en-US"/>
-        </w:rPr>
-        <w:t xml:space="preserve">Bước 3.1: Nếu </w:t>
-      </w:r>
-      <w:r>
-        <w:t xml:space="preserve">Admin chọn </w:t>
+          <w:u w:val="single"/>
+          <w:lang w:val="en-US"/>
+        </w:rPr>
+        <w:t>Bước 3.1</w:t>
+      </w:r>
+      <w:r>
+        <w:rPr>
+          <w:lang w:val="en-US"/>
+        </w:rPr>
+        <w:t xml:space="preserve">: Nếu </w:t>
+      </w:r>
+      <w:r>
+        <w:rPr>
+          <w:lang w:val="en-US"/>
+        </w:rPr>
+        <w:t>Giáo viên</w:t>
+      </w:r>
+      <w:r>
+        <w:t xml:space="preserve"> chọn </w:t>
       </w:r>
       <w:r>
         <w:rPr>
@@ -3867,9 +3832,16 @@
       </w:pPr>
       <w:r>
         <w:rPr>
-          <w:lang w:val="en-US"/>
-        </w:rPr>
-        <w:t xml:space="preserve">Bước 5.1: </w:t>
+          <w:u w:val="single"/>
+          <w:lang w:val="en-US"/>
+        </w:rPr>
+        <w:t>Bước 5.1</w:t>
+      </w:r>
+      <w:r>
+        <w:rPr>
+          <w:lang w:val="en-US"/>
+        </w:rPr>
+        <w:t xml:space="preserve">: </w:t>
       </w:r>
       <w:r>
         <w:t xml:space="preserve">Admin chọn </w:t>
@@ -3942,7 +3914,7 @@
         <w:t xml:space="preserve">sai định dạng). Hệ thống hiển thị thông báo lỗi và yêu cầu </w:t>
       </w:r>
       <w:r>
-        <w:t>Admin</w:t>
+        <w:t>Giáo viên</w:t>
       </w:r>
       <w:r>
         <w:t xml:space="preserve"> nhập lại dữ liệu.</w:t>
@@ -3959,7 +3931,6 @@
         <w:rPr>
           <w:lang w:val="en-US"/>
         </w:rPr>
-        <w:lastRenderedPageBreak/>
         <w:t>Ghi nhận sức khỏe</w:t>
       </w:r>
     </w:p>
@@ -3997,10 +3968,19 @@
         <w:t xml:space="preserve">áo viên ghi nhận các chỉ số sức khỏe hàng ngày của trẻ, bao gồm </w:t>
       </w:r>
       <w:r>
+        <w:t xml:space="preserve">chiều cao, </w:t>
+      </w:r>
+      <w:r>
         <w:t>câ</w:t>
       </w:r>
       <w:r>
-        <w:t xml:space="preserve">n nặng và </w:t>
+        <w:t>n nặng</w:t>
+      </w:r>
+      <w:r>
+        <w:t xml:space="preserve"> để tính BMI</w:t>
+      </w:r>
+      <w:r>
+        <w:t xml:space="preserve"> và </w:t>
       </w:r>
       <w:r>
         <w:t>n</w:t>
@@ -4009,10 +3989,10 @@
         <w:t>hiệt đ</w:t>
       </w:r>
       <w:r>
-        <w:t>ộ đ</w:t>
-      </w:r>
-      <w:r>
-        <w:t xml:space="preserve">ồng thời ghi nhận </w:t>
+        <w:t xml:space="preserve">ộ </w:t>
+      </w:r>
+      <w:r>
+        <w:t xml:space="preserve">để </w:t>
       </w:r>
       <w:r>
         <w:t>c</w:t>
@@ -4053,13 +4033,17 @@
         <w:spacing w:line="276" w:lineRule="auto"/>
       </w:pPr>
       <w:r>
+        <w:lastRenderedPageBreak/>
         <w:t>Actor phụ</w:t>
       </w:r>
       <w:r>
         <w:t>:</w:t>
       </w:r>
       <w:r>
-        <w:t xml:space="preserve"> ?</w:t>
+        <w:t xml:space="preserve"> </w:t>
+      </w:r>
+      <w:r>
+        <w:t>Không có</w:t>
       </w:r>
     </w:p>
     <w:p>
@@ -4145,7 +4129,19 @@
         <w:t xml:space="preserve"> Thông tin sức khỏe của trẻ được lưu trữ thành công. </w:t>
       </w:r>
       <w:r>
-        <w:t>Hệ thống gửi cảnh báo sốt về phu huynh nếu có.</w:t>
+        <w:t xml:space="preserve">Hệ thống gửi cảnh báo sốt về phu huynh </w:t>
+      </w:r>
+      <w:r>
+        <w:t>(</w:t>
+      </w:r>
+      <w:r>
+        <w:t>nếu có</w:t>
+      </w:r>
+      <w:r>
+        <w:t>)</w:t>
+      </w:r>
+      <w:r>
+        <w:t>.</w:t>
       </w:r>
     </w:p>
     <w:p>
@@ -4256,10 +4252,26 @@
         <w:rPr>
           <w:u w:val="single"/>
         </w:rPr>
-        <w:t>Bước 6</w:t>
-      </w:r>
-      <w:r>
-        <w:t>: Giáo viên xác nhận lưu.</w:t>
+        <w:t xml:space="preserve">Bước </w:t>
+      </w:r>
+      <w:r>
+        <w:rPr>
+          <w:u w:val="single"/>
+          <w:lang w:val="en-US"/>
+        </w:rPr>
+        <w:t>6</w:t>
+      </w:r>
+      <w:r>
+        <w:t xml:space="preserve">: </w:t>
+      </w:r>
+      <w:r>
+        <w:rPr>
+          <w:lang w:val="en-US"/>
+        </w:rPr>
+        <w:t>Hệ thống tự động tính BMI dựa theo chiều cao và cân nặng</w:t>
+      </w:r>
+      <w:r>
+        <w:t>.</w:t>
       </w:r>
     </w:p>
     <w:p>
@@ -4271,7 +4283,36 @@
         <w:rPr>
           <w:u w:val="single"/>
         </w:rPr>
-        <w:t>Bước 7</w:t>
+        <w:t xml:space="preserve">Bước </w:t>
+      </w:r>
+      <w:r>
+        <w:rPr>
+          <w:u w:val="single"/>
+          <w:lang w:val="en-US"/>
+        </w:rPr>
+        <w:t>7</w:t>
+      </w:r>
+      <w:r>
+        <w:t>: Giáo viên xác nhận lưu.</w:t>
+      </w:r>
+    </w:p>
+    <w:p>
+      <w:pPr>
+        <w:spacing w:after="0" w:line="276" w:lineRule="auto"/>
+        <w:ind w:left="720" w:firstLine="720"/>
+      </w:pPr>
+      <w:r>
+        <w:rPr>
+          <w:u w:val="single"/>
+        </w:rPr>
+        <w:t xml:space="preserve">Bước </w:t>
+      </w:r>
+      <w:r>
+        <w:rPr>
+          <w:u w:val="single"/>
+          <w:lang w:val="en-US"/>
+        </w:rPr>
+        <w:t>8</w:t>
       </w:r>
       <w:r>
         <w:t>:Hệ thống kiểm tra dữ liệu và so sánh nhiệt độ với quy định.</w:t>
@@ -4281,12 +4322,47 @@
       <w:pPr>
         <w:spacing w:after="0" w:line="276" w:lineRule="auto"/>
         <w:ind w:left="1440"/>
+        <w:rPr>
+          <w:lang w:val="en-US"/>
+        </w:rPr>
       </w:pPr>
       <w:r>
         <w:rPr>
           <w:u w:val="single"/>
-        </w:rPr>
-        <w:t>Bước 8</w:t>
+          <w:lang w:val="en-US"/>
+        </w:rPr>
+        <w:t>Bước 9</w:t>
+      </w:r>
+      <w:r>
+        <w:rPr>
+          <w:lang w:val="en-US"/>
+        </w:rPr>
+        <w:t>:</w:t>
+      </w:r>
+      <w:r>
+        <w:rPr>
+          <w:lang w:val="en-US"/>
+        </w:rPr>
+        <w:t xml:space="preserve"> Hệ thống gửi thông báo về trẻ bị sốt cho phụ huynh qua GoogleMail.</w:t>
+      </w:r>
+    </w:p>
+    <w:p>
+      <w:pPr>
+        <w:spacing w:after="0" w:line="276" w:lineRule="auto"/>
+        <w:ind w:left="1440"/>
+      </w:pPr>
+      <w:r>
+        <w:rPr>
+          <w:u w:val="single"/>
+        </w:rPr>
+        <w:t xml:space="preserve">Bước </w:t>
+      </w:r>
+      <w:r>
+        <w:rPr>
+          <w:u w:val="single"/>
+          <w:lang w:val="en-US"/>
+        </w:rPr>
+        <w:t>10</w:t>
       </w:r>
       <w:r>
         <w:t>: Hệ thống lưu lại thông tin sức khỏe và hiển thị thông báo "Ghi nhận sức khỏe thành công.</w:t>
@@ -4314,7 +4390,22 @@
         <w:ind w:left="1440"/>
       </w:pPr>
       <w:r>
-        <w:t>Bước 5.1: Giáo viên muốn cập nhật sức khỏe: Nếu giáo viên muốn chỉnh sửa lại thông tin sức khỏe đã nhập thig giáo viên thực hiện cập nhật sức khỏe và quay lại bước 6.</w:t>
+        <w:rPr>
+          <w:u w:val="single"/>
+        </w:rPr>
+        <w:t>Bước 5.1</w:t>
+      </w:r>
+      <w:r>
+        <w:t xml:space="preserve">: Giáo viên muốn cập nhật sức khỏe: Nếu giáo viên muốn chỉnh sửa lại thông tin sức khỏe đã nhập thig giáo viên thực hiện cập nhật sức khỏe và quay lại bước </w:t>
+      </w:r>
+      <w:r>
+        <w:rPr>
+          <w:lang w:val="en-US"/>
+        </w:rPr>
+        <w:t>5</w:t>
+      </w:r>
+      <w:r>
+        <w:t>.</w:t>
       </w:r>
     </w:p>
     <w:p>
@@ -4507,7 +4598,13 @@
         <w:ind w:left="1440"/>
       </w:pPr>
       <w:r>
-        <w:t>Bước 1: Giáo viên chọn chức năng thu học phí.</w:t>
+        <w:rPr>
+          <w:u w:val="single"/>
+        </w:rPr>
+        <w:t>Bước 1</w:t>
+      </w:r>
+      <w:r>
+        <w:t>: Giáo viên chọn chức năng thu học phí.</w:t>
       </w:r>
     </w:p>
     <w:p>
@@ -4516,7 +4613,13 @@
         <w:ind w:left="1440"/>
       </w:pPr>
       <w:r>
-        <w:t>Bước 2: Hệ thống hiển thị giao diện quản lý thanh toán/danh sách học sinh trong lớp của giáo viên.</w:t>
+        <w:rPr>
+          <w:u w:val="single"/>
+        </w:rPr>
+        <w:t>Bước 2</w:t>
+      </w:r>
+      <w:r>
+        <w:t>: Hệ thống hiển thị giao diện quản lý thanh toán/danh sách học sinh trong lớp của giáo viên.</w:t>
       </w:r>
     </w:p>
     <w:p>
@@ -4525,8 +4628,13 @@
         <w:ind w:left="1440"/>
       </w:pPr>
       <w:r>
-        <w:lastRenderedPageBreak/>
-        <w:t>Bước 3: Giáo viên tìm kiếm và chọn học sinh cần thu phí.</w:t>
+        <w:rPr>
+          <w:u w:val="single"/>
+        </w:rPr>
+        <w:t>Bước 3</w:t>
+      </w:r>
+      <w:r>
+        <w:t>: Giáo viên tìm kiếm và chọn học sinh cần thu phí.</w:t>
       </w:r>
     </w:p>
     <w:p>
@@ -4535,7 +4643,13 @@
         <w:ind w:left="1440"/>
       </w:pPr>
       <w:r>
-        <w:t>Bước 4: Hệ thống hiển thị các khoản phí cần thanh toán.</w:t>
+        <w:rPr>
+          <w:u w:val="single"/>
+        </w:rPr>
+        <w:t>Bước 4</w:t>
+      </w:r>
+      <w:r>
+        <w:t>: Hệ thống hiển thị các khoản phí cần thanh toán.</w:t>
       </w:r>
     </w:p>
     <w:p>
@@ -4544,7 +4658,14 @@
         <w:ind w:left="1440"/>
       </w:pPr>
       <w:r>
-        <w:t>Bước 5: Giáo viên chọn chức năng đóng tiền ăn nếu Phụ huynh có đăng ký hoặc cập nhật số ngày/tiền ăn.</w:t>
+        <w:rPr>
+          <w:u w:val="single"/>
+        </w:rPr>
+        <w:lastRenderedPageBreak/>
+        <w:t>Bước 5</w:t>
+      </w:r>
+      <w:r>
+        <w:t>: Giáo viên chọn chức năng đóng tiền ăn nếu Phụ huynh có đăng ký hoặc cập nhật số ngày/tiền ăn.</w:t>
       </w:r>
     </w:p>
     <w:p>
@@ -4553,7 +4674,13 @@
         <w:ind w:left="1440"/>
       </w:pPr>
       <w:r>
-        <w:t>Bước 6: Hệ thống tính tổng số tiền cần thanh toán.</w:t>
+        <w:rPr>
+          <w:u w:val="single"/>
+        </w:rPr>
+        <w:t>Bước 6</w:t>
+      </w:r>
+      <w:r>
+        <w:t>: Hệ thống tính tổng số tiền cần thanh toán.</w:t>
       </w:r>
     </w:p>
     <w:p>
@@ -4562,7 +4689,13 @@
         <w:ind w:left="1440"/>
       </w:pPr>
       <w:r>
-        <w:t xml:space="preserve">Bước 7: Giáo viên xác nhận việc thanh toán đã hoàn tất. </w:t>
+        <w:rPr>
+          <w:u w:val="single"/>
+        </w:rPr>
+        <w:t>Bước 7</w:t>
+      </w:r>
+      <w:r>
+        <w:t xml:space="preserve">: Giáo viên xác nhận việc thanh toán đã hoàn tất. </w:t>
       </w:r>
     </w:p>
     <w:p>
@@ -4571,7 +4704,13 @@
         <w:ind w:left="1440"/>
       </w:pPr>
       <w:r>
-        <w:t>Bước 8: Hệ thống kích hoạt chức năng xuất hóa đơn.</w:t>
+        <w:rPr>
+          <w:u w:val="single"/>
+        </w:rPr>
+        <w:t>Bước 8</w:t>
+      </w:r>
+      <w:r>
+        <w:t>: Hệ thống kích hoạt chức năng xuất hóa đơn.</w:t>
       </w:r>
     </w:p>
     <w:p>
@@ -4580,7 +4719,13 @@
         <w:ind w:left="1440"/>
       </w:pPr>
       <w:r>
-        <w:t>Bước 9: Hệ thống lưu dữ liệu thanh toán, cập nhật trạng thái học phí của trẻ và hiển thị thông báo "Thu học phí thành công."</w:t>
+        <w:rPr>
+          <w:u w:val="single"/>
+        </w:rPr>
+        <w:t>Bước 9</w:t>
+      </w:r>
+      <w:r>
+        <w:t>: Hệ thống lưu dữ liệu thanh toán, cập nhật trạng thái học phí của trẻ và hiển thị thông báo "Thu học phí thành công."</w:t>
       </w:r>
     </w:p>
     <w:p>
@@ -4607,17 +4752,25 @@
         <w:ind w:left="1440"/>
       </w:pPr>
       <w:r>
-        <w:t xml:space="preserve">Bước 7.1: Thay vì nhận tiền thanh toán bằng chuyển khoản, </w:t>
-      </w:r>
-      <w:r>
-        <w:rPr>
-          <w:b/>
-          <w:bCs/>
-        </w:rPr>
+        <w:rPr>
+          <w:u w:val="single"/>
+        </w:rPr>
+        <w:t>Bước 7.1</w:t>
+      </w:r>
+      <w:r>
+        <w:t xml:space="preserve">: Thay vì nhận tiền thanh toán bằng chuyển khoản, </w:t>
+      </w:r>
+      <w:r>
         <w:t>giáo viên</w:t>
       </w:r>
       <w:r>
-        <w:t xml:space="preserve"> ghi nhận thanh toán bằng tiền mặt. Sau khi nhận tiền từ phụ huynh, thục hiện chụp biê lai vào gửi ảnh xác nhận trên hệ thống </w:t>
+        <w:t xml:space="preserve"> ghi nhận thanh toán bằng tiền mặt. Sau khi nhận tiền từ phụ huynh, thục hiện chụp biê</w:t>
+      </w:r>
+      <w:r>
+        <w:t>n</w:t>
+      </w:r>
+      <w:r>
+        <w:t xml:space="preserve"> lai vào gửi ảnh xác nhận trên hệ thống </w:t>
       </w:r>
     </w:p>
     <w:p>
@@ -4833,8 +4986,8 @@
         </w:numPr>
         <w:spacing w:line="276" w:lineRule="auto"/>
       </w:pPr>
-      <w:bookmarkStart w:id="16" w:name="_Toc140297269"/>
-      <w:bookmarkStart w:id="17" w:name="_Toc142813558"/>
+      <w:bookmarkStart w:id="15" w:name="_Toc140297269"/>
+      <w:bookmarkStart w:id="16" w:name="_Toc142813558"/>
       <w:r>
         <w:t>Mô tả</w:t>
       </w:r>
@@ -4845,7 +4998,13 @@
         <w:t xml:space="preserve"> </w:t>
       </w:r>
       <w:r>
-        <w:t>Usecase này cho phép admin quản trị và cập nhật các quy định chung của nhà trường như: thay đổi học phí, thay đổi tiền ăn theo từng ngày và cập nhật số lượng tối đa 1 lớp.</w:t>
+        <w:t>Usecase này cho phép quản trị</w:t>
+      </w:r>
+      <w:r>
+        <w:t xml:space="preserve"> viên</w:t>
+      </w:r>
+      <w:r>
+        <w:t xml:space="preserve"> cập nhật các quy định chung của nhà trường như: thay đổi học phí, thay đổi tiền ăn theo từng ngày và cập nhật số lượng tối đa 1 lớp.</w:t>
       </w:r>
     </w:p>
     <w:p>
@@ -4867,7 +5026,7 @@
         <w:t xml:space="preserve"> </w:t>
       </w:r>
       <w:r>
-        <w:t>Admin</w:t>
+        <w:t>Quản trị viên</w:t>
       </w:r>
     </w:p>
     <w:p>
@@ -4886,7 +5045,7 @@
         <w:t>:</w:t>
       </w:r>
       <w:r>
-        <w:t xml:space="preserve"> ? </w:t>
+        <w:t xml:space="preserve"> GoogleMail</w:t>
       </w:r>
     </w:p>
     <w:p>
@@ -4905,7 +5064,13 @@
         <w:t>:</w:t>
       </w:r>
       <w:r>
-        <w:t xml:space="preserve"> Admin đã đăng nhập thành công vào hệ thống.</w:t>
+        <w:t xml:space="preserve"> </w:t>
+      </w:r>
+      <w:r>
+        <w:t>Quản trị viên</w:t>
+      </w:r>
+      <w:r>
+        <w:t xml:space="preserve"> đã đăng nhập thành công vào hệ thống.</w:t>
       </w:r>
     </w:p>
     <w:p>
@@ -4972,6 +5137,9 @@
         <w:tab/>
       </w:r>
       <w:r>
+        <w:rPr>
+          <w:u w:val="single"/>
+        </w:rPr>
         <w:t>Bước 1</w:t>
       </w:r>
       <w:r>
@@ -4981,7 +5149,13 @@
         <w:t xml:space="preserve">: </w:t>
       </w:r>
       <w:r>
-        <w:t xml:space="preserve">Admin chọn chức năng </w:t>
+        <w:rPr>
+          <w:lang w:val="en-US"/>
+        </w:rPr>
+        <w:t>Quản trị viên</w:t>
+      </w:r>
+      <w:r>
+        <w:t xml:space="preserve"> chọn chức năng </w:t>
       </w:r>
       <w:r>
         <w:rPr>
@@ -5002,7 +5176,9 @@
         </w:rPr>
       </w:pPr>
       <w:r>
-        <w:lastRenderedPageBreak/>
+        <w:rPr>
+          <w:u w:val="single"/>
+        </w:rPr>
         <w:t>Bước 2</w:t>
       </w:r>
       <w:r>
@@ -5087,6 +5263,9 @@
         </w:rPr>
       </w:pPr>
       <w:r>
+        <w:rPr>
+          <w:u w:val="single"/>
+        </w:rPr>
         <w:t>Bước 3</w:t>
       </w:r>
       <w:r>
@@ -5096,7 +5275,13 @@
         <w:t xml:space="preserve">: </w:t>
       </w:r>
       <w:r>
-        <w:t>Admin chọn quy định muốn thay đổi.</w:t>
+        <w:rPr>
+          <w:lang w:val="en-US"/>
+        </w:rPr>
+        <w:t>Quản trị viên</w:t>
+      </w:r>
+      <w:r>
+        <w:t xml:space="preserve"> chọn quy định muốn thay đổi.</w:t>
       </w:r>
     </w:p>
     <w:p>
@@ -5108,6 +5293,10 @@
         </w:rPr>
       </w:pPr>
       <w:r>
+        <w:rPr>
+          <w:u w:val="single"/>
+        </w:rPr>
+        <w:lastRenderedPageBreak/>
         <w:t>Bước 4</w:t>
       </w:r>
       <w:r>
@@ -5129,6 +5318,9 @@
         </w:rPr>
       </w:pPr>
       <w:r>
+        <w:rPr>
+          <w:u w:val="single"/>
+        </w:rPr>
         <w:t>Bước 5</w:t>
       </w:r>
       <w:r>
@@ -5138,7 +5330,13 @@
         <w:t xml:space="preserve">: </w:t>
       </w:r>
       <w:r>
-        <w:t>Admin nhập giá trị mới.</w:t>
+        <w:rPr>
+          <w:lang w:val="en-US"/>
+        </w:rPr>
+        <w:t>Quản trị viên</w:t>
+      </w:r>
+      <w:r>
+        <w:t xml:space="preserve"> nhập giá trị mới.</w:t>
       </w:r>
     </w:p>
     <w:p>
@@ -5150,6 +5348,9 @@
         </w:rPr>
       </w:pPr>
       <w:r>
+        <w:rPr>
+          <w:u w:val="single"/>
+        </w:rPr>
         <w:t>Bước 6</w:t>
       </w:r>
       <w:r>
@@ -5159,18 +5360,24 @@
         <w:t xml:space="preserve">: </w:t>
       </w:r>
       <w:r>
-        <w:t>Admin xác nhận lưu thay đổi.</w:t>
+        <w:rPr>
+          <w:lang w:val="en-US"/>
+        </w:rPr>
+        <w:t>Quản trị viên</w:t>
+      </w:r>
+      <w:r>
+        <w:t xml:space="preserve"> xác nhận lưu thay đổi.</w:t>
       </w:r>
     </w:p>
     <w:p>
       <w:pPr>
         <w:spacing w:line="276" w:lineRule="auto"/>
         <w:ind w:left="720" w:firstLine="720"/>
-        <w:rPr>
-          <w:lang w:val="en-US"/>
-        </w:rPr>
-      </w:pPr>
-      <w:r>
+      </w:pPr>
+      <w:r>
+        <w:rPr>
+          <w:u w:val="single"/>
+        </w:rPr>
         <w:t>Bước 7</w:t>
       </w:r>
       <w:r>
@@ -5186,12 +5393,12 @@
     <w:p>
       <w:pPr>
         <w:spacing w:line="276" w:lineRule="auto"/>
-        <w:ind w:left="720"/>
-        <w:rPr>
-          <w:lang w:val="en-US"/>
-        </w:rPr>
-      </w:pPr>
-      <w:r>
+        <w:ind w:left="1440"/>
+      </w:pPr>
+      <w:r>
+        <w:rPr>
+          <w:u w:val="single"/>
+        </w:rPr>
         <w:t>Bước 8</w:t>
       </w:r>
       <w:r>
@@ -5202,6 +5409,28 @@
       </w:r>
       <w:r>
         <w:t>Hệ thống lưu trữ giá trị mới vào cơ sở dữ liệu và hiển thị thông báo "Cập nhật quy định thành công."</w:t>
+      </w:r>
+    </w:p>
+    <w:p>
+      <w:pPr>
+        <w:spacing w:line="276" w:lineRule="auto"/>
+        <w:ind w:left="1440"/>
+        <w:rPr>
+          <w:lang w:val="en-US"/>
+        </w:rPr>
+      </w:pPr>
+      <w:r>
+        <w:rPr>
+          <w:u w:val="single"/>
+          <w:lang w:val="en-US"/>
+        </w:rPr>
+        <w:t>Bước 9</w:t>
+      </w:r>
+      <w:r>
+        <w:rPr>
+          <w:lang w:val="en-US"/>
+        </w:rPr>
+        <w:t>: Google Mail gửi thông báo thay đổi (quy định, học phí, tiền ăn) về cho phụ huynh</w:t>
       </w:r>
     </w:p>
     <w:p>
@@ -5230,9 +5459,16 @@
       </w:pPr>
       <w:r>
         <w:rPr>
-          <w:lang w:val="en-US"/>
-        </w:rPr>
-        <w:t xml:space="preserve">Bước 2.1: </w:t>
+          <w:u w:val="single"/>
+          <w:lang w:val="en-US"/>
+        </w:rPr>
+        <w:t>Bước 2.1</w:t>
+      </w:r>
+      <w:r>
+        <w:rPr>
+          <w:lang w:val="en-US"/>
+        </w:rPr>
+        <w:t xml:space="preserve">: </w:t>
       </w:r>
       <w:r>
         <w:t xml:space="preserve">Nếu </w:t>
@@ -5285,6 +5521,48 @@
       </w:r>
       <w:r>
         <w:t xml:space="preserve"> Hệ thống phát hiện giá trị nhập vào không hợp lệ thì hiển thị thông báo lỗi và yêu cầu admin nhập lại giá trị.</w:t>
+      </w:r>
+    </w:p>
+    <w:p>
+      <w:pPr>
+        <w:pStyle w:val="Heading4"/>
+        <w:rPr>
+          <w:lang w:val="en-US"/>
+        </w:rPr>
+      </w:pPr>
+      <w:r>
+        <w:rPr>
+          <w:lang w:val="en-US"/>
+        </w:rPr>
+        <w:t>Tìm kiếm học sinh</w:t>
+      </w:r>
+    </w:p>
+    <w:p>
+      <w:pPr>
+        <w:pStyle w:val="Heading4"/>
+        <w:rPr>
+          <w:lang w:val="en-US"/>
+        </w:rPr>
+      </w:pPr>
+      <w:r>
+        <w:rPr>
+          <w:lang w:val="en-US"/>
+        </w:rPr>
+        <w:t>Thống kê sĩ số</w:t>
+      </w:r>
+    </w:p>
+    <w:p>
+      <w:pPr>
+        <w:pStyle w:val="Heading4"/>
+        <w:rPr>
+          <w:lang w:val="en-US"/>
+        </w:rPr>
+      </w:pPr>
+      <w:r>
+        <w:rPr>
+          <w:lang w:val="en-US"/>
+        </w:rPr>
+        <w:t>Đăng ký nhập học cho trẻ</w:t>
       </w:r>
     </w:p>
     <w:p>
@@ -5332,9 +5610,9 @@
       <w:pPr>
         <w:pStyle w:val="Heading1"/>
       </w:pPr>
-      <w:bookmarkStart w:id="18" w:name="_Toc127971479"/>
+      <w:bookmarkStart w:id="17" w:name="_Toc127971479"/>
+      <w:bookmarkEnd w:id="15"/>
       <w:bookmarkEnd w:id="16"/>
-      <w:bookmarkEnd w:id="17"/>
       <w:r>
         <w:lastRenderedPageBreak/>
         <w:t>THIẾT</w:t>
@@ -5345,22 +5623,66 @@
         </w:rPr>
         <w:t xml:space="preserve"> KẾ HỆ THỐNG</w:t>
       </w:r>
+      <w:bookmarkEnd w:id="17"/>
+    </w:p>
+    <w:p>
+      <w:pPr>
+        <w:pStyle w:val="Heading2"/>
+        <w:rPr>
+          <w:lang w:val="vi-VN"/>
+        </w:rPr>
+      </w:pPr>
+      <w:bookmarkStart w:id="18" w:name="_Toc127971480"/>
+      <w:r>
+        <w:rPr>
+          <w:lang w:val="vi-VN"/>
+        </w:rPr>
+        <w:t>Kiến trúc hệ thống</w:t>
+      </w:r>
+    </w:p>
+    <w:p>
+      <w:pPr>
+        <w:pStyle w:val="Heading2"/>
+        <w:rPr>
+          <w:lang w:val="vi-VN"/>
+        </w:rPr>
+      </w:pPr>
+      <w:r>
+        <w:t>Sơ</w:t>
+      </w:r>
+      <w:r>
+        <w:rPr>
+          <w:lang w:val="vi-VN"/>
+        </w:rPr>
+        <w:t xml:space="preserve"> đồ lớp</w:t>
+      </w:r>
       <w:bookmarkEnd w:id="18"/>
     </w:p>
     <w:p>
+      <w:r>
+        <w:t>Thiết kế sơ đồ lớp các entity class</w:t>
+      </w:r>
+    </w:p>
+    <w:p>
+      <w:r>
+        <w:t>Phân tích, giải thích các mối quan hệ thiết lập</w:t>
+      </w:r>
+    </w:p>
+    <w:p>
       <w:pPr>
         <w:pStyle w:val="Heading2"/>
         <w:rPr>
           <w:lang w:val="vi-VN"/>
         </w:rPr>
       </w:pPr>
-      <w:bookmarkStart w:id="19" w:name="_Toc127971480"/>
+      <w:bookmarkStart w:id="19" w:name="_Toc127971481"/>
       <w:r>
         <w:rPr>
           <w:lang w:val="vi-VN"/>
         </w:rPr>
-        <w:t>Kiến trúc hệ thống</w:t>
-      </w:r>
+        <w:t>Sơ đồ hoạt động</w:t>
+      </w:r>
+      <w:bookmarkEnd w:id="19"/>
     </w:p>
     <w:p>
       <w:pPr>
@@ -5369,25 +5691,24 @@
           <w:lang w:val="vi-VN"/>
         </w:rPr>
       </w:pPr>
-      <w:r>
-        <w:t>Sơ</w:t>
-      </w:r>
+      <w:bookmarkStart w:id="20" w:name="_Toc127971482"/>
       <w:r>
         <w:rPr>
           <w:lang w:val="vi-VN"/>
         </w:rPr>
-        <w:t xml:space="preserve"> đồ lớp</w:t>
-      </w:r>
-      <w:bookmarkEnd w:id="19"/>
-    </w:p>
-    <w:p>
-      <w:r>
-        <w:t>Thiết kế sơ đồ lớp các entity class</w:t>
-      </w:r>
-    </w:p>
-    <w:p>
-      <w:r>
-        <w:t>Phân tích, giải thích các mối quan hệ thiết lập</w:t>
+        <w:t xml:space="preserve">Sơ đồ </w:t>
+      </w:r>
+      <w:r>
+        <w:rPr>
+          <w:lang w:val="vi-VN"/>
+        </w:rPr>
+        <w:t>tuần tự</w:t>
+      </w:r>
+      <w:bookmarkEnd w:id="20"/>
+    </w:p>
+    <w:p>
+      <w:r>
+        <w:t>Trình bày lược đồ tuần tự các use case</w:t>
       </w:r>
     </w:p>
     <w:p>
@@ -5397,66 +5718,23 @@
           <w:lang w:val="vi-VN"/>
         </w:rPr>
       </w:pPr>
-      <w:bookmarkStart w:id="20" w:name="_Toc127971481"/>
+      <w:bookmarkStart w:id="21" w:name="_Toc127971483"/>
       <w:r>
         <w:rPr>
           <w:lang w:val="vi-VN"/>
         </w:rPr>
-        <w:t>Sơ đồ hoạt động</w:t>
-      </w:r>
-      <w:bookmarkEnd w:id="20"/>
-    </w:p>
-    <w:p>
-      <w:pPr>
-        <w:pStyle w:val="Heading2"/>
+        <w:t>Lược</w:t>
+      </w:r>
+      <w:r>
         <w:rPr>
           <w:lang w:val="vi-VN"/>
         </w:rPr>
-      </w:pPr>
-      <w:bookmarkStart w:id="21" w:name="_Toc127971482"/>
-      <w:r>
-        <w:rPr>
-          <w:lang w:val="vi-VN"/>
-        </w:rPr>
-        <w:t xml:space="preserve">Sơ đồ </w:t>
-      </w:r>
-      <w:r>
-        <w:rPr>
-          <w:lang w:val="vi-VN"/>
-        </w:rPr>
-        <w:t>tuần tự</w:t>
+        <w:t xml:space="preserve"> đồ cơ sở dữ liệu quan hệ</w:t>
       </w:r>
       <w:bookmarkEnd w:id="21"/>
     </w:p>
     <w:p>
       <w:r>
-        <w:t>Trình bày lược đồ tuần tự các use case</w:t>
-      </w:r>
-    </w:p>
-    <w:p>
-      <w:pPr>
-        <w:pStyle w:val="Heading2"/>
-        <w:rPr>
-          <w:lang w:val="vi-VN"/>
-        </w:rPr>
-      </w:pPr>
-      <w:bookmarkStart w:id="22" w:name="_Toc127971483"/>
-      <w:r>
-        <w:rPr>
-          <w:lang w:val="vi-VN"/>
-        </w:rPr>
-        <w:t>Lược</w:t>
-      </w:r>
-      <w:r>
-        <w:rPr>
-          <w:lang w:val="vi-VN"/>
-        </w:rPr>
-        <w:t xml:space="preserve"> đồ cơ sở dữ liệu quan hệ</w:t>
-      </w:r>
-      <w:bookmarkEnd w:id="22"/>
-    </w:p>
-    <w:p>
-      <w:r>
         <w:t>Lược đồ cơ sở dữ liệu quan hệ.</w:t>
       </w:r>
     </w:p>
@@ -5487,7 +5765,7 @@
           <w:lang w:val="en-US"/>
         </w:rPr>
       </w:pPr>
-      <w:bookmarkStart w:id="23" w:name="_Toc119009577"/>
+      <w:bookmarkStart w:id="22" w:name="_Toc119009577"/>
       <w:r>
         <w:rPr>
           <w:rFonts w:cs="Times New Roman"/>
@@ -5571,17 +5849,17 @@
         </w:rPr>
         <w:t>: Tên bảng 1</w:t>
       </w:r>
+      <w:bookmarkEnd w:id="22"/>
+    </w:p>
+    <w:p>
+      <w:pPr>
+        <w:pStyle w:val="Heading2"/>
+      </w:pPr>
+      <w:bookmarkStart w:id="23" w:name="_Toc127971484"/>
+      <w:r>
+        <w:t>Thiết kế giao diện và thiết kế xử lý</w:t>
+      </w:r>
       <w:bookmarkEnd w:id="23"/>
-    </w:p>
-    <w:p>
-      <w:pPr>
-        <w:pStyle w:val="Heading2"/>
-      </w:pPr>
-      <w:bookmarkStart w:id="24" w:name="_Toc127971484"/>
-      <w:r>
-        <w:t>Thiết kế giao diện và thiết kế xử lý</w:t>
-      </w:r>
-      <w:bookmarkEnd w:id="24"/>
     </w:p>
     <w:p>
       <w:r>
@@ -5605,8 +5883,8 @@
           <w:lang w:val="en-US"/>
         </w:rPr>
       </w:pPr>
-      <w:bookmarkStart w:id="25" w:name="_Toc367742507"/>
-      <w:bookmarkStart w:id="26" w:name="_Toc49105250"/>
+      <w:bookmarkStart w:id="24" w:name="_Toc367742507"/>
+      <w:bookmarkStart w:id="25" w:name="_Toc49105250"/>
       <w:r>
         <w:br w:type="page"/>
       </w:r>
@@ -5615,9 +5893,9 @@
       <w:pPr>
         <w:pStyle w:val="Heading1"/>
       </w:pPr>
-      <w:bookmarkStart w:id="27" w:name="_Toc127971485"/>
+      <w:bookmarkStart w:id="26" w:name="_Toc127971485"/>
+      <w:bookmarkEnd w:id="24"/>
       <w:bookmarkEnd w:id="25"/>
-      <w:bookmarkEnd w:id="26"/>
       <w:r>
         <w:lastRenderedPageBreak/>
         <w:t>HỆ</w:t>
@@ -5628,54 +5906,54 @@
         </w:rPr>
         <w:t xml:space="preserve"> THỐNG &lt;TÊN ĐỀ TÀI&gt;</w:t>
       </w:r>
+      <w:bookmarkEnd w:id="26"/>
+    </w:p>
+    <w:p>
+      <w:pPr>
+        <w:pStyle w:val="Heading2"/>
+        <w:rPr>
+          <w:lang w:val="vi-VN"/>
+        </w:rPr>
+      </w:pPr>
+      <w:bookmarkStart w:id="27" w:name="_Toc127971486"/>
+      <w:r>
+        <w:t>Kết</w:t>
+      </w:r>
+      <w:r>
+        <w:rPr>
+          <w:lang w:val="vi-VN"/>
+        </w:rPr>
+        <w:t xml:space="preserve"> quả đạt được của đề tài</w:t>
+      </w:r>
       <w:bookmarkEnd w:id="27"/>
     </w:p>
     <w:p>
       <w:pPr>
         <w:pStyle w:val="Heading2"/>
-        <w:rPr>
-          <w:lang w:val="vi-VN"/>
-        </w:rPr>
-      </w:pPr>
-      <w:bookmarkStart w:id="28" w:name="_Toc127971486"/>
-      <w:r>
-        <w:t>Kết</w:t>
-      </w:r>
-      <w:r>
-        <w:rPr>
-          <w:lang w:val="vi-VN"/>
-        </w:rPr>
-        <w:t xml:space="preserve"> quả đạt được của đề tài</w:t>
+      </w:pPr>
+      <w:bookmarkStart w:id="28" w:name="_Toc127971487"/>
+      <w:r>
+        <w:t>Các chức năng hệ thống</w:t>
       </w:r>
       <w:bookmarkEnd w:id="28"/>
     </w:p>
     <w:p>
       <w:pPr>
-        <w:pStyle w:val="Heading2"/>
-      </w:pPr>
-      <w:bookmarkStart w:id="29" w:name="_Toc127971487"/>
-      <w:r>
-        <w:t>Các chức năng hệ thống</w:t>
+        <w:pStyle w:val="Heading3"/>
+      </w:pPr>
+      <w:bookmarkStart w:id="29" w:name="_Toc127971488"/>
+      <w:r>
+        <w:t xml:space="preserve">Chức </w:t>
+      </w:r>
+      <w:r>
+        <w:t>năng</w:t>
+      </w:r>
+      <w:r>
+        <w:t xml:space="preserve"> 1</w:t>
       </w:r>
       <w:bookmarkEnd w:id="29"/>
     </w:p>
     <w:p>
-      <w:pPr>
-        <w:pStyle w:val="Heading3"/>
-      </w:pPr>
-      <w:bookmarkStart w:id="30" w:name="_Toc127971488"/>
-      <w:r>
-        <w:t xml:space="preserve">Chức </w:t>
-      </w:r>
-      <w:r>
-        <w:t>năng</w:t>
-      </w:r>
-      <w:r>
-        <w:t xml:space="preserve"> 1</w:t>
-      </w:r>
-      <w:bookmarkEnd w:id="30"/>
-    </w:p>
-    <w:p>
       <w:r>
         <w:rPr>
           <w:lang w:val="en-US"/>
@@ -5693,7 +5971,7 @@
           <w:rFonts w:cs="Times New Roman"/>
         </w:rPr>
       </w:pPr>
-      <w:bookmarkStart w:id="31" w:name="_Toc119009574"/>
+      <w:bookmarkStart w:id="30" w:name="_Toc119009574"/>
       <w:r>
         <w:rPr>
           <w:rFonts w:cs="Times New Roman"/>
@@ -5794,19 +6072,19 @@
         </w:rPr>
         <w:t>(chụp từ kết quả hệ thống)</w:t>
       </w:r>
+      <w:bookmarkEnd w:id="30"/>
+    </w:p>
+    <w:p/>
+    <w:p>
+      <w:pPr>
+        <w:pStyle w:val="Heading3"/>
+      </w:pPr>
+      <w:bookmarkStart w:id="31" w:name="_Toc127971489"/>
+      <w:r>
+        <w:t>Chức năng 2</w:t>
+      </w:r>
       <w:bookmarkEnd w:id="31"/>
     </w:p>
-    <w:p/>
-    <w:p>
-      <w:pPr>
-        <w:pStyle w:val="Heading3"/>
-      </w:pPr>
-      <w:bookmarkStart w:id="32" w:name="_Toc127971489"/>
-      <w:r>
-        <w:t>Chức năng 2</w:t>
-      </w:r>
-      <w:bookmarkEnd w:id="32"/>
-    </w:p>
     <w:p>
       <w:r>
         <w:rPr>
@@ -5825,7 +6103,7 @@
           <w:rFonts w:cs="Times New Roman"/>
         </w:rPr>
       </w:pPr>
-      <w:bookmarkStart w:id="33" w:name="_Toc119009575"/>
+      <w:bookmarkStart w:id="32" w:name="_Toc119009575"/>
       <w:r>
         <w:rPr>
           <w:rFonts w:cs="Times New Roman"/>
@@ -5926,7 +6204,7 @@
         </w:rPr>
         <w:t>(chụp từ kết quả hệ thống)</w:t>
       </w:r>
-      <w:bookmarkEnd w:id="33"/>
+      <w:bookmarkEnd w:id="32"/>
     </w:p>
     <w:p/>
     <w:p/>
@@ -12801,7 +13079,7 @@
   <w:style w:type="paragraph" w:default="1" w:styleId="Normal">
     <w:name w:val="Normal"/>
     <w:qFormat/>
-    <w:rsid w:val="00FB5B20"/>
+    <w:rsid w:val="0075793D"/>
     <w:pPr>
       <w:spacing w:after="120" w:line="360" w:lineRule="auto"/>
     </w:pPr>

--- a/Detai4.docx
+++ b/Detai4.docx
@@ -2928,6 +2928,7 @@
           <w:rFonts w:cs="Times New Roman"/>
           <w:b/>
           <w:bCs w:val="0"/>
+          <w:noProof/>
         </w:rPr>
         <w:drawing>
           <wp:inline distT="0" distB="0" distL="0" distR="0" wp14:anchorId="496F740C" wp14:editId="33627AB8">
@@ -4809,6 +4810,12 @@
           <w:lang w:val="en-US"/>
         </w:rPr>
         <w:t>Thống kê – báo cáo</w:t>
+      </w:r>
+      <w:r>
+        <w:rPr>
+          <w:lang w:val="en-US"/>
+        </w:rPr>
+        <w:t>ư</w:t>
       </w:r>
     </w:p>
     <w:p>
